--- a/relatorio_final.docx
+++ b/relatorio_final.docx
@@ -1233,7 +1233,7 @@
     </w:p>
     <w:tbl>
       <w:tblPr>
-        <w:tblpPr w:leftFromText="141" w:rightFromText="141" w:vertAnchor="text" w:horzAnchor="page" w:tblpX="7537" w:tblpY="192"/>
+        <w:tblpPr w:leftFromText="141" w:rightFromText="141" w:vertAnchor="text" w:horzAnchor="margin" w:tblpXSpec="right" w:tblpY="234"/>
         <w:tblW w:w="0" w:type="auto"/>
         <w:tblBorders>
           <w:top w:val="dotted" w:sz="4" w:space="0" w:color="auto"/>
@@ -1250,12 +1250,6 @@
         <w:gridCol w:w="2002"/>
       </w:tblGrid>
       <w:tr>
-        <w:tblPrEx>
-          <w:tblCellMar>
-            <w:top w:w="0" w:type="dxa"/>
-            <w:bottom w:w="0" w:type="dxa"/>
-          </w:tblCellMar>
-        </w:tblPrEx>
         <w:tc>
           <w:tcPr>
             <w:tcW w:w="2020" w:type="dxa"/>
@@ -1289,12 +1283,6 @@
         </w:tc>
       </w:tr>
       <w:tr>
-        <w:tblPrEx>
-          <w:tblCellMar>
-            <w:top w:w="0" w:type="dxa"/>
-            <w:bottom w:w="0" w:type="dxa"/>
-          </w:tblCellMar>
-        </w:tblPrEx>
         <w:tc>
           <w:tcPr>
             <w:tcW w:w="2020" w:type="dxa"/>
@@ -1327,12 +1315,6 @@
         </w:tc>
       </w:tr>
       <w:tr>
-        <w:tblPrEx>
-          <w:tblCellMar>
-            <w:top w:w="0" w:type="dxa"/>
-            <w:bottom w:w="0" w:type="dxa"/>
-          </w:tblCellMar>
-        </w:tblPrEx>
         <w:tc>
           <w:tcPr>
             <w:tcW w:w="2020" w:type="dxa"/>
@@ -1365,12 +1347,6 @@
         </w:tc>
       </w:tr>
       <w:tr>
-        <w:tblPrEx>
-          <w:tblCellMar>
-            <w:top w:w="0" w:type="dxa"/>
-            <w:bottom w:w="0" w:type="dxa"/>
-          </w:tblCellMar>
-        </w:tblPrEx>
         <w:tc>
           <w:tcPr>
             <w:tcW w:w="2020" w:type="dxa"/>
@@ -2220,6 +2196,12 @@
     <w:p/>
     <w:sdt>
       <w:sdtPr>
+        <w:rPr>
+          <w:b w:val="0"/>
+          <w:sz w:val="20"/>
+          <w:szCs w:val="24"/>
+          <w:lang w:eastAsia="en-US"/>
+        </w:rPr>
         <w:id w:val="446669619"/>
         <w:docPartObj>
           <w:docPartGallery w:val="Table of Contents"/>
@@ -2229,9 +2211,6 @@
       <w:sdtEndPr>
         <w:rPr>
           <w:bCs/>
-          <w:sz w:val="20"/>
-          <w:szCs w:val="24"/>
-          <w:lang w:eastAsia="en-US"/>
         </w:rPr>
       </w:sdtEndPr>
       <w:sdtContent>
@@ -4635,27 +4614,16 @@
       </w:r>
     </w:p>
     <w:p>
-      <w:r>
-        <w:lastRenderedPageBreak/>
-        <w:fldChar w:fldCharType="begin"/>
-      </w:r>
-      <w:r>
-        <w:instrText xml:space="preserve"> TOC \h \z \c "Figura" </w:instrText>
-      </w:r>
-      <w:r>
-        <w:fldChar w:fldCharType="separate"/>
-      </w:r>
-      <w:r>
-        <w:rPr>
-          <w:b/>
-          <w:bCs/>
-          <w:noProof/>
-        </w:rPr>
-        <w:t>Não foi encontrada nenhuma entrada do índice de ilustrações.</w:t>
-      </w:r>
-      <w:r>
-        <w:fldChar w:fldCharType="end"/>
-      </w:r>
+      <w:fldSimple w:instr=" TOC \h \z \c &quot;Figura&quot; ">
+        <w:r>
+          <w:rPr>
+            <w:b/>
+            <w:bCs/>
+            <w:noProof/>
+          </w:rPr>
+          <w:t>Não foi encontrada nenhuma entrada do índice de ilustrações.</w:t>
+        </w:r>
+      </w:fldSimple>
     </w:p>
     <w:p>
       <w:r>
@@ -4663,27 +4631,16 @@
       </w:r>
     </w:p>
     <w:p>
-      <w:r>
-        <w:lastRenderedPageBreak/>
-        <w:fldChar w:fldCharType="begin"/>
-      </w:r>
-      <w:r>
-        <w:instrText xml:space="preserve"> TOC \h \z \c "Tabela" </w:instrText>
-      </w:r>
-      <w:r>
-        <w:fldChar w:fldCharType="separate"/>
-      </w:r>
-      <w:r>
-        <w:rPr>
-          <w:b/>
-          <w:bCs/>
-          <w:noProof/>
-        </w:rPr>
-        <w:t>Não foi encontrada nenhuma entrada do índice de ilustrações.</w:t>
-      </w:r>
-      <w:r>
-        <w:fldChar w:fldCharType="end"/>
-      </w:r>
+      <w:fldSimple w:instr=" TOC \h \z \c &quot;Tabela&quot; ">
+        <w:r>
+          <w:rPr>
+            <w:b/>
+            <w:bCs/>
+            <w:noProof/>
+          </w:rPr>
+          <w:t>Não foi encontrada nenhuma entrada do índice de ilustrações.</w:t>
+        </w:r>
+      </w:fldSimple>
     </w:p>
     <w:p/>
     <w:p>
@@ -4764,10 +4721,7 @@
     <w:p/>
     <w:p>
       <w:r>
-        <w:t>Um farmacêutico, depois de se autenticar no POS (</w:t>
-      </w:r>
-      <w:r>
-        <w:t>“</w:t>
+        <w:t>Um farmacêutico, depois de se autenticar no POS (“</w:t>
       </w:r>
       <w:proofErr w:type="spellStart"/>
       <w:r>
@@ -4791,10 +4745,7 @@
       </w:r>
       <w:proofErr w:type="spellEnd"/>
       <w:r>
-        <w:t>”</w:t>
-      </w:r>
-      <w:r>
-        <w:t>, ou Ponto de Venda), com o seu ID e palavra-passe, pode começar a efetuar pesquisas de medicamentos e vendas. Cada embalagem dispensada está obrigatoriamente associada a uma fatura e esta pode ou não estar associada a uma receita. No entanto, caso sejam vendidos medicamentos sujeitos a receita médica, que por lei necessitam de receita para poderem ser dispensados, o código da receita tem de estar associado à fatura. A farmácia dispõe acesso controlado à base de dados do Sistema Nacional de Saúde (SNS) onde constam todos os detalhes das receitas lançadas, para consultarem uma receita específica necessitam apenas de ler o seu código com o leitor de código de barras.</w:t>
+        <w:t>”, ou Ponto de Venda), com o seu ID e palavra-passe, pode começar a efetuar pesquisas de medicamentos e vendas. Cada embalagem dispensada está obrigatoriamente associada a uma fatura e esta pode ou não estar associada a uma receita. No entanto, caso sejam vendidos medicamentos sujeitos a receita médica, que por lei necessitam de receita para poderem ser dispensados, o código da receita tem de estar associado à fatura. A farmácia dispõe acesso controlado à base de dados do Sistema Nacional de Saúde (SNS) onde constam todos os detalhes das receitas lançadas, para consultarem uma receita específica necessitam apenas de ler o seu código com o leitor de código de barras.</w:t>
       </w:r>
     </w:p>
     <w:p/>
@@ -4862,6 +4813,19 @@
       <w:pPr>
         <w:pStyle w:val="Ttulo2"/>
       </w:pPr>
+      <w:r>
+        <w:t>Método de Levantamento de Requisitos Adotado</w:t>
+      </w:r>
+    </w:p>
+    <w:p>
+      <w:r>
+        <w:t>Para o levantamento de requisitos, foi convocada uma reunião entre a equipa de trabalho e o Sr. Prometeu por forma a termos em consideração todos os aspetos gerais e particulares do funcionamento de uma farmácia bem como esclarecer quaisquer dúvidas.</w:t>
+      </w:r>
+    </w:p>
+    <w:p>
+      <w:pPr>
+        <w:pStyle w:val="Ttulo2"/>
+      </w:pPr>
       <w:bookmarkStart w:id="5" w:name="_Toc530848822"/>
       <w:r>
         <w:t>Requisitos Levantados</w:t>
@@ -4870,18 +4834,14 @@
     </w:p>
     <w:p>
       <w:bookmarkStart w:id="6" w:name="_Hlk530836242"/>
-      <w:r>
-        <w:t>Para o levantamento de requisitos, foi convocada uma reunião entre a equipa de trabalho e o Sr. Prometeu por forma a termos em consideração todos os aspetos gerais e particulares do funcionamento de uma farmácia bem como esclarecer quaisquer dúvidas.</w:t>
-      </w:r>
-    </w:p>
-    <w:p/>
+    </w:p>
     <w:p>
       <w:r>
         <w:t>A farmácia está aberta das 8h às 24h, sem pausas, 365 dias por ano.</w:t>
       </w:r>
-    </w:p>
-    <w:p/>
-    <w:p>
+      <w:r>
+        <w:t xml:space="preserve"> </w:t>
+      </w:r>
       <w:r>
         <w:t>Assim que o cliente chega à farmácia, tira uma senha com um número e marcação da data e hora de chegada, que no final da compra é associada à fatura por forma a ser possível fazer uma análise posterior sobre os tempos de atendimento.</w:t>
       </w:r>
@@ -4895,7 +4855,19 @@
     <w:p/>
     <w:p>
       <w:r>
-        <w:t xml:space="preserve">Ao efetuar compras superiores as 10€ o cliente ganha 10 pontos. Por cada 10€ acima, obtém mais 15 pontos. Em cada compra o cliente pode gastar apenas os pontos adquiridos anteriormente podendo optar por trocar 35 pontos por um vale de 3€ (em compras iguais ou superiores a 3 euros) ou 50 pontos por um desconto de 5€ (em compras iguais ou superiores a 5€). </w:t>
+        <w:t>Ao efetuar compras superiores as 10€ o cliente ganha 10 pontos. Por cada 10€ acima, obtém mais 15 pontos. Em cada compra o cliente pode gastar apenas os pontos adquiridos anteriormente</w:t>
+      </w:r>
+      <w:r>
+        <w:t>,</w:t>
+      </w:r>
+      <w:r>
+        <w:t xml:space="preserve"> podendo</w:t>
+      </w:r>
+      <w:r>
+        <w:t xml:space="preserve"> assim</w:t>
+      </w:r>
+      <w:r>
+        <w:t xml:space="preserve"> optar por trocar 35 pontos por um vale de 3€ (em compras iguais ou superiores a 3 euros) ou 50 pontos por um desconto de 5€ (em compras iguais ou superiores a 5€). </w:t>
       </w:r>
     </w:p>
     <w:p/>
@@ -4907,11 +4879,8 @@
     <w:p/>
     <w:p>
       <w:r>
-        <w:t xml:space="preserve">Sobre o medicamento em si, é imperativo saber a sua designação, o tamanho da embalagem (quantidade e em que unidades está representada a quantidade), a que categoria pertence </w:t>
-      </w:r>
-      <w:r>
         <w:lastRenderedPageBreak/>
-        <w:t>(analgésico, estatina, antiemético, antibiótico), se é ou não sujeito a receita médica e em que formato se apresenta (comprimido, xarope e granulado) e qual o laboratório que o produz bem como o preço de venda atual e a quantidade em stock. Os medicamentos estão organizados por armário (A-Z), gaveta (1-9) e separador (1-9).</w:t>
+        <w:t>Sobre o medicamento em si, é imperativo saber a sua designação, o tamanho da embalagem (quantidade e em que unidades está representada a quantidade), a que categoria pertence (analgésico, estatina, antiemético, antibiótico), se é ou não sujeito a receita médica e em que formato se apresenta (comprimido, xarope e granulado) e qual o laboratório que o produz bem como o preço de venda atual e a quantidade em stock. Os medicamentos estão organizados por armário (A-Z), gaveta (1-9) e separador (1-9).</w:t>
       </w:r>
     </w:p>
     <w:p/>
@@ -4937,6 +4906,13 @@
         <w:t>Requisitos de Descrição</w:t>
       </w:r>
       <w:bookmarkEnd w:id="7"/>
+    </w:p>
+    <w:p>
+      <w:pPr>
+        <w:rPr>
+          <w:b/>
+        </w:rPr>
+      </w:pPr>
     </w:p>
     <w:p>
       <w:pPr>
@@ -5023,6 +4999,7 @@
         <w:t>Pontos</w:t>
       </w:r>
     </w:p>
+    <w:p/>
     <w:p>
       <w:pPr>
         <w:rPr>
@@ -5093,7 +5070,7 @@
         </w:numPr>
       </w:pPr>
       <w:r>
-        <w:t>Número da cédula profissional</w:t>
+        <w:t>Identificador da conta bancária (IBAN)</w:t>
       </w:r>
     </w:p>
     <w:p>
@@ -5105,7 +5082,7 @@
         </w:numPr>
       </w:pPr>
       <w:r>
-        <w:t>Identificador da conta bancária (IBAN)</w:t>
+        <w:t>Número da cédula profissional</w:t>
       </w:r>
     </w:p>
     <w:p>
@@ -5166,8 +5143,7 @@
         </w:numPr>
       </w:pPr>
       <w:r>
-        <w:lastRenderedPageBreak/>
-        <w:t>Formato em que se apresenta</w:t>
+        <w:t>É ou não sujeito a receita médica</w:t>
       </w:r>
     </w:p>
     <w:p>
@@ -5179,7 +5155,7 @@
         </w:numPr>
       </w:pPr>
       <w:r>
-        <w:t>Quantidade presente na embalagem</w:t>
+        <w:t>Posição em que está guardado (armário, gaveta, separador)</w:t>
       </w:r>
     </w:p>
     <w:p>
@@ -5191,7 +5167,7 @@
         </w:numPr>
       </w:pPr>
       <w:r>
-        <w:t>Unidade em que a quantidade é medida (mililitros, gramas, …)</w:t>
+        <w:t>Formato em que se apresenta</w:t>
       </w:r>
     </w:p>
     <w:p>
@@ -5203,9 +5179,76 @@
         </w:numPr>
       </w:pPr>
       <w:r>
+        <w:t>Quantidade presente na embalagem</w:t>
+      </w:r>
+    </w:p>
+    <w:p>
+      <w:pPr>
+        <w:pStyle w:val="PargrafodaLista"/>
+        <w:numPr>
+          <w:ilvl w:val="0"/>
+          <w:numId w:val="4"/>
+        </w:numPr>
+      </w:pPr>
+      <w:r>
+        <w:t>Unidade</w:t>
+      </w:r>
+      <w:r>
+        <w:t>s</w:t>
+      </w:r>
+      <w:r>
+        <w:t xml:space="preserve"> em que a quantidade é medida</w:t>
+      </w:r>
+    </w:p>
+    <w:p>
+      <w:pPr>
+        <w:pStyle w:val="PargrafodaLista"/>
+        <w:numPr>
+          <w:ilvl w:val="0"/>
+          <w:numId w:val="4"/>
+        </w:numPr>
+      </w:pPr>
+      <w:r>
+        <w:t>Categoria</w:t>
+      </w:r>
+    </w:p>
+    <w:p>
+      <w:pPr>
+        <w:pStyle w:val="PargrafodaLista"/>
+        <w:numPr>
+          <w:ilvl w:val="0"/>
+          <w:numId w:val="4"/>
+        </w:numPr>
+      </w:pPr>
+      <w:r>
         <w:t>Laboratório</w:t>
       </w:r>
     </w:p>
+    <w:p>
+      <w:pPr>
+        <w:pStyle w:val="PargrafodaLista"/>
+        <w:numPr>
+          <w:ilvl w:val="0"/>
+          <w:numId w:val="4"/>
+        </w:numPr>
+      </w:pPr>
+      <w:r>
+        <w:t>Preço</w:t>
+      </w:r>
+    </w:p>
+    <w:p>
+      <w:pPr>
+        <w:pStyle w:val="PargrafodaLista"/>
+        <w:numPr>
+          <w:ilvl w:val="0"/>
+          <w:numId w:val="4"/>
+        </w:numPr>
+      </w:pPr>
+      <w:r>
+        <w:t>Stock</w:t>
+      </w:r>
+    </w:p>
+    <w:p/>
     <w:p>
       <w:r>
         <w:rPr>
@@ -5237,6 +5280,9 @@
       <w:r>
         <w:t>Pontos</w:t>
       </w:r>
+      <w:r>
+        <w:t xml:space="preserve"> (Recebidos e Utilizados)</w:t>
+      </w:r>
     </w:p>
     <w:p>
       <w:pPr>
@@ -5300,6 +5346,18 @@
     </w:p>
     <w:p>
       <w:pPr>
+        <w:pStyle w:val="PargrafodaLista"/>
+        <w:numPr>
+          <w:ilvl w:val="0"/>
+          <w:numId w:val="5"/>
+        </w:numPr>
+      </w:pPr>
+      <w:r>
+        <w:t>Que medicamentos foram vendidos e a que preço</w:t>
+      </w:r>
+    </w:p>
+    <w:p>
+      <w:pPr>
         <w:pStyle w:val="Ttulo3"/>
       </w:pPr>
       <w:bookmarkStart w:id="8" w:name="_Toc530848824"/>
@@ -5308,7 +5366,144 @@
       </w:r>
       <w:bookmarkEnd w:id="8"/>
     </w:p>
-    <w:p/>
+    <w:p>
+      <w:pPr>
+        <w:rPr>
+          <w:b/>
+        </w:rPr>
+      </w:pPr>
+    </w:p>
+    <w:p>
+      <w:pPr>
+        <w:rPr>
+          <w:b/>
+        </w:rPr>
+      </w:pPr>
+      <w:r>
+        <w:rPr>
+          <w:b/>
+        </w:rPr>
+        <w:t>Cliente</w:t>
+      </w:r>
+    </w:p>
+    <w:p>
+      <w:pPr>
+        <w:pStyle w:val="PargrafodaLista"/>
+        <w:numPr>
+          <w:ilvl w:val="0"/>
+          <w:numId w:val="6"/>
+        </w:numPr>
+      </w:pPr>
+      <w:r>
+        <w:t>Consultar faturas</w:t>
+      </w:r>
+    </w:p>
+    <w:p>
+      <w:pPr>
+        <w:pStyle w:val="PargrafodaLista"/>
+        <w:numPr>
+          <w:ilvl w:val="0"/>
+          <w:numId w:val="6"/>
+        </w:numPr>
+      </w:pPr>
+      <w:r>
+        <w:t>Consultar pontos</w:t>
+      </w:r>
+    </w:p>
+    <w:p/>
+    <w:p>
+      <w:pPr>
+        <w:rPr>
+          <w:b/>
+        </w:rPr>
+      </w:pPr>
+      <w:r>
+        <w:rPr>
+          <w:b/>
+        </w:rPr>
+        <w:t>Funcionário</w:t>
+      </w:r>
+    </w:p>
+    <w:p>
+      <w:pPr>
+        <w:pStyle w:val="PargrafodaLista"/>
+        <w:numPr>
+          <w:ilvl w:val="0"/>
+          <w:numId w:val="7"/>
+        </w:numPr>
+      </w:pPr>
+      <w:r>
+        <w:t>Procurar clientes</w:t>
+      </w:r>
+    </w:p>
+    <w:p>
+      <w:pPr>
+        <w:pStyle w:val="PargrafodaLista"/>
+        <w:numPr>
+          <w:ilvl w:val="0"/>
+          <w:numId w:val="7"/>
+        </w:numPr>
+      </w:pPr>
+      <w:r>
+        <w:t>Consultar medicamentos</w:t>
+      </w:r>
+    </w:p>
+    <w:p/>
+    <w:p>
+      <w:pPr>
+        <w:rPr>
+          <w:b/>
+        </w:rPr>
+      </w:pPr>
+      <w:r>
+        <w:rPr>
+          <w:b/>
+        </w:rPr>
+        <w:t>Administrador</w:t>
+      </w:r>
+    </w:p>
+    <w:p>
+      <w:pPr>
+        <w:pStyle w:val="PargrafodaLista"/>
+        <w:numPr>
+          <w:ilvl w:val="0"/>
+          <w:numId w:val="8"/>
+        </w:numPr>
+      </w:pPr>
+      <w:r>
+        <w:t>Consultar dados dos funcionários</w:t>
+      </w:r>
+    </w:p>
+    <w:p>
+      <w:pPr>
+        <w:pStyle w:val="PargrafodaLista"/>
+        <w:numPr>
+          <w:ilvl w:val="0"/>
+          <w:numId w:val="8"/>
+        </w:numPr>
+      </w:pPr>
+      <w:r>
+        <w:t>Consultar faturas</w:t>
+      </w:r>
+    </w:p>
+    <w:p>
+      <w:pPr>
+        <w:pStyle w:val="PargrafodaLista"/>
+        <w:numPr>
+          <w:ilvl w:val="0"/>
+          <w:numId w:val="8"/>
+        </w:numPr>
+      </w:pPr>
+      <w:r>
+        <w:t>Consultar dados dos clientes</w:t>
+      </w:r>
+    </w:p>
+    <w:p>
+      <w:pPr>
+        <w:pStyle w:val="PargrafodaLista"/>
+        <w:ind w:left="1427"/>
+      </w:pPr>
+    </w:p>
     <w:p>
       <w:pPr>
         <w:pStyle w:val="Ttulo3"/>
@@ -5320,6 +5515,170 @@
       <w:bookmarkEnd w:id="9"/>
     </w:p>
     <w:p/>
+    <w:p>
+      <w:pPr>
+        <w:rPr>
+          <w:b/>
+        </w:rPr>
+      </w:pPr>
+      <w:r>
+        <w:rPr>
+          <w:b/>
+        </w:rPr>
+        <w:t>Cliente</w:t>
+      </w:r>
+    </w:p>
+    <w:p>
+      <w:pPr>
+        <w:pStyle w:val="PargrafodaLista"/>
+        <w:numPr>
+          <w:ilvl w:val="0"/>
+          <w:numId w:val="6"/>
+        </w:numPr>
+      </w:pPr>
+      <w:r>
+        <w:t>Alterar contactos pessoais</w:t>
+      </w:r>
+    </w:p>
+    <w:p/>
+    <w:p>
+      <w:pPr>
+        <w:rPr>
+          <w:b/>
+        </w:rPr>
+      </w:pPr>
+      <w:r>
+        <w:rPr>
+          <w:b/>
+        </w:rPr>
+        <w:t>Funcionário</w:t>
+      </w:r>
+    </w:p>
+    <w:p>
+      <w:pPr>
+        <w:pStyle w:val="PargrafodaLista"/>
+        <w:numPr>
+          <w:ilvl w:val="0"/>
+          <w:numId w:val="7"/>
+        </w:numPr>
+      </w:pPr>
+      <w:r>
+        <w:t>Inserir clientes</w:t>
+      </w:r>
+    </w:p>
+    <w:p>
+      <w:pPr>
+        <w:pStyle w:val="PargrafodaLista"/>
+        <w:numPr>
+          <w:ilvl w:val="0"/>
+          <w:numId w:val="7"/>
+        </w:numPr>
+      </w:pPr>
+      <w:r>
+        <w:t>Adicionar novos dados de clientes já existentes</w:t>
+      </w:r>
+    </w:p>
+    <w:p>
+      <w:pPr>
+        <w:pStyle w:val="PargrafodaLista"/>
+        <w:numPr>
+          <w:ilvl w:val="0"/>
+          <w:numId w:val="7"/>
+        </w:numPr>
+      </w:pPr>
+      <w:r>
+        <w:t>Alterar contactos pessoais do cliente</w:t>
+      </w:r>
+    </w:p>
+    <w:p>
+      <w:pPr>
+        <w:pStyle w:val="PargrafodaLista"/>
+        <w:numPr>
+          <w:ilvl w:val="0"/>
+          <w:numId w:val="7"/>
+        </w:numPr>
+      </w:pPr>
+      <w:r>
+        <w:t>Inserir faturas</w:t>
+      </w:r>
+    </w:p>
+    <w:p>
+      <w:bookmarkStart w:id="10" w:name="_GoBack"/>
+      <w:bookmarkEnd w:id="10"/>
+    </w:p>
+    <w:p>
+      <w:pPr>
+        <w:rPr>
+          <w:b/>
+        </w:rPr>
+      </w:pPr>
+      <w:r>
+        <w:rPr>
+          <w:b/>
+        </w:rPr>
+        <w:t>Administrador</w:t>
+      </w:r>
+    </w:p>
+    <w:p>
+      <w:pPr>
+        <w:pStyle w:val="PargrafodaLista"/>
+        <w:numPr>
+          <w:ilvl w:val="0"/>
+          <w:numId w:val="8"/>
+        </w:numPr>
+      </w:pPr>
+      <w:r>
+        <w:t>Inserir funcionários</w:t>
+      </w:r>
+    </w:p>
+    <w:p>
+      <w:pPr>
+        <w:pStyle w:val="PargrafodaLista"/>
+        <w:numPr>
+          <w:ilvl w:val="0"/>
+          <w:numId w:val="8"/>
+        </w:numPr>
+      </w:pPr>
+      <w:r>
+        <w:t>Alterar dados dos funcionários</w:t>
+      </w:r>
+    </w:p>
+    <w:p>
+      <w:pPr>
+        <w:pStyle w:val="PargrafodaLista"/>
+        <w:numPr>
+          <w:ilvl w:val="0"/>
+          <w:numId w:val="8"/>
+        </w:numPr>
+      </w:pPr>
+      <w:r>
+        <w:t>Apagar faturas</w:t>
+      </w:r>
+    </w:p>
+    <w:p>
+      <w:pPr>
+        <w:pStyle w:val="PargrafodaLista"/>
+        <w:numPr>
+          <w:ilvl w:val="0"/>
+          <w:numId w:val="8"/>
+        </w:numPr>
+      </w:pPr>
+      <w:r>
+        <w:t>Inserir medicamentos</w:t>
+      </w:r>
+    </w:p>
+    <w:p>
+      <w:pPr>
+        <w:pStyle w:val="PargrafodaLista"/>
+        <w:numPr>
+          <w:ilvl w:val="0"/>
+          <w:numId w:val="8"/>
+        </w:numPr>
+      </w:pPr>
+      <w:r>
+        <w:t>Alterar dados dos medicamentos</w:t>
+      </w:r>
+    </w:p>
     <w:p>
       <w:pPr>
         <w:sectPr>
@@ -5329,8 +5688,6 @@
           <w:docGrid w:linePitch="360"/>
         </w:sectPr>
       </w:pPr>
-      <w:bookmarkStart w:id="10" w:name="_GoBack"/>
-      <w:bookmarkEnd w:id="10"/>
     </w:p>
     <w:p>
       <w:pPr>
@@ -5868,16 +6225,16 @@
     </w:lvl>
   </w:abstractNum>
   <w:abstractNum w:abstractNumId="2" w15:restartNumberingAfterBreak="0">
-    <w:nsid w:val="3AF51919"/>
+    <w:nsid w:val="311D5FBC"/>
     <w:multiLevelType w:val="hybridMultilevel"/>
-    <w:tmpl w:val="1E529654"/>
+    <w:tmpl w:val="0E88D694"/>
     <w:lvl w:ilvl="0" w:tplc="08160001">
       <w:start w:val="1"/>
       <w:numFmt w:val="bullet"/>
       <w:lvlText w:val=""/>
       <w:lvlJc w:val="left"/>
       <w:pPr>
-        <w:ind w:left="1424" w:hanging="360"/>
+        <w:ind w:left="1427" w:hanging="360"/>
       </w:pPr>
       <w:rPr>
         <w:rFonts w:ascii="Symbol" w:hAnsi="Symbol" w:hint="default"/>
@@ -5889,7 +6246,7 @@
       <w:lvlText w:val="o"/>
       <w:lvlJc w:val="left"/>
       <w:pPr>
-        <w:ind w:left="2144" w:hanging="360"/>
+        <w:ind w:left="2147" w:hanging="360"/>
       </w:pPr>
       <w:rPr>
         <w:rFonts w:ascii="Courier New" w:hAnsi="Courier New" w:cs="Courier New" w:hint="default"/>
@@ -5901,7 +6258,7 @@
       <w:lvlText w:val=""/>
       <w:lvlJc w:val="left"/>
       <w:pPr>
-        <w:ind w:left="2864" w:hanging="360"/>
+        <w:ind w:left="2867" w:hanging="360"/>
       </w:pPr>
       <w:rPr>
         <w:rFonts w:ascii="Wingdings" w:hAnsi="Wingdings" w:hint="default"/>
@@ -5913,7 +6270,7 @@
       <w:lvlText w:val=""/>
       <w:lvlJc w:val="left"/>
       <w:pPr>
-        <w:ind w:left="3584" w:hanging="360"/>
+        <w:ind w:left="3587" w:hanging="360"/>
       </w:pPr>
       <w:rPr>
         <w:rFonts w:ascii="Symbol" w:hAnsi="Symbol" w:hint="default"/>
@@ -5925,7 +6282,7 @@
       <w:lvlText w:val="o"/>
       <w:lvlJc w:val="left"/>
       <w:pPr>
-        <w:ind w:left="4304" w:hanging="360"/>
+        <w:ind w:left="4307" w:hanging="360"/>
       </w:pPr>
       <w:rPr>
         <w:rFonts w:ascii="Courier New" w:hAnsi="Courier New" w:cs="Courier New" w:hint="default"/>
@@ -5937,7 +6294,7 @@
       <w:lvlText w:val=""/>
       <w:lvlJc w:val="left"/>
       <w:pPr>
-        <w:ind w:left="5024" w:hanging="360"/>
+        <w:ind w:left="5027" w:hanging="360"/>
       </w:pPr>
       <w:rPr>
         <w:rFonts w:ascii="Wingdings" w:hAnsi="Wingdings" w:hint="default"/>
@@ -5949,7 +6306,7 @@
       <w:lvlText w:val=""/>
       <w:lvlJc w:val="left"/>
       <w:pPr>
-        <w:ind w:left="5744" w:hanging="360"/>
+        <w:ind w:left="5747" w:hanging="360"/>
       </w:pPr>
       <w:rPr>
         <w:rFonts w:ascii="Symbol" w:hAnsi="Symbol" w:hint="default"/>
@@ -5961,7 +6318,7 @@
       <w:lvlText w:val="o"/>
       <w:lvlJc w:val="left"/>
       <w:pPr>
-        <w:ind w:left="6464" w:hanging="360"/>
+        <w:ind w:left="6467" w:hanging="360"/>
       </w:pPr>
       <w:rPr>
         <w:rFonts w:ascii="Courier New" w:hAnsi="Courier New" w:cs="Courier New" w:hint="default"/>
@@ -5973,7 +6330,7 @@
       <w:lvlText w:val=""/>
       <w:lvlJc w:val="left"/>
       <w:pPr>
-        <w:ind w:left="7184" w:hanging="360"/>
+        <w:ind w:left="7187" w:hanging="360"/>
       </w:pPr>
       <w:rPr>
         <w:rFonts w:ascii="Wingdings" w:hAnsi="Wingdings" w:hint="default"/>
@@ -5981,6 +6338,232 @@
     </w:lvl>
   </w:abstractNum>
   <w:abstractNum w:abstractNumId="3" w15:restartNumberingAfterBreak="0">
+    <w:nsid w:val="3AF51919"/>
+    <w:multiLevelType w:val="hybridMultilevel"/>
+    <w:tmpl w:val="1E529654"/>
+    <w:lvl w:ilvl="0" w:tplc="08160001">
+      <w:start w:val="1"/>
+      <w:numFmt w:val="bullet"/>
+      <w:lvlText w:val=""/>
+      <w:lvlJc w:val="left"/>
+      <w:pPr>
+        <w:ind w:left="1424" w:hanging="360"/>
+      </w:pPr>
+      <w:rPr>
+        <w:rFonts w:ascii="Symbol" w:hAnsi="Symbol" w:hint="default"/>
+      </w:rPr>
+    </w:lvl>
+    <w:lvl w:ilvl="1" w:tplc="08160003" w:tentative="1">
+      <w:start w:val="1"/>
+      <w:numFmt w:val="bullet"/>
+      <w:lvlText w:val="o"/>
+      <w:lvlJc w:val="left"/>
+      <w:pPr>
+        <w:ind w:left="2144" w:hanging="360"/>
+      </w:pPr>
+      <w:rPr>
+        <w:rFonts w:ascii="Courier New" w:hAnsi="Courier New" w:cs="Courier New" w:hint="default"/>
+      </w:rPr>
+    </w:lvl>
+    <w:lvl w:ilvl="2" w:tplc="08160005" w:tentative="1">
+      <w:start w:val="1"/>
+      <w:numFmt w:val="bullet"/>
+      <w:lvlText w:val=""/>
+      <w:lvlJc w:val="left"/>
+      <w:pPr>
+        <w:ind w:left="2864" w:hanging="360"/>
+      </w:pPr>
+      <w:rPr>
+        <w:rFonts w:ascii="Wingdings" w:hAnsi="Wingdings" w:hint="default"/>
+      </w:rPr>
+    </w:lvl>
+    <w:lvl w:ilvl="3" w:tplc="08160001" w:tentative="1">
+      <w:start w:val="1"/>
+      <w:numFmt w:val="bullet"/>
+      <w:lvlText w:val=""/>
+      <w:lvlJc w:val="left"/>
+      <w:pPr>
+        <w:ind w:left="3584" w:hanging="360"/>
+      </w:pPr>
+      <w:rPr>
+        <w:rFonts w:ascii="Symbol" w:hAnsi="Symbol" w:hint="default"/>
+      </w:rPr>
+    </w:lvl>
+    <w:lvl w:ilvl="4" w:tplc="08160003" w:tentative="1">
+      <w:start w:val="1"/>
+      <w:numFmt w:val="bullet"/>
+      <w:lvlText w:val="o"/>
+      <w:lvlJc w:val="left"/>
+      <w:pPr>
+        <w:ind w:left="4304" w:hanging="360"/>
+      </w:pPr>
+      <w:rPr>
+        <w:rFonts w:ascii="Courier New" w:hAnsi="Courier New" w:cs="Courier New" w:hint="default"/>
+      </w:rPr>
+    </w:lvl>
+    <w:lvl w:ilvl="5" w:tplc="08160005" w:tentative="1">
+      <w:start w:val="1"/>
+      <w:numFmt w:val="bullet"/>
+      <w:lvlText w:val=""/>
+      <w:lvlJc w:val="left"/>
+      <w:pPr>
+        <w:ind w:left="5024" w:hanging="360"/>
+      </w:pPr>
+      <w:rPr>
+        <w:rFonts w:ascii="Wingdings" w:hAnsi="Wingdings" w:hint="default"/>
+      </w:rPr>
+    </w:lvl>
+    <w:lvl w:ilvl="6" w:tplc="08160001" w:tentative="1">
+      <w:start w:val="1"/>
+      <w:numFmt w:val="bullet"/>
+      <w:lvlText w:val=""/>
+      <w:lvlJc w:val="left"/>
+      <w:pPr>
+        <w:ind w:left="5744" w:hanging="360"/>
+      </w:pPr>
+      <w:rPr>
+        <w:rFonts w:ascii="Symbol" w:hAnsi="Symbol" w:hint="default"/>
+      </w:rPr>
+    </w:lvl>
+    <w:lvl w:ilvl="7" w:tplc="08160003" w:tentative="1">
+      <w:start w:val="1"/>
+      <w:numFmt w:val="bullet"/>
+      <w:lvlText w:val="o"/>
+      <w:lvlJc w:val="left"/>
+      <w:pPr>
+        <w:ind w:left="6464" w:hanging="360"/>
+      </w:pPr>
+      <w:rPr>
+        <w:rFonts w:ascii="Courier New" w:hAnsi="Courier New" w:cs="Courier New" w:hint="default"/>
+      </w:rPr>
+    </w:lvl>
+    <w:lvl w:ilvl="8" w:tplc="08160005" w:tentative="1">
+      <w:start w:val="1"/>
+      <w:numFmt w:val="bullet"/>
+      <w:lvlText w:val=""/>
+      <w:lvlJc w:val="left"/>
+      <w:pPr>
+        <w:ind w:left="7184" w:hanging="360"/>
+      </w:pPr>
+      <w:rPr>
+        <w:rFonts w:ascii="Wingdings" w:hAnsi="Wingdings" w:hint="default"/>
+      </w:rPr>
+    </w:lvl>
+  </w:abstractNum>
+  <w:abstractNum w:abstractNumId="4" w15:restartNumberingAfterBreak="0">
+    <w:nsid w:val="3F170E9C"/>
+    <w:multiLevelType w:val="hybridMultilevel"/>
+    <w:tmpl w:val="5CD6DE1C"/>
+    <w:lvl w:ilvl="0" w:tplc="08160001">
+      <w:start w:val="1"/>
+      <w:numFmt w:val="bullet"/>
+      <w:lvlText w:val=""/>
+      <w:lvlJc w:val="left"/>
+      <w:pPr>
+        <w:ind w:left="1427" w:hanging="360"/>
+      </w:pPr>
+      <w:rPr>
+        <w:rFonts w:ascii="Symbol" w:hAnsi="Symbol" w:hint="default"/>
+      </w:rPr>
+    </w:lvl>
+    <w:lvl w:ilvl="1" w:tplc="08160003" w:tentative="1">
+      <w:start w:val="1"/>
+      <w:numFmt w:val="bullet"/>
+      <w:lvlText w:val="o"/>
+      <w:lvlJc w:val="left"/>
+      <w:pPr>
+        <w:ind w:left="2147" w:hanging="360"/>
+      </w:pPr>
+      <w:rPr>
+        <w:rFonts w:ascii="Courier New" w:hAnsi="Courier New" w:cs="Courier New" w:hint="default"/>
+      </w:rPr>
+    </w:lvl>
+    <w:lvl w:ilvl="2" w:tplc="08160005" w:tentative="1">
+      <w:start w:val="1"/>
+      <w:numFmt w:val="bullet"/>
+      <w:lvlText w:val=""/>
+      <w:lvlJc w:val="left"/>
+      <w:pPr>
+        <w:ind w:left="2867" w:hanging="360"/>
+      </w:pPr>
+      <w:rPr>
+        <w:rFonts w:ascii="Wingdings" w:hAnsi="Wingdings" w:hint="default"/>
+      </w:rPr>
+    </w:lvl>
+    <w:lvl w:ilvl="3" w:tplc="08160001" w:tentative="1">
+      <w:start w:val="1"/>
+      <w:numFmt w:val="bullet"/>
+      <w:lvlText w:val=""/>
+      <w:lvlJc w:val="left"/>
+      <w:pPr>
+        <w:ind w:left="3587" w:hanging="360"/>
+      </w:pPr>
+      <w:rPr>
+        <w:rFonts w:ascii="Symbol" w:hAnsi="Symbol" w:hint="default"/>
+      </w:rPr>
+    </w:lvl>
+    <w:lvl w:ilvl="4" w:tplc="08160003" w:tentative="1">
+      <w:start w:val="1"/>
+      <w:numFmt w:val="bullet"/>
+      <w:lvlText w:val="o"/>
+      <w:lvlJc w:val="left"/>
+      <w:pPr>
+        <w:ind w:left="4307" w:hanging="360"/>
+      </w:pPr>
+      <w:rPr>
+        <w:rFonts w:ascii="Courier New" w:hAnsi="Courier New" w:cs="Courier New" w:hint="default"/>
+      </w:rPr>
+    </w:lvl>
+    <w:lvl w:ilvl="5" w:tplc="08160005" w:tentative="1">
+      <w:start w:val="1"/>
+      <w:numFmt w:val="bullet"/>
+      <w:lvlText w:val=""/>
+      <w:lvlJc w:val="left"/>
+      <w:pPr>
+        <w:ind w:left="5027" w:hanging="360"/>
+      </w:pPr>
+      <w:rPr>
+        <w:rFonts w:ascii="Wingdings" w:hAnsi="Wingdings" w:hint="default"/>
+      </w:rPr>
+    </w:lvl>
+    <w:lvl w:ilvl="6" w:tplc="08160001" w:tentative="1">
+      <w:start w:val="1"/>
+      <w:numFmt w:val="bullet"/>
+      <w:lvlText w:val=""/>
+      <w:lvlJc w:val="left"/>
+      <w:pPr>
+        <w:ind w:left="5747" w:hanging="360"/>
+      </w:pPr>
+      <w:rPr>
+        <w:rFonts w:ascii="Symbol" w:hAnsi="Symbol" w:hint="default"/>
+      </w:rPr>
+    </w:lvl>
+    <w:lvl w:ilvl="7" w:tplc="08160003" w:tentative="1">
+      <w:start w:val="1"/>
+      <w:numFmt w:val="bullet"/>
+      <w:lvlText w:val="o"/>
+      <w:lvlJc w:val="left"/>
+      <w:pPr>
+        <w:ind w:left="6467" w:hanging="360"/>
+      </w:pPr>
+      <w:rPr>
+        <w:rFonts w:ascii="Courier New" w:hAnsi="Courier New" w:cs="Courier New" w:hint="default"/>
+      </w:rPr>
+    </w:lvl>
+    <w:lvl w:ilvl="8" w:tplc="08160005" w:tentative="1">
+      <w:start w:val="1"/>
+      <w:numFmt w:val="bullet"/>
+      <w:lvlText w:val=""/>
+      <w:lvlJc w:val="left"/>
+      <w:pPr>
+        <w:ind w:left="7187" w:hanging="360"/>
+      </w:pPr>
+      <w:rPr>
+        <w:rFonts w:ascii="Wingdings" w:hAnsi="Wingdings" w:hint="default"/>
+      </w:rPr>
+    </w:lvl>
+  </w:abstractNum>
+  <w:abstractNum w:abstractNumId="5" w15:restartNumberingAfterBreak="0">
     <w:nsid w:val="4314095E"/>
     <w:multiLevelType w:val="multilevel"/>
     <w:tmpl w:val="08160025"/>
@@ -6075,7 +6658,7 @@
       </w:pPr>
     </w:lvl>
   </w:abstractNum>
-  <w:abstractNum w:abstractNumId="4" w15:restartNumberingAfterBreak="0">
+  <w:abstractNum w:abstractNumId="6" w15:restartNumberingAfterBreak="0">
     <w:nsid w:val="4AB660F1"/>
     <w:multiLevelType w:val="hybridMultilevel"/>
     <w:tmpl w:val="8C6A2674"/>
@@ -6188,20 +6771,142 @@
       </w:rPr>
     </w:lvl>
   </w:abstractNum>
+  <w:abstractNum w:abstractNumId="7" w15:restartNumberingAfterBreak="0">
+    <w:nsid w:val="63772488"/>
+    <w:multiLevelType w:val="hybridMultilevel"/>
+    <w:tmpl w:val="56A2E248"/>
+    <w:lvl w:ilvl="0" w:tplc="08160001">
+      <w:start w:val="1"/>
+      <w:numFmt w:val="bullet"/>
+      <w:lvlText w:val=""/>
+      <w:lvlJc w:val="left"/>
+      <w:pPr>
+        <w:ind w:left="1427" w:hanging="360"/>
+      </w:pPr>
+      <w:rPr>
+        <w:rFonts w:ascii="Symbol" w:hAnsi="Symbol" w:hint="default"/>
+      </w:rPr>
+    </w:lvl>
+    <w:lvl w:ilvl="1" w:tplc="08160003" w:tentative="1">
+      <w:start w:val="1"/>
+      <w:numFmt w:val="bullet"/>
+      <w:lvlText w:val="o"/>
+      <w:lvlJc w:val="left"/>
+      <w:pPr>
+        <w:ind w:left="2147" w:hanging="360"/>
+      </w:pPr>
+      <w:rPr>
+        <w:rFonts w:ascii="Courier New" w:hAnsi="Courier New" w:cs="Courier New" w:hint="default"/>
+      </w:rPr>
+    </w:lvl>
+    <w:lvl w:ilvl="2" w:tplc="08160005" w:tentative="1">
+      <w:start w:val="1"/>
+      <w:numFmt w:val="bullet"/>
+      <w:lvlText w:val=""/>
+      <w:lvlJc w:val="left"/>
+      <w:pPr>
+        <w:ind w:left="2867" w:hanging="360"/>
+      </w:pPr>
+      <w:rPr>
+        <w:rFonts w:ascii="Wingdings" w:hAnsi="Wingdings" w:hint="default"/>
+      </w:rPr>
+    </w:lvl>
+    <w:lvl w:ilvl="3" w:tplc="08160001" w:tentative="1">
+      <w:start w:val="1"/>
+      <w:numFmt w:val="bullet"/>
+      <w:lvlText w:val=""/>
+      <w:lvlJc w:val="left"/>
+      <w:pPr>
+        <w:ind w:left="3587" w:hanging="360"/>
+      </w:pPr>
+      <w:rPr>
+        <w:rFonts w:ascii="Symbol" w:hAnsi="Symbol" w:hint="default"/>
+      </w:rPr>
+    </w:lvl>
+    <w:lvl w:ilvl="4" w:tplc="08160003" w:tentative="1">
+      <w:start w:val="1"/>
+      <w:numFmt w:val="bullet"/>
+      <w:lvlText w:val="o"/>
+      <w:lvlJc w:val="left"/>
+      <w:pPr>
+        <w:ind w:left="4307" w:hanging="360"/>
+      </w:pPr>
+      <w:rPr>
+        <w:rFonts w:ascii="Courier New" w:hAnsi="Courier New" w:cs="Courier New" w:hint="default"/>
+      </w:rPr>
+    </w:lvl>
+    <w:lvl w:ilvl="5" w:tplc="08160005" w:tentative="1">
+      <w:start w:val="1"/>
+      <w:numFmt w:val="bullet"/>
+      <w:lvlText w:val=""/>
+      <w:lvlJc w:val="left"/>
+      <w:pPr>
+        <w:ind w:left="5027" w:hanging="360"/>
+      </w:pPr>
+      <w:rPr>
+        <w:rFonts w:ascii="Wingdings" w:hAnsi="Wingdings" w:hint="default"/>
+      </w:rPr>
+    </w:lvl>
+    <w:lvl w:ilvl="6" w:tplc="08160001" w:tentative="1">
+      <w:start w:val="1"/>
+      <w:numFmt w:val="bullet"/>
+      <w:lvlText w:val=""/>
+      <w:lvlJc w:val="left"/>
+      <w:pPr>
+        <w:ind w:left="5747" w:hanging="360"/>
+      </w:pPr>
+      <w:rPr>
+        <w:rFonts w:ascii="Symbol" w:hAnsi="Symbol" w:hint="default"/>
+      </w:rPr>
+    </w:lvl>
+    <w:lvl w:ilvl="7" w:tplc="08160003" w:tentative="1">
+      <w:start w:val="1"/>
+      <w:numFmt w:val="bullet"/>
+      <w:lvlText w:val="o"/>
+      <w:lvlJc w:val="left"/>
+      <w:pPr>
+        <w:ind w:left="6467" w:hanging="360"/>
+      </w:pPr>
+      <w:rPr>
+        <w:rFonts w:ascii="Courier New" w:hAnsi="Courier New" w:cs="Courier New" w:hint="default"/>
+      </w:rPr>
+    </w:lvl>
+    <w:lvl w:ilvl="8" w:tplc="08160005" w:tentative="1">
+      <w:start w:val="1"/>
+      <w:numFmt w:val="bullet"/>
+      <w:lvlText w:val=""/>
+      <w:lvlJc w:val="left"/>
+      <w:pPr>
+        <w:ind w:left="7187" w:hanging="360"/>
+      </w:pPr>
+      <w:rPr>
+        <w:rFonts w:ascii="Wingdings" w:hAnsi="Wingdings" w:hint="default"/>
+      </w:rPr>
+    </w:lvl>
+  </w:abstractNum>
   <w:num w:numId="1">
-    <w:abstractNumId w:val="3"/>
+    <w:abstractNumId w:val="5"/>
   </w:num>
   <w:num w:numId="2">
-    <w:abstractNumId w:val="4"/>
+    <w:abstractNumId w:val="6"/>
   </w:num>
   <w:num w:numId="3">
-    <w:abstractNumId w:val="2"/>
+    <w:abstractNumId w:val="3"/>
   </w:num>
   <w:num w:numId="4">
     <w:abstractNumId w:val="1"/>
   </w:num>
   <w:num w:numId="5">
     <w:abstractNumId w:val="0"/>
+  </w:num>
+  <w:num w:numId="6">
+    <w:abstractNumId w:val="4"/>
+  </w:num>
+  <w:num w:numId="7">
+    <w:abstractNumId w:val="2"/>
+  </w:num>
+  <w:num w:numId="8">
+    <w:abstractNumId w:val="7"/>
   </w:num>
 </w:numbering>
 </file>
@@ -7502,7 +8207,7 @@
 </file>
 
 <file path=customXml/itemProps1.xml><?xml version="1.0" encoding="utf-8"?>
-<ds:datastoreItem xmlns:ds="http://schemas.openxmlformats.org/officeDocument/2006/customXml" ds:itemID="{923890A2-926A-4D4B-9AF2-0A6D3270BE45}">
+<ds:datastoreItem xmlns:ds="http://schemas.openxmlformats.org/officeDocument/2006/customXml" ds:itemID="{B625BD52-0723-492B-A30F-796C8B6509D1}">
   <ds:schemaRefs>
     <ds:schemaRef ds:uri="http://schemas.openxmlformats.org/officeDocument/2006/bibliography"/>
   </ds:schemaRefs>

--- a/relatorio_final.docx
+++ b/relatorio_final.docx
@@ -2275,7 +2275,7 @@
             </w:rPr>
             <w:fldChar w:fldCharType="separate"/>
           </w:r>
-          <w:hyperlink w:anchor="_Toc530848817" w:history="1">
+          <w:hyperlink w:anchor="_Toc531011450" w:history="1">
             <w:r>
               <w:rPr>
                 <w:rStyle w:val="Hiperligao"/>
@@ -2319,7 +2319,7 @@
                 <w:noProof/>
                 <w:webHidden/>
               </w:rPr>
-              <w:instrText xml:space="preserve"> PAGEREF _Toc530848817 \h </w:instrText>
+              <w:instrText xml:space="preserve"> PAGEREF _Toc531011450 \h </w:instrText>
             </w:r>
             <w:r>
               <w:rPr>
@@ -2365,7 +2365,7 @@
               <w:lang w:eastAsia="pt-PT"/>
             </w:rPr>
           </w:pPr>
-          <w:hyperlink w:anchor="_Toc530848818" w:history="1">
+          <w:hyperlink w:anchor="_Toc531011451" w:history="1">
             <w:r>
               <w:rPr>
                 <w:rStyle w:val="Hiperligao"/>
@@ -2409,7 +2409,7 @@
                 <w:noProof/>
                 <w:webHidden/>
               </w:rPr>
-              <w:instrText xml:space="preserve"> PAGEREF _Toc530848818 \h </w:instrText>
+              <w:instrText xml:space="preserve"> PAGEREF _Toc531011451 \h </w:instrText>
             </w:r>
             <w:r>
               <w:rPr>
@@ -2455,7 +2455,7 @@
               <w:lang w:eastAsia="pt-PT"/>
             </w:rPr>
           </w:pPr>
-          <w:hyperlink w:anchor="_Toc530848819" w:history="1">
+          <w:hyperlink w:anchor="_Toc531011452" w:history="1">
             <w:r>
               <w:rPr>
                 <w:rStyle w:val="Hiperligao"/>
@@ -2499,7 +2499,7 @@
                 <w:noProof/>
                 <w:webHidden/>
               </w:rPr>
-              <w:instrText xml:space="preserve"> PAGEREF _Toc530848819 \h </w:instrText>
+              <w:instrText xml:space="preserve"> PAGEREF _Toc531011452 \h </w:instrText>
             </w:r>
             <w:r>
               <w:rPr>
@@ -2545,7 +2545,7 @@
               <w:lang w:eastAsia="pt-PT"/>
             </w:rPr>
           </w:pPr>
-          <w:hyperlink w:anchor="_Toc530848820" w:history="1">
+          <w:hyperlink w:anchor="_Toc531011453" w:history="1">
             <w:r>
               <w:rPr>
                 <w:rStyle w:val="Hiperligao"/>
@@ -2589,7 +2589,7 @@
                 <w:noProof/>
                 <w:webHidden/>
               </w:rPr>
-              <w:instrText xml:space="preserve"> PAGEREF _Toc530848820 \h </w:instrText>
+              <w:instrText xml:space="preserve"> PAGEREF _Toc531011453 \h </w:instrText>
             </w:r>
             <w:r>
               <w:rPr>
@@ -2635,7 +2635,7 @@
               <w:lang w:eastAsia="pt-PT"/>
             </w:rPr>
           </w:pPr>
-          <w:hyperlink w:anchor="_Toc530848821" w:history="1">
+          <w:hyperlink w:anchor="_Toc531011454" w:history="1">
             <w:r>
               <w:rPr>
                 <w:rStyle w:val="Hiperligao"/>
@@ -2679,7 +2679,7 @@
                 <w:noProof/>
                 <w:webHidden/>
               </w:rPr>
-              <w:instrText xml:space="preserve"> PAGEREF _Toc530848821 \h </w:instrText>
+              <w:instrText xml:space="preserve"> PAGEREF _Toc531011454 \h </w:instrText>
             </w:r>
             <w:r>
               <w:rPr>
@@ -2725,7 +2725,7 @@
               <w:lang w:eastAsia="pt-PT"/>
             </w:rPr>
           </w:pPr>
-          <w:hyperlink w:anchor="_Toc530848822" w:history="1">
+          <w:hyperlink w:anchor="_Toc531011455" w:history="1">
             <w:r>
               <w:rPr>
                 <w:rStyle w:val="Hiperligao"/>
@@ -2748,6 +2748,96 @@
                 <w:rStyle w:val="Hiperligao"/>
                 <w:noProof/>
               </w:rPr>
+              <w:t>Método de Levantamento de Requisitos Adotado</w:t>
+            </w:r>
+            <w:r>
+              <w:rPr>
+                <w:noProof/>
+                <w:webHidden/>
+              </w:rPr>
+              <w:tab/>
+            </w:r>
+            <w:r>
+              <w:rPr>
+                <w:noProof/>
+                <w:webHidden/>
+              </w:rPr>
+              <w:fldChar w:fldCharType="begin"/>
+            </w:r>
+            <w:r>
+              <w:rPr>
+                <w:noProof/>
+                <w:webHidden/>
+              </w:rPr>
+              <w:instrText xml:space="preserve"> PAGEREF _Toc531011455 \h </w:instrText>
+            </w:r>
+            <w:r>
+              <w:rPr>
+                <w:noProof/>
+                <w:webHidden/>
+              </w:rPr>
+            </w:r>
+            <w:r>
+              <w:rPr>
+                <w:noProof/>
+                <w:webHidden/>
+              </w:rPr>
+              <w:fldChar w:fldCharType="separate"/>
+            </w:r>
+            <w:r>
+              <w:rPr>
+                <w:noProof/>
+                <w:webHidden/>
+              </w:rPr>
+              <w:t>11</w:t>
+            </w:r>
+            <w:r>
+              <w:rPr>
+                <w:noProof/>
+                <w:webHidden/>
+              </w:rPr>
+              <w:fldChar w:fldCharType="end"/>
+            </w:r>
+          </w:hyperlink>
+        </w:p>
+        <w:p>
+          <w:pPr>
+            <w:pStyle w:val="ndice2"/>
+            <w:tabs>
+              <w:tab w:val="left" w:pos="880"/>
+              <w:tab w:val="right" w:leader="dot" w:pos="8494"/>
+            </w:tabs>
+            <w:rPr>
+              <w:rFonts w:asciiTheme="minorHAnsi" w:eastAsiaTheme="minorEastAsia" w:hAnsiTheme="minorHAnsi" w:cstheme="minorBidi"/>
+              <w:noProof/>
+              <w:sz w:val="22"/>
+              <w:szCs w:val="22"/>
+              <w:lang w:eastAsia="pt-PT"/>
+            </w:rPr>
+          </w:pPr>
+          <w:hyperlink w:anchor="_Toc531011456" w:history="1">
+            <w:r>
+              <w:rPr>
+                <w:rStyle w:val="Hiperligao"/>
+                <w:noProof/>
+              </w:rPr>
+              <w:t>2.2</w:t>
+            </w:r>
+            <w:r>
+              <w:rPr>
+                <w:rFonts w:asciiTheme="minorHAnsi" w:eastAsiaTheme="minorEastAsia" w:hAnsiTheme="minorHAnsi" w:cstheme="minorBidi"/>
+                <w:noProof/>
+                <w:sz w:val="22"/>
+                <w:szCs w:val="22"/>
+                <w:lang w:eastAsia="pt-PT"/>
+              </w:rPr>
+              <w:tab/>
+            </w:r>
+            <w:r>
+              <w:rPr>
+                <w:rStyle w:val="Hiperligao"/>
+                <w:noProof/>
+              </w:rPr>
               <w:t>Requisitos Levantados</w:t>
             </w:r>
             <w:r>
@@ -2769,7 +2859,7 @@
                 <w:noProof/>
                 <w:webHidden/>
               </w:rPr>
-              <w:instrText xml:space="preserve"> PAGEREF _Toc530848822 \h </w:instrText>
+              <w:instrText xml:space="preserve"> PAGEREF _Toc531011456 \h </w:instrText>
             </w:r>
             <w:r>
               <w:rPr>
@@ -2815,13 +2905,13 @@
               <w:lang w:eastAsia="pt-PT"/>
             </w:rPr>
           </w:pPr>
-          <w:hyperlink w:anchor="_Toc530848823" w:history="1">
+          <w:hyperlink w:anchor="_Toc531011457" w:history="1">
             <w:r>
               <w:rPr>
                 <w:rStyle w:val="Hiperligao"/>
                 <w:noProof/>
               </w:rPr>
-              <w:t>2.1.1</w:t>
+              <w:t>2.2.1</w:t>
             </w:r>
             <w:r>
               <w:rPr>
@@ -2859,7 +2949,7 @@
                 <w:noProof/>
                 <w:webHidden/>
               </w:rPr>
-              <w:instrText xml:space="preserve"> PAGEREF _Toc530848823 \h </w:instrText>
+              <w:instrText xml:space="preserve"> PAGEREF _Toc531011457 \h </w:instrText>
             </w:r>
             <w:r>
               <w:rPr>
@@ -2905,13 +2995,13 @@
               <w:lang w:eastAsia="pt-PT"/>
             </w:rPr>
           </w:pPr>
-          <w:hyperlink w:anchor="_Toc530848824" w:history="1">
+          <w:hyperlink w:anchor="_Toc531011458" w:history="1">
             <w:r>
               <w:rPr>
                 <w:rStyle w:val="Hiperligao"/>
                 <w:noProof/>
               </w:rPr>
-              <w:t>2.1.2</w:t>
+              <w:t>2.2.2</w:t>
             </w:r>
             <w:r>
               <w:rPr>
@@ -2949,7 +3039,7 @@
                 <w:noProof/>
                 <w:webHidden/>
               </w:rPr>
-              <w:instrText xml:space="preserve"> PAGEREF _Toc530848824 \h </w:instrText>
+              <w:instrText xml:space="preserve"> PAGEREF _Toc531011458 \h </w:instrText>
             </w:r>
             <w:r>
               <w:rPr>
@@ -2995,13 +3085,13 @@
               <w:lang w:eastAsia="pt-PT"/>
             </w:rPr>
           </w:pPr>
-          <w:hyperlink w:anchor="_Toc530848825" w:history="1">
+          <w:hyperlink w:anchor="_Toc531011459" w:history="1">
             <w:r>
               <w:rPr>
                 <w:rStyle w:val="Hiperligao"/>
                 <w:noProof/>
               </w:rPr>
-              <w:t>2.1.3</w:t>
+              <w:t>2.2.3</w:t>
             </w:r>
             <w:r>
               <w:rPr>
@@ -3039,7 +3129,7 @@
                 <w:noProof/>
                 <w:webHidden/>
               </w:rPr>
-              <w:instrText xml:space="preserve"> PAGEREF _Toc530848825 \h </w:instrText>
+              <w:instrText xml:space="preserve"> PAGEREF _Toc531011459 \h </w:instrText>
             </w:r>
             <w:r>
               <w:rPr>
@@ -3059,7 +3149,7 @@
                 <w:noProof/>
                 <w:webHidden/>
               </w:rPr>
-              <w:t>13</w:t>
+              <w:t>14</w:t>
             </w:r>
             <w:r>
               <w:rPr>
@@ -3085,7 +3175,7 @@
               <w:lang w:eastAsia="pt-PT"/>
             </w:rPr>
           </w:pPr>
-          <w:hyperlink w:anchor="_Toc530848826" w:history="1">
+          <w:hyperlink w:anchor="_Toc531011460" w:history="1">
             <w:r>
               <w:rPr>
                 <w:rStyle w:val="Hiperligao"/>
@@ -3129,7 +3219,7 @@
                 <w:noProof/>
                 <w:webHidden/>
               </w:rPr>
-              <w:instrText xml:space="preserve"> PAGEREF _Toc530848826 \h </w:instrText>
+              <w:instrText xml:space="preserve"> PAGEREF _Toc531011460 \h </w:instrText>
             </w:r>
             <w:r>
               <w:rPr>
@@ -3149,7 +3239,7 @@
                 <w:noProof/>
                 <w:webHidden/>
               </w:rPr>
-              <w:t>14</w:t>
+              <w:t>15</w:t>
             </w:r>
             <w:r>
               <w:rPr>
@@ -3175,7 +3265,7 @@
               <w:lang w:eastAsia="pt-PT"/>
             </w:rPr>
           </w:pPr>
-          <w:hyperlink w:anchor="_Toc530848827" w:history="1">
+          <w:hyperlink w:anchor="_Toc531011461" w:history="1">
             <w:r>
               <w:rPr>
                 <w:rStyle w:val="Hiperligao"/>
@@ -3219,7 +3309,7 @@
                 <w:noProof/>
                 <w:webHidden/>
               </w:rPr>
-              <w:instrText xml:space="preserve"> PAGEREF _Toc530848827 \h </w:instrText>
+              <w:instrText xml:space="preserve"> PAGEREF _Toc531011461 \h </w:instrText>
             </w:r>
             <w:r>
               <w:rPr>
@@ -3239,7 +3329,7 @@
                 <w:noProof/>
                 <w:webHidden/>
               </w:rPr>
-              <w:t>14</w:t>
+              <w:t>15</w:t>
             </w:r>
             <w:r>
               <w:rPr>
@@ -3265,7 +3355,7 @@
               <w:lang w:eastAsia="pt-PT"/>
             </w:rPr>
           </w:pPr>
-          <w:hyperlink w:anchor="_Toc530848828" w:history="1">
+          <w:hyperlink w:anchor="_Toc531011462" w:history="1">
             <w:r>
               <w:rPr>
                 <w:rStyle w:val="Hiperligao"/>
@@ -3309,7 +3399,7 @@
                 <w:noProof/>
                 <w:webHidden/>
               </w:rPr>
-              <w:instrText xml:space="preserve"> PAGEREF _Toc530848828 \h </w:instrText>
+              <w:instrText xml:space="preserve"> PAGEREF _Toc531011462 \h </w:instrText>
             </w:r>
             <w:r>
               <w:rPr>
@@ -3329,7 +3419,7 @@
                 <w:noProof/>
                 <w:webHidden/>
               </w:rPr>
-              <w:t>14</w:t>
+              <w:t>15</w:t>
             </w:r>
             <w:r>
               <w:rPr>
@@ -3355,7 +3445,7 @@
               <w:lang w:eastAsia="pt-PT"/>
             </w:rPr>
           </w:pPr>
-          <w:hyperlink w:anchor="_Toc530848829" w:history="1">
+          <w:hyperlink w:anchor="_Toc531011463" w:history="1">
             <w:r>
               <w:rPr>
                 <w:rStyle w:val="Hiperligao"/>
@@ -3399,7 +3489,7 @@
                 <w:noProof/>
                 <w:webHidden/>
               </w:rPr>
-              <w:instrText xml:space="preserve"> PAGEREF _Toc530848829 \h </w:instrText>
+              <w:instrText xml:space="preserve"> PAGEREF _Toc531011463 \h </w:instrText>
             </w:r>
             <w:r>
               <w:rPr>
@@ -3419,7 +3509,7 @@
                 <w:noProof/>
                 <w:webHidden/>
               </w:rPr>
-              <w:t>14</w:t>
+              <w:t>16</w:t>
             </w:r>
             <w:r>
               <w:rPr>
@@ -3445,7 +3535,7 @@
               <w:lang w:eastAsia="pt-PT"/>
             </w:rPr>
           </w:pPr>
-          <w:hyperlink w:anchor="_Toc530848830" w:history="1">
+          <w:hyperlink w:anchor="_Toc531011464" w:history="1">
             <w:r>
               <w:rPr>
                 <w:rStyle w:val="Hiperligao"/>
@@ -3489,7 +3579,7 @@
                 <w:noProof/>
                 <w:webHidden/>
               </w:rPr>
-              <w:instrText xml:space="preserve"> PAGEREF _Toc530848830 \h </w:instrText>
+              <w:instrText xml:space="preserve"> PAGEREF _Toc531011464 \h </w:instrText>
             </w:r>
             <w:r>
               <w:rPr>
@@ -3509,7 +3599,7 @@
                 <w:noProof/>
                 <w:webHidden/>
               </w:rPr>
-              <w:t>14</w:t>
+              <w:t>17</w:t>
             </w:r>
             <w:r>
               <w:rPr>
@@ -3535,7 +3625,7 @@
               <w:lang w:eastAsia="pt-PT"/>
             </w:rPr>
           </w:pPr>
-          <w:hyperlink w:anchor="_Toc530848831" w:history="1">
+          <w:hyperlink w:anchor="_Toc531011465" w:history="1">
             <w:r>
               <w:rPr>
                 <w:rStyle w:val="Hiperligao"/>
@@ -3579,7 +3669,7 @@
                 <w:noProof/>
                 <w:webHidden/>
               </w:rPr>
-              <w:instrText xml:space="preserve"> PAGEREF _Toc530848831 \h </w:instrText>
+              <w:instrText xml:space="preserve"> PAGEREF _Toc531011465 \h </w:instrText>
             </w:r>
             <w:r>
               <w:rPr>
@@ -3599,7 +3689,7 @@
                 <w:noProof/>
                 <w:webHidden/>
               </w:rPr>
-              <w:t>14</w:t>
+              <w:t>20</w:t>
             </w:r>
             <w:r>
               <w:rPr>
@@ -3625,7 +3715,7 @@
               <w:lang w:eastAsia="pt-PT"/>
             </w:rPr>
           </w:pPr>
-          <w:hyperlink w:anchor="_Toc530848832" w:history="1">
+          <w:hyperlink w:anchor="_Toc531011466" w:history="1">
             <w:r>
               <w:rPr>
                 <w:rStyle w:val="Hiperligao"/>
@@ -3669,7 +3759,7 @@
                 <w:noProof/>
                 <w:webHidden/>
               </w:rPr>
-              <w:instrText xml:space="preserve"> PAGEREF _Toc530848832 \h </w:instrText>
+              <w:instrText xml:space="preserve"> PAGEREF _Toc531011466 \h </w:instrText>
             </w:r>
             <w:r>
               <w:rPr>
@@ -3689,7 +3779,7 @@
                 <w:noProof/>
                 <w:webHidden/>
               </w:rPr>
-              <w:t>14</w:t>
+              <w:t>22</w:t>
             </w:r>
             <w:r>
               <w:rPr>
@@ -3715,7 +3805,7 @@
               <w:lang w:eastAsia="pt-PT"/>
             </w:rPr>
           </w:pPr>
-          <w:hyperlink w:anchor="_Toc530848833" w:history="1">
+          <w:hyperlink w:anchor="_Toc531011467" w:history="1">
             <w:r>
               <w:rPr>
                 <w:rStyle w:val="Hiperligao"/>
@@ -3759,7 +3849,7 @@
                 <w:noProof/>
                 <w:webHidden/>
               </w:rPr>
-              <w:instrText xml:space="preserve"> PAGEREF _Toc530848833 \h </w:instrText>
+              <w:instrText xml:space="preserve"> PAGEREF _Toc531011467 \h </w:instrText>
             </w:r>
             <w:r>
               <w:rPr>
@@ -3779,7 +3869,7 @@
                 <w:noProof/>
                 <w:webHidden/>
               </w:rPr>
-              <w:t>15</w:t>
+              <w:t>22</w:t>
             </w:r>
             <w:r>
               <w:rPr>
@@ -3805,7 +3895,7 @@
               <w:lang w:eastAsia="pt-PT"/>
             </w:rPr>
           </w:pPr>
-          <w:hyperlink w:anchor="_Toc530848834" w:history="1">
+          <w:hyperlink w:anchor="_Toc531011468" w:history="1">
             <w:r>
               <w:rPr>
                 <w:rStyle w:val="Hiperligao"/>
@@ -3849,7 +3939,7 @@
                 <w:noProof/>
                 <w:webHidden/>
               </w:rPr>
-              <w:instrText xml:space="preserve"> PAGEREF _Toc530848834 \h </w:instrText>
+              <w:instrText xml:space="preserve"> PAGEREF _Toc531011468 \h </w:instrText>
             </w:r>
             <w:r>
               <w:rPr>
@@ -3869,7 +3959,7 @@
                 <w:noProof/>
                 <w:webHidden/>
               </w:rPr>
-              <w:t>16</w:t>
+              <w:t>23</w:t>
             </w:r>
             <w:r>
               <w:rPr>
@@ -3895,7 +3985,7 @@
               <w:lang w:eastAsia="pt-PT"/>
             </w:rPr>
           </w:pPr>
-          <w:hyperlink w:anchor="_Toc530848835" w:history="1">
+          <w:hyperlink w:anchor="_Toc531011469" w:history="1">
             <w:r>
               <w:rPr>
                 <w:rStyle w:val="Hiperligao"/>
@@ -3939,7 +4029,7 @@
                 <w:noProof/>
                 <w:webHidden/>
               </w:rPr>
-              <w:instrText xml:space="preserve"> PAGEREF _Toc530848835 \h </w:instrText>
+              <w:instrText xml:space="preserve"> PAGEREF _Toc531011469 \h </w:instrText>
             </w:r>
             <w:r>
               <w:rPr>
@@ -3959,7 +4049,7 @@
                 <w:noProof/>
                 <w:webHidden/>
               </w:rPr>
-              <w:t>16</w:t>
+              <w:t>23</w:t>
             </w:r>
             <w:r>
               <w:rPr>
@@ -3985,7 +4075,7 @@
               <w:lang w:eastAsia="pt-PT"/>
             </w:rPr>
           </w:pPr>
-          <w:hyperlink w:anchor="_Toc530848836" w:history="1">
+          <w:hyperlink w:anchor="_Toc531011470" w:history="1">
             <w:r>
               <w:rPr>
                 <w:rStyle w:val="Hiperligao"/>
@@ -4029,7 +4119,7 @@
                 <w:noProof/>
                 <w:webHidden/>
               </w:rPr>
-              <w:instrText xml:space="preserve"> PAGEREF _Toc530848836 \h </w:instrText>
+              <w:instrText xml:space="preserve"> PAGEREF _Toc531011470 \h </w:instrText>
             </w:r>
             <w:r>
               <w:rPr>
@@ -4049,7 +4139,7 @@
                 <w:noProof/>
                 <w:webHidden/>
               </w:rPr>
-              <w:t>16</w:t>
+              <w:t>23</w:t>
             </w:r>
             <w:r>
               <w:rPr>
@@ -4075,7 +4165,7 @@
               <w:lang w:eastAsia="pt-PT"/>
             </w:rPr>
           </w:pPr>
-          <w:hyperlink w:anchor="_Toc530848837" w:history="1">
+          <w:hyperlink w:anchor="_Toc531011471" w:history="1">
             <w:r>
               <w:rPr>
                 <w:rStyle w:val="Hiperligao"/>
@@ -4119,7 +4209,7 @@
                 <w:noProof/>
                 <w:webHidden/>
               </w:rPr>
-              <w:instrText xml:space="preserve"> PAGEREF _Toc530848837 \h </w:instrText>
+              <w:instrText xml:space="preserve"> PAGEREF _Toc531011471 \h </w:instrText>
             </w:r>
             <w:r>
               <w:rPr>
@@ -4139,7 +4229,7 @@
                 <w:noProof/>
                 <w:webHidden/>
               </w:rPr>
-              <w:t>16</w:t>
+              <w:t>23</w:t>
             </w:r>
             <w:r>
               <w:rPr>
@@ -4165,7 +4255,7 @@
               <w:lang w:eastAsia="pt-PT"/>
             </w:rPr>
           </w:pPr>
-          <w:hyperlink w:anchor="_Toc530848838" w:history="1">
+          <w:hyperlink w:anchor="_Toc531011472" w:history="1">
             <w:r>
               <w:rPr>
                 <w:rStyle w:val="Hiperligao"/>
@@ -4209,7 +4299,7 @@
                 <w:noProof/>
                 <w:webHidden/>
               </w:rPr>
-              <w:instrText xml:space="preserve"> PAGEREF _Toc530848838 \h </w:instrText>
+              <w:instrText xml:space="preserve"> PAGEREF _Toc531011472 \h </w:instrText>
             </w:r>
             <w:r>
               <w:rPr>
@@ -4229,7 +4319,7 @@
                 <w:noProof/>
                 <w:webHidden/>
               </w:rPr>
-              <w:t>16</w:t>
+              <w:t>23</w:t>
             </w:r>
             <w:r>
               <w:rPr>
@@ -4255,7 +4345,7 @@
               <w:lang w:eastAsia="pt-PT"/>
             </w:rPr>
           </w:pPr>
-          <w:hyperlink w:anchor="_Toc530848839" w:history="1">
+          <w:hyperlink w:anchor="_Toc531011473" w:history="1">
             <w:r>
               <w:rPr>
                 <w:rStyle w:val="Hiperligao"/>
@@ -4299,7 +4389,7 @@
                 <w:noProof/>
                 <w:webHidden/>
               </w:rPr>
-              <w:instrText xml:space="preserve"> PAGEREF _Toc530848839 \h </w:instrText>
+              <w:instrText xml:space="preserve"> PAGEREF _Toc531011473 \h </w:instrText>
             </w:r>
             <w:r>
               <w:rPr>
@@ -4319,7 +4409,7 @@
                 <w:noProof/>
                 <w:webHidden/>
               </w:rPr>
-              <w:t>16</w:t>
+              <w:t>23</w:t>
             </w:r>
             <w:r>
               <w:rPr>
@@ -4345,7 +4435,7 @@
               <w:lang w:eastAsia="pt-PT"/>
             </w:rPr>
           </w:pPr>
-          <w:hyperlink w:anchor="_Toc530848840" w:history="1">
+          <w:hyperlink w:anchor="_Toc531011474" w:history="1">
             <w:r>
               <w:rPr>
                 <w:rStyle w:val="Hiperligao"/>
@@ -4389,7 +4479,7 @@
                 <w:noProof/>
                 <w:webHidden/>
               </w:rPr>
-              <w:instrText xml:space="preserve"> PAGEREF _Toc530848840 \h </w:instrText>
+              <w:instrText xml:space="preserve"> PAGEREF _Toc531011474 \h </w:instrText>
             </w:r>
             <w:r>
               <w:rPr>
@@ -4409,7 +4499,7 @@
                 <w:noProof/>
                 <w:webHidden/>
               </w:rPr>
-              <w:t>16</w:t>
+              <w:t>23</w:t>
             </w:r>
             <w:r>
               <w:rPr>
@@ -4435,7 +4525,7 @@
               <w:lang w:eastAsia="pt-PT"/>
             </w:rPr>
           </w:pPr>
-          <w:hyperlink w:anchor="_Toc530848841" w:history="1">
+          <w:hyperlink w:anchor="_Toc531011475" w:history="1">
             <w:r>
               <w:rPr>
                 <w:rStyle w:val="Hiperligao"/>
@@ -4479,7 +4569,7 @@
                 <w:noProof/>
                 <w:webHidden/>
               </w:rPr>
-              <w:instrText xml:space="preserve"> PAGEREF _Toc530848841 \h </w:instrText>
+              <w:instrText xml:space="preserve"> PAGEREF _Toc531011475 \h </w:instrText>
             </w:r>
             <w:r>
               <w:rPr>
@@ -4499,7 +4589,1537 @@
                 <w:noProof/>
                 <w:webHidden/>
               </w:rPr>
-              <w:t>17</w:t>
+              <w:t>24</w:t>
+            </w:r>
+            <w:r>
+              <w:rPr>
+                <w:noProof/>
+                <w:webHidden/>
+              </w:rPr>
+              <w:fldChar w:fldCharType="end"/>
+            </w:r>
+          </w:hyperlink>
+        </w:p>
+        <w:p>
+          <w:pPr>
+            <w:pStyle w:val="ndice2"/>
+            <w:tabs>
+              <w:tab w:val="left" w:pos="880"/>
+              <w:tab w:val="right" w:leader="dot" w:pos="8494"/>
+            </w:tabs>
+            <w:rPr>
+              <w:rFonts w:asciiTheme="minorHAnsi" w:eastAsiaTheme="minorEastAsia" w:hAnsiTheme="minorHAnsi" w:cstheme="minorBidi"/>
+              <w:noProof/>
+              <w:sz w:val="22"/>
+              <w:szCs w:val="22"/>
+              <w:lang w:eastAsia="pt-PT"/>
+            </w:rPr>
+          </w:pPr>
+          <w:hyperlink w:anchor="_Toc531011476" w:history="1">
+            <w:r>
+              <w:rPr>
+                <w:rStyle w:val="Hiperligao"/>
+                <w:noProof/>
+              </w:rPr>
+              <w:t>5.1</w:t>
+            </w:r>
+            <w:r>
+              <w:rPr>
+                <w:rFonts w:asciiTheme="minorHAnsi" w:eastAsiaTheme="minorEastAsia" w:hAnsiTheme="minorHAnsi" w:cstheme="minorBidi"/>
+                <w:noProof/>
+                <w:sz w:val="22"/>
+                <w:szCs w:val="22"/>
+                <w:lang w:eastAsia="pt-PT"/>
+              </w:rPr>
+              <w:tab/>
+            </w:r>
+            <w:r>
+              <w:rPr>
+                <w:rStyle w:val="Hiperligao"/>
+                <w:noProof/>
+              </w:rPr>
+              <w:t>Seleção do sistema de gestão de bases de dados</w:t>
+            </w:r>
+            <w:r>
+              <w:rPr>
+                <w:noProof/>
+                <w:webHidden/>
+              </w:rPr>
+              <w:tab/>
+            </w:r>
+            <w:r>
+              <w:rPr>
+                <w:noProof/>
+                <w:webHidden/>
+              </w:rPr>
+              <w:fldChar w:fldCharType="begin"/>
+            </w:r>
+            <w:r>
+              <w:rPr>
+                <w:noProof/>
+                <w:webHidden/>
+              </w:rPr>
+              <w:instrText xml:space="preserve"> PAGEREF _Toc531011476 \h </w:instrText>
+            </w:r>
+            <w:r>
+              <w:rPr>
+                <w:noProof/>
+                <w:webHidden/>
+              </w:rPr>
+            </w:r>
+            <w:r>
+              <w:rPr>
+                <w:noProof/>
+                <w:webHidden/>
+              </w:rPr>
+              <w:fldChar w:fldCharType="separate"/>
+            </w:r>
+            <w:r>
+              <w:rPr>
+                <w:noProof/>
+                <w:webHidden/>
+              </w:rPr>
+              <w:t>24</w:t>
+            </w:r>
+            <w:r>
+              <w:rPr>
+                <w:noProof/>
+                <w:webHidden/>
+              </w:rPr>
+              <w:fldChar w:fldCharType="end"/>
+            </w:r>
+          </w:hyperlink>
+        </w:p>
+        <w:p>
+          <w:pPr>
+            <w:pStyle w:val="ndice2"/>
+            <w:tabs>
+              <w:tab w:val="left" w:pos="880"/>
+              <w:tab w:val="right" w:leader="dot" w:pos="8494"/>
+            </w:tabs>
+            <w:rPr>
+              <w:rFonts w:asciiTheme="minorHAnsi" w:eastAsiaTheme="minorEastAsia" w:hAnsiTheme="minorHAnsi" w:cstheme="minorBidi"/>
+              <w:noProof/>
+              <w:sz w:val="22"/>
+              <w:szCs w:val="22"/>
+              <w:lang w:eastAsia="pt-PT"/>
+            </w:rPr>
+          </w:pPr>
+          <w:hyperlink w:anchor="_Toc531011477" w:history="1">
+            <w:r>
+              <w:rPr>
+                <w:rStyle w:val="Hiperligao"/>
+                <w:noProof/>
+              </w:rPr>
+              <w:t>5.2</w:t>
+            </w:r>
+            <w:r>
+              <w:rPr>
+                <w:rFonts w:asciiTheme="minorHAnsi" w:eastAsiaTheme="minorEastAsia" w:hAnsiTheme="minorHAnsi" w:cstheme="minorBidi"/>
+                <w:noProof/>
+                <w:sz w:val="22"/>
+                <w:szCs w:val="22"/>
+                <w:lang w:eastAsia="pt-PT"/>
+              </w:rPr>
+              <w:tab/>
+            </w:r>
+            <w:r>
+              <w:rPr>
+                <w:rStyle w:val="Hiperligao"/>
+                <w:noProof/>
+              </w:rPr>
+              <w:t>Tradução do esquema lógico para o SGBD escolhido em SQL ???</w:t>
+            </w:r>
+            <w:r>
+              <w:rPr>
+                <w:noProof/>
+                <w:webHidden/>
+              </w:rPr>
+              <w:tab/>
+            </w:r>
+            <w:r>
+              <w:rPr>
+                <w:noProof/>
+                <w:webHidden/>
+              </w:rPr>
+              <w:fldChar w:fldCharType="begin"/>
+            </w:r>
+            <w:r>
+              <w:rPr>
+                <w:noProof/>
+                <w:webHidden/>
+              </w:rPr>
+              <w:instrText xml:space="preserve"> PAGEREF _Toc531011477 \h </w:instrText>
+            </w:r>
+            <w:r>
+              <w:rPr>
+                <w:noProof/>
+                <w:webHidden/>
+              </w:rPr>
+            </w:r>
+            <w:r>
+              <w:rPr>
+                <w:noProof/>
+                <w:webHidden/>
+              </w:rPr>
+              <w:fldChar w:fldCharType="separate"/>
+            </w:r>
+            <w:r>
+              <w:rPr>
+                <w:noProof/>
+                <w:webHidden/>
+              </w:rPr>
+              <w:t>24</w:t>
+            </w:r>
+            <w:r>
+              <w:rPr>
+                <w:noProof/>
+                <w:webHidden/>
+              </w:rPr>
+              <w:fldChar w:fldCharType="end"/>
+            </w:r>
+          </w:hyperlink>
+        </w:p>
+        <w:p>
+          <w:pPr>
+            <w:pStyle w:val="ndice2"/>
+            <w:tabs>
+              <w:tab w:val="left" w:pos="880"/>
+              <w:tab w:val="right" w:leader="dot" w:pos="8494"/>
+            </w:tabs>
+            <w:rPr>
+              <w:rFonts w:asciiTheme="minorHAnsi" w:eastAsiaTheme="minorEastAsia" w:hAnsiTheme="minorHAnsi" w:cstheme="minorBidi"/>
+              <w:noProof/>
+              <w:sz w:val="22"/>
+              <w:szCs w:val="22"/>
+              <w:lang w:eastAsia="pt-PT"/>
+            </w:rPr>
+          </w:pPr>
+          <w:hyperlink w:anchor="_Toc531011478" w:history="1">
+            <w:r>
+              <w:rPr>
+                <w:rStyle w:val="Hiperligao"/>
+                <w:noProof/>
+              </w:rPr>
+              <w:t>5.3</w:t>
+            </w:r>
+            <w:r>
+              <w:rPr>
+                <w:rFonts w:asciiTheme="minorHAnsi" w:eastAsiaTheme="minorEastAsia" w:hAnsiTheme="minorHAnsi" w:cstheme="minorBidi"/>
+                <w:noProof/>
+                <w:sz w:val="22"/>
+                <w:szCs w:val="22"/>
+                <w:lang w:eastAsia="pt-PT"/>
+              </w:rPr>
+              <w:tab/>
+            </w:r>
+            <w:r>
+              <w:rPr>
+                <w:rStyle w:val="Hiperligao"/>
+                <w:noProof/>
+              </w:rPr>
+              <w:t>Tradução das interrogações do utilizador para SQL (alguns exemplos)</w:t>
+            </w:r>
+            <w:r>
+              <w:rPr>
+                <w:noProof/>
+                <w:webHidden/>
+              </w:rPr>
+              <w:tab/>
+            </w:r>
+            <w:r>
+              <w:rPr>
+                <w:noProof/>
+                <w:webHidden/>
+              </w:rPr>
+              <w:fldChar w:fldCharType="begin"/>
+            </w:r>
+            <w:r>
+              <w:rPr>
+                <w:noProof/>
+                <w:webHidden/>
+              </w:rPr>
+              <w:instrText xml:space="preserve"> PAGEREF _Toc531011478 \h </w:instrText>
+            </w:r>
+            <w:r>
+              <w:rPr>
+                <w:noProof/>
+                <w:webHidden/>
+              </w:rPr>
+            </w:r>
+            <w:r>
+              <w:rPr>
+                <w:noProof/>
+                <w:webHidden/>
+              </w:rPr>
+              <w:fldChar w:fldCharType="separate"/>
+            </w:r>
+            <w:r>
+              <w:rPr>
+                <w:noProof/>
+                <w:webHidden/>
+              </w:rPr>
+              <w:t>26</w:t>
+            </w:r>
+            <w:r>
+              <w:rPr>
+                <w:noProof/>
+                <w:webHidden/>
+              </w:rPr>
+              <w:fldChar w:fldCharType="end"/>
+            </w:r>
+          </w:hyperlink>
+        </w:p>
+        <w:p>
+          <w:pPr>
+            <w:pStyle w:val="ndice3"/>
+            <w:tabs>
+              <w:tab w:val="left" w:pos="1100"/>
+              <w:tab w:val="right" w:leader="dot" w:pos="8494"/>
+            </w:tabs>
+            <w:rPr>
+              <w:rFonts w:asciiTheme="minorHAnsi" w:eastAsiaTheme="minorEastAsia" w:hAnsiTheme="minorHAnsi" w:cstheme="minorBidi"/>
+              <w:noProof/>
+              <w:sz w:val="22"/>
+              <w:szCs w:val="22"/>
+              <w:lang w:eastAsia="pt-PT"/>
+            </w:rPr>
+          </w:pPr>
+          <w:hyperlink w:anchor="_Toc531011479" w:history="1">
+            <w:r>
+              <w:rPr>
+                <w:rStyle w:val="Hiperligao"/>
+                <w:noProof/>
+              </w:rPr>
+              <w:t>5.3.1</w:t>
+            </w:r>
+            <w:r>
+              <w:rPr>
+                <w:rFonts w:asciiTheme="minorHAnsi" w:eastAsiaTheme="minorEastAsia" w:hAnsiTheme="minorHAnsi" w:cstheme="minorBidi"/>
+                <w:noProof/>
+                <w:sz w:val="22"/>
+                <w:szCs w:val="22"/>
+                <w:lang w:eastAsia="pt-PT"/>
+              </w:rPr>
+              <w:tab/>
+            </w:r>
+            <w:r>
+              <w:rPr>
+                <w:rStyle w:val="Hiperligao"/>
+                <w:noProof/>
+              </w:rPr>
+              <w:t>Dados dos vencimentos dos funcionários</w:t>
+            </w:r>
+            <w:r>
+              <w:rPr>
+                <w:noProof/>
+                <w:webHidden/>
+              </w:rPr>
+              <w:tab/>
+            </w:r>
+            <w:r>
+              <w:rPr>
+                <w:noProof/>
+                <w:webHidden/>
+              </w:rPr>
+              <w:fldChar w:fldCharType="begin"/>
+            </w:r>
+            <w:r>
+              <w:rPr>
+                <w:noProof/>
+                <w:webHidden/>
+              </w:rPr>
+              <w:instrText xml:space="preserve"> PAGEREF _Toc531011479 \h </w:instrText>
+            </w:r>
+            <w:r>
+              <w:rPr>
+                <w:noProof/>
+                <w:webHidden/>
+              </w:rPr>
+            </w:r>
+            <w:r>
+              <w:rPr>
+                <w:noProof/>
+                <w:webHidden/>
+              </w:rPr>
+              <w:fldChar w:fldCharType="separate"/>
+            </w:r>
+            <w:r>
+              <w:rPr>
+                <w:noProof/>
+                <w:webHidden/>
+              </w:rPr>
+              <w:t>26</w:t>
+            </w:r>
+            <w:r>
+              <w:rPr>
+                <w:noProof/>
+                <w:webHidden/>
+              </w:rPr>
+              <w:fldChar w:fldCharType="end"/>
+            </w:r>
+          </w:hyperlink>
+        </w:p>
+        <w:p>
+          <w:pPr>
+            <w:pStyle w:val="ndice3"/>
+            <w:tabs>
+              <w:tab w:val="left" w:pos="1100"/>
+              <w:tab w:val="right" w:leader="dot" w:pos="8494"/>
+            </w:tabs>
+            <w:rPr>
+              <w:rFonts w:asciiTheme="minorHAnsi" w:eastAsiaTheme="minorEastAsia" w:hAnsiTheme="minorHAnsi" w:cstheme="minorBidi"/>
+              <w:noProof/>
+              <w:sz w:val="22"/>
+              <w:szCs w:val="22"/>
+              <w:lang w:eastAsia="pt-PT"/>
+            </w:rPr>
+          </w:pPr>
+          <w:hyperlink w:anchor="_Toc531011480" w:history="1">
+            <w:r>
+              <w:rPr>
+                <w:rStyle w:val="Hiperligao"/>
+                <w:noProof/>
+              </w:rPr>
+              <w:t>5.3.2</w:t>
+            </w:r>
+            <w:r>
+              <w:rPr>
+                <w:rFonts w:asciiTheme="minorHAnsi" w:eastAsiaTheme="minorEastAsia" w:hAnsiTheme="minorHAnsi" w:cstheme="minorBidi"/>
+                <w:noProof/>
+                <w:sz w:val="22"/>
+                <w:szCs w:val="22"/>
+                <w:lang w:eastAsia="pt-PT"/>
+              </w:rPr>
+              <w:tab/>
+            </w:r>
+            <w:r>
+              <w:rPr>
+                <w:rStyle w:val="Hiperligao"/>
+                <w:noProof/>
+              </w:rPr>
+              <w:t>Medicamento mais vendido</w:t>
+            </w:r>
+            <w:r>
+              <w:rPr>
+                <w:noProof/>
+                <w:webHidden/>
+              </w:rPr>
+              <w:tab/>
+            </w:r>
+            <w:r>
+              <w:rPr>
+                <w:noProof/>
+                <w:webHidden/>
+              </w:rPr>
+              <w:fldChar w:fldCharType="begin"/>
+            </w:r>
+            <w:r>
+              <w:rPr>
+                <w:noProof/>
+                <w:webHidden/>
+              </w:rPr>
+              <w:instrText xml:space="preserve"> PAGEREF _Toc531011480 \h </w:instrText>
+            </w:r>
+            <w:r>
+              <w:rPr>
+                <w:noProof/>
+                <w:webHidden/>
+              </w:rPr>
+            </w:r>
+            <w:r>
+              <w:rPr>
+                <w:noProof/>
+                <w:webHidden/>
+              </w:rPr>
+              <w:fldChar w:fldCharType="separate"/>
+            </w:r>
+            <w:r>
+              <w:rPr>
+                <w:noProof/>
+                <w:webHidden/>
+              </w:rPr>
+              <w:t>27</w:t>
+            </w:r>
+            <w:r>
+              <w:rPr>
+                <w:noProof/>
+                <w:webHidden/>
+              </w:rPr>
+              <w:fldChar w:fldCharType="end"/>
+            </w:r>
+          </w:hyperlink>
+        </w:p>
+        <w:p>
+          <w:pPr>
+            <w:pStyle w:val="ndice3"/>
+            <w:tabs>
+              <w:tab w:val="left" w:pos="1100"/>
+              <w:tab w:val="right" w:leader="dot" w:pos="8494"/>
+            </w:tabs>
+            <w:rPr>
+              <w:rFonts w:asciiTheme="minorHAnsi" w:eastAsiaTheme="minorEastAsia" w:hAnsiTheme="minorHAnsi" w:cstheme="minorBidi"/>
+              <w:noProof/>
+              <w:sz w:val="22"/>
+              <w:szCs w:val="22"/>
+              <w:lang w:eastAsia="pt-PT"/>
+            </w:rPr>
+          </w:pPr>
+          <w:hyperlink w:anchor="_Toc531011481" w:history="1">
+            <w:r>
+              <w:rPr>
+                <w:rStyle w:val="Hiperligao"/>
+                <w:noProof/>
+              </w:rPr>
+              <w:t>5.3.3</w:t>
+            </w:r>
+            <w:r>
+              <w:rPr>
+                <w:rFonts w:asciiTheme="minorHAnsi" w:eastAsiaTheme="minorEastAsia" w:hAnsiTheme="minorHAnsi" w:cstheme="minorBidi"/>
+                <w:noProof/>
+                <w:sz w:val="22"/>
+                <w:szCs w:val="22"/>
+                <w:lang w:eastAsia="pt-PT"/>
+              </w:rPr>
+              <w:tab/>
+            </w:r>
+            <w:r>
+              <w:rPr>
+                <w:rStyle w:val="Hiperligao"/>
+                <w:noProof/>
+              </w:rPr>
+              <w:t>Funcionário do mês (Janeiro)</w:t>
+            </w:r>
+            <w:r>
+              <w:rPr>
+                <w:noProof/>
+                <w:webHidden/>
+              </w:rPr>
+              <w:tab/>
+            </w:r>
+            <w:r>
+              <w:rPr>
+                <w:noProof/>
+                <w:webHidden/>
+              </w:rPr>
+              <w:fldChar w:fldCharType="begin"/>
+            </w:r>
+            <w:r>
+              <w:rPr>
+                <w:noProof/>
+                <w:webHidden/>
+              </w:rPr>
+              <w:instrText xml:space="preserve"> PAGEREF _Toc531011481 \h </w:instrText>
+            </w:r>
+            <w:r>
+              <w:rPr>
+                <w:noProof/>
+                <w:webHidden/>
+              </w:rPr>
+            </w:r>
+            <w:r>
+              <w:rPr>
+                <w:noProof/>
+                <w:webHidden/>
+              </w:rPr>
+              <w:fldChar w:fldCharType="separate"/>
+            </w:r>
+            <w:r>
+              <w:rPr>
+                <w:noProof/>
+                <w:webHidden/>
+              </w:rPr>
+              <w:t>27</w:t>
+            </w:r>
+            <w:r>
+              <w:rPr>
+                <w:noProof/>
+                <w:webHidden/>
+              </w:rPr>
+              <w:fldChar w:fldCharType="end"/>
+            </w:r>
+          </w:hyperlink>
+        </w:p>
+        <w:p>
+          <w:pPr>
+            <w:pStyle w:val="ndice3"/>
+            <w:tabs>
+              <w:tab w:val="left" w:pos="1100"/>
+              <w:tab w:val="right" w:leader="dot" w:pos="8494"/>
+            </w:tabs>
+            <w:rPr>
+              <w:rFonts w:asciiTheme="minorHAnsi" w:eastAsiaTheme="minorEastAsia" w:hAnsiTheme="minorHAnsi" w:cstheme="minorBidi"/>
+              <w:noProof/>
+              <w:sz w:val="22"/>
+              <w:szCs w:val="22"/>
+              <w:lang w:eastAsia="pt-PT"/>
+            </w:rPr>
+          </w:pPr>
+          <w:hyperlink w:anchor="_Toc531011482" w:history="1">
+            <w:r>
+              <w:rPr>
+                <w:rStyle w:val="Hiperligao"/>
+                <w:noProof/>
+              </w:rPr>
+              <w:t>5.3.4</w:t>
+            </w:r>
+            <w:r>
+              <w:rPr>
+                <w:rFonts w:asciiTheme="minorHAnsi" w:eastAsiaTheme="minorEastAsia" w:hAnsiTheme="minorHAnsi" w:cstheme="minorBidi"/>
+                <w:noProof/>
+                <w:sz w:val="22"/>
+                <w:szCs w:val="22"/>
+                <w:lang w:eastAsia="pt-PT"/>
+              </w:rPr>
+              <w:tab/>
+            </w:r>
+            <w:r>
+              <w:rPr>
+                <w:rStyle w:val="Hiperligao"/>
+                <w:noProof/>
+              </w:rPr>
+              <w:t>Medicamentos de pacientes crónicos</w:t>
+            </w:r>
+            <w:r>
+              <w:rPr>
+                <w:noProof/>
+                <w:webHidden/>
+              </w:rPr>
+              <w:tab/>
+            </w:r>
+            <w:r>
+              <w:rPr>
+                <w:noProof/>
+                <w:webHidden/>
+              </w:rPr>
+              <w:fldChar w:fldCharType="begin"/>
+            </w:r>
+            <w:r>
+              <w:rPr>
+                <w:noProof/>
+                <w:webHidden/>
+              </w:rPr>
+              <w:instrText xml:space="preserve"> PAGEREF _Toc531011482 \h </w:instrText>
+            </w:r>
+            <w:r>
+              <w:rPr>
+                <w:noProof/>
+                <w:webHidden/>
+              </w:rPr>
+            </w:r>
+            <w:r>
+              <w:rPr>
+                <w:noProof/>
+                <w:webHidden/>
+              </w:rPr>
+              <w:fldChar w:fldCharType="separate"/>
+            </w:r>
+            <w:r>
+              <w:rPr>
+                <w:noProof/>
+                <w:webHidden/>
+              </w:rPr>
+              <w:t>27</w:t>
+            </w:r>
+            <w:r>
+              <w:rPr>
+                <w:noProof/>
+                <w:webHidden/>
+              </w:rPr>
+              <w:fldChar w:fldCharType="end"/>
+            </w:r>
+          </w:hyperlink>
+        </w:p>
+        <w:p>
+          <w:pPr>
+            <w:pStyle w:val="ndice3"/>
+            <w:tabs>
+              <w:tab w:val="left" w:pos="1100"/>
+              <w:tab w:val="right" w:leader="dot" w:pos="8494"/>
+            </w:tabs>
+            <w:rPr>
+              <w:rFonts w:asciiTheme="minorHAnsi" w:eastAsiaTheme="minorEastAsia" w:hAnsiTheme="minorHAnsi" w:cstheme="minorBidi"/>
+              <w:noProof/>
+              <w:sz w:val="22"/>
+              <w:szCs w:val="22"/>
+              <w:lang w:eastAsia="pt-PT"/>
+            </w:rPr>
+          </w:pPr>
+          <w:hyperlink w:anchor="_Toc531011483" w:history="1">
+            <w:r>
+              <w:rPr>
+                <w:rStyle w:val="Hiperligao"/>
+                <w:noProof/>
+              </w:rPr>
+              <w:t>5.3.5</w:t>
+            </w:r>
+            <w:r>
+              <w:rPr>
+                <w:rFonts w:asciiTheme="minorHAnsi" w:eastAsiaTheme="minorEastAsia" w:hAnsiTheme="minorHAnsi" w:cstheme="minorBidi"/>
+                <w:noProof/>
+                <w:sz w:val="22"/>
+                <w:szCs w:val="22"/>
+                <w:lang w:eastAsia="pt-PT"/>
+              </w:rPr>
+              <w:tab/>
+            </w:r>
+            <w:r>
+              <w:rPr>
+                <w:rStyle w:val="Hiperligao"/>
+                <w:noProof/>
+              </w:rPr>
+              <w:t>Tempo médio de atendimento</w:t>
+            </w:r>
+            <w:r>
+              <w:rPr>
+                <w:noProof/>
+                <w:webHidden/>
+              </w:rPr>
+              <w:tab/>
+            </w:r>
+            <w:r>
+              <w:rPr>
+                <w:noProof/>
+                <w:webHidden/>
+              </w:rPr>
+              <w:fldChar w:fldCharType="begin"/>
+            </w:r>
+            <w:r>
+              <w:rPr>
+                <w:noProof/>
+                <w:webHidden/>
+              </w:rPr>
+              <w:instrText xml:space="preserve"> PAGEREF _Toc531011483 \h </w:instrText>
+            </w:r>
+            <w:r>
+              <w:rPr>
+                <w:noProof/>
+                <w:webHidden/>
+              </w:rPr>
+            </w:r>
+            <w:r>
+              <w:rPr>
+                <w:noProof/>
+                <w:webHidden/>
+              </w:rPr>
+              <w:fldChar w:fldCharType="separate"/>
+            </w:r>
+            <w:r>
+              <w:rPr>
+                <w:noProof/>
+                <w:webHidden/>
+              </w:rPr>
+              <w:t>28</w:t>
+            </w:r>
+            <w:r>
+              <w:rPr>
+                <w:noProof/>
+                <w:webHidden/>
+              </w:rPr>
+              <w:fldChar w:fldCharType="end"/>
+            </w:r>
+          </w:hyperlink>
+        </w:p>
+        <w:p>
+          <w:pPr>
+            <w:pStyle w:val="ndice3"/>
+            <w:tabs>
+              <w:tab w:val="left" w:pos="1100"/>
+              <w:tab w:val="right" w:leader="dot" w:pos="8494"/>
+            </w:tabs>
+            <w:rPr>
+              <w:rFonts w:asciiTheme="minorHAnsi" w:eastAsiaTheme="minorEastAsia" w:hAnsiTheme="minorHAnsi" w:cstheme="minorBidi"/>
+              <w:noProof/>
+              <w:sz w:val="22"/>
+              <w:szCs w:val="22"/>
+              <w:lang w:eastAsia="pt-PT"/>
+            </w:rPr>
+          </w:pPr>
+          <w:hyperlink w:anchor="_Toc531011484" w:history="1">
+            <w:r>
+              <w:rPr>
+                <w:rStyle w:val="Hiperligao"/>
+                <w:noProof/>
+              </w:rPr>
+              <w:t>5.3.6</w:t>
+            </w:r>
+            <w:r>
+              <w:rPr>
+                <w:rFonts w:asciiTheme="minorHAnsi" w:eastAsiaTheme="minorEastAsia" w:hAnsiTheme="minorHAnsi" w:cstheme="minorBidi"/>
+                <w:noProof/>
+                <w:sz w:val="22"/>
+                <w:szCs w:val="22"/>
+                <w:lang w:eastAsia="pt-PT"/>
+              </w:rPr>
+              <w:tab/>
+            </w:r>
+            <w:r>
+              <w:rPr>
+                <w:rStyle w:val="Hiperligao"/>
+                <w:noProof/>
+              </w:rPr>
+              <w:t>Tempo médio de atendimento por hora</w:t>
+            </w:r>
+            <w:r>
+              <w:rPr>
+                <w:noProof/>
+                <w:webHidden/>
+              </w:rPr>
+              <w:tab/>
+            </w:r>
+            <w:r>
+              <w:rPr>
+                <w:noProof/>
+                <w:webHidden/>
+              </w:rPr>
+              <w:fldChar w:fldCharType="begin"/>
+            </w:r>
+            <w:r>
+              <w:rPr>
+                <w:noProof/>
+                <w:webHidden/>
+              </w:rPr>
+              <w:instrText xml:space="preserve"> PAGEREF _Toc531011484 \h </w:instrText>
+            </w:r>
+            <w:r>
+              <w:rPr>
+                <w:noProof/>
+                <w:webHidden/>
+              </w:rPr>
+            </w:r>
+            <w:r>
+              <w:rPr>
+                <w:noProof/>
+                <w:webHidden/>
+              </w:rPr>
+              <w:fldChar w:fldCharType="separate"/>
+            </w:r>
+            <w:r>
+              <w:rPr>
+                <w:noProof/>
+                <w:webHidden/>
+              </w:rPr>
+              <w:t>28</w:t>
+            </w:r>
+            <w:r>
+              <w:rPr>
+                <w:noProof/>
+                <w:webHidden/>
+              </w:rPr>
+              <w:fldChar w:fldCharType="end"/>
+            </w:r>
+          </w:hyperlink>
+        </w:p>
+        <w:p>
+          <w:pPr>
+            <w:pStyle w:val="ndice3"/>
+            <w:tabs>
+              <w:tab w:val="left" w:pos="1100"/>
+              <w:tab w:val="right" w:leader="dot" w:pos="8494"/>
+            </w:tabs>
+            <w:rPr>
+              <w:rFonts w:asciiTheme="minorHAnsi" w:eastAsiaTheme="minorEastAsia" w:hAnsiTheme="minorHAnsi" w:cstheme="minorBidi"/>
+              <w:noProof/>
+              <w:sz w:val="22"/>
+              <w:szCs w:val="22"/>
+              <w:lang w:eastAsia="pt-PT"/>
+            </w:rPr>
+          </w:pPr>
+          <w:hyperlink w:anchor="_Toc531011485" w:history="1">
+            <w:r>
+              <w:rPr>
+                <w:rStyle w:val="Hiperligao"/>
+                <w:noProof/>
+              </w:rPr>
+              <w:t>5.3.7</w:t>
+            </w:r>
+            <w:r>
+              <w:rPr>
+                <w:rFonts w:asciiTheme="minorHAnsi" w:eastAsiaTheme="minorEastAsia" w:hAnsiTheme="minorHAnsi" w:cstheme="minorBidi"/>
+                <w:noProof/>
+                <w:sz w:val="22"/>
+                <w:szCs w:val="22"/>
+                <w:lang w:eastAsia="pt-PT"/>
+              </w:rPr>
+              <w:tab/>
+            </w:r>
+            <w:r>
+              <w:rPr>
+                <w:rStyle w:val="Hiperligao"/>
+                <w:noProof/>
+              </w:rPr>
+              <w:t>Alterar o nº de telemóvel do cliente 6</w:t>
+            </w:r>
+            <w:r>
+              <w:rPr>
+                <w:noProof/>
+                <w:webHidden/>
+              </w:rPr>
+              <w:tab/>
+            </w:r>
+            <w:r>
+              <w:rPr>
+                <w:noProof/>
+                <w:webHidden/>
+              </w:rPr>
+              <w:fldChar w:fldCharType="begin"/>
+            </w:r>
+            <w:r>
+              <w:rPr>
+                <w:noProof/>
+                <w:webHidden/>
+              </w:rPr>
+              <w:instrText xml:space="preserve"> PAGEREF _Toc531011485 \h </w:instrText>
+            </w:r>
+            <w:r>
+              <w:rPr>
+                <w:noProof/>
+                <w:webHidden/>
+              </w:rPr>
+            </w:r>
+            <w:r>
+              <w:rPr>
+                <w:noProof/>
+                <w:webHidden/>
+              </w:rPr>
+              <w:fldChar w:fldCharType="separate"/>
+            </w:r>
+            <w:r>
+              <w:rPr>
+                <w:noProof/>
+                <w:webHidden/>
+              </w:rPr>
+              <w:t>29</w:t>
+            </w:r>
+            <w:r>
+              <w:rPr>
+                <w:noProof/>
+                <w:webHidden/>
+              </w:rPr>
+              <w:fldChar w:fldCharType="end"/>
+            </w:r>
+          </w:hyperlink>
+        </w:p>
+        <w:p>
+          <w:pPr>
+            <w:pStyle w:val="ndice3"/>
+            <w:tabs>
+              <w:tab w:val="left" w:pos="1100"/>
+              <w:tab w:val="right" w:leader="dot" w:pos="8494"/>
+            </w:tabs>
+            <w:rPr>
+              <w:rFonts w:asciiTheme="minorHAnsi" w:eastAsiaTheme="minorEastAsia" w:hAnsiTheme="minorHAnsi" w:cstheme="minorBidi"/>
+              <w:noProof/>
+              <w:sz w:val="22"/>
+              <w:szCs w:val="22"/>
+              <w:lang w:eastAsia="pt-PT"/>
+            </w:rPr>
+          </w:pPr>
+          <w:hyperlink w:anchor="_Toc531011486" w:history="1">
+            <w:r>
+              <w:rPr>
+                <w:rStyle w:val="Hiperligao"/>
+                <w:noProof/>
+              </w:rPr>
+              <w:t>5.3.8</w:t>
+            </w:r>
+            <w:r>
+              <w:rPr>
+                <w:rFonts w:asciiTheme="minorHAnsi" w:eastAsiaTheme="minorEastAsia" w:hAnsiTheme="minorHAnsi" w:cstheme="minorBidi"/>
+                <w:noProof/>
+                <w:sz w:val="22"/>
+                <w:szCs w:val="22"/>
+                <w:lang w:eastAsia="pt-PT"/>
+              </w:rPr>
+              <w:tab/>
+            </w:r>
+            <w:r>
+              <w:rPr>
+                <w:rStyle w:val="Hiperligao"/>
+                <w:noProof/>
+              </w:rPr>
+              <w:t>Aumentar o ordenado do funcionário 1</w:t>
+            </w:r>
+            <w:r>
+              <w:rPr>
+                <w:noProof/>
+                <w:webHidden/>
+              </w:rPr>
+              <w:tab/>
+            </w:r>
+            <w:r>
+              <w:rPr>
+                <w:noProof/>
+                <w:webHidden/>
+              </w:rPr>
+              <w:fldChar w:fldCharType="begin"/>
+            </w:r>
+            <w:r>
+              <w:rPr>
+                <w:noProof/>
+                <w:webHidden/>
+              </w:rPr>
+              <w:instrText xml:space="preserve"> PAGEREF _Toc531011486 \h </w:instrText>
+            </w:r>
+            <w:r>
+              <w:rPr>
+                <w:noProof/>
+                <w:webHidden/>
+              </w:rPr>
+            </w:r>
+            <w:r>
+              <w:rPr>
+                <w:noProof/>
+                <w:webHidden/>
+              </w:rPr>
+              <w:fldChar w:fldCharType="separate"/>
+            </w:r>
+            <w:r>
+              <w:rPr>
+                <w:noProof/>
+                <w:webHidden/>
+              </w:rPr>
+              <w:t>30</w:t>
+            </w:r>
+            <w:r>
+              <w:rPr>
+                <w:noProof/>
+                <w:webHidden/>
+              </w:rPr>
+              <w:fldChar w:fldCharType="end"/>
+            </w:r>
+          </w:hyperlink>
+        </w:p>
+        <w:p>
+          <w:pPr>
+            <w:pStyle w:val="ndice2"/>
+            <w:tabs>
+              <w:tab w:val="left" w:pos="880"/>
+              <w:tab w:val="right" w:leader="dot" w:pos="8494"/>
+            </w:tabs>
+            <w:rPr>
+              <w:rFonts w:asciiTheme="minorHAnsi" w:eastAsiaTheme="minorEastAsia" w:hAnsiTheme="minorHAnsi" w:cstheme="minorBidi"/>
+              <w:noProof/>
+              <w:sz w:val="22"/>
+              <w:szCs w:val="22"/>
+              <w:lang w:eastAsia="pt-PT"/>
+            </w:rPr>
+          </w:pPr>
+          <w:hyperlink w:anchor="_Toc531011487" w:history="1">
+            <w:r>
+              <w:rPr>
+                <w:rStyle w:val="Hiperligao"/>
+                <w:noProof/>
+              </w:rPr>
+              <w:t>5.4</w:t>
+            </w:r>
+            <w:r>
+              <w:rPr>
+                <w:rFonts w:asciiTheme="minorHAnsi" w:eastAsiaTheme="minorEastAsia" w:hAnsiTheme="minorHAnsi" w:cstheme="minorBidi"/>
+                <w:noProof/>
+                <w:sz w:val="22"/>
+                <w:szCs w:val="22"/>
+                <w:lang w:eastAsia="pt-PT"/>
+              </w:rPr>
+              <w:tab/>
+            </w:r>
+            <w:r>
+              <w:rPr>
+                <w:rStyle w:val="Hiperligao"/>
+                <w:noProof/>
+              </w:rPr>
+              <w:t>Tradução das transações estabelecidas para SQL (alguns exemplos)</w:t>
+            </w:r>
+            <w:r>
+              <w:rPr>
+                <w:noProof/>
+                <w:webHidden/>
+              </w:rPr>
+              <w:tab/>
+            </w:r>
+            <w:r>
+              <w:rPr>
+                <w:noProof/>
+                <w:webHidden/>
+              </w:rPr>
+              <w:fldChar w:fldCharType="begin"/>
+            </w:r>
+            <w:r>
+              <w:rPr>
+                <w:noProof/>
+                <w:webHidden/>
+              </w:rPr>
+              <w:instrText xml:space="preserve"> PAGEREF _Toc531011487 \h </w:instrText>
+            </w:r>
+            <w:r>
+              <w:rPr>
+                <w:noProof/>
+                <w:webHidden/>
+              </w:rPr>
+            </w:r>
+            <w:r>
+              <w:rPr>
+                <w:noProof/>
+                <w:webHidden/>
+              </w:rPr>
+              <w:fldChar w:fldCharType="separate"/>
+            </w:r>
+            <w:r>
+              <w:rPr>
+                <w:noProof/>
+                <w:webHidden/>
+              </w:rPr>
+              <w:t>30</w:t>
+            </w:r>
+            <w:r>
+              <w:rPr>
+                <w:noProof/>
+                <w:webHidden/>
+              </w:rPr>
+              <w:fldChar w:fldCharType="end"/>
+            </w:r>
+          </w:hyperlink>
+        </w:p>
+        <w:p>
+          <w:pPr>
+            <w:pStyle w:val="ndice2"/>
+            <w:tabs>
+              <w:tab w:val="left" w:pos="880"/>
+              <w:tab w:val="right" w:leader="dot" w:pos="8494"/>
+            </w:tabs>
+            <w:rPr>
+              <w:rFonts w:asciiTheme="minorHAnsi" w:eastAsiaTheme="minorEastAsia" w:hAnsiTheme="minorHAnsi" w:cstheme="minorBidi"/>
+              <w:noProof/>
+              <w:sz w:val="22"/>
+              <w:szCs w:val="22"/>
+              <w:lang w:eastAsia="pt-PT"/>
+            </w:rPr>
+          </w:pPr>
+          <w:hyperlink w:anchor="_Toc531011488" w:history="1">
+            <w:r>
+              <w:rPr>
+                <w:rStyle w:val="Hiperligao"/>
+                <w:noProof/>
+              </w:rPr>
+              <w:t>5.5</w:t>
+            </w:r>
+            <w:r>
+              <w:rPr>
+                <w:rFonts w:asciiTheme="minorHAnsi" w:eastAsiaTheme="minorEastAsia" w:hAnsiTheme="minorHAnsi" w:cstheme="minorBidi"/>
+                <w:noProof/>
+                <w:sz w:val="22"/>
+                <w:szCs w:val="22"/>
+                <w:lang w:eastAsia="pt-PT"/>
+              </w:rPr>
+              <w:tab/>
+            </w:r>
+            <w:r>
+              <w:rPr>
+                <w:rStyle w:val="Hiperligao"/>
+                <w:noProof/>
+              </w:rPr>
+              <w:t>Escolha, definição e caracterização de índices em SQL</w:t>
+            </w:r>
+            <w:r>
+              <w:rPr>
+                <w:noProof/>
+                <w:webHidden/>
+              </w:rPr>
+              <w:tab/>
+            </w:r>
+            <w:r>
+              <w:rPr>
+                <w:noProof/>
+                <w:webHidden/>
+              </w:rPr>
+              <w:fldChar w:fldCharType="begin"/>
+            </w:r>
+            <w:r>
+              <w:rPr>
+                <w:noProof/>
+                <w:webHidden/>
+              </w:rPr>
+              <w:instrText xml:space="preserve"> PAGEREF _Toc531011488 \h </w:instrText>
+            </w:r>
+            <w:r>
+              <w:rPr>
+                <w:noProof/>
+                <w:webHidden/>
+              </w:rPr>
+            </w:r>
+            <w:r>
+              <w:rPr>
+                <w:noProof/>
+                <w:webHidden/>
+              </w:rPr>
+              <w:fldChar w:fldCharType="separate"/>
+            </w:r>
+            <w:r>
+              <w:rPr>
+                <w:noProof/>
+                <w:webHidden/>
+              </w:rPr>
+              <w:t>30</w:t>
+            </w:r>
+            <w:r>
+              <w:rPr>
+                <w:noProof/>
+                <w:webHidden/>
+              </w:rPr>
+              <w:fldChar w:fldCharType="end"/>
+            </w:r>
+          </w:hyperlink>
+        </w:p>
+        <w:p>
+          <w:pPr>
+            <w:pStyle w:val="ndice2"/>
+            <w:tabs>
+              <w:tab w:val="left" w:pos="880"/>
+              <w:tab w:val="right" w:leader="dot" w:pos="8494"/>
+            </w:tabs>
+            <w:rPr>
+              <w:rFonts w:asciiTheme="minorHAnsi" w:eastAsiaTheme="minorEastAsia" w:hAnsiTheme="minorHAnsi" w:cstheme="minorBidi"/>
+              <w:noProof/>
+              <w:sz w:val="22"/>
+              <w:szCs w:val="22"/>
+              <w:lang w:eastAsia="pt-PT"/>
+            </w:rPr>
+          </w:pPr>
+          <w:hyperlink w:anchor="_Toc531011489" w:history="1">
+            <w:r>
+              <w:rPr>
+                <w:rStyle w:val="Hiperligao"/>
+                <w:noProof/>
+              </w:rPr>
+              <w:t>5.6</w:t>
+            </w:r>
+            <w:r>
+              <w:rPr>
+                <w:rFonts w:asciiTheme="minorHAnsi" w:eastAsiaTheme="minorEastAsia" w:hAnsiTheme="minorHAnsi" w:cstheme="minorBidi"/>
+                <w:noProof/>
+                <w:sz w:val="22"/>
+                <w:szCs w:val="22"/>
+                <w:lang w:eastAsia="pt-PT"/>
+              </w:rPr>
+              <w:tab/>
+            </w:r>
+            <w:r>
+              <w:rPr>
+                <w:rStyle w:val="Hiperligao"/>
+                <w:noProof/>
+              </w:rPr>
+              <w:t>Estimativa do espaço de disco da base de dados e taxa de crescimento anual</w:t>
+            </w:r>
+            <w:r>
+              <w:rPr>
+                <w:noProof/>
+                <w:webHidden/>
+              </w:rPr>
+              <w:tab/>
+            </w:r>
+            <w:r>
+              <w:rPr>
+                <w:noProof/>
+                <w:webHidden/>
+              </w:rPr>
+              <w:fldChar w:fldCharType="begin"/>
+            </w:r>
+            <w:r>
+              <w:rPr>
+                <w:noProof/>
+                <w:webHidden/>
+              </w:rPr>
+              <w:instrText xml:space="preserve"> PAGEREF _Toc531011489 \h </w:instrText>
+            </w:r>
+            <w:r>
+              <w:rPr>
+                <w:noProof/>
+                <w:webHidden/>
+              </w:rPr>
+            </w:r>
+            <w:r>
+              <w:rPr>
+                <w:noProof/>
+                <w:webHidden/>
+              </w:rPr>
+              <w:fldChar w:fldCharType="separate"/>
+            </w:r>
+            <w:r>
+              <w:rPr>
+                <w:noProof/>
+                <w:webHidden/>
+              </w:rPr>
+              <w:t>31</w:t>
+            </w:r>
+            <w:r>
+              <w:rPr>
+                <w:noProof/>
+                <w:webHidden/>
+              </w:rPr>
+              <w:fldChar w:fldCharType="end"/>
+            </w:r>
+          </w:hyperlink>
+        </w:p>
+        <w:p>
+          <w:pPr>
+            <w:pStyle w:val="ndice2"/>
+            <w:tabs>
+              <w:tab w:val="left" w:pos="880"/>
+              <w:tab w:val="right" w:leader="dot" w:pos="8494"/>
+            </w:tabs>
+            <w:rPr>
+              <w:rFonts w:asciiTheme="minorHAnsi" w:eastAsiaTheme="minorEastAsia" w:hAnsiTheme="minorHAnsi" w:cstheme="minorBidi"/>
+              <w:noProof/>
+              <w:sz w:val="22"/>
+              <w:szCs w:val="22"/>
+              <w:lang w:eastAsia="pt-PT"/>
+            </w:rPr>
+          </w:pPr>
+          <w:hyperlink w:anchor="_Toc531011490" w:history="1">
+            <w:r>
+              <w:rPr>
+                <w:rStyle w:val="Hiperligao"/>
+                <w:noProof/>
+              </w:rPr>
+              <w:t>5.7</w:t>
+            </w:r>
+            <w:r>
+              <w:rPr>
+                <w:rFonts w:asciiTheme="minorHAnsi" w:eastAsiaTheme="minorEastAsia" w:hAnsiTheme="minorHAnsi" w:cstheme="minorBidi"/>
+                <w:noProof/>
+                <w:sz w:val="22"/>
+                <w:szCs w:val="22"/>
+                <w:lang w:eastAsia="pt-PT"/>
+              </w:rPr>
+              <w:tab/>
+            </w:r>
+            <w:r>
+              <w:rPr>
+                <w:rStyle w:val="Hiperligao"/>
+                <w:noProof/>
+              </w:rPr>
+              <w:t>Definição e caracterização das vistas de utilização em SQL (alguns exemplos)</w:t>
+            </w:r>
+            <w:r>
+              <w:rPr>
+                <w:noProof/>
+                <w:webHidden/>
+              </w:rPr>
+              <w:tab/>
+            </w:r>
+            <w:r>
+              <w:rPr>
+                <w:noProof/>
+                <w:webHidden/>
+              </w:rPr>
+              <w:fldChar w:fldCharType="begin"/>
+            </w:r>
+            <w:r>
+              <w:rPr>
+                <w:noProof/>
+                <w:webHidden/>
+              </w:rPr>
+              <w:instrText xml:space="preserve"> PAGEREF _Toc531011490 \h </w:instrText>
+            </w:r>
+            <w:r>
+              <w:rPr>
+                <w:noProof/>
+                <w:webHidden/>
+              </w:rPr>
+            </w:r>
+            <w:r>
+              <w:rPr>
+                <w:noProof/>
+                <w:webHidden/>
+              </w:rPr>
+              <w:fldChar w:fldCharType="separate"/>
+            </w:r>
+            <w:r>
+              <w:rPr>
+                <w:noProof/>
+                <w:webHidden/>
+              </w:rPr>
+              <w:t>31</w:t>
+            </w:r>
+            <w:r>
+              <w:rPr>
+                <w:noProof/>
+                <w:webHidden/>
+              </w:rPr>
+              <w:fldChar w:fldCharType="end"/>
+            </w:r>
+          </w:hyperlink>
+        </w:p>
+        <w:p>
+          <w:pPr>
+            <w:pStyle w:val="ndice2"/>
+            <w:tabs>
+              <w:tab w:val="left" w:pos="880"/>
+              <w:tab w:val="right" w:leader="dot" w:pos="8494"/>
+            </w:tabs>
+            <w:rPr>
+              <w:rFonts w:asciiTheme="minorHAnsi" w:eastAsiaTheme="minorEastAsia" w:hAnsiTheme="minorHAnsi" w:cstheme="minorBidi"/>
+              <w:noProof/>
+              <w:sz w:val="22"/>
+              <w:szCs w:val="22"/>
+              <w:lang w:eastAsia="pt-PT"/>
+            </w:rPr>
+          </w:pPr>
+          <w:hyperlink w:anchor="_Toc531011491" w:history="1">
+            <w:r>
+              <w:rPr>
+                <w:rStyle w:val="Hiperligao"/>
+                <w:noProof/>
+              </w:rPr>
+              <w:t>5.8</w:t>
+            </w:r>
+            <w:r>
+              <w:rPr>
+                <w:rFonts w:asciiTheme="minorHAnsi" w:eastAsiaTheme="minorEastAsia" w:hAnsiTheme="minorHAnsi" w:cstheme="minorBidi"/>
+                <w:noProof/>
+                <w:sz w:val="22"/>
+                <w:szCs w:val="22"/>
+                <w:lang w:eastAsia="pt-PT"/>
+              </w:rPr>
+              <w:tab/>
+            </w:r>
+            <w:r>
+              <w:rPr>
+                <w:rStyle w:val="Hiperligao"/>
+                <w:noProof/>
+              </w:rPr>
+              <w:t>Definição e caracterização dos mecanismos de segurança em SQL</w:t>
+            </w:r>
+            <w:r>
+              <w:rPr>
+                <w:noProof/>
+                <w:webHidden/>
+              </w:rPr>
+              <w:tab/>
+            </w:r>
+            <w:r>
+              <w:rPr>
+                <w:noProof/>
+                <w:webHidden/>
+              </w:rPr>
+              <w:fldChar w:fldCharType="begin"/>
+            </w:r>
+            <w:r>
+              <w:rPr>
+                <w:noProof/>
+                <w:webHidden/>
+              </w:rPr>
+              <w:instrText xml:space="preserve"> PAGEREF _Toc531011491 \h </w:instrText>
+            </w:r>
+            <w:r>
+              <w:rPr>
+                <w:noProof/>
+                <w:webHidden/>
+              </w:rPr>
+            </w:r>
+            <w:r>
+              <w:rPr>
+                <w:noProof/>
+                <w:webHidden/>
+              </w:rPr>
+              <w:fldChar w:fldCharType="separate"/>
+            </w:r>
+            <w:r>
+              <w:rPr>
+                <w:noProof/>
+                <w:webHidden/>
+              </w:rPr>
+              <w:t>32</w:t>
+            </w:r>
+            <w:r>
+              <w:rPr>
+                <w:noProof/>
+                <w:webHidden/>
+              </w:rPr>
+              <w:fldChar w:fldCharType="end"/>
+            </w:r>
+          </w:hyperlink>
+        </w:p>
+        <w:p>
+          <w:pPr>
+            <w:pStyle w:val="ndice2"/>
+            <w:tabs>
+              <w:tab w:val="left" w:pos="880"/>
+              <w:tab w:val="right" w:leader="dot" w:pos="8494"/>
+            </w:tabs>
+            <w:rPr>
+              <w:rFonts w:asciiTheme="minorHAnsi" w:eastAsiaTheme="minorEastAsia" w:hAnsiTheme="minorHAnsi" w:cstheme="minorBidi"/>
+              <w:noProof/>
+              <w:sz w:val="22"/>
+              <w:szCs w:val="22"/>
+              <w:lang w:eastAsia="pt-PT"/>
+            </w:rPr>
+          </w:pPr>
+          <w:hyperlink w:anchor="_Toc531011492" w:history="1">
+            <w:r>
+              <w:rPr>
+                <w:rStyle w:val="Hiperligao"/>
+                <w:noProof/>
+              </w:rPr>
+              <w:t>5.9</w:t>
+            </w:r>
+            <w:r>
+              <w:rPr>
+                <w:rFonts w:asciiTheme="minorHAnsi" w:eastAsiaTheme="minorEastAsia" w:hAnsiTheme="minorHAnsi" w:cstheme="minorBidi"/>
+                <w:noProof/>
+                <w:sz w:val="22"/>
+                <w:szCs w:val="22"/>
+                <w:lang w:eastAsia="pt-PT"/>
+              </w:rPr>
+              <w:tab/>
+            </w:r>
+            <w:r>
+              <w:rPr>
+                <w:rStyle w:val="Hiperligao"/>
+                <w:noProof/>
+              </w:rPr>
+              <w:t>Revisão do sistema implementado com o utilizador</w:t>
+            </w:r>
+            <w:r>
+              <w:rPr>
+                <w:noProof/>
+                <w:webHidden/>
+              </w:rPr>
+              <w:tab/>
+            </w:r>
+            <w:r>
+              <w:rPr>
+                <w:noProof/>
+                <w:webHidden/>
+              </w:rPr>
+              <w:fldChar w:fldCharType="begin"/>
+            </w:r>
+            <w:r>
+              <w:rPr>
+                <w:noProof/>
+                <w:webHidden/>
+              </w:rPr>
+              <w:instrText xml:space="preserve"> PAGEREF _Toc531011492 \h </w:instrText>
+            </w:r>
+            <w:r>
+              <w:rPr>
+                <w:noProof/>
+                <w:webHidden/>
+              </w:rPr>
+            </w:r>
+            <w:r>
+              <w:rPr>
+                <w:noProof/>
+                <w:webHidden/>
+              </w:rPr>
+              <w:fldChar w:fldCharType="separate"/>
+            </w:r>
+            <w:r>
+              <w:rPr>
+                <w:noProof/>
+                <w:webHidden/>
+              </w:rPr>
+              <w:t>32</w:t>
             </w:r>
             <w:r>
               <w:rPr>
@@ -4525,7 +6145,7 @@
               <w:lang w:eastAsia="pt-PT"/>
             </w:rPr>
           </w:pPr>
-          <w:hyperlink w:anchor="_Toc530848842" w:history="1">
+          <w:hyperlink w:anchor="_Toc531011493" w:history="1">
             <w:r>
               <w:rPr>
                 <w:rStyle w:val="Hiperligao"/>
@@ -4569,7 +6189,7 @@
                 <w:noProof/>
                 <w:webHidden/>
               </w:rPr>
-              <w:instrText xml:space="preserve"> PAGEREF _Toc530848842 \h </w:instrText>
+              <w:instrText xml:space="preserve"> PAGEREF _Toc531011493 \h </w:instrText>
             </w:r>
             <w:r>
               <w:rPr>
@@ -4589,7 +6209,7 @@
                 <w:noProof/>
                 <w:webHidden/>
               </w:rPr>
-              <w:t>18</w:t>
+              <w:t>33</w:t>
             </w:r>
             <w:r>
               <w:rPr>
@@ -4620,6 +6240,15 @@
       </w:r>
     </w:p>
     <w:p>
+      <w:pPr>
+        <w:pStyle w:val="ndicedeilustraes"/>
+        <w:tabs>
+          <w:tab w:val="right" w:leader="dot" w:pos="8494"/>
+        </w:tabs>
+        <w:rPr>
+          <w:noProof/>
+        </w:rPr>
+      </w:pPr>
       <w:r>
         <w:rPr>
           <w:b/>
@@ -4645,14 +6274,1289 @@
         </w:rPr>
         <w:fldChar w:fldCharType="separate"/>
       </w:r>
-      <w:r>
-        <w:rPr>
-          <w:b/>
-          <w:bCs/>
+      <w:hyperlink w:anchor="_Toc531011502" w:history="1">
+        <w:r>
+          <w:rPr>
+            <w:rStyle w:val="Hiperligao"/>
+            <w:noProof/>
+          </w:rPr>
+          <w:t>Figura 1 - Interrogação sobre os dados dos vencimentos dos funcionários</w:t>
+        </w:r>
+        <w:r>
+          <w:rPr>
+            <w:noProof/>
+            <w:webHidden/>
+          </w:rPr>
+          <w:tab/>
+        </w:r>
+        <w:r>
+          <w:rPr>
+            <w:noProof/>
+            <w:webHidden/>
+          </w:rPr>
+          <w:fldChar w:fldCharType="begin"/>
+        </w:r>
+        <w:r>
+          <w:rPr>
+            <w:noProof/>
+            <w:webHidden/>
+          </w:rPr>
+          <w:instrText xml:space="preserve"> PAGEREF _Toc531011502 \h </w:instrText>
+        </w:r>
+        <w:r>
+          <w:rPr>
+            <w:noProof/>
+            <w:webHidden/>
+          </w:rPr>
+        </w:r>
+        <w:r>
+          <w:rPr>
+            <w:noProof/>
+            <w:webHidden/>
+          </w:rPr>
+          <w:fldChar w:fldCharType="separate"/>
+        </w:r>
+        <w:r>
+          <w:rPr>
+            <w:noProof/>
+            <w:webHidden/>
+          </w:rPr>
+          <w:t>26</w:t>
+        </w:r>
+        <w:r>
+          <w:rPr>
+            <w:noProof/>
+            <w:webHidden/>
+          </w:rPr>
+          <w:fldChar w:fldCharType="end"/>
+        </w:r>
+      </w:hyperlink>
+    </w:p>
+    <w:p>
+      <w:pPr>
+        <w:pStyle w:val="ndicedeilustraes"/>
+        <w:tabs>
+          <w:tab w:val="right" w:leader="dot" w:pos="8494"/>
+        </w:tabs>
+        <w:rPr>
           <w:noProof/>
         </w:rPr>
-        <w:t>Não foi encontrada nenhuma entrada do índice de ilustrações.</w:t>
-      </w:r>
+      </w:pPr>
+      <w:hyperlink w:anchor="_Toc531011503" w:history="1">
+        <w:r>
+          <w:rPr>
+            <w:rStyle w:val="Hiperligao"/>
+            <w:noProof/>
+          </w:rPr>
+          <w:t>Figura 2 - Resultado da Interrogação</w:t>
+        </w:r>
+        <w:r>
+          <w:rPr>
+            <w:noProof/>
+            <w:webHidden/>
+          </w:rPr>
+          <w:tab/>
+        </w:r>
+        <w:r>
+          <w:rPr>
+            <w:noProof/>
+            <w:webHidden/>
+          </w:rPr>
+          <w:fldChar w:fldCharType="begin"/>
+        </w:r>
+        <w:r>
+          <w:rPr>
+            <w:noProof/>
+            <w:webHidden/>
+          </w:rPr>
+          <w:instrText xml:space="preserve"> PAGEREF _Toc531011503 \h </w:instrText>
+        </w:r>
+        <w:r>
+          <w:rPr>
+            <w:noProof/>
+            <w:webHidden/>
+          </w:rPr>
+        </w:r>
+        <w:r>
+          <w:rPr>
+            <w:noProof/>
+            <w:webHidden/>
+          </w:rPr>
+          <w:fldChar w:fldCharType="separate"/>
+        </w:r>
+        <w:r>
+          <w:rPr>
+            <w:noProof/>
+            <w:webHidden/>
+          </w:rPr>
+          <w:t>27</w:t>
+        </w:r>
+        <w:r>
+          <w:rPr>
+            <w:noProof/>
+            <w:webHidden/>
+          </w:rPr>
+          <w:fldChar w:fldCharType="end"/>
+        </w:r>
+      </w:hyperlink>
+    </w:p>
+    <w:p>
+      <w:pPr>
+        <w:pStyle w:val="ndicedeilustraes"/>
+        <w:tabs>
+          <w:tab w:val="right" w:leader="dot" w:pos="8494"/>
+        </w:tabs>
+        <w:rPr>
+          <w:noProof/>
+        </w:rPr>
+      </w:pPr>
+      <w:hyperlink w:anchor="_Toc531011504" w:history="1">
+        <w:r>
+          <w:rPr>
+            <w:rStyle w:val="Hiperligao"/>
+            <w:noProof/>
+          </w:rPr>
+          <w:t>Figura 3 - Interrogação sobre qual o medicamento mais vendido</w:t>
+        </w:r>
+        <w:r>
+          <w:rPr>
+            <w:noProof/>
+            <w:webHidden/>
+          </w:rPr>
+          <w:tab/>
+        </w:r>
+        <w:r>
+          <w:rPr>
+            <w:noProof/>
+            <w:webHidden/>
+          </w:rPr>
+          <w:fldChar w:fldCharType="begin"/>
+        </w:r>
+        <w:r>
+          <w:rPr>
+            <w:noProof/>
+            <w:webHidden/>
+          </w:rPr>
+          <w:instrText xml:space="preserve"> PAGEREF _Toc531011504 \h </w:instrText>
+        </w:r>
+        <w:r>
+          <w:rPr>
+            <w:noProof/>
+            <w:webHidden/>
+          </w:rPr>
+        </w:r>
+        <w:r>
+          <w:rPr>
+            <w:noProof/>
+            <w:webHidden/>
+          </w:rPr>
+          <w:fldChar w:fldCharType="separate"/>
+        </w:r>
+        <w:r>
+          <w:rPr>
+            <w:noProof/>
+            <w:webHidden/>
+          </w:rPr>
+          <w:t>27</w:t>
+        </w:r>
+        <w:r>
+          <w:rPr>
+            <w:noProof/>
+            <w:webHidden/>
+          </w:rPr>
+          <w:fldChar w:fldCharType="end"/>
+        </w:r>
+      </w:hyperlink>
+    </w:p>
+    <w:p>
+      <w:pPr>
+        <w:pStyle w:val="ndicedeilustraes"/>
+        <w:tabs>
+          <w:tab w:val="right" w:leader="dot" w:pos="8494"/>
+        </w:tabs>
+        <w:rPr>
+          <w:noProof/>
+        </w:rPr>
+      </w:pPr>
+      <w:hyperlink w:anchor="_Toc531011505" w:history="1">
+        <w:r>
+          <w:rPr>
+            <w:rStyle w:val="Hiperligao"/>
+            <w:noProof/>
+          </w:rPr>
+          <w:t>Figura 4 - Resultado da Interrogação</w:t>
+        </w:r>
+        <w:r>
+          <w:rPr>
+            <w:noProof/>
+            <w:webHidden/>
+          </w:rPr>
+          <w:tab/>
+        </w:r>
+        <w:r>
+          <w:rPr>
+            <w:noProof/>
+            <w:webHidden/>
+          </w:rPr>
+          <w:fldChar w:fldCharType="begin"/>
+        </w:r>
+        <w:r>
+          <w:rPr>
+            <w:noProof/>
+            <w:webHidden/>
+          </w:rPr>
+          <w:instrText xml:space="preserve"> PAGEREF _Toc531011505 \h </w:instrText>
+        </w:r>
+        <w:r>
+          <w:rPr>
+            <w:noProof/>
+            <w:webHidden/>
+          </w:rPr>
+        </w:r>
+        <w:r>
+          <w:rPr>
+            <w:noProof/>
+            <w:webHidden/>
+          </w:rPr>
+          <w:fldChar w:fldCharType="separate"/>
+        </w:r>
+        <w:r>
+          <w:rPr>
+            <w:noProof/>
+            <w:webHidden/>
+          </w:rPr>
+          <w:t>27</w:t>
+        </w:r>
+        <w:r>
+          <w:rPr>
+            <w:noProof/>
+            <w:webHidden/>
+          </w:rPr>
+          <w:fldChar w:fldCharType="end"/>
+        </w:r>
+      </w:hyperlink>
+    </w:p>
+    <w:p>
+      <w:pPr>
+        <w:pStyle w:val="ndicedeilustraes"/>
+        <w:tabs>
+          <w:tab w:val="right" w:leader="dot" w:pos="8494"/>
+        </w:tabs>
+        <w:rPr>
+          <w:noProof/>
+        </w:rPr>
+      </w:pPr>
+      <w:hyperlink w:anchor="_Toc531011506" w:history="1">
+        <w:r>
+          <w:rPr>
+            <w:rStyle w:val="Hiperligao"/>
+            <w:noProof/>
+          </w:rPr>
+          <w:t>Figura 5 - Interrogação sobre o funcionário do mês (Janeiro)</w:t>
+        </w:r>
+        <w:r>
+          <w:rPr>
+            <w:noProof/>
+            <w:webHidden/>
+          </w:rPr>
+          <w:tab/>
+        </w:r>
+        <w:r>
+          <w:rPr>
+            <w:noProof/>
+            <w:webHidden/>
+          </w:rPr>
+          <w:fldChar w:fldCharType="begin"/>
+        </w:r>
+        <w:r>
+          <w:rPr>
+            <w:noProof/>
+            <w:webHidden/>
+          </w:rPr>
+          <w:instrText xml:space="preserve"> PAGEREF _Toc531011506 \h </w:instrText>
+        </w:r>
+        <w:r>
+          <w:rPr>
+            <w:noProof/>
+            <w:webHidden/>
+          </w:rPr>
+        </w:r>
+        <w:r>
+          <w:rPr>
+            <w:noProof/>
+            <w:webHidden/>
+          </w:rPr>
+          <w:fldChar w:fldCharType="separate"/>
+        </w:r>
+        <w:r>
+          <w:rPr>
+            <w:noProof/>
+            <w:webHidden/>
+          </w:rPr>
+          <w:t>27</w:t>
+        </w:r>
+        <w:r>
+          <w:rPr>
+            <w:noProof/>
+            <w:webHidden/>
+          </w:rPr>
+          <w:fldChar w:fldCharType="end"/>
+        </w:r>
+      </w:hyperlink>
+    </w:p>
+    <w:p>
+      <w:pPr>
+        <w:pStyle w:val="ndicedeilustraes"/>
+        <w:tabs>
+          <w:tab w:val="right" w:leader="dot" w:pos="8494"/>
+        </w:tabs>
+        <w:rPr>
+          <w:noProof/>
+        </w:rPr>
+      </w:pPr>
+      <w:hyperlink w:anchor="_Toc531011507" w:history="1">
+        <w:r>
+          <w:rPr>
+            <w:rStyle w:val="Hiperligao"/>
+            <w:noProof/>
+          </w:rPr>
+          <w:t>Figura 6 - Resultado da Interrogação</w:t>
+        </w:r>
+        <w:r>
+          <w:rPr>
+            <w:noProof/>
+            <w:webHidden/>
+          </w:rPr>
+          <w:tab/>
+        </w:r>
+        <w:r>
+          <w:rPr>
+            <w:noProof/>
+            <w:webHidden/>
+          </w:rPr>
+          <w:fldChar w:fldCharType="begin"/>
+        </w:r>
+        <w:r>
+          <w:rPr>
+            <w:noProof/>
+            <w:webHidden/>
+          </w:rPr>
+          <w:instrText xml:space="preserve"> PAGEREF _Toc531011507 \h </w:instrText>
+        </w:r>
+        <w:r>
+          <w:rPr>
+            <w:noProof/>
+            <w:webHidden/>
+          </w:rPr>
+        </w:r>
+        <w:r>
+          <w:rPr>
+            <w:noProof/>
+            <w:webHidden/>
+          </w:rPr>
+          <w:fldChar w:fldCharType="separate"/>
+        </w:r>
+        <w:r>
+          <w:rPr>
+            <w:noProof/>
+            <w:webHidden/>
+          </w:rPr>
+          <w:t>27</w:t>
+        </w:r>
+        <w:r>
+          <w:rPr>
+            <w:noProof/>
+            <w:webHidden/>
+          </w:rPr>
+          <w:fldChar w:fldCharType="end"/>
+        </w:r>
+      </w:hyperlink>
+    </w:p>
+    <w:p>
+      <w:pPr>
+        <w:pStyle w:val="ndicedeilustraes"/>
+        <w:tabs>
+          <w:tab w:val="right" w:leader="dot" w:pos="8494"/>
+        </w:tabs>
+        <w:rPr>
+          <w:noProof/>
+        </w:rPr>
+      </w:pPr>
+      <w:hyperlink w:anchor="_Toc531011508" w:history="1">
+        <w:r>
+          <w:rPr>
+            <w:rStyle w:val="Hiperligao"/>
+            <w:noProof/>
+          </w:rPr>
+          <w:t>Figura 7 - Interrogação sobre medicamentos de pacientes crónicos</w:t>
+        </w:r>
+        <w:r>
+          <w:rPr>
+            <w:noProof/>
+            <w:webHidden/>
+          </w:rPr>
+          <w:tab/>
+        </w:r>
+        <w:r>
+          <w:rPr>
+            <w:noProof/>
+            <w:webHidden/>
+          </w:rPr>
+          <w:fldChar w:fldCharType="begin"/>
+        </w:r>
+        <w:r>
+          <w:rPr>
+            <w:noProof/>
+            <w:webHidden/>
+          </w:rPr>
+          <w:instrText xml:space="preserve"> PAGEREF _Toc531011508 \h </w:instrText>
+        </w:r>
+        <w:r>
+          <w:rPr>
+            <w:noProof/>
+            <w:webHidden/>
+          </w:rPr>
+        </w:r>
+        <w:r>
+          <w:rPr>
+            <w:noProof/>
+            <w:webHidden/>
+          </w:rPr>
+          <w:fldChar w:fldCharType="separate"/>
+        </w:r>
+        <w:r>
+          <w:rPr>
+            <w:noProof/>
+            <w:webHidden/>
+          </w:rPr>
+          <w:t>28</w:t>
+        </w:r>
+        <w:r>
+          <w:rPr>
+            <w:noProof/>
+            <w:webHidden/>
+          </w:rPr>
+          <w:fldChar w:fldCharType="end"/>
+        </w:r>
+      </w:hyperlink>
+    </w:p>
+    <w:p>
+      <w:pPr>
+        <w:pStyle w:val="ndicedeilustraes"/>
+        <w:tabs>
+          <w:tab w:val="right" w:leader="dot" w:pos="8494"/>
+        </w:tabs>
+        <w:rPr>
+          <w:noProof/>
+        </w:rPr>
+      </w:pPr>
+      <w:hyperlink w:anchor="_Toc531011509" w:history="1">
+        <w:r>
+          <w:rPr>
+            <w:rStyle w:val="Hiperligao"/>
+            <w:noProof/>
+          </w:rPr>
+          <w:t>Figura 8 - Resultado da Interrogação</w:t>
+        </w:r>
+        <w:r>
+          <w:rPr>
+            <w:noProof/>
+            <w:webHidden/>
+          </w:rPr>
+          <w:tab/>
+        </w:r>
+        <w:r>
+          <w:rPr>
+            <w:noProof/>
+            <w:webHidden/>
+          </w:rPr>
+          <w:fldChar w:fldCharType="begin"/>
+        </w:r>
+        <w:r>
+          <w:rPr>
+            <w:noProof/>
+            <w:webHidden/>
+          </w:rPr>
+          <w:instrText xml:space="preserve"> PAGEREF _Toc531011509 \h </w:instrText>
+        </w:r>
+        <w:r>
+          <w:rPr>
+            <w:noProof/>
+            <w:webHidden/>
+          </w:rPr>
+        </w:r>
+        <w:r>
+          <w:rPr>
+            <w:noProof/>
+            <w:webHidden/>
+          </w:rPr>
+          <w:fldChar w:fldCharType="separate"/>
+        </w:r>
+        <w:r>
+          <w:rPr>
+            <w:noProof/>
+            <w:webHidden/>
+          </w:rPr>
+          <w:t>28</w:t>
+        </w:r>
+        <w:r>
+          <w:rPr>
+            <w:noProof/>
+            <w:webHidden/>
+          </w:rPr>
+          <w:fldChar w:fldCharType="end"/>
+        </w:r>
+      </w:hyperlink>
+    </w:p>
+    <w:p>
+      <w:pPr>
+        <w:pStyle w:val="ndicedeilustraes"/>
+        <w:tabs>
+          <w:tab w:val="right" w:leader="dot" w:pos="8494"/>
+        </w:tabs>
+        <w:rPr>
+          <w:noProof/>
+        </w:rPr>
+      </w:pPr>
+      <w:hyperlink w:anchor="_Toc531011510" w:history="1">
+        <w:r>
+          <w:rPr>
+            <w:rStyle w:val="Hiperligao"/>
+            <w:noProof/>
+          </w:rPr>
+          <w:t>Figura 9 - Interrogação sobre o tempo médio de atendimento</w:t>
+        </w:r>
+        <w:r>
+          <w:rPr>
+            <w:noProof/>
+            <w:webHidden/>
+          </w:rPr>
+          <w:tab/>
+        </w:r>
+        <w:r>
+          <w:rPr>
+            <w:noProof/>
+            <w:webHidden/>
+          </w:rPr>
+          <w:fldChar w:fldCharType="begin"/>
+        </w:r>
+        <w:r>
+          <w:rPr>
+            <w:noProof/>
+            <w:webHidden/>
+          </w:rPr>
+          <w:instrText xml:space="preserve"> PAGEREF _Toc531011510 \h </w:instrText>
+        </w:r>
+        <w:r>
+          <w:rPr>
+            <w:noProof/>
+            <w:webHidden/>
+          </w:rPr>
+        </w:r>
+        <w:r>
+          <w:rPr>
+            <w:noProof/>
+            <w:webHidden/>
+          </w:rPr>
+          <w:fldChar w:fldCharType="separate"/>
+        </w:r>
+        <w:r>
+          <w:rPr>
+            <w:noProof/>
+            <w:webHidden/>
+          </w:rPr>
+          <w:t>28</w:t>
+        </w:r>
+        <w:r>
+          <w:rPr>
+            <w:noProof/>
+            <w:webHidden/>
+          </w:rPr>
+          <w:fldChar w:fldCharType="end"/>
+        </w:r>
+      </w:hyperlink>
+    </w:p>
+    <w:p>
+      <w:pPr>
+        <w:pStyle w:val="ndicedeilustraes"/>
+        <w:tabs>
+          <w:tab w:val="right" w:leader="dot" w:pos="8494"/>
+        </w:tabs>
+        <w:rPr>
+          <w:noProof/>
+        </w:rPr>
+      </w:pPr>
+      <w:hyperlink w:anchor="_Toc531011511" w:history="1">
+        <w:r>
+          <w:rPr>
+            <w:rStyle w:val="Hiperligao"/>
+            <w:noProof/>
+          </w:rPr>
+          <w:t>Figura 10 - Resultado da Interrogação</w:t>
+        </w:r>
+        <w:r>
+          <w:rPr>
+            <w:noProof/>
+            <w:webHidden/>
+          </w:rPr>
+          <w:tab/>
+        </w:r>
+        <w:r>
+          <w:rPr>
+            <w:noProof/>
+            <w:webHidden/>
+          </w:rPr>
+          <w:fldChar w:fldCharType="begin"/>
+        </w:r>
+        <w:r>
+          <w:rPr>
+            <w:noProof/>
+            <w:webHidden/>
+          </w:rPr>
+          <w:instrText xml:space="preserve"> PAGEREF _Toc531011511 \h </w:instrText>
+        </w:r>
+        <w:r>
+          <w:rPr>
+            <w:noProof/>
+            <w:webHidden/>
+          </w:rPr>
+        </w:r>
+        <w:r>
+          <w:rPr>
+            <w:noProof/>
+            <w:webHidden/>
+          </w:rPr>
+          <w:fldChar w:fldCharType="separate"/>
+        </w:r>
+        <w:r>
+          <w:rPr>
+            <w:noProof/>
+            <w:webHidden/>
+          </w:rPr>
+          <w:t>28</w:t>
+        </w:r>
+        <w:r>
+          <w:rPr>
+            <w:noProof/>
+            <w:webHidden/>
+          </w:rPr>
+          <w:fldChar w:fldCharType="end"/>
+        </w:r>
+      </w:hyperlink>
+    </w:p>
+    <w:p>
+      <w:pPr>
+        <w:pStyle w:val="ndicedeilustraes"/>
+        <w:tabs>
+          <w:tab w:val="right" w:leader="dot" w:pos="8494"/>
+        </w:tabs>
+        <w:rPr>
+          <w:noProof/>
+        </w:rPr>
+      </w:pPr>
+      <w:hyperlink w:anchor="_Toc531011512" w:history="1">
+        <w:r>
+          <w:rPr>
+            <w:rStyle w:val="Hiperligao"/>
+            <w:noProof/>
+          </w:rPr>
+          <w:t>Figura 11 - Interrogação sobre o tempo médio de atendimento por hora</w:t>
+        </w:r>
+        <w:r>
+          <w:rPr>
+            <w:noProof/>
+            <w:webHidden/>
+          </w:rPr>
+          <w:tab/>
+        </w:r>
+        <w:r>
+          <w:rPr>
+            <w:noProof/>
+            <w:webHidden/>
+          </w:rPr>
+          <w:fldChar w:fldCharType="begin"/>
+        </w:r>
+        <w:r>
+          <w:rPr>
+            <w:noProof/>
+            <w:webHidden/>
+          </w:rPr>
+          <w:instrText xml:space="preserve"> PAGEREF _Toc531011512 \h </w:instrText>
+        </w:r>
+        <w:r>
+          <w:rPr>
+            <w:noProof/>
+            <w:webHidden/>
+          </w:rPr>
+        </w:r>
+        <w:r>
+          <w:rPr>
+            <w:noProof/>
+            <w:webHidden/>
+          </w:rPr>
+          <w:fldChar w:fldCharType="separate"/>
+        </w:r>
+        <w:r>
+          <w:rPr>
+            <w:noProof/>
+            <w:webHidden/>
+          </w:rPr>
+          <w:t>28</w:t>
+        </w:r>
+        <w:r>
+          <w:rPr>
+            <w:noProof/>
+            <w:webHidden/>
+          </w:rPr>
+          <w:fldChar w:fldCharType="end"/>
+        </w:r>
+      </w:hyperlink>
+    </w:p>
+    <w:p>
+      <w:pPr>
+        <w:pStyle w:val="ndicedeilustraes"/>
+        <w:tabs>
+          <w:tab w:val="right" w:leader="dot" w:pos="8494"/>
+        </w:tabs>
+        <w:rPr>
+          <w:noProof/>
+        </w:rPr>
+      </w:pPr>
+      <w:hyperlink w:anchor="_Toc531011513" w:history="1">
+        <w:r>
+          <w:rPr>
+            <w:rStyle w:val="Hiperligao"/>
+            <w:noProof/>
+          </w:rPr>
+          <w:t>Figura 12 - Resultado da Interrogação</w:t>
+        </w:r>
+        <w:r>
+          <w:rPr>
+            <w:noProof/>
+            <w:webHidden/>
+          </w:rPr>
+          <w:tab/>
+        </w:r>
+        <w:r>
+          <w:rPr>
+            <w:noProof/>
+            <w:webHidden/>
+          </w:rPr>
+          <w:fldChar w:fldCharType="begin"/>
+        </w:r>
+        <w:r>
+          <w:rPr>
+            <w:noProof/>
+            <w:webHidden/>
+          </w:rPr>
+          <w:instrText xml:space="preserve"> PAGEREF _Toc531011513 \h </w:instrText>
+        </w:r>
+        <w:r>
+          <w:rPr>
+            <w:noProof/>
+            <w:webHidden/>
+          </w:rPr>
+        </w:r>
+        <w:r>
+          <w:rPr>
+            <w:noProof/>
+            <w:webHidden/>
+          </w:rPr>
+          <w:fldChar w:fldCharType="separate"/>
+        </w:r>
+        <w:r>
+          <w:rPr>
+            <w:noProof/>
+            <w:webHidden/>
+          </w:rPr>
+          <w:t>29</w:t>
+        </w:r>
+        <w:r>
+          <w:rPr>
+            <w:noProof/>
+            <w:webHidden/>
+          </w:rPr>
+          <w:fldChar w:fldCharType="end"/>
+        </w:r>
+      </w:hyperlink>
+    </w:p>
+    <w:p>
+      <w:pPr>
+        <w:pStyle w:val="ndicedeilustraes"/>
+        <w:tabs>
+          <w:tab w:val="right" w:leader="dot" w:pos="8494"/>
+        </w:tabs>
+        <w:rPr>
+          <w:noProof/>
+        </w:rPr>
+      </w:pPr>
+      <w:hyperlink w:anchor="_Toc531011514" w:history="1">
+        <w:r>
+          <w:rPr>
+            <w:rStyle w:val="Hiperligao"/>
+            <w:noProof/>
+          </w:rPr>
+          <w:t>Figura 13 - Representação Gráfica dos Tempos Médios de Atendimento</w:t>
+        </w:r>
+        <w:r>
+          <w:rPr>
+            <w:noProof/>
+            <w:webHidden/>
+          </w:rPr>
+          <w:tab/>
+        </w:r>
+        <w:r>
+          <w:rPr>
+            <w:noProof/>
+            <w:webHidden/>
+          </w:rPr>
+          <w:fldChar w:fldCharType="begin"/>
+        </w:r>
+        <w:r>
+          <w:rPr>
+            <w:noProof/>
+            <w:webHidden/>
+          </w:rPr>
+          <w:instrText xml:space="preserve"> PAGEREF _Toc531011514 \h </w:instrText>
+        </w:r>
+        <w:r>
+          <w:rPr>
+            <w:noProof/>
+            <w:webHidden/>
+          </w:rPr>
+        </w:r>
+        <w:r>
+          <w:rPr>
+            <w:noProof/>
+            <w:webHidden/>
+          </w:rPr>
+          <w:fldChar w:fldCharType="separate"/>
+        </w:r>
+        <w:r>
+          <w:rPr>
+            <w:noProof/>
+            <w:webHidden/>
+          </w:rPr>
+          <w:t>29</w:t>
+        </w:r>
+        <w:r>
+          <w:rPr>
+            <w:noProof/>
+            <w:webHidden/>
+          </w:rPr>
+          <w:fldChar w:fldCharType="end"/>
+        </w:r>
+      </w:hyperlink>
+    </w:p>
+    <w:p>
+      <w:pPr>
+        <w:pStyle w:val="ndicedeilustraes"/>
+        <w:tabs>
+          <w:tab w:val="right" w:leader="dot" w:pos="8494"/>
+        </w:tabs>
+        <w:rPr>
+          <w:noProof/>
+        </w:rPr>
+      </w:pPr>
+      <w:hyperlink w:anchor="_Toc531011515" w:history="1">
+        <w:r>
+          <w:rPr>
+            <w:rStyle w:val="Hiperligao"/>
+            <w:noProof/>
+          </w:rPr>
+          <w:t>Figura 14 - Código para Alterar o Nº de Telemóvel do Cliente 6</w:t>
+        </w:r>
+        <w:r>
+          <w:rPr>
+            <w:noProof/>
+            <w:webHidden/>
+          </w:rPr>
+          <w:tab/>
+        </w:r>
+        <w:r>
+          <w:rPr>
+            <w:noProof/>
+            <w:webHidden/>
+          </w:rPr>
+          <w:fldChar w:fldCharType="begin"/>
+        </w:r>
+        <w:r>
+          <w:rPr>
+            <w:noProof/>
+            <w:webHidden/>
+          </w:rPr>
+          <w:instrText xml:space="preserve"> PAGEREF _Toc531011515 \h </w:instrText>
+        </w:r>
+        <w:r>
+          <w:rPr>
+            <w:noProof/>
+            <w:webHidden/>
+          </w:rPr>
+        </w:r>
+        <w:r>
+          <w:rPr>
+            <w:noProof/>
+            <w:webHidden/>
+          </w:rPr>
+          <w:fldChar w:fldCharType="separate"/>
+        </w:r>
+        <w:r>
+          <w:rPr>
+            <w:noProof/>
+            <w:webHidden/>
+          </w:rPr>
+          <w:t>29</w:t>
+        </w:r>
+        <w:r>
+          <w:rPr>
+            <w:noProof/>
+            <w:webHidden/>
+          </w:rPr>
+          <w:fldChar w:fldCharType="end"/>
+        </w:r>
+      </w:hyperlink>
+    </w:p>
+    <w:p>
+      <w:pPr>
+        <w:pStyle w:val="ndicedeilustraes"/>
+        <w:tabs>
+          <w:tab w:val="right" w:leader="dot" w:pos="8494"/>
+        </w:tabs>
+        <w:rPr>
+          <w:noProof/>
+        </w:rPr>
+      </w:pPr>
+      <w:hyperlink w:anchor="_Toc531011516" w:history="1">
+        <w:r>
+          <w:rPr>
+            <w:rStyle w:val="Hiperligao"/>
+            <w:noProof/>
+          </w:rPr>
+          <w:t>Figura 15 - Antes da Alteração</w:t>
+        </w:r>
+        <w:r>
+          <w:rPr>
+            <w:noProof/>
+            <w:webHidden/>
+          </w:rPr>
+          <w:tab/>
+        </w:r>
+        <w:r>
+          <w:rPr>
+            <w:noProof/>
+            <w:webHidden/>
+          </w:rPr>
+          <w:fldChar w:fldCharType="begin"/>
+        </w:r>
+        <w:r>
+          <w:rPr>
+            <w:noProof/>
+            <w:webHidden/>
+          </w:rPr>
+          <w:instrText xml:space="preserve"> PAGEREF _Toc531011516 \h </w:instrText>
+        </w:r>
+        <w:r>
+          <w:rPr>
+            <w:noProof/>
+            <w:webHidden/>
+          </w:rPr>
+        </w:r>
+        <w:r>
+          <w:rPr>
+            <w:noProof/>
+            <w:webHidden/>
+          </w:rPr>
+          <w:fldChar w:fldCharType="separate"/>
+        </w:r>
+        <w:r>
+          <w:rPr>
+            <w:noProof/>
+            <w:webHidden/>
+          </w:rPr>
+          <w:t>30</w:t>
+        </w:r>
+        <w:r>
+          <w:rPr>
+            <w:noProof/>
+            <w:webHidden/>
+          </w:rPr>
+          <w:fldChar w:fldCharType="end"/>
+        </w:r>
+      </w:hyperlink>
+    </w:p>
+    <w:p>
+      <w:pPr>
+        <w:pStyle w:val="ndicedeilustraes"/>
+        <w:tabs>
+          <w:tab w:val="right" w:leader="dot" w:pos="8494"/>
+        </w:tabs>
+        <w:rPr>
+          <w:noProof/>
+        </w:rPr>
+      </w:pPr>
+      <w:hyperlink w:anchor="_Toc531011517" w:history="1">
+        <w:r>
+          <w:rPr>
+            <w:rStyle w:val="Hiperligao"/>
+            <w:noProof/>
+          </w:rPr>
+          <w:t>Figura 16 - Depois da Alteração</w:t>
+        </w:r>
+        <w:r>
+          <w:rPr>
+            <w:noProof/>
+            <w:webHidden/>
+          </w:rPr>
+          <w:tab/>
+        </w:r>
+        <w:r>
+          <w:rPr>
+            <w:noProof/>
+            <w:webHidden/>
+          </w:rPr>
+          <w:fldChar w:fldCharType="begin"/>
+        </w:r>
+        <w:r>
+          <w:rPr>
+            <w:noProof/>
+            <w:webHidden/>
+          </w:rPr>
+          <w:instrText xml:space="preserve"> PAGEREF _Toc531011517 \h </w:instrText>
+        </w:r>
+        <w:r>
+          <w:rPr>
+            <w:noProof/>
+            <w:webHidden/>
+          </w:rPr>
+        </w:r>
+        <w:r>
+          <w:rPr>
+            <w:noProof/>
+            <w:webHidden/>
+          </w:rPr>
+          <w:fldChar w:fldCharType="separate"/>
+        </w:r>
+        <w:r>
+          <w:rPr>
+            <w:noProof/>
+            <w:webHidden/>
+          </w:rPr>
+          <w:t>30</w:t>
+        </w:r>
+        <w:r>
+          <w:rPr>
+            <w:noProof/>
+            <w:webHidden/>
+          </w:rPr>
+          <w:fldChar w:fldCharType="end"/>
+        </w:r>
+      </w:hyperlink>
+    </w:p>
+    <w:p>
+      <w:pPr>
+        <w:pStyle w:val="ndicedeilustraes"/>
+        <w:tabs>
+          <w:tab w:val="right" w:leader="dot" w:pos="8494"/>
+        </w:tabs>
+        <w:rPr>
+          <w:noProof/>
+        </w:rPr>
+      </w:pPr>
+      <w:hyperlink w:anchor="_Toc531011518" w:history="1">
+        <w:r>
+          <w:rPr>
+            <w:rStyle w:val="Hiperligao"/>
+            <w:noProof/>
+          </w:rPr>
+          <w:t>Figura 17 - Alteração do Ordenado do Funcionário 1</w:t>
+        </w:r>
+        <w:r>
+          <w:rPr>
+            <w:noProof/>
+            <w:webHidden/>
+          </w:rPr>
+          <w:tab/>
+        </w:r>
+        <w:r>
+          <w:rPr>
+            <w:noProof/>
+            <w:webHidden/>
+          </w:rPr>
+          <w:fldChar w:fldCharType="begin"/>
+        </w:r>
+        <w:r>
+          <w:rPr>
+            <w:noProof/>
+            <w:webHidden/>
+          </w:rPr>
+          <w:instrText xml:space="preserve"> PAGEREF _Toc531011518 \h </w:instrText>
+        </w:r>
+        <w:r>
+          <w:rPr>
+            <w:noProof/>
+            <w:webHidden/>
+          </w:rPr>
+        </w:r>
+        <w:r>
+          <w:rPr>
+            <w:noProof/>
+            <w:webHidden/>
+          </w:rPr>
+          <w:fldChar w:fldCharType="separate"/>
+        </w:r>
+        <w:r>
+          <w:rPr>
+            <w:noProof/>
+            <w:webHidden/>
+          </w:rPr>
+          <w:t>30</w:t>
+        </w:r>
+        <w:r>
+          <w:rPr>
+            <w:noProof/>
+            <w:webHidden/>
+          </w:rPr>
+          <w:fldChar w:fldCharType="end"/>
+        </w:r>
+      </w:hyperlink>
+    </w:p>
+    <w:p>
+      <w:pPr>
+        <w:pStyle w:val="ndicedeilustraes"/>
+        <w:tabs>
+          <w:tab w:val="right" w:leader="dot" w:pos="8494"/>
+        </w:tabs>
+        <w:rPr>
+          <w:noProof/>
+        </w:rPr>
+      </w:pPr>
+      <w:hyperlink w:anchor="_Toc531011519" w:history="1">
+        <w:r>
+          <w:rPr>
+            <w:rStyle w:val="Hiperligao"/>
+            <w:noProof/>
+          </w:rPr>
+          <w:t>Figura 18 - Antes da Alteração</w:t>
+        </w:r>
+        <w:r>
+          <w:rPr>
+            <w:noProof/>
+            <w:webHidden/>
+          </w:rPr>
+          <w:tab/>
+        </w:r>
+        <w:r>
+          <w:rPr>
+            <w:noProof/>
+            <w:webHidden/>
+          </w:rPr>
+          <w:fldChar w:fldCharType="begin"/>
+        </w:r>
+        <w:r>
+          <w:rPr>
+            <w:noProof/>
+            <w:webHidden/>
+          </w:rPr>
+          <w:instrText xml:space="preserve"> PAGEREF _Toc531011519 \h </w:instrText>
+        </w:r>
+        <w:r>
+          <w:rPr>
+            <w:noProof/>
+            <w:webHidden/>
+          </w:rPr>
+        </w:r>
+        <w:r>
+          <w:rPr>
+            <w:noProof/>
+            <w:webHidden/>
+          </w:rPr>
+          <w:fldChar w:fldCharType="separate"/>
+        </w:r>
+        <w:r>
+          <w:rPr>
+            <w:noProof/>
+            <w:webHidden/>
+          </w:rPr>
+          <w:t>30</w:t>
+        </w:r>
+        <w:r>
+          <w:rPr>
+            <w:noProof/>
+            <w:webHidden/>
+          </w:rPr>
+          <w:fldChar w:fldCharType="end"/>
+        </w:r>
+      </w:hyperlink>
+    </w:p>
+    <w:p>
+      <w:pPr>
+        <w:pStyle w:val="ndicedeilustraes"/>
+        <w:tabs>
+          <w:tab w:val="right" w:leader="dot" w:pos="8494"/>
+        </w:tabs>
+        <w:rPr>
+          <w:noProof/>
+        </w:rPr>
+      </w:pPr>
+      <w:hyperlink w:anchor="_Toc531011520" w:history="1">
+        <w:r>
+          <w:rPr>
+            <w:rStyle w:val="Hiperligao"/>
+            <w:noProof/>
+          </w:rPr>
+          <w:t>Figura 19 - Depois da Alteração</w:t>
+        </w:r>
+        <w:r>
+          <w:rPr>
+            <w:noProof/>
+            <w:webHidden/>
+          </w:rPr>
+          <w:tab/>
+        </w:r>
+        <w:r>
+          <w:rPr>
+            <w:noProof/>
+            <w:webHidden/>
+          </w:rPr>
+          <w:fldChar w:fldCharType="begin"/>
+        </w:r>
+        <w:r>
+          <w:rPr>
+            <w:noProof/>
+            <w:webHidden/>
+          </w:rPr>
+          <w:instrText xml:space="preserve"> PAGEREF _Toc531011520 \h </w:instrText>
+        </w:r>
+        <w:r>
+          <w:rPr>
+            <w:noProof/>
+            <w:webHidden/>
+          </w:rPr>
+        </w:r>
+        <w:r>
+          <w:rPr>
+            <w:noProof/>
+            <w:webHidden/>
+          </w:rPr>
+          <w:fldChar w:fldCharType="separate"/>
+        </w:r>
+        <w:r>
+          <w:rPr>
+            <w:noProof/>
+            <w:webHidden/>
+          </w:rPr>
+          <w:t>30</w:t>
+        </w:r>
+        <w:r>
+          <w:rPr>
+            <w:noProof/>
+            <w:webHidden/>
+          </w:rPr>
+          <w:fldChar w:fldCharType="end"/>
+        </w:r>
+      </w:hyperlink>
+    </w:p>
+    <w:p>
       <w:r>
         <w:rPr>
           <w:b/>
@@ -4725,7 +7629,7 @@
       <w:pPr>
         <w:pStyle w:val="Ttulo1"/>
       </w:pPr>
-      <w:bookmarkStart w:id="0" w:name="_Toc530848817"/>
+      <w:bookmarkStart w:id="0" w:name="_Toc531011450"/>
       <w:r>
         <w:lastRenderedPageBreak/>
         <w:t>Introdução</w:t>
@@ -4736,7 +7640,7 @@
       <w:pPr>
         <w:pStyle w:val="Ttulo2"/>
       </w:pPr>
-      <w:bookmarkStart w:id="1" w:name="_Toc530848818"/>
+      <w:bookmarkStart w:id="1" w:name="_Toc531011451"/>
       <w:r>
         <w:t>Contextualização</w:t>
       </w:r>
@@ -4774,7 +7678,7 @@
       <w:pPr>
         <w:pStyle w:val="Ttulo2"/>
       </w:pPr>
-      <w:bookmarkStart w:id="2" w:name="_Toc530848819"/>
+      <w:bookmarkStart w:id="2" w:name="_Toc531011452"/>
       <w:r>
         <w:lastRenderedPageBreak/>
         <w:t>Apresentação do Caso de Estudo</w:t>
@@ -4832,7 +7736,7 @@
       <w:pPr>
         <w:pStyle w:val="Ttulo2"/>
       </w:pPr>
-      <w:bookmarkStart w:id="3" w:name="_Toc530848820"/>
+      <w:bookmarkStart w:id="3" w:name="_Toc531011453"/>
       <w:r>
         <w:lastRenderedPageBreak/>
         <w:t>Motivação e Objetivos</w:t>
@@ -4870,7 +7774,7 @@
       <w:pPr>
         <w:pStyle w:val="Ttulo1"/>
       </w:pPr>
-      <w:bookmarkStart w:id="4" w:name="_Toc530848821"/>
+      <w:bookmarkStart w:id="4" w:name="_Toc531011454"/>
       <w:r>
         <w:lastRenderedPageBreak/>
         <w:t>Levantamento e Análise de Requisitos</w:t>
@@ -4881,9 +7785,11 @@
       <w:pPr>
         <w:pStyle w:val="Ttulo2"/>
       </w:pPr>
+      <w:bookmarkStart w:id="5" w:name="_Toc531011455"/>
       <w:r>
         <w:t>Método de Levantamento de Requisitos Adotado</w:t>
       </w:r>
+      <w:bookmarkEnd w:id="5"/>
     </w:p>
     <w:p>
       <w:r>
@@ -4894,14 +7800,14 @@
       <w:pPr>
         <w:pStyle w:val="Ttulo2"/>
       </w:pPr>
-      <w:bookmarkStart w:id="5" w:name="_Toc530848822"/>
+      <w:bookmarkStart w:id="6" w:name="_Toc531011456"/>
       <w:r>
         <w:t>Requisitos Levantados</w:t>
       </w:r>
-      <w:bookmarkEnd w:id="5"/>
-    </w:p>
-    <w:p>
-      <w:bookmarkStart w:id="6" w:name="_Hlk530836242"/>
+      <w:bookmarkEnd w:id="6"/>
+    </w:p>
+    <w:p>
+      <w:bookmarkStart w:id="7" w:name="_Hlk530836242"/>
     </w:p>
     <w:p>
       <w:r>
@@ -4962,17 +7868,17 @@
       <w:r>
         <w:t>A venda dos medicamentos pressupõe o lançamento duma fatura no sistema, onde consta o funcionário responsável, o cliente a quem pertence e os medicamentos que foram vendidos (e as respetivas quantidades e preços). O cliente pode então escolher gastar pontos para obter um desconto no valor total da fatura. Todos estes valores devem aparecer descriminados na fatura.</w:t>
       </w:r>
-      <w:bookmarkEnd w:id="6"/>
+      <w:bookmarkEnd w:id="7"/>
     </w:p>
     <w:p>
       <w:pPr>
         <w:pStyle w:val="Ttulo3"/>
       </w:pPr>
-      <w:bookmarkStart w:id="7" w:name="_Toc530848823"/>
+      <w:bookmarkStart w:id="8" w:name="_Toc531011457"/>
       <w:r>
         <w:t>Requisitos de Descrição</w:t>
       </w:r>
-      <w:bookmarkEnd w:id="7"/>
+      <w:bookmarkEnd w:id="8"/>
     </w:p>
     <w:p>
       <w:pPr>
@@ -5452,11 +8358,11 @@
       <w:pPr>
         <w:pStyle w:val="Ttulo3"/>
       </w:pPr>
-      <w:bookmarkStart w:id="8" w:name="_Toc530848824"/>
+      <w:bookmarkStart w:id="9" w:name="_Toc531011458"/>
       <w:r>
         <w:t>Requisitos de exploração</w:t>
       </w:r>
-      <w:bookmarkEnd w:id="8"/>
+      <w:bookmarkEnd w:id="9"/>
     </w:p>
     <w:p>
       <w:pPr>
@@ -5691,11 +8597,11 @@
       <w:pPr>
         <w:pStyle w:val="Ttulo3"/>
       </w:pPr>
-      <w:bookmarkStart w:id="9" w:name="_Toc530848825"/>
+      <w:bookmarkStart w:id="10" w:name="_Toc531011459"/>
       <w:r>
         <w:t>Requisitos de controlo</w:t>
       </w:r>
-      <w:bookmarkEnd w:id="9"/>
+      <w:bookmarkEnd w:id="10"/>
     </w:p>
     <w:p/>
     <w:p>
@@ -5873,56 +8779,75 @@
       <w:pPr>
         <w:pStyle w:val="Ttulo1"/>
       </w:pPr>
-      <w:bookmarkStart w:id="10" w:name="_Toc530848826"/>
+      <w:bookmarkStart w:id="11" w:name="_Toc531011460"/>
+      <w:r>
+        <w:t>Modelação Conceptual</w:t>
+      </w:r>
+      <w:bookmarkEnd w:id="11"/>
+    </w:p>
+    <w:p>
+      <w:pPr>
+        <w:pStyle w:val="Ttulo2"/>
+      </w:pPr>
+      <w:bookmarkStart w:id="12" w:name="_Toc531011461"/>
       <w:r>
         <w:lastRenderedPageBreak/>
-        <w:t>Modelação Conceptual</w:t>
-      </w:r>
-      <w:bookmarkEnd w:id="10"/>
+        <w:t>Apresentação da Abordagem de modelação realizada</w:t>
+      </w:r>
+      <w:bookmarkEnd w:id="12"/>
+    </w:p>
+    <w:p>
+      <w:r>
+        <w:t>O modelo conceptual representa a base de dados de uma forma independente de detalhes físicos ou respeitantes à implementação. Após a análise de requisitos elabora-se este modelo tendo em conta as necessidades da base de dados, de maneira que as entidades que representam os dados a armazenar, bem como as suas relações sejam coerentes e coesas.</w:t>
+      </w:r>
+    </w:p>
+    <w:p/>
+    <w:p>
+      <w:r>
+        <w:t>A abordagem conceptual que tomámos foi centralizada na venda dos medicamentos na farmácia, pelo que as entidades e os relacionamentos modelados visam criar um sistema que suporte e facilite a representação virtual dessa atividade.</w:t>
+      </w:r>
     </w:p>
     <w:p>
       <w:pPr>
         <w:pStyle w:val="Ttulo2"/>
       </w:pPr>
-      <w:bookmarkStart w:id="11" w:name="_Toc530848827"/>
-      <w:r>
-        <w:t>Apresentação da Abordagem de modelação realizada</w:t>
-      </w:r>
-      <w:bookmarkEnd w:id="11"/>
-    </w:p>
-    <w:p>
-      <w:r>
-        <w:t>O modelo conceptual representa a base de dados de uma forma independente de detalhes físicos ou respeitantes à implementação. Após a análise de requisitos elabora-se este modelo tendo em conta as necessidades da base de dados, de maneira que as entidades que representam os dados a armazenar, bem como as suas relações sejam coerentes e coesas.</w:t>
+      <w:bookmarkStart w:id="13" w:name="_Toc531011462"/>
+      <w:r>
+        <w:t>Identificação e caracterização das entidades</w:t>
+      </w:r>
+      <w:bookmarkEnd w:id="13"/>
+    </w:p>
+    <w:p>
+      <w:r>
+        <w:t xml:space="preserve">De modo a desenvolver um modelo conceptual </w:t>
+      </w:r>
+      <w:r>
+        <w:t xml:space="preserve">há que, inicialmente, </w:t>
+      </w:r>
+      <w:r>
+        <w:t xml:space="preserve">identificar as entidades necessárias. </w:t>
+      </w:r>
+      <w:r>
+        <w:t>Abaixo encontra-se essa identificação relativa às entidades que decidimos modelar.</w:t>
       </w:r>
     </w:p>
     <w:p/>
     <w:p>
-      <w:r>
-        <w:t>A abordagem conceptual que tomámos foi centralizada na venda dos medicamentos na farmácia, pelo que as entidades e os relacionamentos modelados visam criar um sistema que suporte e facilite a representação virtual dessa atividade.</w:t>
-      </w:r>
-    </w:p>
-    <w:p>
-      <w:pPr>
-        <w:pStyle w:val="Ttulo2"/>
-      </w:pPr>
-      <w:bookmarkStart w:id="12" w:name="_Toc530848828"/>
-      <w:r>
-        <w:t>Identificação e caracterização das entidades</w:t>
-      </w:r>
-      <w:bookmarkEnd w:id="12"/>
-    </w:p>
-    <w:p>
-      <w:r>
-        <w:t xml:space="preserve">De modo a desenvolver um modelo conceptual </w:t>
-      </w:r>
-      <w:r>
-        <w:t xml:space="preserve">há que, inicialmente, </w:t>
-      </w:r>
-      <w:r>
-        <w:t xml:space="preserve">identificar as entidades necessárias. </w:t>
-      </w:r>
-      <w:r>
-        <w:t>Abaixo encontra-se essa identificação relativa às entidades que decidimos modelar.</w:t>
+      <w:pPr>
+        <w:rPr>
+          <w:b/>
+        </w:rPr>
+      </w:pPr>
+      <w:r>
+        <w:rPr>
+          <w:b/>
+        </w:rPr>
+        <w:t>Funcionário</w:t>
+      </w:r>
+    </w:p>
+    <w:p>
+      <w:r>
+        <w:t xml:space="preserve">Entidade responsável pelo bom funcionamento da farmácia, sendo assim quem executa todas as ações relativas à venda de medicamentos. Este atende os clientes, criando uma ficha de clientes, para os que irão obter medicamentos pela primeira vez. </w:t>
       </w:r>
     </w:p>
     <w:p/>
@@ -5936,12 +8861,12 @@
         <w:rPr>
           <w:b/>
         </w:rPr>
-        <w:t>Funcionário</w:t>
-      </w:r>
-    </w:p>
-    <w:p>
-      <w:r>
-        <w:t xml:space="preserve">Entidade responsável pelo bom funcionamento da farmácia, sendo assim quem executa todas as ações relativas à venda de medicamentos. Este atende os clientes, criando uma ficha de clientes, para os que irão obter medicamentos pela primeira vez. </w:t>
+        <w:t>Cliente</w:t>
+      </w:r>
+    </w:p>
+    <w:p>
+      <w:r>
+        <w:t>Entidade responsável pela aquisição de medicamentos. Este pode obter medicamentos com ou sem receita médica, dependendo do medicamento em questão. No momento de finalizar a compra, pode utilizar uma pequena quantia dos seus pontos de modo a obter um desconto.</w:t>
       </w:r>
     </w:p>
     <w:p/>
@@ -5955,35 +8880,12 @@
         <w:rPr>
           <w:b/>
         </w:rPr>
-        <w:t>Cliente</w:t>
-      </w:r>
-    </w:p>
-    <w:p>
-      <w:r>
-        <w:t>Entidade responsável pela aquisição de medicamentos. Este pode obter medicamentos com ou sem receita médica, dependendo do medicamento em questão. No momento de finalizar a compra, pode utilizar uma pequena quantia dos seus pontos de modo a obter um desconto.</w:t>
-      </w:r>
-    </w:p>
-    <w:p/>
-    <w:p>
-      <w:pPr>
-        <w:rPr>
-          <w:b/>
-        </w:rPr>
-      </w:pPr>
-      <w:r>
-        <w:rPr>
-          <w:b/>
-        </w:rPr>
         <w:t>Medicamento</w:t>
       </w:r>
     </w:p>
     <w:p>
       <w:r>
-        <w:t xml:space="preserve">Entidade central, uma vez que é o motivo da criação da base de dados. Esta refere toda a informação necessária sobre um medicamento, acrescentando também a sua localização na </w:t>
-      </w:r>
-      <w:r>
-        <w:lastRenderedPageBreak/>
-        <w:t>farmácia, para uma maior eficiência no momento da venda, reduzindo assim o tempo de espera por parte do cliente.</w:t>
+        <w:t>Entidade central, uma vez que é o motivo da criação da base de dados. Esta refere toda a informação necessária sobre um medicamento, acrescentando também a sua localização na farmácia, para uma maior eficiência no momento da venda, reduzindo assim o tempo de espera por parte do cliente.</w:t>
       </w:r>
     </w:p>
     <w:p/>
@@ -6011,11 +8913,12 @@
       <w:pPr>
         <w:pStyle w:val="Ttulo2"/>
       </w:pPr>
-      <w:bookmarkStart w:id="13" w:name="_Toc530848829"/>
-      <w:r>
+      <w:bookmarkStart w:id="14" w:name="_Toc531011463"/>
+      <w:r>
+        <w:lastRenderedPageBreak/>
         <w:t>Identificação e caracterização dos relacionamentos</w:t>
       </w:r>
-      <w:bookmarkEnd w:id="13"/>
+      <w:bookmarkEnd w:id="14"/>
     </w:p>
     <w:p>
       <w:r>
@@ -6037,7 +8940,6 @@
         <w:t xml:space="preserve">. </w:t>
       </w:r>
     </w:p>
-    <w:p/>
     <w:p>
       <w:pPr>
         <w:rPr>
@@ -6053,6 +8955,7 @@
     </w:p>
     <w:p>
       <w:pPr>
+        <w:keepNext/>
         <w:jc w:val="center"/>
       </w:pPr>
       <w:r>
@@ -6097,6 +9000,27 @@
       </w:r>
     </w:p>
     <w:p>
+      <w:pPr>
+        <w:pStyle w:val="Legenda"/>
+        <w:jc w:val="center"/>
+      </w:pPr>
+      <w:r>
+        <w:t xml:space="preserve">Figura </w:t>
+      </w:r>
+      <w:fldSimple w:instr=" SEQ Figura \* ARABIC ">
+        <w:r>
+          <w:rPr>
+            <w:noProof/>
+          </w:rPr>
+          <w:t>1</w:t>
+        </w:r>
+      </w:fldSimple>
+      <w:r>
+        <w:t xml:space="preserve"> - Relacionamentos entre Fatura, Funcionário e Cliente</w:t>
+      </w:r>
+    </w:p>
+    <w:p/>
+    <w:p>
       <w:r>
         <w:t xml:space="preserve">Apesar de as relações entre funcionário, fatura e cliente serem duas relações binárias, como podemos observar nesta porção do modelo, são duas relações que não conseguimos </w:t>
       </w:r>
@@ -6104,34 +9028,23 @@
         <w:t>ver isoladas. O funcionário é responsável pela emissão de faturas pertencentes a um cliente, o que faz com que uma fatura seja também a forma de relacionar funcionários com clientes. Em termos de cardinalidade, uma fatura é emitida por um e apenas um funcionário e um funcionário pode emitir várias faturas. Um cliente pode estar associado a várias faturas (uma no mínimo, dado que este é registado aquando da sua primeira compra na farmácia), e uma fatura diz respeito a apenas um cliente.</w:t>
       </w:r>
     </w:p>
+    <w:p>
+      <w:pPr>
+        <w:rPr>
+          <w:b/>
+        </w:rPr>
+      </w:pPr>
+      <w:r>
+        <w:rPr>
+          <w:b/>
+        </w:rPr>
+        <w:t>Fatura e Medicamento:</w:t>
+      </w:r>
+    </w:p>
     <w:p/>
-    <w:p/>
-    <w:p/>
-    <w:p/>
-    <w:p/>
-    <w:p/>
-    <w:p/>
-    <w:p/>
-    <w:p/>
-    <w:p/>
-    <w:p/>
-    <w:p>
-      <w:pPr>
-        <w:rPr>
-          <w:b/>
-        </w:rPr>
-      </w:pPr>
-      <w:r>
-        <w:rPr>
-          <w:b/>
-        </w:rPr>
-        <w:lastRenderedPageBreak/>
-        <w:t>Fatura e Medicamento:</w:t>
-      </w:r>
-    </w:p>
-    <w:p/>
-    <w:p>
-      <w:pPr>
+    <w:p>
+      <w:pPr>
+        <w:keepNext/>
         <w:jc w:val="center"/>
       </w:pPr>
       <w:r>
@@ -6182,65 +9095,66 @@
       </w:r>
     </w:p>
     <w:p>
+      <w:pPr>
+        <w:pStyle w:val="Legenda"/>
+        <w:jc w:val="center"/>
+      </w:pPr>
+      <w:r>
+        <w:t xml:space="preserve">Figura </w:t>
+      </w:r>
+      <w:fldSimple w:instr=" SEQ Figura \* ARABIC ">
+        <w:r>
+          <w:rPr>
+            <w:noProof/>
+          </w:rPr>
+          <w:t>2</w:t>
+        </w:r>
+      </w:fldSimple>
+      <w:r>
+        <w:t xml:space="preserve"> - Relacionamento entre Fatura e Medicamento</w:t>
+      </w:r>
+    </w:p>
+    <w:p>
       <w:r>
         <w:t>Podem ser passadas muitas faturas respeitantes à venda de um determinado medicamento, bem como podem ser vendidos vários medicamentos numa venda que dê origem a uma dada fatura. Como sabemos, relacionamentos com cardinalidade de N para N exigem cuidados especiais, de que falaremos mais à frente neste relatório.</w:t>
       </w:r>
     </w:p>
     <w:p>
       <w:pPr>
+        <w:pStyle w:val="Ttulo2"/>
+      </w:pPr>
+      <w:bookmarkStart w:id="15" w:name="_Toc531011464"/>
+      <w:r>
+        <w:lastRenderedPageBreak/>
+        <w:t>Identificação e caracterização das associações dos Atributos com as Entidades e Relacionamentos</w:t>
+      </w:r>
+      <w:bookmarkEnd w:id="15"/>
+    </w:p>
+    <w:p>
+      <w:r>
+        <w:t xml:space="preserve">Da mesma maneira que decidimos as entidades a serem representadas na base de dados, há também a necessidade de </w:t>
+      </w:r>
+      <w:r>
+        <w:t>definir os atributos que estarão presentes em cada uma delas, ou nas relações.</w:t>
+      </w:r>
+    </w:p>
+    <w:p>
+      <w:pPr>
+        <w:rPr>
+          <w:b/>
+        </w:rPr>
+      </w:pPr>
+      <w:r>
+        <w:rPr>
+          <w:b/>
+        </w:rPr>
+        <w:t>Funcionário:</w:t>
+      </w:r>
+    </w:p>
+    <w:p>
+      <w:pPr>
+        <w:keepNext/>
         <w:jc w:val="center"/>
-      </w:pPr>
-    </w:p>
-    <w:p>
-      <w:pPr>
-        <w:pStyle w:val="Ttulo2"/>
-      </w:pPr>
-      <w:bookmarkStart w:id="14" w:name="_Toc530848830"/>
-      <w:r>
-        <w:t>Identificação e caracterização das associações dos Atributos com as Entidades e Relacionamentos</w:t>
-      </w:r>
-      <w:bookmarkEnd w:id="14"/>
-    </w:p>
-    <w:p>
-      <w:r>
-        <w:t xml:space="preserve">Da mesma maneira que decidimos as entidades a serem representadas na base de dados, há também a necessidade de </w:t>
-      </w:r>
-      <w:r>
-        <w:t>definir os atributos que estarão presentes em cada uma delas, ou nas relações.</w:t>
-      </w:r>
-    </w:p>
-    <w:p>
-      <w:pPr>
-        <w:rPr>
-          <w:b/>
-        </w:rPr>
-        <w:sectPr>
-          <w:pgSz w:w="11906" w:h="16838"/>
-          <w:pgMar w:top="1417" w:right="1701" w:bottom="1417" w:left="1701" w:header="708" w:footer="708" w:gutter="0"/>
-          <w:cols w:space="708"/>
-          <w:docGrid w:linePitch="360"/>
-        </w:sectPr>
-      </w:pPr>
-    </w:p>
-    <w:p>
-      <w:pPr>
-        <w:rPr>
-          <w:b/>
-        </w:rPr>
-      </w:pPr>
-      <w:r>
-        <w:rPr>
-          <w:b/>
-        </w:rPr>
-        <w:t>Funcionário:</w:t>
-      </w:r>
-    </w:p>
-    <w:p>
-      <w:pPr>
-        <w:jc w:val="center"/>
-        <w:rPr>
-          <w:b/>
-        </w:rPr>
       </w:pPr>
       <w:r>
         <w:rPr>
@@ -6290,20 +9204,32 @@
       </w:r>
     </w:p>
     <w:p>
-      <w:r>
-        <w:t xml:space="preserve">No funcionário há vários atributos que são únicos, como por exemplo o telemóvel, o NISS, a cédula e o IBAN. Decidimos não utilizar nenhum destes atributos como chave primária porque </w:t>
-      </w:r>
-      <w:r>
-        <w:lastRenderedPageBreak/>
-        <w:t>preferimos ter um maior controlo sobre a sua criação e valores que toma, o que não se verificaria se utilizássemos por exemplo o IBAN, que é algo atribuído pelo estado.</w:t>
-      </w:r>
-    </w:p>
-    <w:p>
-      <w:pPr>
+      <w:pPr>
+        <w:pStyle w:val="Legenda"/>
+        <w:jc w:val="center"/>
         <w:rPr>
           <w:b/>
         </w:rPr>
       </w:pPr>
+      <w:r>
+        <w:t xml:space="preserve">Figura </w:t>
+      </w:r>
+      <w:fldSimple w:instr=" SEQ Figura \* ARABIC ">
+        <w:r>
+          <w:rPr>
+            <w:noProof/>
+          </w:rPr>
+          <w:t>3</w:t>
+        </w:r>
+      </w:fldSimple>
+      <w:r>
+        <w:t xml:space="preserve"> - Atributos do Funcionário</w:t>
+      </w:r>
+    </w:p>
+    <w:p>
+      <w:r>
+        <w:t>No funcionário há vários atributos que são únicos, como por exemplo o telemóvel, o NISS, a cédula e o IBAN. Decidimos não utilizar nenhum destes atributos como chave primária porque preferimos ter um maior controlo sobre a sua criação e valores que toma, o que não se verificaria se utilizássemos por exemplo o IBAN, que é algo atribuído pelo estado.</w:t>
+      </w:r>
     </w:p>
     <w:p>
       <w:pPr>
@@ -6327,10 +9253,8 @@
     </w:p>
     <w:p>
       <w:pPr>
+        <w:keepNext/>
         <w:jc w:val="center"/>
-        <w:rPr>
-          <w:b/>
-        </w:rPr>
       </w:pPr>
       <w:r>
         <w:rPr>
@@ -6375,10 +9299,28 @@
     </w:p>
     <w:p>
       <w:pPr>
+        <w:pStyle w:val="Legenda"/>
+        <w:jc w:val="center"/>
         <w:rPr>
           <w:b/>
         </w:rPr>
       </w:pPr>
+      <w:r>
+        <w:t xml:space="preserve">Figura </w:t>
+      </w:r>
+      <w:fldSimple w:instr=" SEQ Figura \* ARABIC ">
+        <w:r>
+          <w:rPr>
+            <w:noProof/>
+          </w:rPr>
+          <w:t>4</w:t>
+        </w:r>
+      </w:fldSimple>
+      <w:r>
+        <w:t xml:space="preserve"> - Atributos do Cliente</w:t>
+      </w:r>
+      <w:bookmarkStart w:id="16" w:name="_GoBack"/>
+      <w:bookmarkEnd w:id="16"/>
     </w:p>
     <w:p>
       <w:r>
@@ -6423,6 +9365,7 @@
         <w:rPr>
           <w:b/>
         </w:rPr>
+        <w:lastRenderedPageBreak/>
         <w:t>Fatura:</w:t>
       </w:r>
     </w:p>
@@ -6516,7 +9459,6 @@
         <w:rPr>
           <w:b/>
         </w:rPr>
-        <w:lastRenderedPageBreak/>
         <w:t>Relacionamento entre Fatura e Medicamento:</w:t>
       </w:r>
     </w:p>
@@ -6625,6 +9567,7 @@
         <w:rPr>
           <w:noProof/>
         </w:rPr>
+        <w:lastRenderedPageBreak/>
         <w:drawing>
           <wp:inline distT="0" distB="0" distL="0" distR="0" wp14:anchorId="5CCBA8DE" wp14:editId="09D2609B">
             <wp:extent cx="2924175" cy="2181225"/>
@@ -6735,16 +9678,16 @@
           <w:docGrid w:linePitch="360"/>
         </w:sectPr>
       </w:pPr>
-      <w:bookmarkStart w:id="15" w:name="_Toc530848831"/>
     </w:p>
     <w:p>
       <w:pPr>
         <w:pStyle w:val="Ttulo2"/>
       </w:pPr>
+      <w:bookmarkStart w:id="17" w:name="_Toc531011465"/>
       <w:r>
         <w:t>Detalhe ou generalização de entidades</w:t>
       </w:r>
-      <w:bookmarkEnd w:id="15"/>
+      <w:bookmarkEnd w:id="17"/>
     </w:p>
     <w:p>
       <w:r>
@@ -6842,6 +9785,7 @@
         <w:rPr>
           <w:i/>
         </w:rPr>
+        <w:lastRenderedPageBreak/>
         <w:t>NISS</w:t>
       </w:r>
       <w:r>
@@ -7188,7 +10132,6 @@
         <w:rPr>
           <w:b/>
         </w:rPr>
-        <w:lastRenderedPageBreak/>
         <w:t>Fatura:</w:t>
       </w:r>
     </w:p>
@@ -7385,6 +10328,7 @@
         <w:rPr>
           <w:i/>
         </w:rPr>
+        <w:lastRenderedPageBreak/>
         <w:t>Data_senha</w:t>
       </w:r>
       <w:proofErr w:type="spellEnd"/>
@@ -7756,50 +10700,50 @@
         <w:rPr>
           <w:i/>
         </w:rPr>
+        <w:t>Categoria</w:t>
+      </w:r>
+      <w:r>
+        <w:rPr>
+          <w:i/>
+        </w:rPr>
+        <w:br/>
+      </w:r>
+      <w:proofErr w:type="spellStart"/>
+      <w:r>
+        <w:t>String</w:t>
+      </w:r>
+      <w:proofErr w:type="spellEnd"/>
+    </w:p>
+    <w:p>
+      <w:pPr>
+        <w:rPr>
+          <w:b/>
+        </w:rPr>
+      </w:pPr>
+      <w:r>
+        <w:br/>
+      </w:r>
+    </w:p>
+    <w:p/>
+    <w:p>
+      <w:pPr>
+        <w:pStyle w:val="Ttulo2"/>
+      </w:pPr>
+      <w:bookmarkStart w:id="18" w:name="_Toc531011466"/>
+      <w:r>
+        <w:t>Apresentação e explicação do diagrama ER</w:t>
+      </w:r>
+      <w:bookmarkEnd w:id="18"/>
+    </w:p>
+    <w:p>
+      <w:pPr>
+        <w:jc w:val="center"/>
+      </w:pPr>
+      <w:r>
+        <w:rPr>
+          <w:noProof/>
+        </w:rPr>
         <w:lastRenderedPageBreak/>
-        <w:t>Categoria</w:t>
-      </w:r>
-      <w:r>
-        <w:rPr>
-          <w:i/>
-        </w:rPr>
-        <w:br/>
-      </w:r>
-      <w:proofErr w:type="spellStart"/>
-      <w:r>
-        <w:t>String</w:t>
-      </w:r>
-      <w:proofErr w:type="spellEnd"/>
-    </w:p>
-    <w:p>
-      <w:pPr>
-        <w:rPr>
-          <w:b/>
-        </w:rPr>
-      </w:pPr>
-      <w:r>
-        <w:br/>
-      </w:r>
-    </w:p>
-    <w:p/>
-    <w:p>
-      <w:pPr>
-        <w:pStyle w:val="Ttulo2"/>
-      </w:pPr>
-      <w:bookmarkStart w:id="16" w:name="_Toc530848832"/>
-      <w:r>
-        <w:t>Apresentação e explicação do diagrama ER</w:t>
-      </w:r>
-      <w:bookmarkEnd w:id="16"/>
-    </w:p>
-    <w:p>
-      <w:pPr>
-        <w:jc w:val="center"/>
-      </w:pPr>
-      <w:r>
-        <w:rPr>
-          <w:noProof/>
-        </w:rPr>
         <w:drawing>
           <wp:inline distT="0" distB="0" distL="0" distR="0" wp14:anchorId="3579257B" wp14:editId="242FD008">
             <wp:extent cx="5400040" cy="3675380"/>
@@ -7841,11 +10785,11 @@
       <w:pPr>
         <w:pStyle w:val="Ttulo2"/>
       </w:pPr>
-      <w:bookmarkStart w:id="17" w:name="_Toc530848833"/>
+      <w:bookmarkStart w:id="19" w:name="_Toc531011467"/>
       <w:r>
         <w:t>Validação do modelo de dados com o utilizador</w:t>
       </w:r>
-      <w:bookmarkEnd w:id="17"/>
+      <w:bookmarkEnd w:id="19"/>
     </w:p>
     <w:p/>
     <w:p>
@@ -7863,77 +10807,77 @@
       <w:pPr>
         <w:pStyle w:val="Ttulo1"/>
       </w:pPr>
-      <w:bookmarkStart w:id="18" w:name="_Toc530848834"/>
+      <w:bookmarkStart w:id="20" w:name="_Toc531011468"/>
       <w:r>
         <w:lastRenderedPageBreak/>
         <w:t>Modelação Lógica</w:t>
       </w:r>
-      <w:bookmarkEnd w:id="18"/>
+      <w:bookmarkEnd w:id="20"/>
     </w:p>
     <w:p>
       <w:pPr>
         <w:pStyle w:val="Ttulo2"/>
       </w:pPr>
-      <w:bookmarkStart w:id="19" w:name="_Toc530848835"/>
+      <w:bookmarkStart w:id="21" w:name="_Toc531011469"/>
       <w:r>
         <w:t>Construção e validação do modelo de dados lógico</w:t>
       </w:r>
-      <w:bookmarkEnd w:id="19"/>
+      <w:bookmarkEnd w:id="21"/>
     </w:p>
     <w:p/>
     <w:p>
       <w:pPr>
         <w:pStyle w:val="Ttulo2"/>
       </w:pPr>
-      <w:bookmarkStart w:id="20" w:name="_Toc530848836"/>
+      <w:bookmarkStart w:id="22" w:name="_Toc531011470"/>
       <w:r>
         <w:t>Desenho do modelo lógico</w:t>
       </w:r>
-      <w:bookmarkEnd w:id="20"/>
+      <w:bookmarkEnd w:id="22"/>
     </w:p>
     <w:p/>
     <w:p>
       <w:pPr>
         <w:pStyle w:val="Ttulo2"/>
       </w:pPr>
-      <w:bookmarkStart w:id="21" w:name="_Toc530848837"/>
+      <w:bookmarkStart w:id="23" w:name="_Toc531011471"/>
       <w:r>
         <w:t>Validação do modelo através da normalização</w:t>
       </w:r>
-      <w:bookmarkEnd w:id="21"/>
+      <w:bookmarkEnd w:id="23"/>
     </w:p>
     <w:p/>
     <w:p>
       <w:pPr>
         <w:pStyle w:val="Ttulo2"/>
       </w:pPr>
-      <w:bookmarkStart w:id="22" w:name="_Toc530848838"/>
+      <w:bookmarkStart w:id="24" w:name="_Toc531011472"/>
       <w:r>
         <w:t>Validação do modelo com interrogações do utilizador</w:t>
       </w:r>
-      <w:bookmarkEnd w:id="22"/>
+      <w:bookmarkEnd w:id="24"/>
     </w:p>
     <w:p/>
     <w:p>
       <w:pPr>
         <w:pStyle w:val="Ttulo2"/>
       </w:pPr>
-      <w:bookmarkStart w:id="23" w:name="_Toc530848839"/>
+      <w:bookmarkStart w:id="25" w:name="_Toc531011473"/>
       <w:r>
         <w:t>Validação do modelo com as transações estabelecidas</w:t>
       </w:r>
-      <w:bookmarkEnd w:id="23"/>
+      <w:bookmarkEnd w:id="25"/>
     </w:p>
     <w:p/>
     <w:p>
       <w:pPr>
         <w:pStyle w:val="Ttulo2"/>
       </w:pPr>
-      <w:bookmarkStart w:id="24" w:name="_Toc530848840"/>
+      <w:bookmarkStart w:id="26" w:name="_Toc531011474"/>
       <w:r>
         <w:t>Revisão do modelo lógico com o utilizador</w:t>
       </w:r>
-      <w:bookmarkEnd w:id="24"/>
+      <w:bookmarkEnd w:id="26"/>
     </w:p>
     <w:p/>
     <w:p>
@@ -7950,26 +10894,29 @@
       <w:pPr>
         <w:pStyle w:val="Ttulo1"/>
       </w:pPr>
-      <w:bookmarkStart w:id="25" w:name="_Toc530848841"/>
+      <w:bookmarkStart w:id="27" w:name="_Toc531011475"/>
       <w:r>
         <w:lastRenderedPageBreak/>
         <w:t>Implementação Física</w:t>
       </w:r>
-      <w:bookmarkEnd w:id="25"/>
+      <w:bookmarkEnd w:id="27"/>
     </w:p>
     <w:p>
       <w:pPr>
         <w:pStyle w:val="Ttulo2"/>
       </w:pPr>
+      <w:bookmarkStart w:id="28" w:name="_Toc531011476"/>
       <w:r>
         <w:t>Seleção do sistema de gestão de bases de dados</w:t>
       </w:r>
+      <w:bookmarkEnd w:id="28"/>
     </w:p>
     <w:p/>
     <w:p>
       <w:pPr>
         <w:pStyle w:val="Ttulo2"/>
       </w:pPr>
+      <w:bookmarkStart w:id="29" w:name="_Toc531011477"/>
       <w:r>
         <w:t xml:space="preserve">Tradução do esquema lógico para o SGBD escolhido em </w:t>
       </w:r>
@@ -7977,6 +10924,7 @@
       <w:r>
         <w:t>SQL ???</w:t>
       </w:r>
+      <w:bookmarkEnd w:id="29"/>
       <w:proofErr w:type="gramEnd"/>
     </w:p>
     <w:p>
@@ -20457,6 +23405,7 @@
       <w:pPr>
         <w:pStyle w:val="Ttulo2"/>
       </w:pPr>
+      <w:bookmarkStart w:id="30" w:name="_Toc531011478"/>
       <w:r>
         <w:t xml:space="preserve">Tradução das </w:t>
       </w:r>
@@ -20472,14 +23421,17 @@
       <w:r>
         <w:t>(alguns exemplos)</w:t>
       </w:r>
+      <w:bookmarkEnd w:id="30"/>
     </w:p>
     <w:p>
       <w:pPr>
         <w:pStyle w:val="Ttulo3"/>
       </w:pPr>
+      <w:bookmarkStart w:id="31" w:name="_Toc531011479"/>
       <w:r>
         <w:t>Dados dos vencimentos dos funcionários</w:t>
       </w:r>
+      <w:bookmarkEnd w:id="31"/>
     </w:p>
     <w:p>
       <w:pPr>
@@ -20548,20 +23500,44 @@
       <w:pPr>
         <w:pStyle w:val="Legenda"/>
       </w:pPr>
+      <w:bookmarkStart w:id="32" w:name="_Toc531011502"/>
       <w:r>
         <w:t xml:space="preserve">Figura </w:t>
       </w:r>
-      <w:fldSimple w:instr=" SEQ Figura \* ARABIC ">
-        <w:r>
-          <w:rPr>
-            <w:noProof/>
-          </w:rPr>
-          <w:t>1</w:t>
-        </w:r>
-      </w:fldSimple>
+      <w:r>
+        <w:rPr>
+          <w:noProof/>
+        </w:rPr>
+        <w:fldChar w:fldCharType="begin"/>
+      </w:r>
+      <w:r>
+        <w:rPr>
+          <w:noProof/>
+        </w:rPr>
+        <w:instrText xml:space="preserve"> SEQ Figura \* ARABIC </w:instrText>
+      </w:r>
+      <w:r>
+        <w:rPr>
+          <w:noProof/>
+        </w:rPr>
+        <w:fldChar w:fldCharType="separate"/>
+      </w:r>
+      <w:r>
+        <w:rPr>
+          <w:noProof/>
+        </w:rPr>
+        <w:t>5</w:t>
+      </w:r>
+      <w:r>
+        <w:rPr>
+          <w:noProof/>
+        </w:rPr>
+        <w:fldChar w:fldCharType="end"/>
+      </w:r>
       <w:r>
         <w:t xml:space="preserve"> - Interrogação sobre os dados dos vencimentos dos funcionários</w:t>
       </w:r>
+      <w:bookmarkEnd w:id="32"/>
     </w:p>
     <w:p>
       <w:pPr>
@@ -20658,28 +23634,54 @@
           <w:b/>
         </w:rPr>
       </w:pPr>
+      <w:bookmarkStart w:id="33" w:name="_Toc531011503"/>
       <w:r>
         <w:t xml:space="preserve">Figura </w:t>
       </w:r>
-      <w:fldSimple w:instr=" SEQ Figura \* ARABIC ">
-        <w:r>
-          <w:rPr>
-            <w:noProof/>
-          </w:rPr>
-          <w:t>2</w:t>
-        </w:r>
-      </w:fldSimple>
+      <w:r>
+        <w:rPr>
+          <w:noProof/>
+        </w:rPr>
+        <w:fldChar w:fldCharType="begin"/>
+      </w:r>
+      <w:r>
+        <w:rPr>
+          <w:noProof/>
+        </w:rPr>
+        <w:instrText xml:space="preserve"> SEQ Figura \* ARABIC </w:instrText>
+      </w:r>
+      <w:r>
+        <w:rPr>
+          <w:noProof/>
+        </w:rPr>
+        <w:fldChar w:fldCharType="separate"/>
+      </w:r>
+      <w:r>
+        <w:rPr>
+          <w:noProof/>
+        </w:rPr>
+        <w:t>6</w:t>
+      </w:r>
+      <w:r>
+        <w:rPr>
+          <w:noProof/>
+        </w:rPr>
+        <w:fldChar w:fldCharType="end"/>
+      </w:r>
       <w:r>
         <w:t xml:space="preserve"> - Resultado da Interrogação</w:t>
       </w:r>
+      <w:bookmarkEnd w:id="33"/>
     </w:p>
     <w:p>
       <w:pPr>
         <w:pStyle w:val="Ttulo3"/>
       </w:pPr>
+      <w:bookmarkStart w:id="34" w:name="_Toc531011480"/>
       <w:r>
         <w:t>Medicamento mais vendido</w:t>
       </w:r>
+      <w:bookmarkEnd w:id="34"/>
     </w:p>
     <w:p>
       <w:pPr>
@@ -20748,20 +23750,44 @@
       <w:pPr>
         <w:pStyle w:val="Legenda"/>
       </w:pPr>
+      <w:bookmarkStart w:id="35" w:name="_Toc531011504"/>
       <w:r>
         <w:t xml:space="preserve">Figura </w:t>
       </w:r>
-      <w:fldSimple w:instr=" SEQ Figura \* ARABIC ">
-        <w:r>
-          <w:rPr>
-            <w:noProof/>
-          </w:rPr>
-          <w:t>3</w:t>
-        </w:r>
-      </w:fldSimple>
+      <w:r>
+        <w:rPr>
+          <w:noProof/>
+        </w:rPr>
+        <w:fldChar w:fldCharType="begin"/>
+      </w:r>
+      <w:r>
+        <w:rPr>
+          <w:noProof/>
+        </w:rPr>
+        <w:instrText xml:space="preserve"> SEQ Figura \* ARABIC </w:instrText>
+      </w:r>
+      <w:r>
+        <w:rPr>
+          <w:noProof/>
+        </w:rPr>
+        <w:fldChar w:fldCharType="separate"/>
+      </w:r>
+      <w:r>
+        <w:rPr>
+          <w:noProof/>
+        </w:rPr>
+        <w:t>7</w:t>
+      </w:r>
+      <w:r>
+        <w:rPr>
+          <w:noProof/>
+        </w:rPr>
+        <w:fldChar w:fldCharType="end"/>
+      </w:r>
       <w:r>
         <w:t xml:space="preserve"> - Interrogação sobre qual o medicamento mais vendido</w:t>
       </w:r>
+      <w:bookmarkEnd w:id="35"/>
     </w:p>
     <w:p>
       <w:pPr>
@@ -20840,25 +23866,50 @@
           <w:b/>
         </w:rPr>
       </w:pPr>
+      <w:bookmarkStart w:id="36" w:name="_Toc531011505"/>
       <w:r>
         <w:t xml:space="preserve">Figura </w:t>
       </w:r>
-      <w:fldSimple w:instr=" SEQ Figura \* ARABIC ">
-        <w:r>
-          <w:rPr>
-            <w:noProof/>
-          </w:rPr>
-          <w:t>4</w:t>
-        </w:r>
-      </w:fldSimple>
+      <w:r>
+        <w:rPr>
+          <w:noProof/>
+        </w:rPr>
+        <w:fldChar w:fldCharType="begin"/>
+      </w:r>
+      <w:r>
+        <w:rPr>
+          <w:noProof/>
+        </w:rPr>
+        <w:instrText xml:space="preserve"> SEQ Figura \* ARABIC </w:instrText>
+      </w:r>
+      <w:r>
+        <w:rPr>
+          <w:noProof/>
+        </w:rPr>
+        <w:fldChar w:fldCharType="separate"/>
+      </w:r>
+      <w:r>
+        <w:rPr>
+          <w:noProof/>
+        </w:rPr>
+        <w:t>8</w:t>
+      </w:r>
+      <w:r>
+        <w:rPr>
+          <w:noProof/>
+        </w:rPr>
+        <w:fldChar w:fldCharType="end"/>
+      </w:r>
       <w:r>
         <w:t xml:space="preserve"> - Resultado da Interrogação</w:t>
       </w:r>
+      <w:bookmarkEnd w:id="36"/>
     </w:p>
     <w:p>
       <w:pPr>
         <w:pStyle w:val="Ttulo3"/>
       </w:pPr>
+      <w:bookmarkStart w:id="37" w:name="_Toc531011481"/>
       <w:r>
         <w:t>Funcionário do mês (</w:t>
       </w:r>
@@ -20870,6 +23921,7 @@
       <w:r>
         <w:t>)</w:t>
       </w:r>
+      <w:bookmarkEnd w:id="37"/>
     </w:p>
     <w:p>
       <w:pPr>
@@ -20941,17 +23993,40 @@
           <w:b/>
         </w:rPr>
       </w:pPr>
+      <w:bookmarkStart w:id="38" w:name="_Toc531011506"/>
       <w:r>
         <w:t xml:space="preserve">Figura </w:t>
       </w:r>
-      <w:fldSimple w:instr=" SEQ Figura \* ARABIC ">
-        <w:r>
-          <w:rPr>
-            <w:noProof/>
-          </w:rPr>
-          <w:t>5</w:t>
-        </w:r>
-      </w:fldSimple>
+      <w:r>
+        <w:rPr>
+          <w:noProof/>
+        </w:rPr>
+        <w:fldChar w:fldCharType="begin"/>
+      </w:r>
+      <w:r>
+        <w:rPr>
+          <w:noProof/>
+        </w:rPr>
+        <w:instrText xml:space="preserve"> SEQ Figura \* ARABIC </w:instrText>
+      </w:r>
+      <w:r>
+        <w:rPr>
+          <w:noProof/>
+        </w:rPr>
+        <w:fldChar w:fldCharType="separate"/>
+      </w:r>
+      <w:r>
+        <w:rPr>
+          <w:noProof/>
+        </w:rPr>
+        <w:t>9</w:t>
+      </w:r>
+      <w:r>
+        <w:rPr>
+          <w:noProof/>
+        </w:rPr>
+        <w:fldChar w:fldCharType="end"/>
+      </w:r>
       <w:r>
         <w:t xml:space="preserve"> - Interrogação sobre o funcionário do mês (</w:t>
       </w:r>
@@ -20963,6 +24038,7 @@
       <w:r>
         <w:t>)</w:t>
       </w:r>
+      <w:bookmarkEnd w:id="38"/>
     </w:p>
     <w:p>
       <w:pPr>
@@ -21041,28 +24117,54 @@
           <w:b/>
         </w:rPr>
       </w:pPr>
+      <w:bookmarkStart w:id="39" w:name="_Toc531011507"/>
       <w:r>
         <w:t xml:space="preserve">Figura </w:t>
       </w:r>
-      <w:fldSimple w:instr=" SEQ Figura \* ARABIC ">
-        <w:r>
-          <w:rPr>
-            <w:noProof/>
-          </w:rPr>
-          <w:t>6</w:t>
-        </w:r>
-      </w:fldSimple>
+      <w:r>
+        <w:rPr>
+          <w:noProof/>
+        </w:rPr>
+        <w:fldChar w:fldCharType="begin"/>
+      </w:r>
+      <w:r>
+        <w:rPr>
+          <w:noProof/>
+        </w:rPr>
+        <w:instrText xml:space="preserve"> SEQ Figura \* ARABIC </w:instrText>
+      </w:r>
+      <w:r>
+        <w:rPr>
+          <w:noProof/>
+        </w:rPr>
+        <w:fldChar w:fldCharType="separate"/>
+      </w:r>
+      <w:r>
+        <w:rPr>
+          <w:noProof/>
+        </w:rPr>
+        <w:t>10</w:t>
+      </w:r>
+      <w:r>
+        <w:rPr>
+          <w:noProof/>
+        </w:rPr>
+        <w:fldChar w:fldCharType="end"/>
+      </w:r>
       <w:r>
         <w:t xml:space="preserve"> - Resultado da Interrogação</w:t>
       </w:r>
+      <w:bookmarkEnd w:id="39"/>
     </w:p>
     <w:p>
       <w:pPr>
         <w:pStyle w:val="Ttulo3"/>
       </w:pPr>
+      <w:bookmarkStart w:id="40" w:name="_Toc531011482"/>
       <w:r>
         <w:t>Medicamentos de pacientes crónicos</w:t>
       </w:r>
+      <w:bookmarkEnd w:id="40"/>
     </w:p>
     <w:p>
       <w:pPr>
@@ -21139,20 +24241,44 @@
           <w:b/>
         </w:rPr>
       </w:pPr>
+      <w:bookmarkStart w:id="41" w:name="_Toc531011508"/>
       <w:r>
         <w:t xml:space="preserve">Figura </w:t>
       </w:r>
-      <w:fldSimple w:instr=" SEQ Figura \* ARABIC ">
-        <w:r>
-          <w:rPr>
-            <w:noProof/>
-          </w:rPr>
-          <w:t>7</w:t>
-        </w:r>
-      </w:fldSimple>
+      <w:r>
+        <w:rPr>
+          <w:noProof/>
+        </w:rPr>
+        <w:fldChar w:fldCharType="begin"/>
+      </w:r>
+      <w:r>
+        <w:rPr>
+          <w:noProof/>
+        </w:rPr>
+        <w:instrText xml:space="preserve"> SEQ Figura \* ARABIC </w:instrText>
+      </w:r>
+      <w:r>
+        <w:rPr>
+          <w:noProof/>
+        </w:rPr>
+        <w:fldChar w:fldCharType="separate"/>
+      </w:r>
+      <w:r>
+        <w:rPr>
+          <w:noProof/>
+        </w:rPr>
+        <w:t>11</w:t>
+      </w:r>
+      <w:r>
+        <w:rPr>
+          <w:noProof/>
+        </w:rPr>
+        <w:fldChar w:fldCharType="end"/>
+      </w:r>
       <w:r>
         <w:t xml:space="preserve"> - Interrogação sobre medicamentos de pacientes crónicos</w:t>
       </w:r>
+      <w:bookmarkEnd w:id="41"/>
     </w:p>
     <w:p>
       <w:pPr>
@@ -21231,28 +24357,54 @@
           <w:b/>
         </w:rPr>
       </w:pPr>
+      <w:bookmarkStart w:id="42" w:name="_Toc531011509"/>
       <w:r>
         <w:t xml:space="preserve">Figura </w:t>
       </w:r>
-      <w:fldSimple w:instr=" SEQ Figura \* ARABIC ">
-        <w:r>
-          <w:rPr>
-            <w:noProof/>
-          </w:rPr>
-          <w:t>8</w:t>
-        </w:r>
-      </w:fldSimple>
+      <w:r>
+        <w:rPr>
+          <w:noProof/>
+        </w:rPr>
+        <w:fldChar w:fldCharType="begin"/>
+      </w:r>
+      <w:r>
+        <w:rPr>
+          <w:noProof/>
+        </w:rPr>
+        <w:instrText xml:space="preserve"> SEQ Figura \* ARABIC </w:instrText>
+      </w:r>
+      <w:r>
+        <w:rPr>
+          <w:noProof/>
+        </w:rPr>
+        <w:fldChar w:fldCharType="separate"/>
+      </w:r>
+      <w:r>
+        <w:rPr>
+          <w:noProof/>
+        </w:rPr>
+        <w:t>12</w:t>
+      </w:r>
+      <w:r>
+        <w:rPr>
+          <w:noProof/>
+        </w:rPr>
+        <w:fldChar w:fldCharType="end"/>
+      </w:r>
       <w:r>
         <w:t xml:space="preserve"> - Resultado da Interrogação</w:t>
       </w:r>
+      <w:bookmarkEnd w:id="42"/>
     </w:p>
     <w:p>
       <w:pPr>
         <w:pStyle w:val="Ttulo3"/>
       </w:pPr>
+      <w:bookmarkStart w:id="43" w:name="_Toc531011483"/>
       <w:r>
         <w:t>Tempo médio de atendimento</w:t>
       </w:r>
+      <w:bookmarkEnd w:id="43"/>
     </w:p>
     <w:p>
       <w:pPr>
@@ -21324,20 +24476,44 @@
           <w:b/>
         </w:rPr>
       </w:pPr>
+      <w:bookmarkStart w:id="44" w:name="_Toc531011510"/>
       <w:r>
         <w:t xml:space="preserve">Figura </w:t>
       </w:r>
-      <w:fldSimple w:instr=" SEQ Figura \* ARABIC ">
-        <w:r>
-          <w:rPr>
-            <w:noProof/>
-          </w:rPr>
-          <w:t>9</w:t>
-        </w:r>
-      </w:fldSimple>
+      <w:r>
+        <w:rPr>
+          <w:noProof/>
+        </w:rPr>
+        <w:fldChar w:fldCharType="begin"/>
+      </w:r>
+      <w:r>
+        <w:rPr>
+          <w:noProof/>
+        </w:rPr>
+        <w:instrText xml:space="preserve"> SEQ Figura \* ARABIC </w:instrText>
+      </w:r>
+      <w:r>
+        <w:rPr>
+          <w:noProof/>
+        </w:rPr>
+        <w:fldChar w:fldCharType="separate"/>
+      </w:r>
+      <w:r>
+        <w:rPr>
+          <w:noProof/>
+        </w:rPr>
+        <w:t>13</w:t>
+      </w:r>
+      <w:r>
+        <w:rPr>
+          <w:noProof/>
+        </w:rPr>
+        <w:fldChar w:fldCharType="end"/>
+      </w:r>
       <w:r>
         <w:t xml:space="preserve"> - Interrogação sobre o tempo médio de atendimento</w:t>
       </w:r>
+      <w:bookmarkEnd w:id="44"/>
     </w:p>
     <w:p>
       <w:pPr>
@@ -21416,28 +24592,54 @@
           <w:b/>
         </w:rPr>
       </w:pPr>
+      <w:bookmarkStart w:id="45" w:name="_Toc531011511"/>
       <w:r>
         <w:t xml:space="preserve">Figura </w:t>
       </w:r>
-      <w:fldSimple w:instr=" SEQ Figura \* ARABIC ">
-        <w:r>
-          <w:rPr>
-            <w:noProof/>
-          </w:rPr>
-          <w:t>10</w:t>
-        </w:r>
-      </w:fldSimple>
+      <w:r>
+        <w:rPr>
+          <w:noProof/>
+        </w:rPr>
+        <w:fldChar w:fldCharType="begin"/>
+      </w:r>
+      <w:r>
+        <w:rPr>
+          <w:noProof/>
+        </w:rPr>
+        <w:instrText xml:space="preserve"> SEQ Figura \* ARABIC </w:instrText>
+      </w:r>
+      <w:r>
+        <w:rPr>
+          <w:noProof/>
+        </w:rPr>
+        <w:fldChar w:fldCharType="separate"/>
+      </w:r>
+      <w:r>
+        <w:rPr>
+          <w:noProof/>
+        </w:rPr>
+        <w:t>14</w:t>
+      </w:r>
+      <w:r>
+        <w:rPr>
+          <w:noProof/>
+        </w:rPr>
+        <w:fldChar w:fldCharType="end"/>
+      </w:r>
       <w:r>
         <w:t xml:space="preserve"> - Resultado da Interrogação</w:t>
       </w:r>
+      <w:bookmarkEnd w:id="45"/>
     </w:p>
     <w:p>
       <w:pPr>
         <w:pStyle w:val="Ttulo3"/>
       </w:pPr>
+      <w:bookmarkStart w:id="46" w:name="_Toc531011484"/>
       <w:r>
         <w:t>Tempo médio de atendimento por hora</w:t>
       </w:r>
+      <w:bookmarkEnd w:id="46"/>
     </w:p>
     <w:p>
       <w:pPr>
@@ -21509,20 +24711,44 @@
           <w:b/>
         </w:rPr>
       </w:pPr>
+      <w:bookmarkStart w:id="47" w:name="_Toc531011512"/>
       <w:r>
         <w:t xml:space="preserve">Figura </w:t>
       </w:r>
-      <w:fldSimple w:instr=" SEQ Figura \* ARABIC ">
-        <w:r>
-          <w:rPr>
-            <w:noProof/>
-          </w:rPr>
-          <w:t>11</w:t>
-        </w:r>
-      </w:fldSimple>
+      <w:r>
+        <w:rPr>
+          <w:noProof/>
+        </w:rPr>
+        <w:fldChar w:fldCharType="begin"/>
+      </w:r>
+      <w:r>
+        <w:rPr>
+          <w:noProof/>
+        </w:rPr>
+        <w:instrText xml:space="preserve"> SEQ Figura \* ARABIC </w:instrText>
+      </w:r>
+      <w:r>
+        <w:rPr>
+          <w:noProof/>
+        </w:rPr>
+        <w:fldChar w:fldCharType="separate"/>
+      </w:r>
+      <w:r>
+        <w:rPr>
+          <w:noProof/>
+        </w:rPr>
+        <w:t>15</w:t>
+      </w:r>
+      <w:r>
+        <w:rPr>
+          <w:noProof/>
+        </w:rPr>
+        <w:fldChar w:fldCharType="end"/>
+      </w:r>
       <w:r>
         <w:t xml:space="preserve"> - Interrogação sobre o tempo médio de atendimento por hora</w:t>
       </w:r>
+      <w:bookmarkEnd w:id="47"/>
     </w:p>
     <w:p>
       <w:pPr>
@@ -21599,20 +24825,44 @@
       <w:pPr>
         <w:pStyle w:val="Legenda"/>
       </w:pPr>
+      <w:bookmarkStart w:id="48" w:name="_Toc531011513"/>
       <w:r>
         <w:t xml:space="preserve">Figura </w:t>
       </w:r>
-      <w:fldSimple w:instr=" SEQ Figura \* ARABIC ">
-        <w:r>
-          <w:rPr>
-            <w:noProof/>
-          </w:rPr>
-          <w:t>12</w:t>
-        </w:r>
-      </w:fldSimple>
+      <w:r>
+        <w:rPr>
+          <w:noProof/>
+        </w:rPr>
+        <w:fldChar w:fldCharType="begin"/>
+      </w:r>
+      <w:r>
+        <w:rPr>
+          <w:noProof/>
+        </w:rPr>
+        <w:instrText xml:space="preserve"> SEQ Figura \* ARABIC </w:instrText>
+      </w:r>
+      <w:r>
+        <w:rPr>
+          <w:noProof/>
+        </w:rPr>
+        <w:fldChar w:fldCharType="separate"/>
+      </w:r>
+      <w:r>
+        <w:rPr>
+          <w:noProof/>
+        </w:rPr>
+        <w:t>16</w:t>
+      </w:r>
+      <w:r>
+        <w:rPr>
+          <w:noProof/>
+        </w:rPr>
+        <w:fldChar w:fldCharType="end"/>
+      </w:r>
       <w:r>
         <w:t xml:space="preserve"> - Resultado da Interrogação</w:t>
       </w:r>
+      <w:bookmarkEnd w:id="48"/>
     </w:p>
     <w:p>
       <w:pPr>
@@ -21641,28 +24891,54 @@
       <w:pPr>
         <w:pStyle w:val="Legenda"/>
       </w:pPr>
+      <w:bookmarkStart w:id="49" w:name="_Toc531011514"/>
       <w:r>
         <w:t xml:space="preserve">Figura </w:t>
       </w:r>
-      <w:fldSimple w:instr=" SEQ Figura \* ARABIC ">
-        <w:r>
-          <w:rPr>
-            <w:noProof/>
-          </w:rPr>
-          <w:t>13</w:t>
-        </w:r>
-      </w:fldSimple>
+      <w:r>
+        <w:rPr>
+          <w:noProof/>
+        </w:rPr>
+        <w:fldChar w:fldCharType="begin"/>
+      </w:r>
+      <w:r>
+        <w:rPr>
+          <w:noProof/>
+        </w:rPr>
+        <w:instrText xml:space="preserve"> SEQ Figura \* ARABIC </w:instrText>
+      </w:r>
+      <w:r>
+        <w:rPr>
+          <w:noProof/>
+        </w:rPr>
+        <w:fldChar w:fldCharType="separate"/>
+      </w:r>
+      <w:r>
+        <w:rPr>
+          <w:noProof/>
+        </w:rPr>
+        <w:t>17</w:t>
+      </w:r>
+      <w:r>
+        <w:rPr>
+          <w:noProof/>
+        </w:rPr>
+        <w:fldChar w:fldCharType="end"/>
+      </w:r>
       <w:r>
         <w:t xml:space="preserve"> - Representação Gráfica dos Tempos Médios de Atendimento</w:t>
       </w:r>
+      <w:bookmarkEnd w:id="49"/>
     </w:p>
     <w:p>
       <w:pPr>
         <w:pStyle w:val="Ttulo3"/>
       </w:pPr>
+      <w:bookmarkStart w:id="50" w:name="_Toc531011485"/>
       <w:r>
         <w:t>Alterar o nº de telemóvel do cliente 6</w:t>
       </w:r>
+      <w:bookmarkEnd w:id="50"/>
     </w:p>
     <w:p>
       <w:pPr>
@@ -21731,20 +25007,44 @@
       <w:pPr>
         <w:pStyle w:val="Legenda"/>
       </w:pPr>
+      <w:bookmarkStart w:id="51" w:name="_Toc531011515"/>
       <w:r>
         <w:t xml:space="preserve">Figura </w:t>
       </w:r>
-      <w:fldSimple w:instr=" SEQ Figura \* ARABIC ">
-        <w:r>
-          <w:rPr>
-            <w:noProof/>
-          </w:rPr>
-          <w:t>14</w:t>
-        </w:r>
-      </w:fldSimple>
+      <w:r>
+        <w:rPr>
+          <w:noProof/>
+        </w:rPr>
+        <w:fldChar w:fldCharType="begin"/>
+      </w:r>
+      <w:r>
+        <w:rPr>
+          <w:noProof/>
+        </w:rPr>
+        <w:instrText xml:space="preserve"> SEQ Figura \* ARABIC </w:instrText>
+      </w:r>
+      <w:r>
+        <w:rPr>
+          <w:noProof/>
+        </w:rPr>
+        <w:fldChar w:fldCharType="separate"/>
+      </w:r>
+      <w:r>
+        <w:rPr>
+          <w:noProof/>
+        </w:rPr>
+        <w:t>18</w:t>
+      </w:r>
+      <w:r>
+        <w:rPr>
+          <w:noProof/>
+        </w:rPr>
+        <w:fldChar w:fldCharType="end"/>
+      </w:r>
       <w:r>
         <w:t xml:space="preserve"> - Código para Alterar o Nº de Telemóvel do Cliente 6</w:t>
       </w:r>
+      <w:bookmarkEnd w:id="51"/>
     </w:p>
     <w:p/>
     <w:p>
@@ -21815,20 +25115,44 @@
       <w:pPr>
         <w:pStyle w:val="Legenda"/>
       </w:pPr>
+      <w:bookmarkStart w:id="52" w:name="_Toc531011516"/>
       <w:r>
         <w:t xml:space="preserve">Figura </w:t>
       </w:r>
-      <w:fldSimple w:instr=" SEQ Figura \* ARABIC ">
-        <w:r>
-          <w:rPr>
-            <w:noProof/>
-          </w:rPr>
-          <w:t>15</w:t>
-        </w:r>
-      </w:fldSimple>
+      <w:r>
+        <w:rPr>
+          <w:noProof/>
+        </w:rPr>
+        <w:fldChar w:fldCharType="begin"/>
+      </w:r>
+      <w:r>
+        <w:rPr>
+          <w:noProof/>
+        </w:rPr>
+        <w:instrText xml:space="preserve"> SEQ Figura \* ARABIC </w:instrText>
+      </w:r>
+      <w:r>
+        <w:rPr>
+          <w:noProof/>
+        </w:rPr>
+        <w:fldChar w:fldCharType="separate"/>
+      </w:r>
+      <w:r>
+        <w:rPr>
+          <w:noProof/>
+        </w:rPr>
+        <w:t>19</w:t>
+      </w:r>
+      <w:r>
+        <w:rPr>
+          <w:noProof/>
+        </w:rPr>
+        <w:fldChar w:fldCharType="end"/>
+      </w:r>
       <w:r>
         <w:t xml:space="preserve"> - Antes da Alteração</w:t>
       </w:r>
+      <w:bookmarkEnd w:id="52"/>
     </w:p>
     <w:p>
       <w:pPr>
@@ -21893,28 +25217,54 @@
           <w:b/>
         </w:rPr>
       </w:pPr>
+      <w:bookmarkStart w:id="53" w:name="_Toc531011517"/>
       <w:r>
         <w:t xml:space="preserve">Figura </w:t>
       </w:r>
-      <w:fldSimple w:instr=" SEQ Figura \* ARABIC ">
-        <w:r>
-          <w:rPr>
-            <w:noProof/>
-          </w:rPr>
-          <w:t>16</w:t>
-        </w:r>
-      </w:fldSimple>
+      <w:r>
+        <w:rPr>
+          <w:noProof/>
+        </w:rPr>
+        <w:fldChar w:fldCharType="begin"/>
+      </w:r>
+      <w:r>
+        <w:rPr>
+          <w:noProof/>
+        </w:rPr>
+        <w:instrText xml:space="preserve"> SEQ Figura \* ARABIC </w:instrText>
+      </w:r>
+      <w:r>
+        <w:rPr>
+          <w:noProof/>
+        </w:rPr>
+        <w:fldChar w:fldCharType="separate"/>
+      </w:r>
+      <w:r>
+        <w:rPr>
+          <w:noProof/>
+        </w:rPr>
+        <w:t>20</w:t>
+      </w:r>
+      <w:r>
+        <w:rPr>
+          <w:noProof/>
+        </w:rPr>
+        <w:fldChar w:fldCharType="end"/>
+      </w:r>
       <w:r>
         <w:t xml:space="preserve"> - Depois da Alteração</w:t>
       </w:r>
+      <w:bookmarkEnd w:id="53"/>
     </w:p>
     <w:p>
       <w:pPr>
         <w:pStyle w:val="Ttulo3"/>
       </w:pPr>
+      <w:bookmarkStart w:id="54" w:name="_Toc531011486"/>
       <w:r>
         <w:t>Aumentar o ordenado do funcionário 1</w:t>
       </w:r>
+      <w:bookmarkEnd w:id="54"/>
     </w:p>
     <w:p>
       <w:pPr>
@@ -21990,20 +25340,44 @@
           <w:b/>
         </w:rPr>
       </w:pPr>
+      <w:bookmarkStart w:id="55" w:name="_Toc531011518"/>
       <w:r>
         <w:t xml:space="preserve">Figura </w:t>
       </w:r>
-      <w:fldSimple w:instr=" SEQ Figura \* ARABIC ">
-        <w:r>
-          <w:rPr>
-            <w:noProof/>
-          </w:rPr>
-          <w:t>17</w:t>
-        </w:r>
-      </w:fldSimple>
+      <w:r>
+        <w:rPr>
+          <w:noProof/>
+        </w:rPr>
+        <w:fldChar w:fldCharType="begin"/>
+      </w:r>
+      <w:r>
+        <w:rPr>
+          <w:noProof/>
+        </w:rPr>
+        <w:instrText xml:space="preserve"> SEQ Figura \* ARABIC </w:instrText>
+      </w:r>
+      <w:r>
+        <w:rPr>
+          <w:noProof/>
+        </w:rPr>
+        <w:fldChar w:fldCharType="separate"/>
+      </w:r>
+      <w:r>
+        <w:rPr>
+          <w:noProof/>
+        </w:rPr>
+        <w:t>21</w:t>
+      </w:r>
+      <w:r>
+        <w:rPr>
+          <w:noProof/>
+        </w:rPr>
+        <w:fldChar w:fldCharType="end"/>
+      </w:r>
       <w:r>
         <w:t xml:space="preserve"> - Alteração do Ordenado do Funcionário 1</w:t>
       </w:r>
+      <w:bookmarkEnd w:id="55"/>
     </w:p>
     <w:p>
       <w:pPr>
@@ -22085,20 +25459,44 @@
       <w:pPr>
         <w:pStyle w:val="Legenda"/>
       </w:pPr>
+      <w:bookmarkStart w:id="56" w:name="_Toc531011519"/>
       <w:r>
         <w:t xml:space="preserve">Figura </w:t>
       </w:r>
-      <w:fldSimple w:instr=" SEQ Figura \* ARABIC ">
-        <w:r>
-          <w:rPr>
-            <w:noProof/>
-          </w:rPr>
-          <w:t>18</w:t>
-        </w:r>
-      </w:fldSimple>
+      <w:r>
+        <w:rPr>
+          <w:noProof/>
+        </w:rPr>
+        <w:fldChar w:fldCharType="begin"/>
+      </w:r>
+      <w:r>
+        <w:rPr>
+          <w:noProof/>
+        </w:rPr>
+        <w:instrText xml:space="preserve"> SEQ Figura \* ARABIC </w:instrText>
+      </w:r>
+      <w:r>
+        <w:rPr>
+          <w:noProof/>
+        </w:rPr>
+        <w:fldChar w:fldCharType="separate"/>
+      </w:r>
+      <w:r>
+        <w:rPr>
+          <w:noProof/>
+        </w:rPr>
+        <w:t>22</w:t>
+      </w:r>
+      <w:r>
+        <w:rPr>
+          <w:noProof/>
+        </w:rPr>
+        <w:fldChar w:fldCharType="end"/>
+      </w:r>
       <w:r>
         <w:t xml:space="preserve"> - Antes da Alteração</w:t>
       </w:r>
+      <w:bookmarkEnd w:id="56"/>
     </w:p>
     <w:p>
       <w:pPr>
@@ -22163,38 +25561,67 @@
           <w:b/>
         </w:rPr>
       </w:pPr>
+      <w:bookmarkStart w:id="57" w:name="_Toc531011520"/>
       <w:r>
         <w:t xml:space="preserve">Figura </w:t>
       </w:r>
-      <w:fldSimple w:instr=" SEQ Figura \* ARABIC ">
-        <w:r>
-          <w:rPr>
-            <w:noProof/>
-          </w:rPr>
-          <w:t>19</w:t>
-        </w:r>
-      </w:fldSimple>
+      <w:r>
+        <w:rPr>
+          <w:noProof/>
+        </w:rPr>
+        <w:fldChar w:fldCharType="begin"/>
+      </w:r>
+      <w:r>
+        <w:rPr>
+          <w:noProof/>
+        </w:rPr>
+        <w:instrText xml:space="preserve"> SEQ Figura \* ARABIC </w:instrText>
+      </w:r>
+      <w:r>
+        <w:rPr>
+          <w:noProof/>
+        </w:rPr>
+        <w:fldChar w:fldCharType="separate"/>
+      </w:r>
+      <w:r>
+        <w:rPr>
+          <w:noProof/>
+        </w:rPr>
+        <w:t>23</w:t>
+      </w:r>
+      <w:r>
+        <w:rPr>
+          <w:noProof/>
+        </w:rPr>
+        <w:fldChar w:fldCharType="end"/>
+      </w:r>
       <w:r>
         <w:t xml:space="preserve"> - Depois da Alteração</w:t>
       </w:r>
-      <w:bookmarkStart w:id="26" w:name="_GoBack"/>
-      <w:bookmarkEnd w:id="26"/>
+      <w:bookmarkEnd w:id="57"/>
     </w:p>
     <w:p>
       <w:pPr>
         <w:pStyle w:val="Ttulo2"/>
       </w:pPr>
+      <w:bookmarkStart w:id="58" w:name="_Toc531011487"/>
       <w:r>
         <w:t>Tradução das transações estabelecidas para SQL (alguns exemplos)</w:t>
       </w:r>
+      <w:bookmarkEnd w:id="58"/>
     </w:p>
     <w:p/>
     <w:p>
       <w:pPr>
         <w:pStyle w:val="Ttulo2"/>
       </w:pPr>
-      <w:r>
-        <w:t xml:space="preserve">Escolha, definição e caracterização de índices em SQL </w:t>
+      <w:bookmarkStart w:id="59" w:name="_Toc531011488"/>
+      <w:r>
+        <w:t>Escolha, definição e caracterização de índices em SQL</w:t>
+      </w:r>
+      <w:bookmarkEnd w:id="59"/>
+      <w:r>
+        <w:t xml:space="preserve"> </w:t>
       </w:r>
     </w:p>
     <w:p>
@@ -22295,37 +25722,45 @@
       <w:pPr>
         <w:pStyle w:val="Ttulo2"/>
       </w:pPr>
+      <w:bookmarkStart w:id="60" w:name="_Toc531011489"/>
       <w:r>
         <w:t>Estimativa do espaço de disco da base de dados e taxa de crescimento anual</w:t>
       </w:r>
+      <w:bookmarkEnd w:id="60"/>
     </w:p>
     <w:p/>
     <w:p>
       <w:pPr>
         <w:pStyle w:val="Ttulo2"/>
       </w:pPr>
+      <w:bookmarkStart w:id="61" w:name="_Toc531011490"/>
       <w:r>
         <w:t>Definição e caracterização das vistas de utilização em SQL (alguns exemplos)</w:t>
       </w:r>
+      <w:bookmarkEnd w:id="61"/>
     </w:p>
     <w:p/>
     <w:p>
       <w:pPr>
         <w:pStyle w:val="Ttulo2"/>
       </w:pPr>
+      <w:bookmarkStart w:id="62" w:name="_Toc531011491"/>
       <w:r>
         <w:lastRenderedPageBreak/>
         <w:t>Definição e caracterização dos mecanismos de segurança em SQL</w:t>
       </w:r>
+      <w:bookmarkEnd w:id="62"/>
     </w:p>
     <w:p/>
     <w:p>
       <w:pPr>
         <w:pStyle w:val="Ttulo2"/>
       </w:pPr>
+      <w:bookmarkStart w:id="63" w:name="_Toc531011492"/>
       <w:r>
         <w:t>Revisão do sistema implementado com o utilizador</w:t>
       </w:r>
+      <w:bookmarkEnd w:id="63"/>
     </w:p>
     <w:p/>
     <w:p>
@@ -22342,13 +25777,13 @@
       <w:pPr>
         <w:pStyle w:val="Ttulo1"/>
       </w:pPr>
-      <w:bookmarkStart w:id="27" w:name="_Toc530848842"/>
+      <w:bookmarkStart w:id="64" w:name="_Toc531011493"/>
       <w:proofErr w:type="gramStart"/>
       <w:r>
         <w:lastRenderedPageBreak/>
         <w:t>Conclusões e Trabalho Futuro</w:t>
       </w:r>
-      <w:bookmarkEnd w:id="27"/>
+      <w:bookmarkEnd w:id="64"/>
       <w:proofErr w:type="gramEnd"/>
     </w:p>
     <w:p>
@@ -24873,6 +28308,14 @@
       <w:sz w:val="18"/>
       <w:szCs w:val="18"/>
     </w:rPr>
+  </w:style>
+  <w:style w:type="paragraph" w:styleId="ndicedeilustraes">
+    <w:name w:val="table of figures"/>
+    <w:basedOn w:val="Normal"/>
+    <w:next w:val="Normal"/>
+    <w:uiPriority w:val="99"/>
+    <w:unhideWhenUsed/>
+    <w:rsid w:val="001B46D7"/>
   </w:style>
 </w:styles>
 </file>
@@ -26105,7 +29548,7 @@
 </file>
 
 <file path=customXml/itemProps1.xml><?xml version="1.0" encoding="utf-8"?>
-<ds:datastoreItem xmlns:ds="http://schemas.openxmlformats.org/officeDocument/2006/customXml" ds:itemID="{4DF4A08F-659F-429A-A52C-F1FFE674F4BD}">
+<ds:datastoreItem xmlns:ds="http://schemas.openxmlformats.org/officeDocument/2006/customXml" ds:itemID="{4C10D6D7-3968-46E9-8CCC-1FD6EE25CF1C}">
   <ds:schemaRefs>
     <ds:schemaRef ds:uri="http://schemas.openxmlformats.org/officeDocument/2006/bibliography"/>
   </ds:schemaRefs>

--- a/relatorio_final.docx
+++ b/relatorio_final.docx
@@ -5540,7 +5540,10 @@
         <w:t>Consultar medicamentos</w:t>
       </w:r>
     </w:p>
-    <w:p/>
+    <w:p>
+      <w:bookmarkStart w:id="9" w:name="_GoBack"/>
+      <w:bookmarkEnd w:id="9"/>
+    </w:p>
     <w:p>
       <w:pPr>
         <w:rPr>
@@ -5691,11 +5694,11 @@
       <w:pPr>
         <w:pStyle w:val="Ttulo3"/>
       </w:pPr>
-      <w:bookmarkStart w:id="9" w:name="_Toc530848825"/>
+      <w:bookmarkStart w:id="10" w:name="_Toc530848825"/>
       <w:r>
         <w:t>Requisitos de controlo</w:t>
       </w:r>
-      <w:bookmarkEnd w:id="9"/>
+      <w:bookmarkEnd w:id="10"/>
     </w:p>
     <w:p/>
     <w:p>
@@ -5873,22 +5876,22 @@
       <w:pPr>
         <w:pStyle w:val="Ttulo1"/>
       </w:pPr>
-      <w:bookmarkStart w:id="10" w:name="_Toc530848826"/>
+      <w:bookmarkStart w:id="11" w:name="_Toc530848826"/>
       <w:r>
         <w:lastRenderedPageBreak/>
         <w:t>Modelação Conceptual</w:t>
       </w:r>
-      <w:bookmarkEnd w:id="10"/>
+      <w:bookmarkEnd w:id="11"/>
     </w:p>
     <w:p>
       <w:pPr>
         <w:pStyle w:val="Ttulo2"/>
       </w:pPr>
-      <w:bookmarkStart w:id="11" w:name="_Toc530848827"/>
+      <w:bookmarkStart w:id="12" w:name="_Toc530848827"/>
       <w:r>
         <w:t>Apresentação da Abordagem de modelação realizada</w:t>
       </w:r>
-      <w:bookmarkEnd w:id="11"/>
+      <w:bookmarkEnd w:id="12"/>
     </w:p>
     <w:p>
       <w:r>
@@ -5905,11 +5908,11 @@
       <w:pPr>
         <w:pStyle w:val="Ttulo2"/>
       </w:pPr>
-      <w:bookmarkStart w:id="12" w:name="_Toc530848828"/>
+      <w:bookmarkStart w:id="13" w:name="_Toc530848828"/>
       <w:r>
         <w:t>Identificação e caracterização das entidades</w:t>
       </w:r>
-      <w:bookmarkEnd w:id="12"/>
+      <w:bookmarkEnd w:id="13"/>
     </w:p>
     <w:p>
       <w:r>
@@ -6011,11 +6014,11 @@
       <w:pPr>
         <w:pStyle w:val="Ttulo2"/>
       </w:pPr>
-      <w:bookmarkStart w:id="13" w:name="_Toc530848829"/>
+      <w:bookmarkStart w:id="14" w:name="_Toc530848829"/>
       <w:r>
         <w:t>Identificação e caracterização dos relacionamentos</w:t>
       </w:r>
-      <w:bookmarkEnd w:id="13"/>
+      <w:bookmarkEnd w:id="14"/>
     </w:p>
     <w:p>
       <w:r>
@@ -6195,11 +6198,11 @@
       <w:pPr>
         <w:pStyle w:val="Ttulo2"/>
       </w:pPr>
-      <w:bookmarkStart w:id="14" w:name="_Toc530848830"/>
+      <w:bookmarkStart w:id="15" w:name="_Toc530848830"/>
       <w:r>
         <w:t>Identificação e caracterização das associações dos Atributos com as Entidades e Relacionamentos</w:t>
       </w:r>
-      <w:bookmarkEnd w:id="14"/>
+      <w:bookmarkEnd w:id="15"/>
     </w:p>
     <w:p>
       <w:r>
@@ -6735,7 +6738,7 @@
           <w:docGrid w:linePitch="360"/>
         </w:sectPr>
       </w:pPr>
-      <w:bookmarkStart w:id="15" w:name="_Toc530848831"/>
+      <w:bookmarkStart w:id="16" w:name="_Toc530848831"/>
     </w:p>
     <w:p>
       <w:pPr>
@@ -6744,7 +6747,7 @@
       <w:r>
         <w:t>Detalhe ou generalização de entidades</w:t>
       </w:r>
-      <w:bookmarkEnd w:id="15"/>
+      <w:bookmarkEnd w:id="16"/>
     </w:p>
     <w:p>
       <w:r>
@@ -7786,11 +7789,11 @@
       <w:pPr>
         <w:pStyle w:val="Ttulo2"/>
       </w:pPr>
-      <w:bookmarkStart w:id="16" w:name="_Toc530848832"/>
+      <w:bookmarkStart w:id="17" w:name="_Toc530848832"/>
       <w:r>
         <w:t>Apresentação e explicação do diagrama ER</w:t>
       </w:r>
-      <w:bookmarkEnd w:id="16"/>
+      <w:bookmarkEnd w:id="17"/>
     </w:p>
     <w:p>
       <w:pPr>
@@ -7837,17 +7840,25 @@
         </w:drawing>
       </w:r>
     </w:p>
+    <w:p/>
     <w:p>
       <w:pPr>
         <w:pStyle w:val="Ttulo2"/>
       </w:pPr>
-      <w:bookmarkStart w:id="17" w:name="_Toc530848833"/>
-      <w:bookmarkStart w:id="18" w:name="_GoBack"/>
+      <w:bookmarkStart w:id="18" w:name="_Toc530848833"/>
+      <w:r>
+        <w:t>Validação do modelo de dados com o utilizador</w:t>
+      </w:r>
       <w:bookmarkEnd w:id="18"/>
-      <w:r>
-        <w:t>Validação do modelo de dados com o utilizador</w:t>
-      </w:r>
-      <w:bookmarkEnd w:id="17"/>
+    </w:p>
+    <w:p/>
+    <w:p>
+      <w:r>
+        <w:t>Terminada a conceptualização da base de dados, é necessária a validação do modelo de modo a   confirmar junto do cliente ou utilizador que</w:t>
+      </w:r>
+      <w:r>
+        <w:t xml:space="preserve"> o modelo representa o pretendido.</w:t>
+      </w:r>
     </w:p>
     <w:p/>
     <w:p>
@@ -7860,6 +7871,9 @@
           <w:docGrid w:linePitch="360"/>
         </w:sectPr>
       </w:pPr>
+      <w:r>
+        <w:t>Posto isto, foi realizada uma reunião com o Sr. Prometeu a fim de efetuar esta validação. O modelo foi validado e o projeto pôde passar à fase seguinte, a modelação lógica.</w:t>
+      </w:r>
     </w:p>
     <w:p>
       <w:pPr>
@@ -11238,7 +11252,18 @@
           <w:bdr w:val="none" w:sz="0" w:space="0" w:color="auto" w:frame="1"/>
           <w:lang w:eastAsia="pt-PT"/>
         </w:rPr>
-        <w:t>,  </w:t>
+        <w:t>,</w:t>
+      </w:r>
+      <w:r>
+        <w:rPr>
+          <w:rFonts w:ascii="Consolas" w:hAnsi="Consolas"/>
+          <w:color w:val="000000"/>
+          <w:sz w:val="18"/>
+          <w:szCs w:val="18"/>
+          <w:bdr w:val="none" w:sz="0" w:space="0" w:color="auto" w:frame="1"/>
+          <w:lang w:eastAsia="pt-PT"/>
+        </w:rPr>
+        <w:t>  </w:t>
       </w:r>
     </w:p>
     <w:p>
@@ -23259,6 +23284,7 @@
   <w:style w:type="character" w:default="1" w:styleId="Tipodeletrapredefinidodopargrafo">
     <w:name w:val="Default Paragraph Font"/>
     <w:uiPriority w:val="1"/>
+    <w:semiHidden/>
     <w:unhideWhenUsed/>
   </w:style>
   <w:style w:type="table" w:default="1" w:styleId="Tabelanormal">
@@ -24007,7 +24033,7 @@
 </file>
 
 <file path=customXml/itemProps1.xml><?xml version="1.0" encoding="utf-8"?>
-<ds:datastoreItem xmlns:ds="http://schemas.openxmlformats.org/officeDocument/2006/customXml" ds:itemID="{BBFC1B65-FB5F-4E7E-B9C4-CEE67F699423}">
+<ds:datastoreItem xmlns:ds="http://schemas.openxmlformats.org/officeDocument/2006/customXml" ds:itemID="{B13EC84D-0B62-4E31-A666-088561CC107A}">
   <ds:schemaRefs>
     <ds:schemaRef ds:uri="http://schemas.openxmlformats.org/officeDocument/2006/bibliography"/>
   </ds:schemaRefs>

--- a/relatorio_final.docx
+++ b/relatorio_final.docx
@@ -9007,14 +9007,36 @@
       <w:r>
         <w:t xml:space="preserve">Figura </w:t>
       </w:r>
-      <w:fldSimple w:instr=" SEQ Figura \* ARABIC ">
-        <w:r>
-          <w:rPr>
-            <w:noProof/>
-          </w:rPr>
-          <w:t>1</w:t>
-        </w:r>
-      </w:fldSimple>
+      <w:r>
+        <w:rPr>
+          <w:noProof/>
+        </w:rPr>
+        <w:fldChar w:fldCharType="begin"/>
+      </w:r>
+      <w:r>
+        <w:rPr>
+          <w:noProof/>
+        </w:rPr>
+        <w:instrText xml:space="preserve"> SEQ Figura \* ARABIC </w:instrText>
+      </w:r>
+      <w:r>
+        <w:rPr>
+          <w:noProof/>
+        </w:rPr>
+        <w:fldChar w:fldCharType="separate"/>
+      </w:r>
+      <w:r>
+        <w:rPr>
+          <w:noProof/>
+        </w:rPr>
+        <w:t>1</w:t>
+      </w:r>
+      <w:r>
+        <w:rPr>
+          <w:noProof/>
+        </w:rPr>
+        <w:fldChar w:fldCharType="end"/>
+      </w:r>
       <w:r>
         <w:t xml:space="preserve"> - Relacionamentos entre Fatura, Funcionário e Cliente</w:t>
       </w:r>
@@ -9102,14 +9124,36 @@
       <w:r>
         <w:t xml:space="preserve">Figura </w:t>
       </w:r>
-      <w:fldSimple w:instr=" SEQ Figura \* ARABIC ">
-        <w:r>
-          <w:rPr>
-            <w:noProof/>
-          </w:rPr>
-          <w:t>2</w:t>
-        </w:r>
-      </w:fldSimple>
+      <w:r>
+        <w:rPr>
+          <w:noProof/>
+        </w:rPr>
+        <w:fldChar w:fldCharType="begin"/>
+      </w:r>
+      <w:r>
+        <w:rPr>
+          <w:noProof/>
+        </w:rPr>
+        <w:instrText xml:space="preserve"> SEQ Figura \* ARABIC </w:instrText>
+      </w:r>
+      <w:r>
+        <w:rPr>
+          <w:noProof/>
+        </w:rPr>
+        <w:fldChar w:fldCharType="separate"/>
+      </w:r>
+      <w:r>
+        <w:rPr>
+          <w:noProof/>
+        </w:rPr>
+        <w:t>2</w:t>
+      </w:r>
+      <w:r>
+        <w:rPr>
+          <w:noProof/>
+        </w:rPr>
+        <w:fldChar w:fldCharType="end"/>
+      </w:r>
       <w:r>
         <w:t xml:space="preserve"> - Relacionamento entre Fatura e Medicamento</w:t>
       </w:r>
@@ -9214,14 +9258,36 @@
       <w:r>
         <w:t xml:space="preserve">Figura </w:t>
       </w:r>
-      <w:fldSimple w:instr=" SEQ Figura \* ARABIC ">
-        <w:r>
-          <w:rPr>
-            <w:noProof/>
-          </w:rPr>
-          <w:t>3</w:t>
-        </w:r>
-      </w:fldSimple>
+      <w:r>
+        <w:rPr>
+          <w:noProof/>
+        </w:rPr>
+        <w:fldChar w:fldCharType="begin"/>
+      </w:r>
+      <w:r>
+        <w:rPr>
+          <w:noProof/>
+        </w:rPr>
+        <w:instrText xml:space="preserve"> SEQ Figura \* ARABIC </w:instrText>
+      </w:r>
+      <w:r>
+        <w:rPr>
+          <w:noProof/>
+        </w:rPr>
+        <w:fldChar w:fldCharType="separate"/>
+      </w:r>
+      <w:r>
+        <w:rPr>
+          <w:noProof/>
+        </w:rPr>
+        <w:t>3</w:t>
+      </w:r>
+      <w:r>
+        <w:rPr>
+          <w:noProof/>
+        </w:rPr>
+        <w:fldChar w:fldCharType="end"/>
+      </w:r>
       <w:r>
         <w:t xml:space="preserve"> - Atributos do Funcionário</w:t>
       </w:r>
@@ -9308,19 +9374,39 @@
       <w:r>
         <w:t xml:space="preserve">Figura </w:t>
       </w:r>
-      <w:fldSimple w:instr=" SEQ Figura \* ARABIC ">
-        <w:r>
-          <w:rPr>
-            <w:noProof/>
-          </w:rPr>
-          <w:t>4</w:t>
-        </w:r>
-      </w:fldSimple>
+      <w:r>
+        <w:rPr>
+          <w:noProof/>
+        </w:rPr>
+        <w:fldChar w:fldCharType="begin"/>
+      </w:r>
+      <w:r>
+        <w:rPr>
+          <w:noProof/>
+        </w:rPr>
+        <w:instrText xml:space="preserve"> SEQ Figura \* ARABIC </w:instrText>
+      </w:r>
+      <w:r>
+        <w:rPr>
+          <w:noProof/>
+        </w:rPr>
+        <w:fldChar w:fldCharType="separate"/>
+      </w:r>
+      <w:r>
+        <w:rPr>
+          <w:noProof/>
+        </w:rPr>
+        <w:t>4</w:t>
+      </w:r>
+      <w:r>
+        <w:rPr>
+          <w:noProof/>
+        </w:rPr>
+        <w:fldChar w:fldCharType="end"/>
+      </w:r>
       <w:r>
         <w:t xml:space="preserve"> - Atributos do Cliente</w:t>
       </w:r>
-      <w:bookmarkStart w:id="16" w:name="_GoBack"/>
-      <w:bookmarkEnd w:id="16"/>
     </w:p>
     <w:p>
       <w:r>
@@ -9683,11 +9769,11 @@
       <w:pPr>
         <w:pStyle w:val="Ttulo2"/>
       </w:pPr>
-      <w:bookmarkStart w:id="17" w:name="_Toc531011465"/>
+      <w:bookmarkStart w:id="16" w:name="_Toc531011465"/>
       <w:r>
         <w:t>Detalhe ou generalização de entidades</w:t>
       </w:r>
-      <w:bookmarkEnd w:id="17"/>
+      <w:bookmarkEnd w:id="16"/>
     </w:p>
     <w:p>
       <w:r>
@@ -10725,15 +10811,23 @@
       </w:r>
     </w:p>
     <w:p/>
+    <w:p/>
+    <w:p/>
+    <w:p/>
+    <w:p/>
+    <w:p/>
+    <w:p/>
+    <w:p/>
     <w:p>
       <w:pPr>
         <w:pStyle w:val="Ttulo2"/>
       </w:pPr>
-      <w:bookmarkStart w:id="18" w:name="_Toc531011466"/>
-      <w:r>
+      <w:bookmarkStart w:id="17" w:name="_Toc531011466"/>
+      <w:r>
+        <w:lastRenderedPageBreak/>
         <w:t>Apresentação e explicação do diagrama ER</w:t>
       </w:r>
-      <w:bookmarkEnd w:id="18"/>
+      <w:bookmarkEnd w:id="17"/>
     </w:p>
     <w:p>
       <w:pPr>
@@ -10743,7 +10837,6 @@
         <w:rPr>
           <w:noProof/>
         </w:rPr>
-        <w:lastRenderedPageBreak/>
         <w:drawing>
           <wp:inline distT="0" distB="0" distL="0" distR="0" wp14:anchorId="3579257B" wp14:editId="242FD008">
             <wp:extent cx="5400040" cy="3675380"/>
@@ -10783,6 +10876,28 @@
     </w:p>
     <w:p>
       <w:pPr>
+        <w:jc w:val="center"/>
+      </w:pPr>
+    </w:p>
+    <w:p>
+      <w:pPr>
+        <w:jc w:val="center"/>
+      </w:pPr>
+    </w:p>
+    <w:p>
+      <w:pPr>
+        <w:jc w:val="center"/>
+      </w:pPr>
+    </w:p>
+    <w:p>
+      <w:pPr>
+        <w:jc w:val="center"/>
+      </w:pPr>
+      <w:bookmarkStart w:id="18" w:name="_GoBack"/>
+      <w:bookmarkEnd w:id="18"/>
+    </w:p>
+    <w:p>
+      <w:pPr>
         <w:pStyle w:val="Ttulo2"/>
       </w:pPr>
       <w:bookmarkStart w:id="19" w:name="_Toc531011467"/>
@@ -10792,6 +10907,26 @@
       <w:bookmarkEnd w:id="19"/>
     </w:p>
     <w:p/>
+    <w:p>
+      <w:r>
+        <w:t>Terminada a conceptualização da base de dados, é necessária a validação do modelo de modo a   confirmar junto do cliente ou utilizador que o modelo representa o pretendido.</w:t>
+      </w:r>
+    </w:p>
+    <w:p/>
+    <w:p>
+      <w:pPr>
+        <w:sectPr>
+          <w:type w:val="continuous"/>
+          <w:pgSz w:w="11906" w:h="16838"/>
+          <w:pgMar w:top="1417" w:right="1701" w:bottom="1417" w:left="1701" w:header="708" w:footer="708" w:gutter="0"/>
+          <w:cols w:space="708"/>
+          <w:docGrid w:linePitch="360"/>
+        </w:sectPr>
+      </w:pPr>
+      <w:r>
+        <w:t>Posto isto, foi realizada uma reunião com o Sr. Prometeu a fim de efetuar esta validação. O modelo foi validado e o projeto pôde passar à fase seguinte, a modelação lógica.</w:t>
+      </w:r>
+    </w:p>
     <w:p>
       <w:pPr>
         <w:sectPr>
@@ -29548,7 +29683,7 @@
 </file>
 
 <file path=customXml/itemProps1.xml><?xml version="1.0" encoding="utf-8"?>
-<ds:datastoreItem xmlns:ds="http://schemas.openxmlformats.org/officeDocument/2006/customXml" ds:itemID="{4C10D6D7-3968-46E9-8CCC-1FD6EE25CF1C}">
+<ds:datastoreItem xmlns:ds="http://schemas.openxmlformats.org/officeDocument/2006/customXml" ds:itemID="{4D95976B-21B4-46FD-87B0-26DCA2450CCF}">
   <ds:schemaRefs>
     <ds:schemaRef ds:uri="http://schemas.openxmlformats.org/officeDocument/2006/bibliography"/>
   </ds:schemaRefs>

--- a/relatorio_final.docx
+++ b/relatorio_final.docx
@@ -8765,6 +8765,8 @@
         <w:t>Alterar dados dos medicamentos</w:t>
       </w:r>
     </w:p>
+    <w:p/>
+    <w:p/>
     <w:p>
       <w:pPr>
         <w:sectPr>
@@ -8781,6 +8783,7 @@
       </w:pPr>
       <w:bookmarkStart w:id="11" w:name="_Toc531011460"/>
       <w:r>
+        <w:lastRenderedPageBreak/>
         <w:t>Modelação Conceptual</w:t>
       </w:r>
       <w:bookmarkEnd w:id="11"/>
@@ -8791,101 +8794,104 @@
       </w:pPr>
       <w:bookmarkStart w:id="12" w:name="_Toc531011461"/>
       <w:r>
+        <w:t>Apresentação da Abordagem de modelação realizada</w:t>
+      </w:r>
+      <w:bookmarkEnd w:id="12"/>
+    </w:p>
+    <w:p>
+      <w:r>
+        <w:t>O modelo conceptual representa a base de dados de uma forma independente de detalhes físicos ou respeitantes à implementação. Após a análise de requisitos elabora-se este modelo tendo em conta as necessidades da base de dados, de maneira que as entidades que representam os dados a armazenar, bem como as suas relações sejam coerentes e coesas.</w:t>
+      </w:r>
+    </w:p>
+    <w:p/>
+    <w:p>
+      <w:r>
+        <w:t>A abordagem conceptual que tomámos foi centralizada na venda dos medicamentos na farmácia, pelo que as entidades e os relacionamentos modelados visam criar um sistema que suporte e facilite a representação virtual dessa atividade.</w:t>
+      </w:r>
+    </w:p>
+    <w:p>
+      <w:pPr>
+        <w:pStyle w:val="Ttulo2"/>
+      </w:pPr>
+      <w:bookmarkStart w:id="13" w:name="_Toc531011462"/>
+      <w:r>
+        <w:t>Identificação e caracterização das entidades</w:t>
+      </w:r>
+      <w:bookmarkEnd w:id="13"/>
+    </w:p>
+    <w:p>
+      <w:r>
+        <w:t xml:space="preserve">De modo a desenvolver um modelo conceptual </w:t>
+      </w:r>
+      <w:r>
+        <w:t xml:space="preserve">há que, inicialmente, </w:t>
+      </w:r>
+      <w:r>
+        <w:t xml:space="preserve">identificar as entidades necessárias. </w:t>
+      </w:r>
+      <w:r>
+        <w:t>Abaixo encontra-se essa identificação relativa às entidades que decidimos modelar.</w:t>
+      </w:r>
+    </w:p>
+    <w:p/>
+    <w:p>
+      <w:pPr>
+        <w:rPr>
+          <w:b/>
+        </w:rPr>
+      </w:pPr>
+      <w:r>
+        <w:rPr>
+          <w:b/>
+        </w:rPr>
+        <w:t>Funcionário</w:t>
+      </w:r>
+    </w:p>
+    <w:p>
+      <w:r>
+        <w:t xml:space="preserve">Entidade responsável pelo bom funcionamento da farmácia, sendo assim quem executa todas as ações relativas à venda de medicamentos. Este atende os clientes, criando uma ficha de clientes, para os que irão obter medicamentos pela primeira vez. </w:t>
+      </w:r>
+    </w:p>
+    <w:p/>
+    <w:p>
+      <w:pPr>
+        <w:rPr>
+          <w:b/>
+        </w:rPr>
+      </w:pPr>
+      <w:r>
+        <w:rPr>
+          <w:b/>
+        </w:rPr>
+        <w:t>Cliente</w:t>
+      </w:r>
+    </w:p>
+    <w:p>
+      <w:r>
+        <w:t>Entidade responsável pela aquisição de medicamentos. Este pode obter medicamentos com ou sem receita médica, dependendo do medicamento em questão. No momento de finalizar a compra, pode utilizar uma pequena quantia dos seus pontos de modo a obter um desconto.</w:t>
+      </w:r>
+    </w:p>
+    <w:p/>
+    <w:p>
+      <w:pPr>
+        <w:rPr>
+          <w:b/>
+        </w:rPr>
+      </w:pPr>
+      <w:r>
+        <w:rPr>
+          <w:b/>
+        </w:rPr>
+        <w:t>Medicamento</w:t>
+      </w:r>
+    </w:p>
+    <w:p>
+      <w:r>
+        <w:t xml:space="preserve">Entidade central, uma vez que é o motivo da criação da base de dados. Esta refere toda a informação necessária sobre um medicamento, acrescentando também a sua localização na </w:t>
+      </w:r>
+      <w:r>
         <w:lastRenderedPageBreak/>
-        <w:t>Apresentação da Abordagem de modelação realizada</w:t>
-      </w:r>
-      <w:bookmarkEnd w:id="12"/>
-    </w:p>
-    <w:p>
-      <w:r>
-        <w:t>O modelo conceptual representa a base de dados de uma forma independente de detalhes físicos ou respeitantes à implementação. Após a análise de requisitos elabora-se este modelo tendo em conta as necessidades da base de dados, de maneira que as entidades que representam os dados a armazenar, bem como as suas relações sejam coerentes e coesas.</w:t>
-      </w:r>
-    </w:p>
-    <w:p/>
-    <w:p>
-      <w:r>
-        <w:t>A abordagem conceptual que tomámos foi centralizada na venda dos medicamentos na farmácia, pelo que as entidades e os relacionamentos modelados visam criar um sistema que suporte e facilite a representação virtual dessa atividade.</w:t>
-      </w:r>
-    </w:p>
-    <w:p>
-      <w:pPr>
-        <w:pStyle w:val="Ttulo2"/>
-      </w:pPr>
-      <w:bookmarkStart w:id="13" w:name="_Toc531011462"/>
-      <w:r>
-        <w:t>Identificação e caracterização das entidades</w:t>
-      </w:r>
-      <w:bookmarkEnd w:id="13"/>
-    </w:p>
-    <w:p>
-      <w:r>
-        <w:t xml:space="preserve">De modo a desenvolver um modelo conceptual </w:t>
-      </w:r>
-      <w:r>
-        <w:t xml:space="preserve">há que, inicialmente, </w:t>
-      </w:r>
-      <w:r>
-        <w:t xml:space="preserve">identificar as entidades necessárias. </w:t>
-      </w:r>
-      <w:r>
-        <w:t>Abaixo encontra-se essa identificação relativa às entidades que decidimos modelar.</w:t>
-      </w:r>
-    </w:p>
-    <w:p/>
-    <w:p>
-      <w:pPr>
-        <w:rPr>
-          <w:b/>
-        </w:rPr>
-      </w:pPr>
-      <w:r>
-        <w:rPr>
-          <w:b/>
-        </w:rPr>
-        <w:t>Funcionário</w:t>
-      </w:r>
-    </w:p>
-    <w:p>
-      <w:r>
-        <w:t xml:space="preserve">Entidade responsável pelo bom funcionamento da farmácia, sendo assim quem executa todas as ações relativas à venda de medicamentos. Este atende os clientes, criando uma ficha de clientes, para os que irão obter medicamentos pela primeira vez. </w:t>
-      </w:r>
-    </w:p>
-    <w:p/>
-    <w:p>
-      <w:pPr>
-        <w:rPr>
-          <w:b/>
-        </w:rPr>
-      </w:pPr>
-      <w:r>
-        <w:rPr>
-          <w:b/>
-        </w:rPr>
-        <w:t>Cliente</w:t>
-      </w:r>
-    </w:p>
-    <w:p>
-      <w:r>
-        <w:t>Entidade responsável pela aquisição de medicamentos. Este pode obter medicamentos com ou sem receita médica, dependendo do medicamento em questão. No momento de finalizar a compra, pode utilizar uma pequena quantia dos seus pontos de modo a obter um desconto.</w:t>
-      </w:r>
-    </w:p>
-    <w:p/>
-    <w:p>
-      <w:pPr>
-        <w:rPr>
-          <w:b/>
-        </w:rPr>
-      </w:pPr>
-      <w:r>
-        <w:rPr>
-          <w:b/>
-        </w:rPr>
-        <w:t>Medicamento</w:t>
-      </w:r>
-    </w:p>
-    <w:p>
-      <w:r>
-        <w:t>Entidade central, uma vez que é o motivo da criação da base de dados. Esta refere toda a informação necessária sobre um medicamento, acrescentando também a sua localização na farmácia, para uma maior eficiência no momento da venda, reduzindo assim o tempo de espera por parte do cliente.</w:t>
+        <w:t>farmácia, para uma maior eficiência no momento da venda, reduzindo assim o tempo de espera por parte do cliente.</w:t>
       </w:r>
     </w:p>
     <w:p/>
@@ -8915,7 +8921,6 @@
       </w:pPr>
       <w:bookmarkStart w:id="14" w:name="_Toc531011463"/>
       <w:r>
-        <w:lastRenderedPageBreak/>
         <w:t>Identificação e caracterização dos relacionamentos</w:t>
       </w:r>
       <w:bookmarkEnd w:id="14"/>
@@ -9073,6 +9078,7 @@
         <w:rPr>
           <w:noProof/>
         </w:rPr>
+        <w:lastRenderedPageBreak/>
         <w:drawing>
           <wp:inline distT="0" distB="0" distL="0" distR="0" wp14:anchorId="7FD6009D">
             <wp:extent cx="1657661" cy="2124075"/>
@@ -9169,7 +9175,6 @@
       </w:pPr>
       <w:bookmarkStart w:id="15" w:name="_Toc531011464"/>
       <w:r>
-        <w:lastRenderedPageBreak/>
         <w:t>Identificação e caracterização das associações dos Atributos com as Entidades e Relacionamentos</w:t>
       </w:r>
       <w:bookmarkEnd w:id="15"/>
@@ -9451,7 +9456,6 @@
         <w:rPr>
           <w:b/>
         </w:rPr>
-        <w:lastRenderedPageBreak/>
         <w:t>Fatura:</w:t>
       </w:r>
     </w:p>
@@ -9528,6 +9532,9 @@
     <w:p/>
     <w:p/>
     <w:p/>
+    <w:p/>
+    <w:p/>
+    <w:p/>
     <w:p>
       <w:pPr>
         <w:rPr>
@@ -9545,6 +9552,7 @@
         <w:rPr>
           <w:b/>
         </w:rPr>
+        <w:lastRenderedPageBreak/>
         <w:t>Relacionamento entre Fatura e Medicamento:</w:t>
       </w:r>
     </w:p>
@@ -9653,7 +9661,6 @@
         <w:rPr>
           <w:noProof/>
         </w:rPr>
-        <w:lastRenderedPageBreak/>
         <w:drawing>
           <wp:inline distT="0" distB="0" distL="0" distR="0" wp14:anchorId="5CCBA8DE" wp14:editId="09D2609B">
             <wp:extent cx="2924175" cy="2181225"/>
@@ -9871,7 +9878,6 @@
         <w:rPr>
           <w:i/>
         </w:rPr>
-        <w:lastRenderedPageBreak/>
         <w:t>NISS</w:t>
       </w:r>
       <w:r>
@@ -10218,6 +10224,7 @@
         <w:rPr>
           <w:b/>
         </w:rPr>
+        <w:lastRenderedPageBreak/>
         <w:t>Fatura:</w:t>
       </w:r>
     </w:p>
@@ -10414,7 +10421,6 @@
         <w:rPr>
           <w:i/>
         </w:rPr>
-        <w:lastRenderedPageBreak/>
         <w:t>Data_senha</w:t>
       </w:r>
       <w:proofErr w:type="spellEnd"/>
@@ -10786,6 +10792,7 @@
         <w:rPr>
           <w:i/>
         </w:rPr>
+        <w:lastRenderedPageBreak/>
         <w:t>Categoria</w:t>
       </w:r>
       <w:r>
@@ -10824,7 +10831,6 @@
       </w:pPr>
       <w:bookmarkStart w:id="17" w:name="_Toc531011466"/>
       <w:r>
-        <w:lastRenderedPageBreak/>
         <w:t>Apresentação e explicação do diagrama ER</w:t>
       </w:r>
       <w:bookmarkEnd w:id="17"/>
@@ -10893,18 +10899,27 @@
       <w:pPr>
         <w:jc w:val="center"/>
       </w:pPr>
-      <w:bookmarkStart w:id="18" w:name="_GoBack"/>
+    </w:p>
+    <w:p>
+      <w:pPr>
+        <w:jc w:val="center"/>
+      </w:pPr>
+    </w:p>
+    <w:p>
+      <w:pPr>
+        <w:jc w:val="center"/>
+      </w:pPr>
+    </w:p>
+    <w:p>
+      <w:pPr>
+        <w:pStyle w:val="Ttulo2"/>
+      </w:pPr>
+      <w:bookmarkStart w:id="18" w:name="_Toc531011467"/>
+      <w:r>
+        <w:lastRenderedPageBreak/>
+        <w:t>Validação do modelo de dados com o utilizador</w:t>
+      </w:r>
       <w:bookmarkEnd w:id="18"/>
-    </w:p>
-    <w:p>
-      <w:pPr>
-        <w:pStyle w:val="Ttulo2"/>
-      </w:pPr>
-      <w:bookmarkStart w:id="19" w:name="_Toc531011467"/>
-      <w:r>
-        <w:t>Validação do modelo de dados com o utilizador</w:t>
-      </w:r>
-      <w:bookmarkEnd w:id="19"/>
     </w:p>
     <w:p/>
     <w:p>
@@ -10926,17 +10941,8 @@
       <w:r>
         <w:t>Posto isto, foi realizada uma reunião com o Sr. Prometeu a fim de efetuar esta validação. O modelo foi validado e o projeto pôde passar à fase seguinte, a modelação lógica.</w:t>
       </w:r>
-    </w:p>
-    <w:p>
-      <w:pPr>
-        <w:sectPr>
-          <w:type w:val="continuous"/>
-          <w:pgSz w:w="11906" w:h="16838"/>
-          <w:pgMar w:top="1417" w:right="1701" w:bottom="1417" w:left="1701" w:header="708" w:footer="708" w:gutter="0"/>
-          <w:cols w:space="708"/>
-          <w:docGrid w:linePitch="360"/>
-        </w:sectPr>
-      </w:pPr>
+      <w:bookmarkStart w:id="19" w:name="_GoBack"/>
+      <w:bookmarkEnd w:id="19"/>
     </w:p>
     <w:p>
       <w:pPr>
@@ -29683,7 +29689,7 @@
 </file>
 
 <file path=customXml/itemProps1.xml><?xml version="1.0" encoding="utf-8"?>
-<ds:datastoreItem xmlns:ds="http://schemas.openxmlformats.org/officeDocument/2006/customXml" ds:itemID="{4D95976B-21B4-46FD-87B0-26DCA2450CCF}">
+<ds:datastoreItem xmlns:ds="http://schemas.openxmlformats.org/officeDocument/2006/customXml" ds:itemID="{2E193D2B-09ED-4E68-B972-46333F8B8F00}">
   <ds:schemaRefs>
     <ds:schemaRef ds:uri="http://schemas.openxmlformats.org/officeDocument/2006/bibliography"/>
   </ds:schemaRefs>

--- a/relatorio_final.docx
+++ b/relatorio_final.docx
@@ -86,7 +86,7 @@
               </wp:anchor>
             </w:drawing>
           </mc:Choice>
-          <mc:Fallback xmlns:w16cid="http://schemas.microsoft.com/office/word/2016/wordml/cid" xmlns:am3d="http://schemas.microsoft.com/office/drawing/2017/model3d" xmlns:aink="http://schemas.microsoft.com/office/drawing/2016/ink" xmlns:cx8="http://schemas.microsoft.com/office/drawing/2016/5/14/chartex" xmlns:cx7="http://schemas.microsoft.com/office/drawing/2016/5/13/chartex" xmlns:cx6="http://schemas.microsoft.com/office/drawing/2016/5/12/chartex" xmlns:cx5="http://schemas.microsoft.com/office/drawing/2016/5/11/chartex" xmlns:cx4="http://schemas.microsoft.com/office/drawing/2016/5/10/chartex" xmlns:cx3="http://schemas.microsoft.com/office/drawing/2016/5/9/chartex" xmlns:cx2="http://schemas.microsoft.com/office/drawing/2015/10/21/chartex">
+          <mc:Fallback xmlns:cx2="http://schemas.microsoft.com/office/drawing/2015/10/21/chartex" xmlns:cx3="http://schemas.microsoft.com/office/drawing/2016/5/9/chartex" xmlns:cx4="http://schemas.microsoft.com/office/drawing/2016/5/10/chartex" xmlns:cx5="http://schemas.microsoft.com/office/drawing/2016/5/11/chartex" xmlns:cx6="http://schemas.microsoft.com/office/drawing/2016/5/12/chartex" xmlns:cx7="http://schemas.microsoft.com/office/drawing/2016/5/13/chartex" xmlns:cx8="http://schemas.microsoft.com/office/drawing/2016/5/14/chartex" xmlns:aink="http://schemas.microsoft.com/office/drawing/2016/ink" xmlns:am3d="http://schemas.microsoft.com/office/drawing/2017/model3d" xmlns:w16cid="http://schemas.microsoft.com/office/word/2016/wordml/cid">
             <w:pict>
               <v:rect w14:anchorId="0FA23DCB" id="Retângulo 1" o:spid="_x0000_s1026" style="position:absolute;margin-left:.3pt;margin-top:-70.65pt;width:2in;height:900pt;z-index:-251658240;visibility:visible;mso-wrap-style:square;mso-width-percent:0;mso-height-percent:0;mso-wrap-distance-left:9pt;mso-wrap-distance-top:0;mso-wrap-distance-right:9pt;mso-wrap-distance-bottom:0;mso-position-horizontal:absolute;mso-position-horizontal-relative:page;mso-position-vertical:absolute;mso-position-vertical-relative:text;mso-width-percent:0;mso-height-percent:0;mso-width-relative:page;mso-height-relative:page;v-text-anchor:middle" o:gfxdata="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" fillcolor="#31849b" stroked="f" strokecolor="#4a7ebb">
                 <v:shadow on="t" opacity="22936f" origin=",.5" offset="0,.63889mm"/>
@@ -274,7 +274,7 @@
               </wp:anchor>
             </w:drawing>
           </mc:Choice>
-          <mc:Fallback xmlns:w16cid="http://schemas.microsoft.com/office/word/2016/wordml/cid" xmlns:am3d="http://schemas.microsoft.com/office/drawing/2017/model3d" xmlns:aink="http://schemas.microsoft.com/office/drawing/2016/ink" xmlns:cx8="http://schemas.microsoft.com/office/drawing/2016/5/14/chartex" xmlns:cx7="http://schemas.microsoft.com/office/drawing/2016/5/13/chartex" xmlns:cx6="http://schemas.microsoft.com/office/drawing/2016/5/12/chartex" xmlns:cx5="http://schemas.microsoft.com/office/drawing/2016/5/11/chartex" xmlns:cx4="http://schemas.microsoft.com/office/drawing/2016/5/10/chartex" xmlns:cx3="http://schemas.microsoft.com/office/drawing/2016/5/9/chartex" xmlns:cx2="http://schemas.microsoft.com/office/drawing/2015/10/21/chartex">
+          <mc:Fallback>
             <w:pict>
               <v:shapetype id="_x0000_t202" coordsize="21600,21600" o:spt="202" path="m,l,21600r21600,l21600,xe">
                 <v:stroke joinstyle="miter"/>
@@ -511,7 +511,7 @@
               </wp:anchor>
             </w:drawing>
           </mc:Choice>
-          <mc:Fallback xmlns:w16cid="http://schemas.microsoft.com/office/word/2016/wordml/cid" xmlns:am3d="http://schemas.microsoft.com/office/drawing/2017/model3d" xmlns:aink="http://schemas.microsoft.com/office/drawing/2016/ink" xmlns:cx8="http://schemas.microsoft.com/office/drawing/2016/5/14/chartex" xmlns:cx7="http://schemas.microsoft.com/office/drawing/2016/5/13/chartex" xmlns:cx6="http://schemas.microsoft.com/office/drawing/2016/5/12/chartex" xmlns:cx5="http://schemas.microsoft.com/office/drawing/2016/5/11/chartex" xmlns:cx4="http://schemas.microsoft.com/office/drawing/2016/5/10/chartex" xmlns:cx3="http://schemas.microsoft.com/office/drawing/2016/5/9/chartex" xmlns:cx2="http://schemas.microsoft.com/office/drawing/2015/10/21/chartex">
+          <mc:Fallback>
             <w:pict>
               <v:shape id="Caixa de texto 4" o:spid="_x0000_s1027" type="#_x0000_t202" style="position:absolute;left:0;text-align:left;margin-left:90pt;margin-top:71.4pt;width:315pt;height:162.75pt;z-index:251661312;visibility:visible;mso-wrap-style:square;mso-width-percent:0;mso-height-percent:0;mso-wrap-distance-left:9pt;mso-wrap-distance-top:0;mso-wrap-distance-right:9pt;mso-wrap-distance-bottom:0;mso-position-horizontal:absolute;mso-position-horizontal-relative:text;mso-position-vertical:absolute;mso-position-vertical-relative:text;mso-width-percent:0;mso-height-percent:0;mso-width-relative:page;mso-height-relative:page;v-text-anchor:top" o:gfxdata="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" filled="f" stroked="f">
                 <v:textbox>
@@ -875,7 +875,7 @@
               </wp:anchor>
             </w:drawing>
           </mc:Choice>
-          <mc:Fallback xmlns:w16cid="http://schemas.microsoft.com/office/word/2016/wordml/cid" xmlns:am3d="http://schemas.microsoft.com/office/drawing/2017/model3d" xmlns:aink="http://schemas.microsoft.com/office/drawing/2016/ink" xmlns:cx8="http://schemas.microsoft.com/office/drawing/2016/5/14/chartex" xmlns:cx7="http://schemas.microsoft.com/office/drawing/2016/5/13/chartex" xmlns:cx6="http://schemas.microsoft.com/office/drawing/2016/5/12/chartex" xmlns:cx5="http://schemas.microsoft.com/office/drawing/2016/5/11/chartex" xmlns:cx4="http://schemas.microsoft.com/office/drawing/2016/5/10/chartex" xmlns:cx3="http://schemas.microsoft.com/office/drawing/2016/5/9/chartex" xmlns:cx2="http://schemas.microsoft.com/office/drawing/2015/10/21/chartex">
+          <mc:Fallback>
             <w:pict>
               <v:shape id="Caixa de texto 7" o:spid="_x0000_s1028" type="#_x0000_t202" style="position:absolute;left:0;text-align:left;margin-left:90.5pt;margin-top:379.05pt;width:261pt;height:119.65pt;z-index:251664384;visibility:visible;mso-wrap-style:square;mso-width-percent:0;mso-height-percent:0;mso-wrap-distance-left:9pt;mso-wrap-distance-top:0;mso-wrap-distance-right:9pt;mso-wrap-distance-bottom:0;mso-position-horizontal:absolute;mso-position-horizontal-relative:margin;mso-position-vertical:absolute;mso-position-vertical-relative:text;mso-width-percent:0;mso-height-percent:0;mso-width-relative:page;mso-height-relative:page;v-text-anchor:top" o:gfxdata="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" filled="f" stroked="f">
                 <v:textbox>
@@ -1143,7 +1143,7 @@
               </wp:anchor>
             </w:drawing>
           </mc:Choice>
-          <mc:Fallback xmlns:w16cid="http://schemas.microsoft.com/office/word/2016/wordml/cid" xmlns:am3d="http://schemas.microsoft.com/office/drawing/2017/model3d" xmlns:aink="http://schemas.microsoft.com/office/drawing/2016/ink" xmlns:cx8="http://schemas.microsoft.com/office/drawing/2016/5/14/chartex" xmlns:cx7="http://schemas.microsoft.com/office/drawing/2016/5/13/chartex" xmlns:cx6="http://schemas.microsoft.com/office/drawing/2016/5/12/chartex" xmlns:cx5="http://schemas.microsoft.com/office/drawing/2016/5/11/chartex" xmlns:cx4="http://schemas.microsoft.com/office/drawing/2016/5/10/chartex" xmlns:cx3="http://schemas.microsoft.com/office/drawing/2016/5/9/chartex" xmlns:cx2="http://schemas.microsoft.com/office/drawing/2015/10/21/chartex">
+          <mc:Fallback>
             <w:pict>
               <v:shape id="Caixa de texto 3" o:spid="_x0000_s1029" type="#_x0000_t202" style="position:absolute;left:0;text-align:left;margin-left:-17.3pt;margin-top:555.6pt;width:180pt;height:2in;z-index:251659264;visibility:visible;mso-wrap-style:square;mso-width-percent:0;mso-height-percent:0;mso-wrap-distance-left:9pt;mso-wrap-distance-top:0;mso-wrap-distance-right:9pt;mso-wrap-distance-bottom:0;mso-position-horizontal:absolute;mso-position-horizontal-relative:text;mso-position-vertical:absolute;mso-position-vertical-relative:text;mso-width-percent:0;mso-height-percent:0;mso-width-relative:page;mso-height-relative:page;v-text-anchor:top" o:gfxdata="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" filled="f" stroked="f">
                 <v:textbox inset=",7.2pt,,7.2pt">
@@ -1656,7 +1656,7 @@
               </wp:anchor>
             </w:drawing>
           </mc:Choice>
-          <mc:Fallback xmlns:w16cid="http://schemas.microsoft.com/office/word/2016/wordml/cid" xmlns:am3d="http://schemas.microsoft.com/office/drawing/2017/model3d" xmlns:aink="http://schemas.microsoft.com/office/drawing/2016/ink" xmlns:cx8="http://schemas.microsoft.com/office/drawing/2016/5/14/chartex" xmlns:cx7="http://schemas.microsoft.com/office/drawing/2016/5/13/chartex" xmlns:cx6="http://schemas.microsoft.com/office/drawing/2016/5/12/chartex" xmlns:cx5="http://schemas.microsoft.com/office/drawing/2016/5/11/chartex" xmlns:cx4="http://schemas.microsoft.com/office/drawing/2016/5/10/chartex" xmlns:cx3="http://schemas.microsoft.com/office/drawing/2016/5/9/chartex" xmlns:cx2="http://schemas.microsoft.com/office/drawing/2015/10/21/chartex">
+          <mc:Fallback>
             <w:pict>
               <v:shape id="Caixa de texto 10" o:spid="_x0000_s1030" type="#_x0000_t202" style="position:absolute;left:0;text-align:left;margin-left:0;margin-top:574.35pt;width:261pt;height:125.25pt;z-index:251667456;visibility:visible;mso-wrap-style:square;mso-width-percent:0;mso-height-percent:0;mso-wrap-distance-left:9pt;mso-wrap-distance-top:0;mso-wrap-distance-right:9pt;mso-wrap-distance-bottom:0;mso-position-horizontal:left;mso-position-horizontal-relative:margin;mso-position-vertical:absolute;mso-position-vertical-relative:text;mso-width-percent:0;mso-height-percent:0;mso-width-relative:page;mso-height-relative:page;v-text-anchor:top" o:gfxdata="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" filled="f" stroked="f">
                 <v:textbox>
@@ -1925,7 +1925,7 @@
               </wp:anchor>
             </w:drawing>
           </mc:Choice>
-          <mc:Fallback xmlns:w16cid="http://schemas.microsoft.com/office/word/2016/wordml/cid" xmlns:am3d="http://schemas.microsoft.com/office/drawing/2017/model3d" xmlns:aink="http://schemas.microsoft.com/office/drawing/2016/ink" xmlns:cx8="http://schemas.microsoft.com/office/drawing/2016/5/14/chartex" xmlns:cx7="http://schemas.microsoft.com/office/drawing/2016/5/13/chartex" xmlns:cx6="http://schemas.microsoft.com/office/drawing/2016/5/12/chartex" xmlns:cx5="http://schemas.microsoft.com/office/drawing/2016/5/11/chartex" xmlns:cx4="http://schemas.microsoft.com/office/drawing/2016/5/10/chartex" xmlns:cx3="http://schemas.microsoft.com/office/drawing/2016/5/9/chartex" xmlns:cx2="http://schemas.microsoft.com/office/drawing/2015/10/21/chartex">
+          <mc:Fallback>
             <w:pict>
               <v:shape id="Caixa de texto 9" o:spid="_x0000_s1031" type="#_x0000_t202" style="position:absolute;left:0;text-align:left;margin-left:0;margin-top:525.75pt;width:342pt;height:27pt;z-index:251666432;visibility:visible;mso-wrap-style:square;mso-width-percent:0;mso-height-percent:0;mso-wrap-distance-left:9pt;mso-wrap-distance-top:0;mso-wrap-distance-right:9pt;mso-wrap-distance-bottom:0;mso-position-horizontal:left;mso-position-horizontal-relative:margin;mso-position-vertical:absolute;mso-position-vertical-relative:text;mso-width-percent:0;mso-height-percent:0;mso-width-relative:page;mso-height-relative:page;v-text-anchor:top" o:gfxdata="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" filled="f" stroked="f">
                 <v:textbox>
@@ -2038,7 +2038,7 @@
               </wp:anchor>
             </w:drawing>
           </mc:Choice>
-          <mc:Fallback xmlns:w16cid="http://schemas.microsoft.com/office/word/2016/wordml/cid" xmlns:am3d="http://schemas.microsoft.com/office/drawing/2017/model3d" xmlns:aink="http://schemas.microsoft.com/office/drawing/2016/ink" xmlns:cx8="http://schemas.microsoft.com/office/drawing/2016/5/14/chartex" xmlns:cx7="http://schemas.microsoft.com/office/drawing/2016/5/13/chartex" xmlns:cx6="http://schemas.microsoft.com/office/drawing/2016/5/12/chartex" xmlns:cx5="http://schemas.microsoft.com/office/drawing/2016/5/11/chartex" xmlns:cx4="http://schemas.microsoft.com/office/drawing/2016/5/10/chartex" xmlns:cx3="http://schemas.microsoft.com/office/drawing/2016/5/9/chartex" xmlns:cx2="http://schemas.microsoft.com/office/drawing/2015/10/21/chartex">
+          <mc:Fallback>
             <w:pict>
               <v:shape id="Caixa de texto 8" o:spid="_x0000_s1032" type="#_x0000_t202" style="position:absolute;left:0;text-align:left;margin-left:295.8pt;margin-top:71.65pt;width:3in;height:94.5pt;z-index:251665408;visibility:visible;mso-wrap-style:square;mso-width-percent:0;mso-height-percent:0;mso-wrap-distance-left:9pt;mso-wrap-distance-top:0;mso-wrap-distance-right:9pt;mso-wrap-distance-bottom:0;mso-position-horizontal:absolute;mso-position-horizontal-relative:text;mso-position-vertical:absolute;mso-position-vertical-relative:text;mso-width-percent:0;mso-height-percent:0;mso-width-relative:page;mso-height-relative:page;v-text-anchor:top" o:gfxdata="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" filled="f" stroked="f">
                 <v:textbox>
@@ -9478,24 +9478,14 @@
       <w:r>
         <w:t xml:space="preserve">Figura </w:t>
       </w:r>
-      <w:r>
-        <w:fldChar w:fldCharType="begin"/>
-      </w:r>
-      <w:r>
-        <w:instrText xml:space="preserve"> SEQ Figura \* ARABIC </w:instrText>
-      </w:r>
-      <w:r>
-        <w:fldChar w:fldCharType="separate"/>
-      </w:r>
-      <w:r>
-        <w:rPr>
-          <w:noProof/>
-        </w:rPr>
-        <w:t>5</w:t>
-      </w:r>
-      <w:r>
-        <w:fldChar w:fldCharType="end"/>
-      </w:r>
+      <w:fldSimple w:instr=" SEQ Figura \* ARABIC ">
+        <w:r>
+          <w:rPr>
+            <w:noProof/>
+          </w:rPr>
+          <w:t>5</w:t>
+        </w:r>
+      </w:fldSimple>
       <w:r>
         <w:t xml:space="preserve"> - Atributos da Fatura</w:t>
       </w:r>
@@ -9599,24 +9589,14 @@
       <w:r>
         <w:t xml:space="preserve">Figura </w:t>
       </w:r>
-      <w:r>
-        <w:fldChar w:fldCharType="begin"/>
-      </w:r>
-      <w:r>
-        <w:instrText xml:space="preserve"> SEQ Figura \* ARABIC </w:instrText>
-      </w:r>
-      <w:r>
-        <w:fldChar w:fldCharType="separate"/>
-      </w:r>
-      <w:r>
-        <w:rPr>
-          <w:noProof/>
-        </w:rPr>
-        <w:t>6</w:t>
-      </w:r>
-      <w:r>
-        <w:fldChar w:fldCharType="end"/>
-      </w:r>
+      <w:fldSimple w:instr=" SEQ Figura \* ARABIC ">
+        <w:r>
+          <w:rPr>
+            <w:noProof/>
+          </w:rPr>
+          <w:t>6</w:t>
+        </w:r>
+      </w:fldSimple>
       <w:r>
         <w:t xml:space="preserve"> - Relacionamento entre Fatura e Medicamento</w:t>
       </w:r>
@@ -9711,24 +9691,14 @@
       <w:r>
         <w:t xml:space="preserve">Figura </w:t>
       </w:r>
-      <w:r>
-        <w:fldChar w:fldCharType="begin"/>
-      </w:r>
-      <w:r>
-        <w:instrText xml:space="preserve"> SEQ Figura \* ARABIC </w:instrText>
-      </w:r>
-      <w:r>
-        <w:fldChar w:fldCharType="separate"/>
-      </w:r>
-      <w:r>
-        <w:rPr>
-          <w:noProof/>
-        </w:rPr>
-        <w:t>7</w:t>
-      </w:r>
-      <w:r>
-        <w:fldChar w:fldCharType="end"/>
-      </w:r>
+      <w:fldSimple w:instr=" SEQ Figura \* ARABIC ">
+        <w:r>
+          <w:rPr>
+            <w:noProof/>
+          </w:rPr>
+          <w:t>7</w:t>
+        </w:r>
+      </w:fldSimple>
       <w:r>
         <w:t xml:space="preserve"> - Atributos do Medicamento</w:t>
       </w:r>
@@ -10836,24 +10806,14 @@
       <w:r>
         <w:t xml:space="preserve">Figura </w:t>
       </w:r>
-      <w:r>
-        <w:fldChar w:fldCharType="begin"/>
-      </w:r>
-      <w:r>
-        <w:instrText xml:space="preserve"> SEQ Figura \* ARABIC </w:instrText>
-      </w:r>
-      <w:r>
-        <w:fldChar w:fldCharType="separate"/>
-      </w:r>
-      <w:r>
-        <w:rPr>
-          <w:noProof/>
-        </w:rPr>
-        <w:t>8</w:t>
-      </w:r>
-      <w:r>
-        <w:fldChar w:fldCharType="end"/>
-      </w:r>
+      <w:fldSimple w:instr=" SEQ Figura \* ARABIC ">
+        <w:r>
+          <w:rPr>
+            <w:noProof/>
+          </w:rPr>
+          <w:t>8</w:t>
+        </w:r>
+      </w:fldSimple>
       <w:r>
         <w:t xml:space="preserve"> - Diagrama ER</w:t>
       </w:r>
@@ -10984,21 +10944,42 @@
       </w:r>
       <w:bookmarkEnd w:id="24"/>
     </w:p>
-    <w:p/>
+    <w:p>
+      <w:pPr>
+        <w:ind w:left="576"/>
+      </w:pPr>
+      <w:r>
+        <w:lastRenderedPageBreak/>
+        <w:t xml:space="preserve">Nesta etapa, vão ser apresentadas as trasanções do </w:t>
+      </w:r>
+      <w:bookmarkStart w:id="25" w:name="_GoBack"/>
+      <w:bookmarkEnd w:id="25"/>
+      <w:r>
+        <w:t>utilizador atráves de esquemas visuais para uma fácil comp</w:t>
+      </w:r>
+      <w:r>
+        <w:t>r</w:t>
+      </w:r>
+      <w:r>
+        <w:t>eensã</w:t>
+      </w:r>
+      <w:r>
+        <w:t>o das interações que vão ocorrer entre as diferentes entidades, atributos e até relacionamentos entre entidades de forma a obter um modelo consistente.</w:t>
+      </w:r>
+    </w:p>
     <w:p>
       <w:pPr>
         <w:pStyle w:val="Heading2"/>
       </w:pPr>
-      <w:bookmarkStart w:id="25" w:name="_Toc531011474"/>
-      <w:r>
-        <w:lastRenderedPageBreak/>
+      <w:bookmarkStart w:id="26" w:name="_Toc531011474"/>
+      <w:r>
         <w:t>Revisão do modelo lógico com o utilizador</w:t>
       </w:r>
-      <w:bookmarkEnd w:id="25"/>
-    </w:p>
-    <w:p/>
-    <w:p>
-      <w:pPr>
+      <w:bookmarkEnd w:id="26"/>
+    </w:p>
+    <w:p>
+      <w:pPr>
+        <w:ind w:firstLine="432"/>
         <w:sectPr>
           <w:pgSz w:w="11906" w:h="16838"/>
           <w:pgMar w:top="1417" w:right="1701" w:bottom="1417" w:left="1701" w:header="708" w:footer="708" w:gutter="0"/>
@@ -11006,19 +10987,33 @@
           <w:docGrid w:linePitch="360"/>
         </w:sectPr>
       </w:pPr>
+      <w:r>
+        <w:t>Após a concretização do modelo lógico é necessária e revisão deste mesmo por parte do utilizador. Esta revisão tem o objetivo de     garantir que a estrutura criada neste modelo satifaz todos os requisitos anteriormente requeridos e desejados. Após esta revisão o modelo lógico foi aprovado cumprindo todos os requesitos pré-establecidos pelo utilizador.</w:t>
+      </w:r>
     </w:p>
     <w:p>
       <w:pPr>
         <w:pStyle w:val="Heading1"/>
       </w:pPr>
-      <w:bookmarkStart w:id="26" w:name="_Toc531011475"/>
+      <w:bookmarkStart w:id="27" w:name="_Toc531011475"/>
       <w:r>
         <w:lastRenderedPageBreak/>
         <w:t>Implementação Física</w:t>
       </w:r>
-      <w:bookmarkEnd w:id="26"/>
-    </w:p>
-    <w:p>
+      <w:bookmarkEnd w:id="27"/>
+    </w:p>
+    <w:p>
+      <w:pPr>
+        <w:pStyle w:val="Heading2"/>
+      </w:pPr>
+      <w:bookmarkStart w:id="28" w:name="_Toc531011476"/>
+      <w:r>
+        <w:t>Seleção do sistema de gestão de bases de dados</w:t>
+      </w:r>
+      <w:bookmarkEnd w:id="28"/>
+    </w:p>
+    <w:p>
+      <w:bookmarkStart w:id="29" w:name="_Toc531011477"/>
       <w:r>
         <w:t>Por fim criamos a implentação física a ser implementado no SGBD com base no modelo lógico anterior.</w:t>
       </w:r>
@@ -11032,22 +11027,10 @@
       <w:pPr>
         <w:pStyle w:val="Heading2"/>
       </w:pPr>
-      <w:bookmarkStart w:id="27" w:name="_Toc531011476"/>
-      <w:r>
-        <w:t>Seleção do sistema de gestão de bases de dados</w:t>
-      </w:r>
-      <w:bookmarkEnd w:id="27"/>
-    </w:p>
-    <w:p/>
-    <w:p>
-      <w:pPr>
-        <w:pStyle w:val="Heading2"/>
-      </w:pPr>
-      <w:bookmarkStart w:id="28" w:name="_Toc531011477"/>
       <w:r>
         <w:t>Tradução do esquema lógico para o SGBD escolhido em SQL ???</w:t>
       </w:r>
-      <w:bookmarkEnd w:id="28"/>
+      <w:bookmarkEnd w:id="29"/>
     </w:p>
     <w:p>
       <w:r>
@@ -12078,55 +12061,7 @@
           <w:bdr w:val="none" w:sz="0" w:space="0" w:color="auto" w:frame="1"/>
           <w:lang w:val="en-US" w:eastAsia="pt-PT"/>
         </w:rPr>
-        <w:t> EXISTS `</w:t>
-      </w:r>
-      <w:proofErr w:type="spellStart"/>
-      <w:r>
-        <w:rPr>
-          <w:rFonts w:ascii="Consolas" w:hAnsi="Consolas"/>
-          <w:color w:val="000000"/>
-          <w:sz w:val="18"/>
-          <w:szCs w:val="18"/>
-          <w:bdr w:val="none" w:sz="0" w:space="0" w:color="auto" w:frame="1"/>
-          <w:lang w:val="en-US" w:eastAsia="pt-PT"/>
-        </w:rPr>
-        <w:t>farmacia</w:t>
-      </w:r>
-      <w:proofErr w:type="spellEnd"/>
-      <w:r>
-        <w:rPr>
-          <w:rFonts w:ascii="Consolas" w:hAnsi="Consolas"/>
-          <w:color w:val="000000"/>
-          <w:sz w:val="18"/>
-          <w:szCs w:val="18"/>
-          <w:bdr w:val="none" w:sz="0" w:space="0" w:color="auto" w:frame="1"/>
-          <w:lang w:val="en-US" w:eastAsia="pt-PT"/>
-        </w:rPr>
-        <w:t>`.`</w:t>
-      </w:r>
-      <w:proofErr w:type="spellStart"/>
-      <w:r>
-        <w:rPr>
-          <w:rFonts w:ascii="Consolas" w:hAnsi="Consolas"/>
-          <w:color w:val="000000"/>
-          <w:sz w:val="18"/>
-          <w:szCs w:val="18"/>
-          <w:bdr w:val="none" w:sz="0" w:space="0" w:color="auto" w:frame="1"/>
-          <w:lang w:val="en-US" w:eastAsia="pt-PT"/>
-        </w:rPr>
-        <w:t>Funcionario</w:t>
-      </w:r>
-      <w:proofErr w:type="spellEnd"/>
-      <w:r>
-        <w:rPr>
-          <w:rFonts w:ascii="Consolas" w:hAnsi="Consolas"/>
-          <w:color w:val="000000"/>
-          <w:sz w:val="18"/>
-          <w:szCs w:val="18"/>
-          <w:bdr w:val="none" w:sz="0" w:space="0" w:color="auto" w:frame="1"/>
-          <w:lang w:val="en-US" w:eastAsia="pt-PT"/>
-        </w:rPr>
-        <w:t>` (  </w:t>
+        <w:t> EXISTS `farmacia`.`Funcionario` (  </w:t>
       </w:r>
     </w:p>
     <w:p>
@@ -12271,7 +12206,6 @@
           <w:bdr w:val="none" w:sz="0" w:space="0" w:color="auto" w:frame="1"/>
           <w:lang w:eastAsia="pt-PT"/>
         </w:rPr>
-        <w:lastRenderedPageBreak/>
         <w:t>  `nome` </w:t>
       </w:r>
       <w:r>
@@ -12575,6 +12509,7 @@
           <w:bdr w:val="none" w:sz="0" w:space="0" w:color="auto" w:frame="1"/>
           <w:lang w:eastAsia="pt-PT"/>
         </w:rPr>
+        <w:lastRenderedPageBreak/>
         <w:t>  `iban` </w:t>
       </w:r>
       <w:r>
@@ -13350,55 +13285,7 @@
           <w:bdr w:val="none" w:sz="0" w:space="0" w:color="auto" w:frame="1"/>
           <w:lang w:val="en-US" w:eastAsia="pt-PT"/>
         </w:rPr>
-        <w:t> EXISTS `</w:t>
-      </w:r>
-      <w:proofErr w:type="spellStart"/>
-      <w:r>
-        <w:rPr>
-          <w:rFonts w:ascii="Consolas" w:hAnsi="Consolas"/>
-          <w:color w:val="000000"/>
-          <w:sz w:val="18"/>
-          <w:szCs w:val="18"/>
-          <w:bdr w:val="none" w:sz="0" w:space="0" w:color="auto" w:frame="1"/>
-          <w:lang w:val="en-US" w:eastAsia="pt-PT"/>
-        </w:rPr>
-        <w:t>farmacia</w:t>
-      </w:r>
-      <w:proofErr w:type="spellEnd"/>
-      <w:r>
-        <w:rPr>
-          <w:rFonts w:ascii="Consolas" w:hAnsi="Consolas"/>
-          <w:color w:val="000000"/>
-          <w:sz w:val="18"/>
-          <w:szCs w:val="18"/>
-          <w:bdr w:val="none" w:sz="0" w:space="0" w:color="auto" w:frame="1"/>
-          <w:lang w:val="en-US" w:eastAsia="pt-PT"/>
-        </w:rPr>
-        <w:t>`.`</w:t>
-      </w:r>
-      <w:proofErr w:type="spellStart"/>
-      <w:r>
-        <w:rPr>
-          <w:rFonts w:ascii="Consolas" w:hAnsi="Consolas"/>
-          <w:color w:val="000000"/>
-          <w:sz w:val="18"/>
-          <w:szCs w:val="18"/>
-          <w:bdr w:val="none" w:sz="0" w:space="0" w:color="auto" w:frame="1"/>
-          <w:lang w:val="en-US" w:eastAsia="pt-PT"/>
-        </w:rPr>
-        <w:t>Cliente</w:t>
-      </w:r>
-      <w:proofErr w:type="spellEnd"/>
-      <w:r>
-        <w:rPr>
-          <w:rFonts w:ascii="Consolas" w:hAnsi="Consolas"/>
-          <w:color w:val="000000"/>
-          <w:sz w:val="18"/>
-          <w:szCs w:val="18"/>
-          <w:bdr w:val="none" w:sz="0" w:space="0" w:color="auto" w:frame="1"/>
-          <w:lang w:val="en-US" w:eastAsia="pt-PT"/>
-        </w:rPr>
-        <w:t>` (  </w:t>
+        <w:t> EXISTS `farmacia`.`Cliente` (  </w:t>
       </w:r>
     </w:p>
     <w:p>
@@ -14454,55 +14341,7 @@
           <w:bdr w:val="none" w:sz="0" w:space="0" w:color="auto" w:frame="1"/>
           <w:lang w:val="en-US" w:eastAsia="pt-PT"/>
         </w:rPr>
-        <w:t> EXISTS `</w:t>
-      </w:r>
-      <w:proofErr w:type="spellStart"/>
-      <w:r>
-        <w:rPr>
-          <w:rFonts w:ascii="Consolas" w:hAnsi="Consolas"/>
-          <w:color w:val="000000"/>
-          <w:sz w:val="18"/>
-          <w:szCs w:val="18"/>
-          <w:bdr w:val="none" w:sz="0" w:space="0" w:color="auto" w:frame="1"/>
-          <w:lang w:val="en-US" w:eastAsia="pt-PT"/>
-        </w:rPr>
-        <w:t>farmacia</w:t>
-      </w:r>
-      <w:proofErr w:type="spellEnd"/>
-      <w:r>
-        <w:rPr>
-          <w:rFonts w:ascii="Consolas" w:hAnsi="Consolas"/>
-          <w:color w:val="000000"/>
-          <w:sz w:val="18"/>
-          <w:szCs w:val="18"/>
-          <w:bdr w:val="none" w:sz="0" w:space="0" w:color="auto" w:frame="1"/>
-          <w:lang w:val="en-US" w:eastAsia="pt-PT"/>
-        </w:rPr>
-        <w:t>`.`</w:t>
-      </w:r>
-      <w:proofErr w:type="spellStart"/>
-      <w:r>
-        <w:rPr>
-          <w:rFonts w:ascii="Consolas" w:hAnsi="Consolas"/>
-          <w:color w:val="000000"/>
-          <w:sz w:val="18"/>
-          <w:szCs w:val="18"/>
-          <w:bdr w:val="none" w:sz="0" w:space="0" w:color="auto" w:frame="1"/>
-          <w:lang w:val="en-US" w:eastAsia="pt-PT"/>
-        </w:rPr>
-        <w:t>Fatura</w:t>
-      </w:r>
-      <w:proofErr w:type="spellEnd"/>
-      <w:r>
-        <w:rPr>
-          <w:rFonts w:ascii="Consolas" w:hAnsi="Consolas"/>
-          <w:color w:val="000000"/>
-          <w:sz w:val="18"/>
-          <w:szCs w:val="18"/>
-          <w:bdr w:val="none" w:sz="0" w:space="0" w:color="auto" w:frame="1"/>
-          <w:lang w:val="en-US" w:eastAsia="pt-PT"/>
-        </w:rPr>
-        <w:t>` (  </w:t>
+        <w:t> EXISTS `farmacia`.`Fatura` (  </w:t>
       </w:r>
     </w:p>
     <w:p>
@@ -14647,31 +14486,7 @@
           <w:bdr w:val="none" w:sz="0" w:space="0" w:color="auto" w:frame="1"/>
           <w:lang w:val="en-US" w:eastAsia="pt-PT"/>
         </w:rPr>
-        <w:t>  `</w:t>
-      </w:r>
-      <w:proofErr w:type="spellStart"/>
-      <w:r>
-        <w:rPr>
-          <w:rFonts w:ascii="Consolas" w:hAnsi="Consolas"/>
-          <w:color w:val="000000"/>
-          <w:sz w:val="18"/>
-          <w:szCs w:val="18"/>
-          <w:bdr w:val="none" w:sz="0" w:space="0" w:color="auto" w:frame="1"/>
-          <w:lang w:val="en-US" w:eastAsia="pt-PT"/>
-        </w:rPr>
-        <w:t>data_f</w:t>
-      </w:r>
-      <w:proofErr w:type="spellEnd"/>
-      <w:r>
-        <w:rPr>
-          <w:rFonts w:ascii="Consolas" w:hAnsi="Consolas"/>
-          <w:color w:val="000000"/>
-          <w:sz w:val="18"/>
-          <w:szCs w:val="18"/>
-          <w:bdr w:val="none" w:sz="0" w:space="0" w:color="auto" w:frame="1"/>
-          <w:lang w:val="en-US" w:eastAsia="pt-PT"/>
-        </w:rPr>
-        <w:t>` DATETIME </w:t>
+        <w:t>  `data_f` DATETIME </w:t>
       </w:r>
       <w:r>
         <w:rPr>
@@ -14748,31 +14563,7 @@
           <w:bdr w:val="none" w:sz="0" w:space="0" w:color="auto" w:frame="1"/>
           <w:lang w:val="en-US" w:eastAsia="pt-PT"/>
         </w:rPr>
-        <w:t>  `</w:t>
-      </w:r>
-      <w:proofErr w:type="spellStart"/>
-      <w:r>
-        <w:rPr>
-          <w:rFonts w:ascii="Consolas" w:hAnsi="Consolas"/>
-          <w:color w:val="000000"/>
-          <w:sz w:val="18"/>
-          <w:szCs w:val="18"/>
-          <w:bdr w:val="none" w:sz="0" w:space="0" w:color="auto" w:frame="1"/>
-          <w:lang w:val="en-US" w:eastAsia="pt-PT"/>
-        </w:rPr>
-        <w:t>data_s</w:t>
-      </w:r>
-      <w:proofErr w:type="spellEnd"/>
-      <w:r>
-        <w:rPr>
-          <w:rFonts w:ascii="Consolas" w:hAnsi="Consolas"/>
-          <w:color w:val="000000"/>
-          <w:sz w:val="18"/>
-          <w:szCs w:val="18"/>
-          <w:bdr w:val="none" w:sz="0" w:space="0" w:color="auto" w:frame="1"/>
-          <w:lang w:val="en-US" w:eastAsia="pt-PT"/>
-        </w:rPr>
-        <w:t>` DATETIME </w:t>
+        <w:t>  `data_s` DATETIME </w:t>
       </w:r>
       <w:r>
         <w:rPr>
@@ -14961,31 +14752,7 @@
           <w:bdr w:val="none" w:sz="0" w:space="0" w:color="auto" w:frame="1"/>
           <w:lang w:val="en-US" w:eastAsia="pt-PT"/>
         </w:rPr>
-        <w:t>  `</w:t>
-      </w:r>
-      <w:proofErr w:type="spellStart"/>
-      <w:r>
-        <w:rPr>
-          <w:rFonts w:ascii="Consolas" w:hAnsi="Consolas"/>
-          <w:color w:val="000000"/>
-          <w:sz w:val="18"/>
-          <w:szCs w:val="18"/>
-          <w:bdr w:val="none" w:sz="0" w:space="0" w:color="auto" w:frame="1"/>
-          <w:lang w:val="en-US" w:eastAsia="pt-PT"/>
-        </w:rPr>
-        <w:t>pontos_u</w:t>
-      </w:r>
-      <w:proofErr w:type="spellEnd"/>
-      <w:r>
-        <w:rPr>
-          <w:rFonts w:ascii="Consolas" w:hAnsi="Consolas"/>
-          <w:color w:val="000000"/>
-          <w:sz w:val="18"/>
-          <w:szCs w:val="18"/>
-          <w:bdr w:val="none" w:sz="0" w:space="0" w:color="auto" w:frame="1"/>
-          <w:lang w:val="en-US" w:eastAsia="pt-PT"/>
-        </w:rPr>
-        <w:t>` </w:t>
+        <w:t>  `pontos_u` </w:t>
       </w:r>
       <w:r>
         <w:rPr>
@@ -15299,31 +15066,7 @@
           <w:bdr w:val="none" w:sz="0" w:space="0" w:color="auto" w:frame="1"/>
           <w:lang w:val="en-US" w:eastAsia="pt-PT"/>
         </w:rPr>
-        <w:t>  `</w:t>
-      </w:r>
-      <w:proofErr w:type="spellStart"/>
-      <w:r>
-        <w:rPr>
-          <w:rFonts w:ascii="Consolas" w:hAnsi="Consolas"/>
-          <w:color w:val="000000"/>
-          <w:sz w:val="18"/>
-          <w:szCs w:val="18"/>
-          <w:bdr w:val="none" w:sz="0" w:space="0" w:color="auto" w:frame="1"/>
-          <w:lang w:val="en-US" w:eastAsia="pt-PT"/>
-        </w:rPr>
-        <w:t>id_func</w:t>
-      </w:r>
-      <w:proofErr w:type="spellEnd"/>
-      <w:r>
-        <w:rPr>
-          <w:rFonts w:ascii="Consolas" w:hAnsi="Consolas"/>
-          <w:color w:val="000000"/>
-          <w:sz w:val="18"/>
-          <w:szCs w:val="18"/>
-          <w:bdr w:val="none" w:sz="0" w:space="0" w:color="auto" w:frame="1"/>
-          <w:lang w:val="en-US" w:eastAsia="pt-PT"/>
-        </w:rPr>
-        <w:t>` </w:t>
+        <w:t>  `id_func` </w:t>
       </w:r>
       <w:r>
         <w:rPr>
@@ -15424,31 +15167,7 @@
           <w:bdr w:val="none" w:sz="0" w:space="0" w:color="auto" w:frame="1"/>
           <w:lang w:val="en-US" w:eastAsia="pt-PT"/>
         </w:rPr>
-        <w:t>  `</w:t>
-      </w:r>
-      <w:proofErr w:type="spellStart"/>
-      <w:r>
-        <w:rPr>
-          <w:rFonts w:ascii="Consolas" w:hAnsi="Consolas"/>
-          <w:color w:val="000000"/>
-          <w:sz w:val="18"/>
-          <w:szCs w:val="18"/>
-          <w:bdr w:val="none" w:sz="0" w:space="0" w:color="auto" w:frame="1"/>
-          <w:lang w:val="en-US" w:eastAsia="pt-PT"/>
-        </w:rPr>
-        <w:t>id_c</w:t>
-      </w:r>
-      <w:proofErr w:type="spellEnd"/>
-      <w:r>
-        <w:rPr>
-          <w:rFonts w:ascii="Consolas" w:hAnsi="Consolas"/>
-          <w:color w:val="000000"/>
-          <w:sz w:val="18"/>
-          <w:szCs w:val="18"/>
-          <w:bdr w:val="none" w:sz="0" w:space="0" w:color="auto" w:frame="1"/>
-          <w:lang w:val="en-US" w:eastAsia="pt-PT"/>
-        </w:rPr>
-        <w:t>` </w:t>
+        <w:t>  `id_c` </w:t>
       </w:r>
       <w:r>
         <w:rPr>
@@ -15654,55 +15373,7 @@
           <w:bdr w:val="none" w:sz="0" w:space="0" w:color="auto" w:frame="1"/>
           <w:lang w:val="en-US" w:eastAsia="pt-PT"/>
         </w:rPr>
-        <w:t> `</w:t>
-      </w:r>
-      <w:proofErr w:type="spellStart"/>
-      <w:r>
-        <w:rPr>
-          <w:rFonts w:ascii="Consolas" w:hAnsi="Consolas"/>
-          <w:color w:val="000000"/>
-          <w:sz w:val="18"/>
-          <w:szCs w:val="18"/>
-          <w:bdr w:val="none" w:sz="0" w:space="0" w:color="auto" w:frame="1"/>
-          <w:lang w:val="en-US" w:eastAsia="pt-PT"/>
-        </w:rPr>
-        <w:t>id_idx</w:t>
-      </w:r>
-      <w:proofErr w:type="spellEnd"/>
-      <w:r>
-        <w:rPr>
-          <w:rFonts w:ascii="Consolas" w:hAnsi="Consolas"/>
-          <w:color w:val="000000"/>
-          <w:sz w:val="18"/>
-          <w:szCs w:val="18"/>
-          <w:bdr w:val="none" w:sz="0" w:space="0" w:color="auto" w:frame="1"/>
-          <w:lang w:val="en-US" w:eastAsia="pt-PT"/>
-        </w:rPr>
-        <w:t>` (`</w:t>
-      </w:r>
-      <w:proofErr w:type="spellStart"/>
-      <w:r>
-        <w:rPr>
-          <w:rFonts w:ascii="Consolas" w:hAnsi="Consolas"/>
-          <w:color w:val="000000"/>
-          <w:sz w:val="18"/>
-          <w:szCs w:val="18"/>
-          <w:bdr w:val="none" w:sz="0" w:space="0" w:color="auto" w:frame="1"/>
-          <w:lang w:val="en-US" w:eastAsia="pt-PT"/>
-        </w:rPr>
-        <w:t>id_func</w:t>
-      </w:r>
-      <w:proofErr w:type="spellEnd"/>
-      <w:r>
-        <w:rPr>
-          <w:rFonts w:ascii="Consolas" w:hAnsi="Consolas"/>
-          <w:color w:val="000000"/>
-          <w:sz w:val="18"/>
-          <w:szCs w:val="18"/>
-          <w:bdr w:val="none" w:sz="0" w:space="0" w:color="auto" w:frame="1"/>
-          <w:lang w:val="en-US" w:eastAsia="pt-PT"/>
-        </w:rPr>
-        <w:t>` </w:t>
+        <w:t> `id_idx` (`id_func` </w:t>
       </w:r>
       <w:r>
         <w:rPr>
@@ -15783,55 +15454,7 @@
           <w:bdr w:val="none" w:sz="0" w:space="0" w:color="auto" w:frame="1"/>
           <w:lang w:val="en-US" w:eastAsia="pt-PT"/>
         </w:rPr>
-        <w:t> `</w:t>
-      </w:r>
-      <w:proofErr w:type="spellStart"/>
-      <w:r>
-        <w:rPr>
-          <w:rFonts w:ascii="Consolas" w:hAnsi="Consolas"/>
-          <w:color w:val="000000"/>
-          <w:sz w:val="18"/>
-          <w:szCs w:val="18"/>
-          <w:bdr w:val="none" w:sz="0" w:space="0" w:color="auto" w:frame="1"/>
-          <w:lang w:val="en-US" w:eastAsia="pt-PT"/>
-        </w:rPr>
-        <w:t>id_cliente_idx</w:t>
-      </w:r>
-      <w:proofErr w:type="spellEnd"/>
-      <w:r>
-        <w:rPr>
-          <w:rFonts w:ascii="Consolas" w:hAnsi="Consolas"/>
-          <w:color w:val="000000"/>
-          <w:sz w:val="18"/>
-          <w:szCs w:val="18"/>
-          <w:bdr w:val="none" w:sz="0" w:space="0" w:color="auto" w:frame="1"/>
-          <w:lang w:val="en-US" w:eastAsia="pt-PT"/>
-        </w:rPr>
-        <w:t>` (`</w:t>
-      </w:r>
-      <w:proofErr w:type="spellStart"/>
-      <w:r>
-        <w:rPr>
-          <w:rFonts w:ascii="Consolas" w:hAnsi="Consolas"/>
-          <w:color w:val="000000"/>
-          <w:sz w:val="18"/>
-          <w:szCs w:val="18"/>
-          <w:bdr w:val="none" w:sz="0" w:space="0" w:color="auto" w:frame="1"/>
-          <w:lang w:val="en-US" w:eastAsia="pt-PT"/>
-        </w:rPr>
-        <w:t>id_c</w:t>
-      </w:r>
-      <w:proofErr w:type="spellEnd"/>
-      <w:r>
-        <w:rPr>
-          <w:rFonts w:ascii="Consolas" w:hAnsi="Consolas"/>
-          <w:color w:val="000000"/>
-          <w:sz w:val="18"/>
-          <w:szCs w:val="18"/>
-          <w:bdr w:val="none" w:sz="0" w:space="0" w:color="auto" w:frame="1"/>
-          <w:lang w:val="en-US" w:eastAsia="pt-PT"/>
-        </w:rPr>
-        <w:t>` </w:t>
+        <w:t> `id_cliente_idx` (`id_c` </w:t>
       </w:r>
       <w:r>
         <w:rPr>
@@ -16988,55 +16611,7 @@
           <w:bdr w:val="none" w:sz="0" w:space="0" w:color="auto" w:frame="1"/>
           <w:lang w:val="en-US" w:eastAsia="pt-PT"/>
         </w:rPr>
-        <w:t> EXISTS `</w:t>
-      </w:r>
-      <w:proofErr w:type="spellStart"/>
-      <w:r>
-        <w:rPr>
-          <w:rFonts w:ascii="Consolas" w:hAnsi="Consolas"/>
-          <w:color w:val="000000"/>
-          <w:sz w:val="18"/>
-          <w:szCs w:val="18"/>
-          <w:bdr w:val="none" w:sz="0" w:space="0" w:color="auto" w:frame="1"/>
-          <w:lang w:val="en-US" w:eastAsia="pt-PT"/>
-        </w:rPr>
-        <w:t>farmacia</w:t>
-      </w:r>
-      <w:proofErr w:type="spellEnd"/>
-      <w:r>
-        <w:rPr>
-          <w:rFonts w:ascii="Consolas" w:hAnsi="Consolas"/>
-          <w:color w:val="000000"/>
-          <w:sz w:val="18"/>
-          <w:szCs w:val="18"/>
-          <w:bdr w:val="none" w:sz="0" w:space="0" w:color="auto" w:frame="1"/>
-          <w:lang w:val="en-US" w:eastAsia="pt-PT"/>
-        </w:rPr>
-        <w:t>`.`</w:t>
-      </w:r>
-      <w:proofErr w:type="spellStart"/>
-      <w:r>
-        <w:rPr>
-          <w:rFonts w:ascii="Consolas" w:hAnsi="Consolas"/>
-          <w:color w:val="000000"/>
-          <w:sz w:val="18"/>
-          <w:szCs w:val="18"/>
-          <w:bdr w:val="none" w:sz="0" w:space="0" w:color="auto" w:frame="1"/>
-          <w:lang w:val="en-US" w:eastAsia="pt-PT"/>
-        </w:rPr>
-        <w:t>Fatura_Receita</w:t>
-      </w:r>
-      <w:proofErr w:type="spellEnd"/>
-      <w:r>
-        <w:rPr>
-          <w:rFonts w:ascii="Consolas" w:hAnsi="Consolas"/>
-          <w:color w:val="000000"/>
-          <w:sz w:val="18"/>
-          <w:szCs w:val="18"/>
-          <w:bdr w:val="none" w:sz="0" w:space="0" w:color="auto" w:frame="1"/>
-          <w:lang w:val="en-US" w:eastAsia="pt-PT"/>
-        </w:rPr>
-        <w:t>` (  </w:t>
+        <w:t> EXISTS `farmacia`.`Fatura_Receita` (  </w:t>
       </w:r>
     </w:p>
     <w:p>
@@ -17069,31 +16644,7 @@
           <w:bdr w:val="none" w:sz="0" w:space="0" w:color="auto" w:frame="1"/>
           <w:lang w:val="en-US" w:eastAsia="pt-PT"/>
         </w:rPr>
-        <w:t>  `</w:t>
-      </w:r>
-      <w:proofErr w:type="spellStart"/>
-      <w:r>
-        <w:rPr>
-          <w:rFonts w:ascii="Consolas" w:hAnsi="Consolas"/>
-          <w:color w:val="000000"/>
-          <w:sz w:val="18"/>
-          <w:szCs w:val="18"/>
-          <w:bdr w:val="none" w:sz="0" w:space="0" w:color="auto" w:frame="1"/>
-          <w:lang w:val="en-US" w:eastAsia="pt-PT"/>
-        </w:rPr>
-        <w:t>id_fatura</w:t>
-      </w:r>
-      <w:proofErr w:type="spellEnd"/>
-      <w:r>
-        <w:rPr>
-          <w:rFonts w:ascii="Consolas" w:hAnsi="Consolas"/>
-          <w:color w:val="000000"/>
-          <w:sz w:val="18"/>
-          <w:szCs w:val="18"/>
-          <w:bdr w:val="none" w:sz="0" w:space="0" w:color="auto" w:frame="1"/>
-          <w:lang w:val="en-US" w:eastAsia="pt-PT"/>
-        </w:rPr>
-        <w:t>` </w:t>
+        <w:t>  `id_fatura` </w:t>
       </w:r>
       <w:r>
         <w:rPr>
@@ -17194,31 +16745,7 @@
           <w:bdr w:val="none" w:sz="0" w:space="0" w:color="auto" w:frame="1"/>
           <w:lang w:val="en-US" w:eastAsia="pt-PT"/>
         </w:rPr>
-        <w:t>  `</w:t>
-      </w:r>
-      <w:proofErr w:type="spellStart"/>
-      <w:r>
-        <w:rPr>
-          <w:rFonts w:ascii="Consolas" w:hAnsi="Consolas"/>
-          <w:color w:val="000000"/>
-          <w:sz w:val="18"/>
-          <w:szCs w:val="18"/>
-          <w:bdr w:val="none" w:sz="0" w:space="0" w:color="auto" w:frame="1"/>
-          <w:lang w:val="en-US" w:eastAsia="pt-PT"/>
-        </w:rPr>
-        <w:t>cod_receita</w:t>
-      </w:r>
-      <w:proofErr w:type="spellEnd"/>
-      <w:r>
-        <w:rPr>
-          <w:rFonts w:ascii="Consolas" w:hAnsi="Consolas"/>
-          <w:color w:val="000000"/>
-          <w:sz w:val="18"/>
-          <w:szCs w:val="18"/>
-          <w:bdr w:val="none" w:sz="0" w:space="0" w:color="auto" w:frame="1"/>
-          <w:lang w:val="en-US" w:eastAsia="pt-PT"/>
-        </w:rPr>
-        <w:t>` </w:t>
+        <w:t>  `cod_receita` </w:t>
       </w:r>
       <w:r>
         <w:rPr>
@@ -17367,55 +16894,7 @@
           <w:bdr w:val="none" w:sz="0" w:space="0" w:color="auto" w:frame="1"/>
           <w:lang w:val="en-US" w:eastAsia="pt-PT"/>
         </w:rPr>
-        <w:t> (`</w:t>
-      </w:r>
-      <w:proofErr w:type="spellStart"/>
-      <w:r>
-        <w:rPr>
-          <w:rFonts w:ascii="Consolas" w:hAnsi="Consolas"/>
-          <w:color w:val="000000"/>
-          <w:sz w:val="18"/>
-          <w:szCs w:val="18"/>
-          <w:bdr w:val="none" w:sz="0" w:space="0" w:color="auto" w:frame="1"/>
-          <w:lang w:val="en-US" w:eastAsia="pt-PT"/>
-        </w:rPr>
-        <w:t>id_fatura</w:t>
-      </w:r>
-      <w:proofErr w:type="spellEnd"/>
-      <w:r>
-        <w:rPr>
-          <w:rFonts w:ascii="Consolas" w:hAnsi="Consolas"/>
-          <w:color w:val="000000"/>
-          <w:sz w:val="18"/>
-          <w:szCs w:val="18"/>
-          <w:bdr w:val="none" w:sz="0" w:space="0" w:color="auto" w:frame="1"/>
-          <w:lang w:val="en-US" w:eastAsia="pt-PT"/>
-        </w:rPr>
-        <w:t>`, `</w:t>
-      </w:r>
-      <w:proofErr w:type="spellStart"/>
-      <w:r>
-        <w:rPr>
-          <w:rFonts w:ascii="Consolas" w:hAnsi="Consolas"/>
-          <w:color w:val="000000"/>
-          <w:sz w:val="18"/>
-          <w:szCs w:val="18"/>
-          <w:bdr w:val="none" w:sz="0" w:space="0" w:color="auto" w:frame="1"/>
-          <w:lang w:val="en-US" w:eastAsia="pt-PT"/>
-        </w:rPr>
-        <w:t>cod_receita</w:t>
-      </w:r>
-      <w:proofErr w:type="spellEnd"/>
-      <w:r>
-        <w:rPr>
-          <w:rFonts w:ascii="Consolas" w:hAnsi="Consolas"/>
-          <w:color w:val="000000"/>
-          <w:sz w:val="18"/>
-          <w:szCs w:val="18"/>
-          <w:bdr w:val="none" w:sz="0" w:space="0" w:color="auto" w:frame="1"/>
-          <w:lang w:val="en-US" w:eastAsia="pt-PT"/>
-        </w:rPr>
-        <w:t>`),  </w:t>
+        <w:t> (`id_fatura`, `cod_receita`),  </w:t>
       </w:r>
     </w:p>
     <w:p>
@@ -17748,7 +17227,6 @@
           <w:bdr w:val="none" w:sz="0" w:space="0" w:color="auto" w:frame="1"/>
           <w:lang w:eastAsia="pt-PT"/>
         </w:rPr>
-        <w:lastRenderedPageBreak/>
         <w:t>    </w:t>
       </w:r>
       <w:r>
@@ -17920,6 +17398,7 @@
           <w:bdr w:val="none" w:sz="0" w:space="0" w:color="auto" w:frame="1"/>
           <w:lang w:eastAsia="pt-PT"/>
         </w:rPr>
+        <w:lastRenderedPageBreak/>
         <w:t>  </w:t>
       </w:r>
     </w:p>
@@ -18144,55 +17623,7 @@
           <w:bdr w:val="none" w:sz="0" w:space="0" w:color="auto" w:frame="1"/>
           <w:lang w:val="en-US" w:eastAsia="pt-PT"/>
         </w:rPr>
-        <w:t> EXISTS `</w:t>
-      </w:r>
-      <w:proofErr w:type="spellStart"/>
-      <w:r>
-        <w:rPr>
-          <w:rFonts w:ascii="Consolas" w:hAnsi="Consolas"/>
-          <w:color w:val="000000"/>
-          <w:sz w:val="18"/>
-          <w:szCs w:val="18"/>
-          <w:bdr w:val="none" w:sz="0" w:space="0" w:color="auto" w:frame="1"/>
-          <w:lang w:val="en-US" w:eastAsia="pt-PT"/>
-        </w:rPr>
-        <w:t>farmacia</w:t>
-      </w:r>
-      <w:proofErr w:type="spellEnd"/>
-      <w:r>
-        <w:rPr>
-          <w:rFonts w:ascii="Consolas" w:hAnsi="Consolas"/>
-          <w:color w:val="000000"/>
-          <w:sz w:val="18"/>
-          <w:szCs w:val="18"/>
-          <w:bdr w:val="none" w:sz="0" w:space="0" w:color="auto" w:frame="1"/>
-          <w:lang w:val="en-US" w:eastAsia="pt-PT"/>
-        </w:rPr>
-        <w:t>`.`</w:t>
-      </w:r>
-      <w:proofErr w:type="spellStart"/>
-      <w:r>
-        <w:rPr>
-          <w:rFonts w:ascii="Consolas" w:hAnsi="Consolas"/>
-          <w:color w:val="000000"/>
-          <w:sz w:val="18"/>
-          <w:szCs w:val="18"/>
-          <w:bdr w:val="none" w:sz="0" w:space="0" w:color="auto" w:frame="1"/>
-          <w:lang w:val="en-US" w:eastAsia="pt-PT"/>
-        </w:rPr>
-        <w:t>Medicamento</w:t>
-      </w:r>
-      <w:proofErr w:type="spellEnd"/>
-      <w:r>
-        <w:rPr>
-          <w:rFonts w:ascii="Consolas" w:hAnsi="Consolas"/>
-          <w:color w:val="000000"/>
-          <w:sz w:val="18"/>
-          <w:szCs w:val="18"/>
-          <w:bdr w:val="none" w:sz="0" w:space="0" w:color="auto" w:frame="1"/>
-          <w:lang w:val="en-US" w:eastAsia="pt-PT"/>
-        </w:rPr>
-        <w:t>` (  </w:t>
+        <w:t> EXISTS `farmacia`.`Medicamento` (  </w:t>
       </w:r>
     </w:p>
     <w:p>
@@ -19718,55 +19149,7 @@
           <w:bdr w:val="none" w:sz="0" w:space="0" w:color="auto" w:frame="1"/>
           <w:lang w:val="en-US" w:eastAsia="pt-PT"/>
         </w:rPr>
-        <w:t> EXISTS `</w:t>
-      </w:r>
-      <w:proofErr w:type="spellStart"/>
-      <w:r>
-        <w:rPr>
-          <w:rFonts w:ascii="Consolas" w:hAnsi="Consolas"/>
-          <w:color w:val="000000"/>
-          <w:sz w:val="18"/>
-          <w:szCs w:val="18"/>
-          <w:bdr w:val="none" w:sz="0" w:space="0" w:color="auto" w:frame="1"/>
-          <w:lang w:val="en-US" w:eastAsia="pt-PT"/>
-        </w:rPr>
-        <w:t>farmacia</w:t>
-      </w:r>
-      <w:proofErr w:type="spellEnd"/>
-      <w:r>
-        <w:rPr>
-          <w:rFonts w:ascii="Consolas" w:hAnsi="Consolas"/>
-          <w:color w:val="000000"/>
-          <w:sz w:val="18"/>
-          <w:szCs w:val="18"/>
-          <w:bdr w:val="none" w:sz="0" w:space="0" w:color="auto" w:frame="1"/>
-          <w:lang w:val="en-US" w:eastAsia="pt-PT"/>
-        </w:rPr>
-        <w:t>`.`</w:t>
-      </w:r>
-      <w:proofErr w:type="spellStart"/>
-      <w:r>
-        <w:rPr>
-          <w:rFonts w:ascii="Consolas" w:hAnsi="Consolas"/>
-          <w:color w:val="000000"/>
-          <w:sz w:val="18"/>
-          <w:szCs w:val="18"/>
-          <w:bdr w:val="none" w:sz="0" w:space="0" w:color="auto" w:frame="1"/>
-          <w:lang w:val="en-US" w:eastAsia="pt-PT"/>
-        </w:rPr>
-        <w:t>Fatura_Med</w:t>
-      </w:r>
-      <w:proofErr w:type="spellEnd"/>
-      <w:r>
-        <w:rPr>
-          <w:rFonts w:ascii="Consolas" w:hAnsi="Consolas"/>
-          <w:color w:val="000000"/>
-          <w:sz w:val="18"/>
-          <w:szCs w:val="18"/>
-          <w:bdr w:val="none" w:sz="0" w:space="0" w:color="auto" w:frame="1"/>
-          <w:lang w:val="en-US" w:eastAsia="pt-PT"/>
-        </w:rPr>
-        <w:t>` (  </w:t>
+        <w:t> EXISTS `farmacia`.`Fatura_Med` (  </w:t>
       </w:r>
     </w:p>
     <w:p>
@@ -19799,31 +19182,7 @@
           <w:bdr w:val="none" w:sz="0" w:space="0" w:color="auto" w:frame="1"/>
           <w:lang w:val="en-US" w:eastAsia="pt-PT"/>
         </w:rPr>
-        <w:t>  `</w:t>
-      </w:r>
-      <w:proofErr w:type="spellStart"/>
-      <w:r>
-        <w:rPr>
-          <w:rFonts w:ascii="Consolas" w:hAnsi="Consolas"/>
-          <w:color w:val="000000"/>
-          <w:sz w:val="18"/>
-          <w:szCs w:val="18"/>
-          <w:bdr w:val="none" w:sz="0" w:space="0" w:color="auto" w:frame="1"/>
-          <w:lang w:val="en-US" w:eastAsia="pt-PT"/>
-        </w:rPr>
-        <w:t>id_f</w:t>
-      </w:r>
-      <w:proofErr w:type="spellEnd"/>
-      <w:r>
-        <w:rPr>
-          <w:rFonts w:ascii="Consolas" w:hAnsi="Consolas"/>
-          <w:color w:val="000000"/>
-          <w:sz w:val="18"/>
-          <w:szCs w:val="18"/>
-          <w:bdr w:val="none" w:sz="0" w:space="0" w:color="auto" w:frame="1"/>
-          <w:lang w:val="en-US" w:eastAsia="pt-PT"/>
-        </w:rPr>
-        <w:t>` </w:t>
+        <w:t>  `id_f` </w:t>
       </w:r>
       <w:r>
         <w:rPr>
@@ -19924,31 +19283,7 @@
           <w:bdr w:val="none" w:sz="0" w:space="0" w:color="auto" w:frame="1"/>
           <w:lang w:val="en-US" w:eastAsia="pt-PT"/>
         </w:rPr>
-        <w:t>  `</w:t>
-      </w:r>
-      <w:proofErr w:type="spellStart"/>
-      <w:r>
-        <w:rPr>
-          <w:rFonts w:ascii="Consolas" w:hAnsi="Consolas"/>
-          <w:color w:val="000000"/>
-          <w:sz w:val="18"/>
-          <w:szCs w:val="18"/>
-          <w:bdr w:val="none" w:sz="0" w:space="0" w:color="auto" w:frame="1"/>
-          <w:lang w:val="en-US" w:eastAsia="pt-PT"/>
-        </w:rPr>
-        <w:t>id_m</w:t>
-      </w:r>
-      <w:proofErr w:type="spellEnd"/>
-      <w:r>
-        <w:rPr>
-          <w:rFonts w:ascii="Consolas" w:hAnsi="Consolas"/>
-          <w:color w:val="000000"/>
-          <w:sz w:val="18"/>
-          <w:szCs w:val="18"/>
-          <w:bdr w:val="none" w:sz="0" w:space="0" w:color="auto" w:frame="1"/>
-          <w:lang w:val="en-US" w:eastAsia="pt-PT"/>
-        </w:rPr>
-        <w:t>` </w:t>
+        <w:t>  `id_m` </w:t>
       </w:r>
       <w:r>
         <w:rPr>
@@ -20049,31 +19384,7 @@
           <w:bdr w:val="none" w:sz="0" w:space="0" w:color="auto" w:frame="1"/>
           <w:lang w:val="en-US" w:eastAsia="pt-PT"/>
         </w:rPr>
-        <w:t>  `</w:t>
-      </w:r>
-      <w:proofErr w:type="spellStart"/>
-      <w:r>
-        <w:rPr>
-          <w:rFonts w:ascii="Consolas" w:hAnsi="Consolas"/>
-          <w:color w:val="000000"/>
-          <w:sz w:val="18"/>
-          <w:szCs w:val="18"/>
-          <w:bdr w:val="none" w:sz="0" w:space="0" w:color="auto" w:frame="1"/>
-          <w:lang w:val="en-US" w:eastAsia="pt-PT"/>
-        </w:rPr>
-        <w:t>qt_v</w:t>
-      </w:r>
-      <w:proofErr w:type="spellEnd"/>
-      <w:r>
-        <w:rPr>
-          <w:rFonts w:ascii="Consolas" w:hAnsi="Consolas"/>
-          <w:color w:val="000000"/>
-          <w:sz w:val="18"/>
-          <w:szCs w:val="18"/>
-          <w:bdr w:val="none" w:sz="0" w:space="0" w:color="auto" w:frame="1"/>
-          <w:lang w:val="en-US" w:eastAsia="pt-PT"/>
-        </w:rPr>
-        <w:t>` </w:t>
+        <w:t>  `qt_v` </w:t>
       </w:r>
       <w:r>
         <w:rPr>
@@ -20435,55 +19746,7 @@
           <w:bdr w:val="none" w:sz="0" w:space="0" w:color="auto" w:frame="1"/>
           <w:lang w:val="en-US" w:eastAsia="pt-PT"/>
         </w:rPr>
-        <w:t> (`</w:t>
-      </w:r>
-      <w:proofErr w:type="spellStart"/>
-      <w:r>
-        <w:rPr>
-          <w:rFonts w:ascii="Consolas" w:hAnsi="Consolas"/>
-          <w:color w:val="000000"/>
-          <w:sz w:val="18"/>
-          <w:szCs w:val="18"/>
-          <w:bdr w:val="none" w:sz="0" w:space="0" w:color="auto" w:frame="1"/>
-          <w:lang w:val="en-US" w:eastAsia="pt-PT"/>
-        </w:rPr>
-        <w:t>id_f</w:t>
-      </w:r>
-      <w:proofErr w:type="spellEnd"/>
-      <w:r>
-        <w:rPr>
-          <w:rFonts w:ascii="Consolas" w:hAnsi="Consolas"/>
-          <w:color w:val="000000"/>
-          <w:sz w:val="18"/>
-          <w:szCs w:val="18"/>
-          <w:bdr w:val="none" w:sz="0" w:space="0" w:color="auto" w:frame="1"/>
-          <w:lang w:val="en-US" w:eastAsia="pt-PT"/>
-        </w:rPr>
-        <w:t>`, `</w:t>
-      </w:r>
-      <w:proofErr w:type="spellStart"/>
-      <w:r>
-        <w:rPr>
-          <w:rFonts w:ascii="Consolas" w:hAnsi="Consolas"/>
-          <w:color w:val="000000"/>
-          <w:sz w:val="18"/>
-          <w:szCs w:val="18"/>
-          <w:bdr w:val="none" w:sz="0" w:space="0" w:color="auto" w:frame="1"/>
-          <w:lang w:val="en-US" w:eastAsia="pt-PT"/>
-        </w:rPr>
-        <w:t>id_m</w:t>
-      </w:r>
-      <w:proofErr w:type="spellEnd"/>
-      <w:r>
-        <w:rPr>
-          <w:rFonts w:ascii="Consolas" w:hAnsi="Consolas"/>
-          <w:color w:val="000000"/>
-          <w:sz w:val="18"/>
-          <w:szCs w:val="18"/>
-          <w:bdr w:val="none" w:sz="0" w:space="0" w:color="auto" w:frame="1"/>
-          <w:lang w:val="en-US" w:eastAsia="pt-PT"/>
-        </w:rPr>
-        <w:t>`),  </w:t>
+        <w:t> (`id_f`, `id_m`),  </w:t>
       </w:r>
     </w:p>
     <w:p>
@@ -20540,55 +19803,7 @@
           <w:bdr w:val="none" w:sz="0" w:space="0" w:color="auto" w:frame="1"/>
           <w:lang w:val="en-US" w:eastAsia="pt-PT"/>
         </w:rPr>
-        <w:t> `</w:t>
-      </w:r>
-      <w:proofErr w:type="spellStart"/>
-      <w:r>
-        <w:rPr>
-          <w:rFonts w:ascii="Consolas" w:hAnsi="Consolas"/>
-          <w:color w:val="000000"/>
-          <w:sz w:val="18"/>
-          <w:szCs w:val="18"/>
-          <w:bdr w:val="none" w:sz="0" w:space="0" w:color="auto" w:frame="1"/>
-          <w:lang w:val="en-US" w:eastAsia="pt-PT"/>
-        </w:rPr>
-        <w:t>id_m_idx</w:t>
-      </w:r>
-      <w:proofErr w:type="spellEnd"/>
-      <w:r>
-        <w:rPr>
-          <w:rFonts w:ascii="Consolas" w:hAnsi="Consolas"/>
-          <w:color w:val="000000"/>
-          <w:sz w:val="18"/>
-          <w:szCs w:val="18"/>
-          <w:bdr w:val="none" w:sz="0" w:space="0" w:color="auto" w:frame="1"/>
-          <w:lang w:val="en-US" w:eastAsia="pt-PT"/>
-        </w:rPr>
-        <w:t>` (`</w:t>
-      </w:r>
-      <w:proofErr w:type="spellStart"/>
-      <w:r>
-        <w:rPr>
-          <w:rFonts w:ascii="Consolas" w:hAnsi="Consolas"/>
-          <w:color w:val="000000"/>
-          <w:sz w:val="18"/>
-          <w:szCs w:val="18"/>
-          <w:bdr w:val="none" w:sz="0" w:space="0" w:color="auto" w:frame="1"/>
-          <w:lang w:val="en-US" w:eastAsia="pt-PT"/>
-        </w:rPr>
-        <w:t>id_m</w:t>
-      </w:r>
-      <w:proofErr w:type="spellEnd"/>
-      <w:r>
-        <w:rPr>
-          <w:rFonts w:ascii="Consolas" w:hAnsi="Consolas"/>
-          <w:color w:val="000000"/>
-          <w:sz w:val="18"/>
-          <w:szCs w:val="18"/>
-          <w:bdr w:val="none" w:sz="0" w:space="0" w:color="auto" w:frame="1"/>
-          <w:lang w:val="en-US" w:eastAsia="pt-PT"/>
-        </w:rPr>
-        <w:t>` </w:t>
+        <w:t> `id_m_idx` (`id_m` </w:t>
       </w:r>
       <w:r>
         <w:rPr>
@@ -21667,7 +20882,7 @@
       <w:pPr>
         <w:pStyle w:val="Heading2"/>
       </w:pPr>
-      <w:bookmarkStart w:id="29" w:name="_Toc531011478"/>
+      <w:bookmarkStart w:id="30" w:name="_Toc531011478"/>
       <w:r>
         <w:t xml:space="preserve">Tradução das </w:t>
       </w:r>
@@ -21683,41 +20898,41 @@
       <w:r>
         <w:t>(alguns exemplos)</w:t>
       </w:r>
-      <w:bookmarkEnd w:id="29"/>
+      <w:bookmarkEnd w:id="30"/>
     </w:p>
     <w:p>
       <w:pPr>
         <w:pStyle w:val="Heading3"/>
       </w:pPr>
-      <w:bookmarkStart w:id="30" w:name="_Toc531011479"/>
+      <w:bookmarkStart w:id="31" w:name="_Toc531011479"/>
       <w:r>
         <w:t>Dados dos vencimentos dos funcionários</w:t>
       </w:r>
-      <w:bookmarkEnd w:id="30"/>
-    </w:p>
-    <w:p>
-      <w:pPr>
-        <w:rPr>
-          <w:b/>
-        </w:rPr>
-      </w:pPr>
-      <w:r>
-        <w:rPr>
-          <w:b/>
+      <w:bookmarkEnd w:id="31"/>
+    </w:p>
+    <w:p>
+      <w:pPr>
+        <w:rPr>
+          <w:b/>
+        </w:rPr>
+      </w:pPr>
+      <w:r>
+        <w:rPr>
+          <w:b/>
+        </w:rPr>
+        <w:t>Query:</w:t>
+      </w:r>
+    </w:p>
+    <w:p>
+      <w:pPr>
+        <w:keepNext/>
+      </w:pPr>
+      <w:r>
+        <w:rPr>
+          <w:noProof/>
+          <w:lang w:eastAsia="pt-PT"/>
         </w:rPr>
         <w:lastRenderedPageBreak/>
-        <w:t>Query:</w:t>
-      </w:r>
-    </w:p>
-    <w:p>
-      <w:pPr>
-        <w:keepNext/>
-      </w:pPr>
-      <w:r>
-        <w:rPr>
-          <w:noProof/>
-          <w:lang w:eastAsia="pt-PT"/>
-        </w:rPr>
         <w:drawing>
           <wp:inline distT="0" distB="0" distL="0" distR="0" wp14:anchorId="197B5AA0" wp14:editId="610AC8F6">
             <wp:extent cx="3876675" cy="504825"/>
@@ -21764,7 +20979,7 @@
       <w:pPr>
         <w:pStyle w:val="Caption"/>
       </w:pPr>
-      <w:bookmarkStart w:id="31" w:name="_Toc531011502"/>
+      <w:bookmarkStart w:id="32" w:name="_Toc531011502"/>
       <w:r>
         <w:t xml:space="preserve">Figura </w:t>
       </w:r>
@@ -21801,7 +21016,7 @@
       <w:r>
         <w:t xml:space="preserve"> - Interrogação sobre os dados dos vencimentos dos funcionários</w:t>
       </w:r>
-      <w:bookmarkEnd w:id="31"/>
+      <w:bookmarkEnd w:id="32"/>
     </w:p>
     <w:p>
       <w:pPr>
@@ -21898,7 +21113,7 @@
           <w:b/>
         </w:rPr>
       </w:pPr>
-      <w:bookmarkStart w:id="32" w:name="_Toc531011503"/>
+      <w:bookmarkStart w:id="33" w:name="_Toc531011503"/>
       <w:r>
         <w:t xml:space="preserve">Figura </w:t>
       </w:r>
@@ -21935,17 +21150,17 @@
       <w:r>
         <w:t xml:space="preserve"> - Resultado da Interrogação</w:t>
       </w:r>
-      <w:bookmarkEnd w:id="32"/>
+      <w:bookmarkEnd w:id="33"/>
     </w:p>
     <w:p>
       <w:pPr>
         <w:pStyle w:val="Heading3"/>
       </w:pPr>
-      <w:bookmarkStart w:id="33" w:name="_Toc531011480"/>
+      <w:bookmarkStart w:id="34" w:name="_Toc531011480"/>
       <w:r>
         <w:t>Medicamento mais vendido</w:t>
       </w:r>
-      <w:bookmarkEnd w:id="33"/>
+      <w:bookmarkEnd w:id="34"/>
     </w:p>
     <w:p>
       <w:pPr>
@@ -22015,7 +21230,7 @@
       <w:pPr>
         <w:pStyle w:val="Caption"/>
       </w:pPr>
-      <w:bookmarkStart w:id="34" w:name="_Toc531011504"/>
+      <w:bookmarkStart w:id="35" w:name="_Toc531011504"/>
       <w:r>
         <w:t xml:space="preserve">Figura </w:t>
       </w:r>
@@ -22052,7 +21267,7 @@
       <w:r>
         <w:t xml:space="preserve"> - Interrogação sobre qual o medicamento mais vendido</w:t>
       </w:r>
-      <w:bookmarkEnd w:id="34"/>
+      <w:bookmarkEnd w:id="35"/>
     </w:p>
     <w:p>
       <w:pPr>
@@ -22132,7 +21347,7 @@
           <w:b/>
         </w:rPr>
       </w:pPr>
-      <w:bookmarkStart w:id="35" w:name="_Toc531011505"/>
+      <w:bookmarkStart w:id="36" w:name="_Toc531011505"/>
       <w:r>
         <w:t xml:space="preserve">Figura </w:t>
       </w:r>
@@ -22169,17 +21384,17 @@
       <w:r>
         <w:t xml:space="preserve"> - Resultado da Interrogação</w:t>
       </w:r>
-      <w:bookmarkEnd w:id="35"/>
+      <w:bookmarkEnd w:id="36"/>
     </w:p>
     <w:p>
       <w:pPr>
         <w:pStyle w:val="Heading3"/>
       </w:pPr>
-      <w:bookmarkStart w:id="36" w:name="_Toc531011481"/>
+      <w:bookmarkStart w:id="37" w:name="_Toc531011481"/>
       <w:r>
         <w:t>Funcionário do mês (Janeiro)</w:t>
       </w:r>
-      <w:bookmarkEnd w:id="36"/>
+      <w:bookmarkEnd w:id="37"/>
     </w:p>
     <w:p>
       <w:pPr>
@@ -22252,7 +21467,7 @@
           <w:b/>
         </w:rPr>
       </w:pPr>
-      <w:bookmarkStart w:id="37" w:name="_Toc531011506"/>
+      <w:bookmarkStart w:id="38" w:name="_Toc531011506"/>
       <w:r>
         <w:t xml:space="preserve">Figura </w:t>
       </w:r>
@@ -22289,7 +21504,7 @@
       <w:r>
         <w:t xml:space="preserve"> - Interrogação sobre o funcionário do mês (Janeiro)</w:t>
       </w:r>
-      <w:bookmarkEnd w:id="37"/>
+      <w:bookmarkEnd w:id="38"/>
     </w:p>
     <w:p>
       <w:pPr>
@@ -22370,7 +21585,7 @@
           <w:b/>
         </w:rPr>
       </w:pPr>
-      <w:bookmarkStart w:id="38" w:name="_Toc531011507"/>
+      <w:bookmarkStart w:id="39" w:name="_Toc531011507"/>
       <w:r>
         <w:t xml:space="preserve">Figura </w:t>
       </w:r>
@@ -22407,17 +21622,17 @@
       <w:r>
         <w:t xml:space="preserve"> - Resultado da Interrogação</w:t>
       </w:r>
-      <w:bookmarkEnd w:id="38"/>
+      <w:bookmarkEnd w:id="39"/>
     </w:p>
     <w:p>
       <w:pPr>
         <w:pStyle w:val="Heading3"/>
       </w:pPr>
-      <w:bookmarkStart w:id="39" w:name="_Toc531011482"/>
+      <w:bookmarkStart w:id="40" w:name="_Toc531011482"/>
       <w:r>
         <w:t>Medicamentos de pacientes crónicos</w:t>
       </w:r>
-      <w:bookmarkEnd w:id="39"/>
+      <w:bookmarkEnd w:id="40"/>
     </w:p>
     <w:p>
       <w:pPr>
@@ -22494,7 +21709,7 @@
           <w:b/>
         </w:rPr>
       </w:pPr>
-      <w:bookmarkStart w:id="40" w:name="_Toc531011508"/>
+      <w:bookmarkStart w:id="41" w:name="_Toc531011508"/>
       <w:r>
         <w:t xml:space="preserve">Figura </w:t>
       </w:r>
@@ -22531,7 +21746,7 @@
       <w:r>
         <w:t xml:space="preserve"> - Interrogação sobre medicamentos de pacientes crónicos</w:t>
       </w:r>
-      <w:bookmarkEnd w:id="40"/>
+      <w:bookmarkEnd w:id="41"/>
     </w:p>
     <w:p>
       <w:pPr>
@@ -22611,7 +21826,7 @@
           <w:b/>
         </w:rPr>
       </w:pPr>
-      <w:bookmarkStart w:id="41" w:name="_Toc531011509"/>
+      <w:bookmarkStart w:id="42" w:name="_Toc531011509"/>
       <w:r>
         <w:t xml:space="preserve">Figura </w:t>
       </w:r>
@@ -22648,17 +21863,17 @@
       <w:r>
         <w:t xml:space="preserve"> - Resultado da Interrogação</w:t>
       </w:r>
-      <w:bookmarkEnd w:id="41"/>
+      <w:bookmarkEnd w:id="42"/>
     </w:p>
     <w:p>
       <w:pPr>
         <w:pStyle w:val="Heading3"/>
       </w:pPr>
-      <w:bookmarkStart w:id="42" w:name="_Toc531011483"/>
+      <w:bookmarkStart w:id="43" w:name="_Toc531011483"/>
       <w:r>
         <w:t>Tempo médio de atendimento</w:t>
       </w:r>
-      <w:bookmarkEnd w:id="42"/>
+      <w:bookmarkEnd w:id="43"/>
     </w:p>
     <w:p>
       <w:pPr>
@@ -22731,7 +21946,7 @@
           <w:b/>
         </w:rPr>
       </w:pPr>
-      <w:bookmarkStart w:id="43" w:name="_Toc531011510"/>
+      <w:bookmarkStart w:id="44" w:name="_Toc531011510"/>
       <w:r>
         <w:t xml:space="preserve">Figura </w:t>
       </w:r>
@@ -22768,7 +21983,7 @@
       <w:r>
         <w:t xml:space="preserve"> - Interrogação sobre o tempo médio de atendimento</w:t>
       </w:r>
-      <w:bookmarkEnd w:id="43"/>
+      <w:bookmarkEnd w:id="44"/>
     </w:p>
     <w:p>
       <w:pPr>
@@ -22848,7 +22063,7 @@
           <w:b/>
         </w:rPr>
       </w:pPr>
-      <w:bookmarkStart w:id="44" w:name="_Toc531011511"/>
+      <w:bookmarkStart w:id="45" w:name="_Toc531011511"/>
       <w:r>
         <w:t xml:space="preserve">Figura </w:t>
       </w:r>
@@ -22885,17 +22100,17 @@
       <w:r>
         <w:t xml:space="preserve"> - Resultado da Interrogação</w:t>
       </w:r>
-      <w:bookmarkEnd w:id="44"/>
+      <w:bookmarkEnd w:id="45"/>
     </w:p>
     <w:p>
       <w:pPr>
         <w:pStyle w:val="Heading3"/>
       </w:pPr>
-      <w:bookmarkStart w:id="45" w:name="_Toc531011484"/>
+      <w:bookmarkStart w:id="46" w:name="_Toc531011484"/>
       <w:r>
         <w:t>Tempo médio de atendimento por hora</w:t>
       </w:r>
-      <w:bookmarkEnd w:id="45"/>
+      <w:bookmarkEnd w:id="46"/>
     </w:p>
     <w:p>
       <w:pPr>
@@ -22968,7 +22183,7 @@
           <w:b/>
         </w:rPr>
       </w:pPr>
-      <w:bookmarkStart w:id="46" w:name="_Toc531011512"/>
+      <w:bookmarkStart w:id="47" w:name="_Toc531011512"/>
       <w:r>
         <w:t xml:space="preserve">Figura </w:t>
       </w:r>
@@ -23005,7 +22220,7 @@
       <w:r>
         <w:t xml:space="preserve"> - Interrogação sobre o tempo médio de atendimento por hora</w:t>
       </w:r>
-      <w:bookmarkEnd w:id="46"/>
+      <w:bookmarkEnd w:id="47"/>
     </w:p>
     <w:p>
       <w:pPr>
@@ -23078,8 +22293,6 @@
           </wp:inline>
         </w:drawing>
       </w:r>
-      <w:bookmarkStart w:id="47" w:name="_GoBack"/>
-      <w:bookmarkEnd w:id="47"/>
     </w:p>
     <w:p>
       <w:pPr>
@@ -23877,6 +23090,43 @@
       </w:r>
       <w:bookmarkEnd w:id="58"/>
     </w:p>
+    <w:p>
+      <w:r>
+        <w:t>///////////////////////INSERIR TRANSACTION DA REMOVE FATURA||||||||||||||||||||||||||||</w:t>
+      </w:r>
+    </w:p>
+    <w:p>
+      <w:r>
+        <w:t>Ao remover uma fatura existente na base de dados (devido a por exemplo um erro do funcionário ao inserir na ba</w:t>
+      </w:r>
+      <w:r>
+        <w:t xml:space="preserve">se de dados) é necessário repor o stock do(s) medicamento(s) em questão </w:t>
+      </w:r>
+      <w:r>
+        <w:t xml:space="preserve">para manter o correto número em stock de medicamentos disponível. Assim é necessário que a remoção como todas as suas devidas correções à base de dados seja uma operação atómica. Por ventura não é necessário a remoção manual </w:t>
+      </w:r>
+      <w:r>
+        <w:t xml:space="preserve">nas tabelas em que o ID da fatura é uma Chave </w:t>
+      </w:r>
+      <w:r>
+        <w:lastRenderedPageBreak/>
+        <w:t>Estrangeira uma vez que esta é removida devido à opção “</w:t>
+      </w:r>
+      <w:r>
+        <w:rPr>
+          <w:rFonts w:cs="Arial"/>
+          <w:bCs/>
+          <w:i/>
+          <w:iCs/>
+          <w:color w:val="535353"/>
+          <w:shd w:val="clear" w:color="auto" w:fill="FFFFFF"/>
+        </w:rPr>
+        <w:t>CASCADE</w:t>
+      </w:r>
+      <w:r>
+        <w:t>” que foi ativada na base de dados para esta entidade.</w:t>
+      </w:r>
+    </w:p>
     <w:p/>
     <w:p>
       <w:pPr>
@@ -23893,63 +23143,62 @@
     </w:p>
     <w:p>
       <w:r>
+        <w:t xml:space="preserve">Os índices são uma funcionalidade do MySQL que permite a ordenação dos dados de uma tabela segundo atributos que não a sua chave primária. Por exemplo, numa lista telefónica com milhões de contactos, será fácil encontrar um contacto pelo número (admitindo que este é a chave primária) mas será difícil, ou pouco eficiente, procurar o contacto segundo o nome a ele associado, por exemplo, dado que a tabela não está organizada consoante esse atributo. </w:t>
+      </w:r>
+    </w:p>
+    <w:p/>
+    <w:p>
+      <w:r>
+        <w:t xml:space="preserve">Ora, os índices implementam estruturas de dados, como Árvores Binárias, que organizam as entradas da tabela segundo um determinado atributo. Essas estruturas são depois utilizadas por um sistema de optimização nativo do MySQL, tornando as queries mais eficientes. </w:t>
+      </w:r>
+    </w:p>
+    <w:p/>
+    <w:p>
+      <w:r>
+        <w:t>No nosso trabalho, utilizámos esta funcionalidade nas tabelas referentes aos clientes e aos funcionários, indexando as entradas pelo número de telefone, para podermos procurar um cliente ou funcionário pelo seu contacto.</w:t>
+      </w:r>
+    </w:p>
+    <w:p/>
+    <w:p>
+      <w:r>
+        <w:t xml:space="preserve"> Não fizemos uso de índices nos nomes dos medicamentos, por exemplo, porque pretendemos que a procura de medicamentos seja feita de modo a não encontrar apenas encontrar resultados que comecem pela palavra de pesquisa (pretendemos, por exemplo, procurar "fen" e encontrar não só "Fenistil" como também "Brufen"). O uso de índices, nestas situações, não tornaria as queries mais eficientes. </w:t>
+      </w:r>
+    </w:p>
+    <w:p/>
+    <w:p>
+      <w:r>
+        <w:t>Outro aspeto relativo aos índices que despertou a nossa atenção é o facto de serem automaticamente gerados para chaves estrangeiras, o que é algo bastante útil visto que, por exemplo, não se procura uma fatura pelo seu identificador (chave primária) mas sim pelo cliente e/ou o medicamento que está a ela associado (chaves estrangeiras).</w:t>
+      </w:r>
+    </w:p>
+    <w:p>
+      <w:pPr>
+        <w:pStyle w:val="Heading2"/>
+      </w:pPr>
+      <w:bookmarkStart w:id="60" w:name="_Toc531011489"/>
+      <w:r>
+        <w:t>Estimativa do espaço de disco da base de dados e taxa de crescimento anual</w:t>
+      </w:r>
+      <w:bookmarkEnd w:id="60"/>
+    </w:p>
+    <w:p/>
+    <w:p>
+      <w:pPr>
+        <w:pStyle w:val="Heading2"/>
+      </w:pPr>
+      <w:bookmarkStart w:id="61" w:name="_Toc531011490"/>
+      <w:r>
         <w:lastRenderedPageBreak/>
-        <w:t xml:space="preserve">Os índices são uma funcionalidade do MySQL que permite a ordenação dos dados de uma tabela segundo atributos que não a sua chave primária. Por exemplo, numa lista telefónica com milhões de contactos, será fácil encontrar um contacto pelo número (admitindo que este é a chave primária) mas será difícil, ou pouco eficiente, procurar o contacto segundo o nome a ele associado, por exemplo, dado que a tabela não está organizada consoante esse atributo. </w:t>
-      </w:r>
+        <w:t>Definição e caracterização das vistas de utilização em SQL (alguns exemplos)</w:t>
+      </w:r>
+      <w:bookmarkEnd w:id="61"/>
     </w:p>
     <w:p/>
     <w:p>
-      <w:r>
-        <w:t xml:space="preserve">Ora, os índices implementam estruturas de dados, como Árvores Binárias, que organizam as entradas da tabela segundo um determinado atributo. Essas estruturas são depois utilizadas por um sistema de optimização nativo do MySQL, tornando as queries mais eficientes. </w:t>
-      </w:r>
-    </w:p>
-    <w:p/>
-    <w:p>
-      <w:r>
-        <w:t>No nosso trabalho, utilizámos esta funcionalidade nas tabelas referentes aos clientes e aos funcionários, indexando as entradas pelo número de telefone, para podermos procurar um cliente ou funcionário pelo seu contacto.</w:t>
-      </w:r>
-    </w:p>
-    <w:p/>
-    <w:p>
-      <w:r>
-        <w:t xml:space="preserve"> Não fizemos uso de índices nos nomes dos medicamentos, por exemplo, porque pretendemos que a procura de medicamentos seja feita de modo a não encontrar apenas encontrar resultados que comecem pela palavra de pesquisa (pretendemos, por exemplo, procurar "fen" e encontrar não só "Fenistil" como também "Brufen"). O uso de índices, nestas situações, não tornaria as queries mais eficientes. </w:t>
-      </w:r>
-    </w:p>
-    <w:p/>
-    <w:p>
-      <w:r>
-        <w:t>Outro aspeto relativo aos índices que despertou a nossa atenção é o facto de serem automaticamente gerados para chaves estrangeiras, o que é algo bastante útil visto que, por exemplo, não se procura uma fatura pelo seu identificador (chave primária) mas sim pelo cliente e/ou o medicamento que está a ela associado (chaves estrangeiras).</w:t>
-      </w:r>
-    </w:p>
-    <w:p>
       <w:pPr>
         <w:pStyle w:val="Heading2"/>
       </w:pPr>
-      <w:bookmarkStart w:id="60" w:name="_Toc531011489"/>
-      <w:r>
-        <w:t>Estimativa do espaço de disco da base de dados e taxa de crescimento anual</w:t>
-      </w:r>
-      <w:bookmarkEnd w:id="60"/>
-    </w:p>
-    <w:p/>
-    <w:p>
-      <w:pPr>
-        <w:pStyle w:val="Heading2"/>
-      </w:pPr>
-      <w:bookmarkStart w:id="61" w:name="_Toc531011490"/>
-      <w:r>
-        <w:t>Definição e caracterização das vistas de utilização em SQL (alguns exemplos)</w:t>
-      </w:r>
-      <w:bookmarkEnd w:id="61"/>
-    </w:p>
-    <w:p/>
-    <w:p>
-      <w:pPr>
-        <w:pStyle w:val="Heading2"/>
-      </w:pPr>
       <w:bookmarkStart w:id="62" w:name="_Toc531011491"/>
       <w:r>
-        <w:lastRenderedPageBreak/>
         <w:t>Definição e caracterização dos mecanismos de segurança em SQL</w:t>
       </w:r>
       <w:bookmarkEnd w:id="62"/>
@@ -27745,7 +26994,7 @@
 </file>
 
 <file path=customXml/itemProps1.xml><?xml version="1.0" encoding="utf-8"?>
-<ds:datastoreItem xmlns:ds="http://schemas.openxmlformats.org/officeDocument/2006/customXml" ds:itemID="{43BE900A-55B2-4030-A60E-4D3F5689003A}">
+<ds:datastoreItem xmlns:ds="http://schemas.openxmlformats.org/officeDocument/2006/customXml" ds:itemID="{205B211D-1F41-493F-A745-9859A36D2C49}">
   <ds:schemaRefs>
     <ds:schemaRef ds:uri="http://schemas.openxmlformats.org/officeDocument/2006/bibliography"/>
   </ds:schemaRefs>

--- a/relatorio_final.docx
+++ b/relatorio_final.docx
@@ -86,7 +86,7 @@
               </wp:anchor>
             </w:drawing>
           </mc:Choice>
-          <mc:Fallback xmlns:cx2="http://schemas.microsoft.com/office/drawing/2015/10/21/chartex" xmlns:cx3="http://schemas.microsoft.com/office/drawing/2016/5/9/chartex" xmlns:cx4="http://schemas.microsoft.com/office/drawing/2016/5/10/chartex" xmlns:cx5="http://schemas.microsoft.com/office/drawing/2016/5/11/chartex" xmlns:cx6="http://schemas.microsoft.com/office/drawing/2016/5/12/chartex" xmlns:cx7="http://schemas.microsoft.com/office/drawing/2016/5/13/chartex" xmlns:cx8="http://schemas.microsoft.com/office/drawing/2016/5/14/chartex" xmlns:aink="http://schemas.microsoft.com/office/drawing/2016/ink" xmlns:am3d="http://schemas.microsoft.com/office/drawing/2017/model3d" xmlns:w16cid="http://schemas.microsoft.com/office/word/2016/wordml/cid">
+          <mc:Fallback xmlns:w16cid="http://schemas.microsoft.com/office/word/2016/wordml/cid" xmlns:am3d="http://schemas.microsoft.com/office/drawing/2017/model3d" xmlns:aink="http://schemas.microsoft.com/office/drawing/2016/ink" xmlns:cx8="http://schemas.microsoft.com/office/drawing/2016/5/14/chartex" xmlns:cx7="http://schemas.microsoft.com/office/drawing/2016/5/13/chartex" xmlns:cx6="http://schemas.microsoft.com/office/drawing/2016/5/12/chartex" xmlns:cx5="http://schemas.microsoft.com/office/drawing/2016/5/11/chartex" xmlns:cx4="http://schemas.microsoft.com/office/drawing/2016/5/10/chartex" xmlns:cx3="http://schemas.microsoft.com/office/drawing/2016/5/9/chartex" xmlns:cx2="http://schemas.microsoft.com/office/drawing/2015/10/21/chartex">
             <w:pict>
               <v:rect w14:anchorId="0FA23DCB" id="Retângulo 1" o:spid="_x0000_s1026" style="position:absolute;margin-left:.3pt;margin-top:-70.65pt;width:2in;height:900pt;z-index:-251658240;visibility:visible;mso-wrap-style:square;mso-width-percent:0;mso-height-percent:0;mso-wrap-distance-left:9pt;mso-wrap-distance-top:0;mso-wrap-distance-right:9pt;mso-wrap-distance-bottom:0;mso-position-horizontal:absolute;mso-position-horizontal-relative:page;mso-position-vertical:absolute;mso-position-vertical-relative:text;mso-width-percent:0;mso-height-percent:0;mso-width-relative:page;mso-height-relative:page;v-text-anchor:middle" o:gfxdata="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" fillcolor="#31849b" stroked="f" strokecolor="#4a7ebb">
                 <v:shadow on="t" opacity="22936f" origin=",.5" offset="0,.63889mm"/>
@@ -9478,14 +9478,36 @@
       <w:r>
         <w:t xml:space="preserve">Figura </w:t>
       </w:r>
-      <w:fldSimple w:instr=" SEQ Figura \* ARABIC ">
-        <w:r>
-          <w:rPr>
-            <w:noProof/>
-          </w:rPr>
-          <w:t>5</w:t>
-        </w:r>
-      </w:fldSimple>
+      <w:r>
+        <w:rPr>
+          <w:noProof/>
+        </w:rPr>
+        <w:fldChar w:fldCharType="begin"/>
+      </w:r>
+      <w:r>
+        <w:rPr>
+          <w:noProof/>
+        </w:rPr>
+        <w:instrText xml:space="preserve"> SEQ Figura \* ARABIC </w:instrText>
+      </w:r>
+      <w:r>
+        <w:rPr>
+          <w:noProof/>
+        </w:rPr>
+        <w:fldChar w:fldCharType="separate"/>
+      </w:r>
+      <w:r>
+        <w:rPr>
+          <w:noProof/>
+        </w:rPr>
+        <w:t>5</w:t>
+      </w:r>
+      <w:r>
+        <w:rPr>
+          <w:noProof/>
+        </w:rPr>
+        <w:fldChar w:fldCharType="end"/>
+      </w:r>
       <w:r>
         <w:t xml:space="preserve"> - Atributos da Fatura</w:t>
       </w:r>
@@ -9589,14 +9611,36 @@
       <w:r>
         <w:t xml:space="preserve">Figura </w:t>
       </w:r>
-      <w:fldSimple w:instr=" SEQ Figura \* ARABIC ">
-        <w:r>
-          <w:rPr>
-            <w:noProof/>
-          </w:rPr>
-          <w:t>6</w:t>
-        </w:r>
-      </w:fldSimple>
+      <w:r>
+        <w:rPr>
+          <w:noProof/>
+        </w:rPr>
+        <w:fldChar w:fldCharType="begin"/>
+      </w:r>
+      <w:r>
+        <w:rPr>
+          <w:noProof/>
+        </w:rPr>
+        <w:instrText xml:space="preserve"> SEQ Figura \* ARABIC </w:instrText>
+      </w:r>
+      <w:r>
+        <w:rPr>
+          <w:noProof/>
+        </w:rPr>
+        <w:fldChar w:fldCharType="separate"/>
+      </w:r>
+      <w:r>
+        <w:rPr>
+          <w:noProof/>
+        </w:rPr>
+        <w:t>6</w:t>
+      </w:r>
+      <w:r>
+        <w:rPr>
+          <w:noProof/>
+        </w:rPr>
+        <w:fldChar w:fldCharType="end"/>
+      </w:r>
       <w:r>
         <w:t xml:space="preserve"> - Relacionamento entre Fatura e Medicamento</w:t>
       </w:r>
@@ -9691,14 +9735,36 @@
       <w:r>
         <w:t xml:space="preserve">Figura </w:t>
       </w:r>
-      <w:fldSimple w:instr=" SEQ Figura \* ARABIC ">
-        <w:r>
-          <w:rPr>
-            <w:noProof/>
-          </w:rPr>
-          <w:t>7</w:t>
-        </w:r>
-      </w:fldSimple>
+      <w:r>
+        <w:rPr>
+          <w:noProof/>
+        </w:rPr>
+        <w:fldChar w:fldCharType="begin"/>
+      </w:r>
+      <w:r>
+        <w:rPr>
+          <w:noProof/>
+        </w:rPr>
+        <w:instrText xml:space="preserve"> SEQ Figura \* ARABIC </w:instrText>
+      </w:r>
+      <w:r>
+        <w:rPr>
+          <w:noProof/>
+        </w:rPr>
+        <w:fldChar w:fldCharType="separate"/>
+      </w:r>
+      <w:r>
+        <w:rPr>
+          <w:noProof/>
+        </w:rPr>
+        <w:t>7</w:t>
+      </w:r>
+      <w:r>
+        <w:rPr>
+          <w:noProof/>
+        </w:rPr>
+        <w:fldChar w:fldCharType="end"/>
+      </w:r>
       <w:r>
         <w:t xml:space="preserve"> - Atributos do Medicamento</w:t>
       </w:r>
@@ -10806,14 +10872,36 @@
       <w:r>
         <w:t xml:space="preserve">Figura </w:t>
       </w:r>
-      <w:fldSimple w:instr=" SEQ Figura \* ARABIC ">
-        <w:r>
-          <w:rPr>
-            <w:noProof/>
-          </w:rPr>
-          <w:t>8</w:t>
-        </w:r>
-      </w:fldSimple>
+      <w:r>
+        <w:rPr>
+          <w:noProof/>
+        </w:rPr>
+        <w:fldChar w:fldCharType="begin"/>
+      </w:r>
+      <w:r>
+        <w:rPr>
+          <w:noProof/>
+        </w:rPr>
+        <w:instrText xml:space="preserve"> SEQ Figura \* ARABIC </w:instrText>
+      </w:r>
+      <w:r>
+        <w:rPr>
+          <w:noProof/>
+        </w:rPr>
+        <w:fldChar w:fldCharType="separate"/>
+      </w:r>
+      <w:r>
+        <w:rPr>
+          <w:noProof/>
+        </w:rPr>
+        <w:t>8</w:t>
+      </w:r>
+      <w:r>
+        <w:rPr>
+          <w:noProof/>
+        </w:rPr>
+        <w:fldChar w:fldCharType="end"/>
+      </w:r>
       <w:r>
         <w:t xml:space="preserve"> - Diagrama ER</w:t>
       </w:r>
@@ -10946,16 +11034,12 @@
     </w:p>
     <w:p>
       <w:pPr>
-        <w:ind w:left="576"/>
-      </w:pPr>
-      <w:r>
-        <w:lastRenderedPageBreak/>
-        <w:t xml:space="preserve">Nesta etapa, vão ser apresentadas as trasanções do </w:t>
-      </w:r>
+        <w:ind w:firstLine="576"/>
+      </w:pPr>
       <w:bookmarkStart w:id="25" w:name="_GoBack"/>
       <w:bookmarkEnd w:id="25"/>
       <w:r>
-        <w:t>utilizador atráves de esquemas visuais para uma fácil comp</w:t>
+        <w:t>Nesta etapa, vão ser apresentadas as trasanções do utilizador atráves de esquemas visuais para uma fácil comp</w:t>
       </w:r>
       <w:r>
         <w:t>r</w:t>
@@ -10964,7 +11048,11 @@
         <w:t>eensã</w:t>
       </w:r>
       <w:r>
-        <w:t>o das interações que vão ocorrer entre as diferentes entidades, atributos e até relacionamentos entre entidades de forma a obter um modelo consistente.</w:t>
+        <w:t xml:space="preserve">o das interações que vão ocorrer entre as diferentes </w:t>
+      </w:r>
+      <w:r>
+        <w:lastRenderedPageBreak/>
+        <w:t>entidades, atributos e até relacionamentos entre entidades de forma a obter um modelo consistente.</w:t>
       </w:r>
     </w:p>
     <w:p>
@@ -26994,7 +27082,7 @@
 </file>
 
 <file path=customXml/itemProps1.xml><?xml version="1.0" encoding="utf-8"?>
-<ds:datastoreItem xmlns:ds="http://schemas.openxmlformats.org/officeDocument/2006/customXml" ds:itemID="{205B211D-1F41-493F-A745-9859A36D2C49}">
+<ds:datastoreItem xmlns:ds="http://schemas.openxmlformats.org/officeDocument/2006/customXml" ds:itemID="{E004E6AC-B754-4C10-B54D-AB803472E2D2}">
   <ds:schemaRefs>
     <ds:schemaRef ds:uri="http://schemas.openxmlformats.org/officeDocument/2006/bibliography"/>
   </ds:schemaRefs>

--- a/relatorio_final.docx
+++ b/relatorio_final.docx
@@ -10969,11 +10969,13 @@
         <w:t>Modelação Lógica</w:t>
       </w:r>
       <w:bookmarkEnd w:id="19"/>
-      <w:r>
-        <w:t>~</w:t>
-      </w:r>
-    </w:p>
-    <w:p>
+    </w:p>
+    <w:p>
+      <w:pPr>
+        <w:ind w:firstLine="432"/>
+      </w:pPr>
+      <w:bookmarkStart w:id="20" w:name="_GoBack"/>
+      <w:bookmarkEnd w:id="20"/>
       <w:r>
         <w:t>Após a conceptualização do nosso esquema convertemos esse mesmo esquema para um modelo lógico. Com base no nosso modelo concetual conseguimos modelar e validar o nosso modelo lógico, cumprindo assim todos os requisitos previamente definidos. Esta validação foi obtida através de regras de normalização sendo o modelo lógico independente do SGBD e de outros modelos físicos.</w:t>
       </w:r>
@@ -10982,62 +10984,60 @@
       <w:pPr>
         <w:pStyle w:val="Heading2"/>
       </w:pPr>
-      <w:bookmarkStart w:id="20" w:name="_Toc531011469"/>
+      <w:bookmarkStart w:id="21" w:name="_Toc531011469"/>
       <w:r>
         <w:t>Construção e validação do modelo de dados lógico</w:t>
       </w:r>
-      <w:bookmarkEnd w:id="20"/>
+      <w:bookmarkEnd w:id="21"/>
     </w:p>
     <w:p/>
     <w:p>
       <w:pPr>
         <w:pStyle w:val="Heading2"/>
       </w:pPr>
-      <w:bookmarkStart w:id="21" w:name="_Toc531011470"/>
+      <w:bookmarkStart w:id="22" w:name="_Toc531011470"/>
       <w:r>
         <w:t>Desenho do modelo lógico</w:t>
       </w:r>
-      <w:bookmarkEnd w:id="21"/>
+      <w:bookmarkEnd w:id="22"/>
     </w:p>
     <w:p/>
     <w:p>
       <w:pPr>
         <w:pStyle w:val="Heading2"/>
       </w:pPr>
-      <w:bookmarkStart w:id="22" w:name="_Toc531011471"/>
+      <w:bookmarkStart w:id="23" w:name="_Toc531011471"/>
       <w:r>
         <w:t>Validação do modelo através da normalização</w:t>
       </w:r>
-      <w:bookmarkEnd w:id="22"/>
+      <w:bookmarkEnd w:id="23"/>
     </w:p>
     <w:p/>
     <w:p>
       <w:pPr>
         <w:pStyle w:val="Heading2"/>
       </w:pPr>
-      <w:bookmarkStart w:id="23" w:name="_Toc531011472"/>
+      <w:bookmarkStart w:id="24" w:name="_Toc531011472"/>
       <w:r>
         <w:t>Validação do modelo com interrogações do utilizador</w:t>
       </w:r>
-      <w:bookmarkEnd w:id="23"/>
+      <w:bookmarkEnd w:id="24"/>
     </w:p>
     <w:p/>
     <w:p>
       <w:pPr>
         <w:pStyle w:val="Heading2"/>
       </w:pPr>
-      <w:bookmarkStart w:id="24" w:name="_Toc531011473"/>
+      <w:bookmarkStart w:id="25" w:name="_Toc531011473"/>
       <w:r>
         <w:t>Validação do modelo com as transações estabelecidas</w:t>
       </w:r>
-      <w:bookmarkEnd w:id="24"/>
+      <w:bookmarkEnd w:id="25"/>
     </w:p>
     <w:p>
       <w:pPr>
         <w:ind w:firstLine="576"/>
       </w:pPr>
-      <w:bookmarkStart w:id="25" w:name="_GoBack"/>
-      <w:bookmarkEnd w:id="25"/>
       <w:r>
         <w:t>Nesta etapa, vão ser apresentadas as trasanções do utilizador atráves de esquemas visuais para uma fácil comp</w:t>
       </w:r>
@@ -27082,7 +27082,7 @@
 </file>
 
 <file path=customXml/itemProps1.xml><?xml version="1.0" encoding="utf-8"?>
-<ds:datastoreItem xmlns:ds="http://schemas.openxmlformats.org/officeDocument/2006/customXml" ds:itemID="{E004E6AC-B754-4C10-B54D-AB803472E2D2}">
+<ds:datastoreItem xmlns:ds="http://schemas.openxmlformats.org/officeDocument/2006/customXml" ds:itemID="{6C4AFD10-A3D3-4B11-B3AB-41E92CFC3974}">
   <ds:schemaRefs>
     <ds:schemaRef ds:uri="http://schemas.openxmlformats.org/officeDocument/2006/bibliography"/>
   </ds:schemaRefs>

--- a/relatorio_final.docx
+++ b/relatorio_final.docx
@@ -2115,9 +2115,68 @@
       </w:r>
     </w:p>
     <w:p>
-      <w:r>
-        <w:t>Aqui fica o resumo</w:t>
-      </w:r>
+      <w:pPr>
+        <w:ind w:firstLine="708"/>
+      </w:pPr>
+      <w:r>
+        <w:t>Neste relatório, descrevemos detalhada e sucintamente todo o processo de desenvolvimento de uma base de dados para gerir o funcionamento de uma farmácia, desde a criação do seu modelo conceptual até à implementação do modelo físico</w:t>
+      </w:r>
+      <w:r>
+        <w:t xml:space="preserve"> e trabalho sobre o mesmo.</w:t>
+      </w:r>
+    </w:p>
+    <w:p>
+      <w:pPr>
+        <w:ind w:firstLine="708"/>
+      </w:pPr>
+      <w:r>
+        <w:t>Inicialmente é feita uma apresentação do caso de estudo, contextualização do projeto bem como dos seus principais objetivos.</w:t>
+      </w:r>
+    </w:p>
+    <w:p>
+      <w:pPr>
+        <w:ind w:firstLine="708"/>
+      </w:pPr>
+      <w:r>
+        <w:t xml:space="preserve">É feita uma </w:t>
+      </w:r>
+      <w:proofErr w:type="gramStart"/>
+      <w:r>
+        <w:t>analise</w:t>
+      </w:r>
+      <w:proofErr w:type="gramEnd"/>
+      <w:r>
+        <w:t xml:space="preserve"> de requisitos onde se define os objetivos (aquilo que deve estar presente) da implementação do projeto, e depois é acompanhada a criação do modelo conceptual, bem como a sua análise e validação junto do cliente.</w:t>
+      </w:r>
+    </w:p>
+    <w:p>
+      <w:r>
+        <w:tab/>
+        <w:t>A partir deste modelo é elaborado o modelo lógico, sendo este também analisado e validado junto do cliente antes que se possa proceder à construção do modelo físico.</w:t>
+      </w:r>
+    </w:p>
+    <w:p>
+      <w:r>
+        <w:tab/>
+      </w:r>
+      <w:r>
+        <w:t>O modelo físico, que consiste em código SQL, é elaborado a partir do lógico e é aquele que se usa como SGBD. Todas as interrogações ou outro tipo de operações sobre a base de dados são efetuadas sobre esse modelo, que é devidamente povoado utilizando código que apresentamos em anexo.</w:t>
+      </w:r>
+    </w:p>
+    <w:p>
+      <w:r>
+        <w:tab/>
+        <w:t>Finalmente, apresentamos conclusões tiradas do trabalho desenvolvido e perspetivas de trabalho futuro no que toca ao aperfeiçoamento do modelo apresentado neste projeto.</w:t>
+      </w:r>
+    </w:p>
+    <w:p/>
+    <w:p/>
+    <w:p>
+      <w:pPr>
+        <w:rPr>
+          <w:b/>
+        </w:rPr>
+      </w:pPr>
     </w:p>
     <w:p>
       <w:r>
@@ -7647,24 +7706,36 @@
       <w:bookmarkEnd w:id="1"/>
     </w:p>
     <w:p>
+      <w:pPr>
+        <w:ind w:firstLine="576"/>
+      </w:pPr>
       <w:r>
         <w:t>Nos dias de hoje, as tecnologias de informação estão cada vez mais presentes em contexto pessoal ou empresarial. Descurando o primeiro caso, é fácil entender a importância das TI nas organizações. Por exemplo, o armazenamento digital de dados permite acesso rápido e concorrente à informação e também possibilita a descoberta de padrões recorrentes. Com isto, podemos concluir que seja do interesse de qualquer novo estabelecimento implementar as devidas tecnologias que forneçam ao negócio organização e eficiência. Foi com estes aspetos em mente que a Farmácias Olimpo, S.A. decidiu requisitar os nossos excelentes serviços de consultoria informática.</w:t>
       </w:r>
     </w:p>
     <w:p/>
     <w:p>
+      <w:pPr>
+        <w:ind w:firstLine="576"/>
+      </w:pPr>
       <w:r>
         <w:t>A Farmácia do Prometeu é a mais recente ideia de negócio da empresa Farmácias Olimpo, S.A., que já conta com sucessos como a Farmácia da Hera no Porto e a Farmácia de Dioniso em Lisboa. A qualidade e rapidez do serviço prestado aos seus utentes impulsionou Farmácias Olimpo, S.A. que está rapidamente a tornar-se a maior vendedora de medicamentos em território nacional.</w:t>
       </w:r>
     </w:p>
     <w:p/>
     <w:p>
+      <w:pPr>
+        <w:ind w:firstLine="576"/>
+      </w:pPr>
       <w:r>
         <w:t>Após uma análise de mercado foi decidido que a próxima farmácia será aberta na cidade de Braga, com aproximadamente 181.400 residentes, na sua maior freguesia, São Vítor, com aproximadamente 30500 habitantes presentes (dados censos 2011). A localização é privilegiada também por ter nas suas imediações um dos polos da Universidade do Minho.</w:t>
       </w:r>
     </w:p>
     <w:p/>
     <w:p>
+      <w:pPr>
+        <w:ind w:firstLine="576"/>
+      </w:pPr>
       <w:r>
         <w:t>Refletindo na importância de se manterem a par com os desenvolvimentos tecnológicos, a gerência da Farmácia do Prometeu pretende não só ter implementado um sistema informático que lhes sirva de suporte ao bom funcionamento do seu negócio, como também disponibilizarem uma aplicação mobile que permita aos clientes consultarem histórico de compras e pontos acumulados.</w:t>
       </w:r>
@@ -7686,12 +7757,18 @@
       <w:bookmarkEnd w:id="2"/>
     </w:p>
     <w:p>
+      <w:pPr>
+        <w:ind w:firstLine="576"/>
+      </w:pPr>
       <w:r>
         <w:t xml:space="preserve">A Farmácia do Prometeu pretende estabelecer-se num ambiente com alguma competição pelo que deve ser assegurada a alta fiabilidade do sistema em conjunto com a sua eficiência e utilidade. Gerida pelo Sr. Prometeu, e com uma equipa profissional de farmacêuticos, a farmácia irá disponibilizar aos alunos da Universidade do Minho e demais residentes de Braga acesso a diversos medicamentos, sujeitos, ou não, a receita médica. Os mesmos chegam à farmácia através de diversos fornecedores para que seja possível manter os stocks em níveis adequados. </w:t>
       </w:r>
     </w:p>
     <w:p/>
     <w:p>
+      <w:pPr>
+        <w:ind w:firstLine="576"/>
+      </w:pPr>
       <w:r>
         <w:t>Um farmacêutico, depois de se autenticar no POS (“</w:t>
       </w:r>
@@ -7722,6 +7799,9 @@
     </w:p>
     <w:p/>
     <w:p>
+      <w:pPr>
+        <w:ind w:firstLine="576"/>
+      </w:pPr>
       <w:r>
         <w:t>Para cada cliente que se dirija à farmácia pela primeira vez é criada uma ficha com o seu nome, NIF, número de telemóvel e email. Assim que o cliente associar o seu NIF pode dar login na aplicação mobile, sendo que na primeira vez que acede à sua área tem de escolher uma palavra-passe. A partir deste momento pode consultar as suas compras anteriores, pontos acumulados e gastos, alterar dados de contacto e a palavra-passe.</w:t>
       </w:r>
@@ -7744,18 +7824,27 @@
       <w:bookmarkEnd w:id="3"/>
     </w:p>
     <w:p>
+      <w:pPr>
+        <w:ind w:firstLine="576"/>
+      </w:pPr>
       <w:r>
         <w:t xml:space="preserve">A realização deste projeto advém da proposta de implementação de uma BD com tema à escolha. Não foi fácil selecionar um tema pois este deveria ser complexo suficiente para ser possível desenvolver um trabalho sólido em seu torno, mas não demasiado trabalhoso de tal forma que a sua realização em tempo útil fosse impossível. Após algum debate resolvemos desenvolver o projeto em torno de uma farmácia, dado que nos permitia ter um nível de complexidade adequado e porque é algo com que estávamos familiarizados. </w:t>
       </w:r>
     </w:p>
     <w:p/>
     <w:p>
+      <w:pPr>
+        <w:ind w:firstLine="576"/>
+      </w:pPr>
       <w:r>
         <w:t>O nosso objetivo foi implementar um SBD que sirva de suporte ao sistema informático da farmácia e à aplicação mobile dos clientes. O esperado é que o sistema consiga manter a integridade perante todas as transações que possam ocorrer simultaneamente, como também permitir aos farmacêuticos a localização rápida das embalagens que pretendem dispensar. Dada a natureza do problema também é espectável que a BD possa revelar alguma informação como quais os medicamentos mais vendidos, quem realizou mais vendas, quais os medicamentos que os pacientes crónicos adquirem periodicamente.</w:t>
       </w:r>
     </w:p>
     <w:p/>
     <w:p>
+      <w:pPr>
+        <w:ind w:firstLine="432"/>
+      </w:pPr>
       <w:r>
         <w:t>Como tal, construímos uma base de dados simples e funcional tendo sempre em conta o funcionamento da farmácia, bem como as interações do utilizador com a aplicação, tentado facilitar o processo de venda e a consulta de informação por parte dos clientes.</w:t>
       </w:r>
@@ -7810,6 +7899,9 @@
       <w:bookmarkStart w:id="7" w:name="_Hlk530836242"/>
     </w:p>
     <w:p>
+      <w:pPr>
+        <w:ind w:firstLine="576"/>
+      </w:pPr>
       <w:r>
         <w:t>A farmácia está aberta das 8h às 24h, sem pausas, 365 dias por ano.</w:t>
       </w:r>
@@ -7822,12 +7914,18 @@
     </w:p>
     <w:p/>
     <w:p>
+      <w:pPr>
+        <w:ind w:firstLine="576"/>
+      </w:pPr>
       <w:r>
         <w:t>Cada cliente tem uma ficha que contém o seu nome, Número de Identificação Fiscal (NIF), email, número de telemóvel. A ficha é criada sempre que um novo cliente se dirige à farmácia. O farmacêutico pode confirmar a existência, ou não, de um cliente procurando pelo seu NIF, nº de telemóvel ou até do nome.</w:t>
       </w:r>
     </w:p>
     <w:p/>
     <w:p>
+      <w:pPr>
+        <w:ind w:firstLine="576"/>
+      </w:pPr>
       <w:r>
         <w:t>Ao efetuar compras superiores as 10€ o cliente ganha 10 pontos. Por cada 10€ acima, obtém mais 15 pontos. Em cada compra o cliente pode gastar apenas os pontos adquiridos anteriormente</w:t>
       </w:r>
@@ -7846,12 +7944,18 @@
     </w:p>
     <w:p/>
     <w:p>
+      <w:pPr>
+        <w:ind w:firstLine="576"/>
+      </w:pPr>
       <w:r>
         <w:t xml:space="preserve">Os clientes podem adquirir medicamentos que estejam, ou não, associados a uma ou mais receitas. Ao fornecerem o código da receita (que pode ser lido do papel ou ter sido enviado para o telemóvel do cliente) ao farmacêutico, é feita uma pesquisa na Base de Dados do SNS e extraídos quais os medicamentos receitados. Caso queiram medicamentos sujeitos a receita médica, a respetiva receita terá de estar obrigatoriamente associada à fatura. </w:t>
       </w:r>
     </w:p>
     <w:p/>
     <w:p>
+      <w:pPr>
+        <w:ind w:firstLine="576"/>
+      </w:pPr>
       <w:r>
         <w:lastRenderedPageBreak/>
         <w:t>Sobre o medicamento em si, é imperativo saber a sua designação, o tamanho da embalagem (quantidade e em que unidades está representada a quantidade), a que categoria pertence (analgésico, estatina, antiemético, antibiótico), se é ou não sujeito a receita médica e em que formato se apresenta (comprimido, xarope e granulado) e qual o laboratório que o produz bem como o preço de venda atual e a quantidade em stock. Os medicamentos estão organizados por armário (A-Z), gaveta (1-9) e separador (1-9).</w:t>
@@ -7859,12 +7963,18 @@
     </w:p>
     <w:p/>
     <w:p>
+      <w:pPr>
+        <w:ind w:firstLine="708"/>
+      </w:pPr>
       <w:r>
         <w:t xml:space="preserve">Sobre cada funcionário, a gerência pretende saber o nome, nº de telemóvel, NISS e nº da cédula profissional. De momento, o Sr. Prometeu apenas pretende saber qual o ordenado atual e para que IBAN terá de o transferir. Caso a farmácia tenha o sucesso previsto, o sistema terá de registar as horas trabalhadas por cada funcionário e calcular o montante a transferir. Como não é algo relevante para o funcionamento inicial da farmácia, foi decidido que esta funcionalidade não será implementada, nesta versão, sendo implementada apenas a simplificação previamente descrita. </w:t>
       </w:r>
     </w:p>
     <w:p/>
     <w:p>
+      <w:pPr>
+        <w:ind w:firstLine="708"/>
+      </w:pPr>
       <w:r>
         <w:t>A venda dos medicamentos pressupõe o lançamento duma fatura no sistema, onde consta o funcionário responsável, o cliente a quem pertence e os medicamentos que foram vendidos (e as respetivas quantidades e preços). O cliente pode então escolher gastar pontos para obter um desconto no valor total da fatura. Todos estes valores devem aparecer descriminados na fatura.</w:t>
       </w:r>
@@ -8079,6 +8189,7 @@
         </w:numPr>
       </w:pPr>
       <w:r>
+        <w:lastRenderedPageBreak/>
         <w:t>Ordenado</w:t>
       </w:r>
     </w:p>
@@ -8091,7 +8202,6 @@
         </w:numPr>
       </w:pPr>
       <w:r>
-        <w:lastRenderedPageBreak/>
         <w:t>Palavra-chave</w:t>
       </w:r>
     </w:p>
@@ -8481,6 +8591,7 @@
         </w:numPr>
       </w:pPr>
       <w:r>
+        <w:lastRenderedPageBreak/>
         <w:t>Consultar os dados de pagamento de vencimentos aos funcionários</w:t>
       </w:r>
     </w:p>
@@ -8493,7 +8604,6 @@
         </w:numPr>
       </w:pPr>
       <w:r>
-        <w:lastRenderedPageBreak/>
         <w:t>Consultar funcionário do mês</w:t>
       </w:r>
     </w:p>
@@ -8799,12 +8909,18 @@
       <w:bookmarkEnd w:id="12"/>
     </w:p>
     <w:p>
+      <w:pPr>
+        <w:ind w:firstLine="576"/>
+      </w:pPr>
       <w:r>
         <w:t>O modelo conceptual representa a base de dados de uma forma independente de detalhes físicos ou respeitantes à implementação. Após a análise de requisitos elabora-se este modelo tendo em conta as necessidades da base de dados, de maneira que as entidades que representam os dados a armazenar, bem como as suas relações sejam coerentes e coesas.</w:t>
       </w:r>
     </w:p>
     <w:p/>
     <w:p>
+      <w:pPr>
+        <w:ind w:firstLine="576"/>
+      </w:pPr>
       <w:r>
         <w:t>A abordagem conceptual que tomámos foi centralizada na venda dos medicamentos na farmácia, pelo que as entidades e os relacionamentos modelados visam criar um sistema que suporte e facilite a representação virtual dessa atividade.</w:t>
       </w:r>
@@ -8848,6 +8964,9 @@
       </w:r>
     </w:p>
     <w:p>
+      <w:pPr>
+        <w:ind w:firstLine="708"/>
+      </w:pPr>
       <w:r>
         <w:t xml:space="preserve">Entidade responsável pelo bom funcionamento da farmácia, sendo assim quem executa todas as ações relativas à venda de medicamentos. Este atende os clientes, criando uma ficha de clientes, para os que irão obter medicamentos pela primeira vez. </w:t>
       </w:r>
@@ -8867,6 +8986,9 @@
       </w:r>
     </w:p>
     <w:p>
+      <w:pPr>
+        <w:ind w:firstLine="708"/>
+      </w:pPr>
       <w:r>
         <w:t>Entidade responsável pela aquisição de medicamentos. Este pode obter medicamentos com ou sem receita médica, dependendo do medicamento em questão. No momento de finalizar a compra, pode utilizar uma pequena quantia dos seus pontos de modo a obter um desconto.</w:t>
       </w:r>
@@ -8886,6 +9008,9 @@
       </w:r>
     </w:p>
     <w:p>
+      <w:pPr>
+        <w:ind w:firstLine="708"/>
+      </w:pPr>
       <w:r>
         <w:t xml:space="preserve">Entidade central, uma vez que é o motivo da criação da base de dados. Esta refere toda a informação necessária sobre um medicamento, acrescentando também a sua localização na </w:t>
       </w:r>
@@ -8910,6 +9035,9 @@
       </w:r>
     </w:p>
     <w:p>
+      <w:pPr>
+        <w:ind w:firstLine="576"/>
+      </w:pPr>
       <w:r>
         <w:t xml:space="preserve">Entidade responsável pelo armazenamento de toda a informação necessária ao sistema. Esta guarda a informação permitindo controlar o stock de medicamentos, averiguar os tempos de espera para ser atendido, calcular o funcionário que efetua mais vendas e que doentes têm problemas crónicos e necessitam comprar o mesmo medicamento periodicamente. </w:t>
       </w:r>
@@ -8926,6 +9054,9 @@
       <w:bookmarkEnd w:id="14"/>
     </w:p>
     <w:p>
+      <w:pPr>
+        <w:ind w:firstLine="576"/>
+      </w:pPr>
       <w:r>
         <w:t xml:space="preserve">Identificadas as entidades há que estabelecer entre elas </w:t>
       </w:r>
@@ -9048,6 +9179,9 @@
     </w:p>
     <w:p/>
     <w:p>
+      <w:pPr>
+        <w:ind w:firstLine="708"/>
+      </w:pPr>
       <w:r>
         <w:t xml:space="preserve">Apesar de as relações entre funcionário, fatura e cliente serem duas relações binárias, como podemos observar nesta porção do modelo, são duas relações que não conseguimos </w:t>
       </w:r>
@@ -9165,6 +9299,9 @@
       </w:r>
     </w:p>
     <w:p>
+      <w:pPr>
+        <w:ind w:firstLine="576"/>
+      </w:pPr>
       <w:r>
         <w:t>Podem ser passadas muitas faturas respeitantes à venda de um determinado medicamento, bem como podem ser vendidos vários medicamentos numa venda que dê origem a uma dada fatura. Como sabemos, relacionamentos com cardinalidade de N para N exigem cuidados especiais, de que falaremos mais à frente neste relatório.</w:t>
       </w:r>
@@ -9180,6 +9317,9 @@
       <w:bookmarkEnd w:id="15"/>
     </w:p>
     <w:p>
+      <w:pPr>
+        <w:ind w:firstLine="576"/>
+      </w:pPr>
       <w:r>
         <w:t xml:space="preserve">Da mesma maneira que decidimos as entidades a serem representadas na base de dados, há também a necessidade de </w:t>
       </w:r>
@@ -9298,6 +9438,9 @@
       </w:r>
     </w:p>
     <w:p>
+      <w:pPr>
+        <w:ind w:firstLine="708"/>
+      </w:pPr>
       <w:r>
         <w:t>No funcionário há vários atributos que são únicos, como por exemplo o telemóvel, o NISS, a cédula e o IBAN. Decidimos não utilizar nenhum destes atributos como chave primária porque preferimos ter um maior controlo sobre a sua criação e valores que toma, o que não se verificaria se utilizássemos por exemplo o IBAN, que é algo atribuído pelo estado.</w:t>
       </w:r>
@@ -9522,6 +9665,9 @@
       </w:r>
     </w:p>
     <w:p>
+      <w:pPr>
+        <w:ind w:firstLine="708"/>
+      </w:pPr>
       <w:r>
         <w:t xml:space="preserve">Na </w:t>
       </w:r>
@@ -9619,6 +9765,9 @@
       </w:pPr>
     </w:p>
     <w:p>
+      <w:pPr>
+        <w:ind w:firstLine="708"/>
+      </w:pPr>
       <w:r>
         <w:t>Neste relacionamento, achámos por bem que existisse um atributo com o preço a que o medicamento foi vendido aquando da criação da fatura, uma vez que o preço de um medicamento pode mudar ao longo do tempo.</w:t>
       </w:r>
@@ -9706,6 +9855,9 @@
       </w:pPr>
     </w:p>
     <w:p>
+      <w:pPr>
+        <w:ind w:firstLine="708"/>
+      </w:pPr>
       <w:r>
         <w:t xml:space="preserve">Inicialmente idealizámos um modelo em que existiria uma entidade Stock, uma entidade relativa a Princípio Ativo e outra para representar o Laboratório. De modo a simplificar o trabalho, e concentrando-nos em atingir os objetivos do projeto, decidimos simplesmente criar atributos correspondentes ao stock e ao laboratório, e esquecer por completo o princípio ativo. É importante mencionar, no entanto, que num contexto real, essas entidades teriam de existir. Por exemplo, no caso do laboratório, há uma grande repetição na base de dados se muitos medicamentos vierem do mesmo laboratório (e.g. repetição da </w:t>
       </w:r>
@@ -9783,6 +9935,9 @@
       <w:bookmarkEnd w:id="16"/>
     </w:p>
     <w:p>
+      <w:pPr>
+        <w:ind w:firstLine="576"/>
+      </w:pPr>
       <w:r>
         <w:t>Abaixo segue uma síntese das entidades a representar na nossa base de dado, bem como os seus atributos e o domínio de valores em que ocorrem.</w:t>
       </w:r>
@@ -10817,13 +10972,6 @@
         <w:br/>
       </w:r>
     </w:p>
-    <w:p/>
-    <w:p/>
-    <w:p/>
-    <w:p/>
-    <w:p/>
-    <w:p/>
-    <w:p/>
     <w:p/>
     <w:p>
       <w:pPr>
@@ -10912,6 +11060,41 @@
     </w:p>
     <w:p>
       <w:pPr>
+        <w:jc w:val="center"/>
+      </w:pPr>
+    </w:p>
+    <w:p>
+      <w:pPr>
+        <w:jc w:val="center"/>
+      </w:pPr>
+    </w:p>
+    <w:p>
+      <w:pPr>
+        <w:jc w:val="center"/>
+      </w:pPr>
+    </w:p>
+    <w:p>
+      <w:pPr>
+        <w:jc w:val="center"/>
+      </w:pPr>
+    </w:p>
+    <w:p>
+      <w:pPr>
+        <w:jc w:val="center"/>
+      </w:pPr>
+    </w:p>
+    <w:p>
+      <w:pPr>
+        <w:jc w:val="center"/>
+      </w:pPr>
+    </w:p>
+    <w:p>
+      <w:pPr>
+        <w:jc w:val="center"/>
+      </w:pPr>
+    </w:p>
+    <w:p>
+      <w:pPr>
         <w:pStyle w:val="Ttulo2"/>
       </w:pPr>
       <w:bookmarkStart w:id="18" w:name="_Toc531011467"/>
@@ -10923,6 +11106,9 @@
     </w:p>
     <w:p/>
     <w:p>
+      <w:pPr>
+        <w:ind w:firstLine="432"/>
+      </w:pPr>
       <w:r>
         <w:t>Terminada a conceptualização da base de dados, é necessária a validação do modelo de modo a   confirmar junto do cliente ou utilizador que o modelo representa o pretendido.</w:t>
       </w:r>
@@ -10930,6 +11116,7 @@
     <w:p/>
     <w:p>
       <w:pPr>
+        <w:ind w:firstLine="432"/>
         <w:sectPr>
           <w:type w:val="continuous"/>
           <w:pgSz w:w="11906" w:h="16838"/>
@@ -10941,27 +11128,36 @@
       <w:r>
         <w:t>Posto isto, foi realizada uma reunião com o Sr. Prometeu a fim de efetuar esta validação. O modelo foi validado e o projeto pôde passar à fase seguinte, a modelação lógica.</w:t>
       </w:r>
-      <w:bookmarkStart w:id="19" w:name="_GoBack"/>
-      <w:bookmarkEnd w:id="19"/>
     </w:p>
     <w:p>
       <w:pPr>
         <w:pStyle w:val="Ttulo1"/>
       </w:pPr>
-      <w:bookmarkStart w:id="20" w:name="_Toc531011468"/>
+      <w:bookmarkStart w:id="19" w:name="_Toc531011468"/>
       <w:r>
         <w:lastRenderedPageBreak/>
         <w:t>Modelação Lógica</w:t>
       </w:r>
+      <w:bookmarkEnd w:id="19"/>
+    </w:p>
+    <w:p>
+      <w:pPr>
+        <w:pStyle w:val="Ttulo2"/>
+      </w:pPr>
+      <w:bookmarkStart w:id="20" w:name="_Toc531011469"/>
+      <w:r>
+        <w:t>Construção e validação do modelo de dados lógico</w:t>
+      </w:r>
       <w:bookmarkEnd w:id="20"/>
     </w:p>
+    <w:p/>
     <w:p>
       <w:pPr>
         <w:pStyle w:val="Ttulo2"/>
       </w:pPr>
-      <w:bookmarkStart w:id="21" w:name="_Toc531011469"/>
-      <w:r>
-        <w:t>Construção e validação do modelo de dados lógico</w:t>
+      <w:bookmarkStart w:id="21" w:name="_Toc531011470"/>
+      <w:r>
+        <w:t>Desenho do modelo lógico</w:t>
       </w:r>
       <w:bookmarkEnd w:id="21"/>
     </w:p>
@@ -10970,9 +11166,9 @@
       <w:pPr>
         <w:pStyle w:val="Ttulo2"/>
       </w:pPr>
-      <w:bookmarkStart w:id="22" w:name="_Toc531011470"/>
-      <w:r>
-        <w:t>Desenho do modelo lógico</w:t>
+      <w:bookmarkStart w:id="22" w:name="_Toc531011471"/>
+      <w:r>
+        <w:t>Validação do modelo através da normalização</w:t>
       </w:r>
       <w:bookmarkEnd w:id="22"/>
     </w:p>
@@ -10981,9 +11177,9 @@
       <w:pPr>
         <w:pStyle w:val="Ttulo2"/>
       </w:pPr>
-      <w:bookmarkStart w:id="23" w:name="_Toc531011471"/>
-      <w:r>
-        <w:t>Validação do modelo através da normalização</w:t>
+      <w:bookmarkStart w:id="23" w:name="_Toc531011472"/>
+      <w:r>
+        <w:t>Validação do modelo com interrogações do utilizador</w:t>
       </w:r>
       <w:bookmarkEnd w:id="23"/>
     </w:p>
@@ -10992,9 +11188,9 @@
       <w:pPr>
         <w:pStyle w:val="Ttulo2"/>
       </w:pPr>
-      <w:bookmarkStart w:id="24" w:name="_Toc531011472"/>
-      <w:r>
-        <w:t>Validação do modelo com interrogações do utilizador</w:t>
+      <w:bookmarkStart w:id="24" w:name="_Toc531011473"/>
+      <w:r>
+        <w:t>Validação do modelo com as transações estabelecidas</w:t>
       </w:r>
       <w:bookmarkEnd w:id="24"/>
     </w:p>
@@ -11003,22 +11199,11 @@
       <w:pPr>
         <w:pStyle w:val="Ttulo2"/>
       </w:pPr>
-      <w:bookmarkStart w:id="25" w:name="_Toc531011473"/>
-      <w:r>
-        <w:t>Validação do modelo com as transações estabelecidas</w:t>
+      <w:bookmarkStart w:id="25" w:name="_Toc531011474"/>
+      <w:r>
+        <w:t>Revisão do modelo lógico com o utilizador</w:t>
       </w:r>
       <w:bookmarkEnd w:id="25"/>
-    </w:p>
-    <w:p/>
-    <w:p>
-      <w:pPr>
-        <w:pStyle w:val="Ttulo2"/>
-      </w:pPr>
-      <w:bookmarkStart w:id="26" w:name="_Toc531011474"/>
-      <w:r>
-        <w:t>Revisão do modelo lógico com o utilizador</w:t>
-      </w:r>
-      <w:bookmarkEnd w:id="26"/>
     </w:p>
     <w:p/>
     <w:p>
@@ -11035,24 +11220,27 @@
       <w:pPr>
         <w:pStyle w:val="Ttulo1"/>
       </w:pPr>
-      <w:bookmarkStart w:id="27" w:name="_Toc531011475"/>
+      <w:bookmarkStart w:id="26" w:name="_Toc531011475"/>
       <w:r>
         <w:lastRenderedPageBreak/>
         <w:t>Implementação Física</w:t>
       </w:r>
+      <w:bookmarkEnd w:id="26"/>
+    </w:p>
+    <w:p>
+      <w:pPr>
+        <w:pStyle w:val="Ttulo2"/>
+      </w:pPr>
+      <w:bookmarkStart w:id="27" w:name="_Toc531011476"/>
+      <w:r>
+        <w:t>Seleção do sistema de gestão de bases de dados</w:t>
+      </w:r>
       <w:bookmarkEnd w:id="27"/>
     </w:p>
     <w:p>
-      <w:pPr>
-        <w:pStyle w:val="Ttulo2"/>
-      </w:pPr>
-      <w:bookmarkStart w:id="28" w:name="_Toc531011476"/>
-      <w:r>
-        <w:t>Seleção do sistema de gestão de bases de dados</w:t>
-      </w:r>
+      <w:bookmarkStart w:id="28" w:name="_GoBack"/>
       <w:bookmarkEnd w:id="28"/>
     </w:p>
-    <w:p/>
     <w:p>
       <w:pPr>
         <w:pStyle w:val="Ttulo2"/>
@@ -13484,7 +13672,101 @@
           <w:bdr w:val="none" w:sz="0" w:space="0" w:color="auto" w:frame="1"/>
           <w:lang w:eastAsia="pt-PT"/>
         </w:rPr>
-        <w:t>,  </w:t>
+        <w:t>,</w:t>
+      </w:r>
+    </w:p>
+    <w:p>
+      <w:pPr>
+        <w:numPr>
+          <w:ilvl w:val="0"/>
+          <w:numId w:val="11"/>
+        </w:numPr>
+        <w:pBdr>
+          <w:left w:val="single" w:sz="18" w:space="0" w:color="6CE26C"/>
+        </w:pBdr>
+        <w:shd w:val="clear" w:color="auto" w:fill="F8F8F8"/>
+        <w:spacing w:beforeAutospacing="1" w:afterAutospacing="1" w:line="210" w:lineRule="atLeast"/>
+        <w:ind w:left="0"/>
+        <w:jc w:val="left"/>
+        <w:rPr>
+          <w:rFonts w:ascii="Consolas" w:hAnsi="Consolas"/>
+          <w:color w:val="5C5C5C"/>
+          <w:sz w:val="18"/>
+          <w:szCs w:val="18"/>
+          <w:lang w:eastAsia="pt-PT"/>
+        </w:rPr>
+      </w:pPr>
+      <w:r>
+        <w:rPr>
+          <w:rFonts w:ascii="Consolas" w:hAnsi="Consolas"/>
+          <w:color w:val="000000"/>
+          <w:sz w:val="18"/>
+          <w:szCs w:val="18"/>
+          <w:bdr w:val="none" w:sz="0" w:space="0" w:color="auto" w:frame="1"/>
+          <w:lang w:eastAsia="pt-PT"/>
+        </w:rPr>
+        <w:t xml:space="preserve">  </w:t>
+      </w:r>
+      <w:proofErr w:type="gramStart"/>
+      <w:r>
+        <w:rPr>
+          <w:rFonts w:ascii="Consolas" w:hAnsi="Consolas"/>
+          <w:b/>
+          <w:bCs/>
+          <w:color w:val="006699"/>
+          <w:sz w:val="18"/>
+          <w:szCs w:val="18"/>
+          <w:bdr w:val="none" w:sz="0" w:space="0" w:color="auto" w:frame="1"/>
+          <w:lang w:eastAsia="pt-PT"/>
+        </w:rPr>
+        <w:t>INDEX</w:t>
+      </w:r>
+      <w:r>
+        <w:rPr>
+          <w:rFonts w:ascii="Consolas" w:hAnsi="Consolas"/>
+          <w:color w:val="000000"/>
+          <w:sz w:val="18"/>
+          <w:szCs w:val="18"/>
+          <w:bdr w:val="none" w:sz="0" w:space="0" w:color="auto" w:frame="1"/>
+          <w:lang w:eastAsia="pt-PT"/>
+        </w:rPr>
+        <w:t>(</w:t>
+      </w:r>
+      <w:proofErr w:type="spellStart"/>
+      <w:proofErr w:type="gramEnd"/>
+      <w:r>
+        <w:rPr>
+          <w:rFonts w:ascii="Consolas" w:hAnsi="Consolas"/>
+          <w:color w:val="000000"/>
+          <w:sz w:val="18"/>
+          <w:szCs w:val="18"/>
+          <w:bdr w:val="none" w:sz="0" w:space="0" w:color="auto" w:frame="1"/>
+          <w:lang w:eastAsia="pt-PT"/>
+        </w:rPr>
+        <w:t>tlmv</w:t>
+      </w:r>
+      <w:proofErr w:type="spellEnd"/>
+      <w:r>
+        <w:rPr>
+          <w:rFonts w:ascii="Consolas" w:hAnsi="Consolas"/>
+          <w:color w:val="000000"/>
+          <w:sz w:val="18"/>
+          <w:szCs w:val="18"/>
+          <w:bdr w:val="none" w:sz="0" w:space="0" w:color="auto" w:frame="1"/>
+          <w:lang w:eastAsia="pt-PT"/>
+        </w:rPr>
+        <w:t>),</w:t>
+      </w:r>
+      <w:r>
+        <w:rPr>
+          <w:rFonts w:ascii="Consolas" w:hAnsi="Consolas"/>
+          <w:color w:val="000000"/>
+          <w:sz w:val="18"/>
+          <w:szCs w:val="18"/>
+          <w:bdr w:val="none" w:sz="0" w:space="0" w:color="auto" w:frame="1"/>
+          <w:lang w:eastAsia="pt-PT"/>
+        </w:rPr>
+        <w:t>  </w:t>
       </w:r>
     </w:p>
     <w:p>
@@ -13655,6 +13937,7 @@
           <w:bdr w:val="none" w:sz="0" w:space="0" w:color="auto" w:frame="1"/>
           <w:lang w:eastAsia="pt-PT"/>
         </w:rPr>
+        <w:lastRenderedPageBreak/>
         <w:t>  </w:t>
       </w:r>
     </w:p>
@@ -13688,7 +13971,6 @@
           <w:bdr w:val="none" w:sz="0" w:space="0" w:color="auto" w:frame="1"/>
           <w:lang w:eastAsia="pt-PT"/>
         </w:rPr>
-        <w:lastRenderedPageBreak/>
         <w:t>  </w:t>
       </w:r>
     </w:p>
@@ -14801,6 +15083,89 @@
         <w:pBdr>
           <w:left w:val="single" w:sz="18" w:space="0" w:color="6CE26C"/>
         </w:pBdr>
+        <w:shd w:val="clear" w:color="auto" w:fill="FFFFFF"/>
+        <w:spacing w:beforeAutospacing="1" w:afterAutospacing="1" w:line="210" w:lineRule="atLeast"/>
+        <w:ind w:left="0"/>
+        <w:jc w:val="left"/>
+        <w:rPr>
+          <w:rFonts w:ascii="Consolas" w:hAnsi="Consolas"/>
+          <w:color w:val="5C5C5C"/>
+          <w:sz w:val="18"/>
+          <w:szCs w:val="18"/>
+          <w:lang w:eastAsia="pt-PT"/>
+        </w:rPr>
+      </w:pPr>
+      <w:r>
+        <w:rPr>
+          <w:rFonts w:ascii="Consolas" w:hAnsi="Consolas"/>
+          <w:color w:val="000000"/>
+          <w:sz w:val="18"/>
+          <w:szCs w:val="18"/>
+          <w:bdr w:val="none" w:sz="0" w:space="0" w:color="auto" w:frame="1"/>
+          <w:lang w:eastAsia="pt-PT"/>
+        </w:rPr>
+        <w:t xml:space="preserve">  </w:t>
+      </w:r>
+      <w:proofErr w:type="gramStart"/>
+      <w:r>
+        <w:rPr>
+          <w:rFonts w:ascii="Consolas" w:hAnsi="Consolas"/>
+          <w:b/>
+          <w:bCs/>
+          <w:color w:val="006699"/>
+          <w:sz w:val="18"/>
+          <w:szCs w:val="18"/>
+          <w:bdr w:val="none" w:sz="0" w:space="0" w:color="auto" w:frame="1"/>
+          <w:lang w:eastAsia="pt-PT"/>
+        </w:rPr>
+        <w:t>INDEX</w:t>
+      </w:r>
+      <w:r>
+        <w:rPr>
+          <w:rFonts w:ascii="Consolas" w:hAnsi="Consolas"/>
+          <w:color w:val="000000"/>
+          <w:sz w:val="18"/>
+          <w:szCs w:val="18"/>
+          <w:bdr w:val="none" w:sz="0" w:space="0" w:color="auto" w:frame="1"/>
+          <w:lang w:eastAsia="pt-PT"/>
+        </w:rPr>
+        <w:t>(</w:t>
+      </w:r>
+      <w:proofErr w:type="spellStart"/>
+      <w:proofErr w:type="gramEnd"/>
+      <w:r>
+        <w:rPr>
+          <w:rFonts w:ascii="Consolas" w:hAnsi="Consolas"/>
+          <w:color w:val="000000"/>
+          <w:sz w:val="18"/>
+          <w:szCs w:val="18"/>
+          <w:bdr w:val="none" w:sz="0" w:space="0" w:color="auto" w:frame="1"/>
+          <w:lang w:eastAsia="pt-PT"/>
+        </w:rPr>
+        <w:t>tlmv</w:t>
+      </w:r>
+      <w:proofErr w:type="spellEnd"/>
+      <w:r>
+        <w:rPr>
+          <w:rFonts w:ascii="Consolas" w:hAnsi="Consolas"/>
+          <w:color w:val="000000"/>
+          <w:sz w:val="18"/>
+          <w:szCs w:val="18"/>
+          <w:bdr w:val="none" w:sz="0" w:space="0" w:color="auto" w:frame="1"/>
+          <w:lang w:eastAsia="pt-PT"/>
+        </w:rPr>
+        <w:t>),  </w:t>
+      </w:r>
+    </w:p>
+    <w:p>
+      <w:pPr>
+        <w:numPr>
+          <w:ilvl w:val="0"/>
+          <w:numId w:val="11"/>
+        </w:numPr>
+        <w:pBdr>
+          <w:left w:val="single" w:sz="18" w:space="0" w:color="6CE26C"/>
+        </w:pBdr>
         <w:shd w:val="clear" w:color="auto" w:fill="F8F8F8"/>
         <w:spacing w:beforeAutospacing="1" w:afterAutospacing="1" w:line="210" w:lineRule="atLeast"/>
         <w:ind w:left="0"/>
@@ -19496,6 +19861,7 @@
           <w:bdr w:val="none" w:sz="0" w:space="0" w:color="auto" w:frame="1"/>
           <w:lang w:eastAsia="pt-PT"/>
         </w:rPr>
+        <w:lastRenderedPageBreak/>
         <w:t>  `id` </w:t>
       </w:r>
       <w:r>
@@ -19735,7 +20101,6 @@
           <w:bdr w:val="none" w:sz="0" w:space="0" w:color="auto" w:frame="1"/>
           <w:lang w:eastAsia="pt-PT"/>
         </w:rPr>
-        <w:lastRenderedPageBreak/>
         <w:t>  `</w:t>
       </w:r>
       <w:proofErr w:type="spellStart"/>
@@ -23697,7 +24062,6 @@
         <w:rPr>
           <w:b/>
         </w:rPr>
-        <w:lastRenderedPageBreak/>
         <w:t>Resultado</w:t>
       </w:r>
       <w:r>
@@ -24317,6 +24681,7 @@
         <w:rPr>
           <w:b/>
         </w:rPr>
+        <w:lastRenderedPageBreak/>
         <w:t>Query:</w:t>
       </w:r>
     </w:p>
@@ -24328,7 +24693,6 @@
         <w:rPr>
           <w:noProof/>
         </w:rPr>
-        <w:lastRenderedPageBreak/>
         <w:drawing>
           <wp:inline distT="0" distB="0" distL="0" distR="0" wp14:anchorId="58CBB630" wp14:editId="0BCB3DAA">
             <wp:extent cx="5354320" cy="937895"/>
@@ -25766,6 +26130,9 @@
       </w:r>
     </w:p>
     <w:p>
+      <w:pPr>
+        <w:ind w:firstLine="576"/>
+      </w:pPr>
       <w:r>
         <w:lastRenderedPageBreak/>
         <w:t xml:space="preserve">Os índices são uma funcionalidade do </w:t>
@@ -25781,6 +26148,9 @@
     </w:p>
     <w:p/>
     <w:p>
+      <w:pPr>
+        <w:ind w:firstLine="576"/>
+      </w:pPr>
       <w:r>
         <w:t xml:space="preserve">Ora, os índices implementam estruturas de dados, como Árvores Binárias, que organizam as entradas da tabela segundo um determinado atributo. Essas estruturas são depois utilizadas por um sistema de </w:t>
       </w:r>
@@ -25811,12 +26181,119 @@
     </w:p>
     <w:p/>
     <w:p>
+      <w:pPr>
+        <w:ind w:firstLine="576"/>
+      </w:pPr>
       <w:r>
         <w:t>No nosso trabalho, utilizámos esta funcionalidade nas tabelas referentes aos clientes e aos funcionários, indexando as entradas pelo número de telefone, para podermos procurar um cliente ou funcionário pelo seu contacto.</w:t>
       </w:r>
     </w:p>
+    <w:p>
+      <w:pPr>
+        <w:ind w:firstLine="576"/>
+      </w:pPr>
+      <w:r>
+        <w:t>A criação de um índice é feita aquando da criação da tabela em que este é feito, conforme o seguinte exemplo:</w:t>
+      </w:r>
+    </w:p>
+    <w:p>
+      <w:pPr>
+        <w:ind w:firstLine="576"/>
+        <w:rPr>
+          <w:rFonts w:ascii="Consolas" w:hAnsi="Consolas"/>
+          <w:color w:val="000000"/>
+          <w:sz w:val="18"/>
+          <w:szCs w:val="18"/>
+          <w:bdr w:val="none" w:sz="0" w:space="0" w:color="auto" w:frame="1"/>
+          <w:lang w:eastAsia="pt-PT"/>
+        </w:rPr>
+      </w:pPr>
+    </w:p>
+    <w:p>
+      <w:pPr>
+        <w:ind w:firstLine="576"/>
+      </w:pPr>
+      <w:r>
+        <w:rPr>
+          <w:rFonts w:ascii="Consolas" w:hAnsi="Consolas"/>
+          <w:color w:val="000000"/>
+          <w:sz w:val="18"/>
+          <w:szCs w:val="18"/>
+          <w:bdr w:val="none" w:sz="0" w:space="0" w:color="auto" w:frame="1"/>
+          <w:lang w:eastAsia="pt-PT"/>
+        </w:rPr>
+        <w:t>  </w:t>
+      </w:r>
+      <w:r>
+        <w:rPr>
+          <w:rFonts w:ascii="Consolas" w:hAnsi="Consolas"/>
+          <w:noProof/>
+          <w:color w:val="000000"/>
+          <w:sz w:val="18"/>
+          <w:szCs w:val="18"/>
+          <w:bdr w:val="none" w:sz="0" w:space="0" w:color="auto" w:frame="1"/>
+          <w:lang w:eastAsia="pt-PT"/>
+        </w:rPr>
+        <w:drawing>
+          <wp:inline distT="0" distB="0" distL="0" distR="0">
+            <wp:extent cx="3785235" cy="1666875"/>
+            <wp:effectExtent l="0" t="0" r="5715" b="9525"/>
+            <wp:docPr id="36" name="Imagem 36"/>
+            <wp:cNvGraphicFramePr>
+              <a:graphicFrameLocks xmlns:a="http://schemas.openxmlformats.org/drawingml/2006/main" noChangeAspect="1"/>
+            </wp:cNvGraphicFramePr>
+            <a:graphic xmlns:a="http://schemas.openxmlformats.org/drawingml/2006/main">
+              <a:graphicData uri="http://schemas.openxmlformats.org/drawingml/2006/picture">
+                <pic:pic xmlns:pic="http://schemas.openxmlformats.org/drawingml/2006/picture">
+                  <pic:nvPicPr>
+                    <pic:cNvPr id="0" name="Picture 1"/>
+                    <pic:cNvPicPr>
+                      <a:picLocks noChangeAspect="1" noChangeArrowheads="1"/>
+                    </pic:cNvPicPr>
+                  </pic:nvPicPr>
+                  <pic:blipFill>
+                    <a:blip r:embed="rId36">
+                      <a:extLst>
+                        <a:ext uri="{28A0092B-C50C-407E-A947-70E740481C1C}">
+                          <a14:useLocalDpi xmlns:a14="http://schemas.microsoft.com/office/drawing/2010/main" val="0"/>
+                        </a:ext>
+                      </a:extLst>
+                    </a:blip>
+                    <a:srcRect/>
+                    <a:stretch>
+                      <a:fillRect/>
+                    </a:stretch>
+                  </pic:blipFill>
+                  <pic:spPr bwMode="auto">
+                    <a:xfrm>
+                      <a:off x="0" y="0"/>
+                      <a:ext cx="3785235" cy="1666875"/>
+                    </a:xfrm>
+                    <a:prstGeom prst="rect">
+                      <a:avLst/>
+                    </a:prstGeom>
+                    <a:noFill/>
+                    <a:ln>
+                      <a:noFill/>
+                    </a:ln>
+                  </pic:spPr>
+                </pic:pic>
+              </a:graphicData>
+            </a:graphic>
+          </wp:inline>
+        </w:drawing>
+      </w:r>
+    </w:p>
+    <w:p>
+      <w:pPr>
+        <w:ind w:firstLine="576"/>
+      </w:pPr>
+    </w:p>
     <w:p/>
     <w:p>
+      <w:pPr>
+        <w:ind w:firstLine="576"/>
+      </w:pPr>
       <w:r>
         <w:t xml:space="preserve"> Não fizemos uso de índices nos nomes dos medicamentos, por exemplo, porque pretendemos que a procura de medicamentos seja feita de modo a não encontrar apenas encontrar resultados que comecem pela palavra de pesquisa (pretendemos, por exemplo, procurar "</w:t>
       </w:r>
@@ -25855,6 +26332,9 @@
     </w:p>
     <w:p/>
     <w:p>
+      <w:pPr>
+        <w:ind w:firstLine="576"/>
+      </w:pPr>
       <w:r>
         <w:t>Outro aspeto relativo aos índices que despertou a nossa atenção é o facto de serem automaticamente gerados para chaves estrangeiras, o que é algo bastante útil visto que, por exemplo, não se procura uma fatura pelo seu identificador (chave primária) mas sim pelo cliente e/ou o medicamento que está a ela associado (chaves estrangeiras).</w:t>
       </w:r>
@@ -25887,7 +26367,6 @@
       </w:pPr>
       <w:bookmarkStart w:id="62" w:name="_Toc531011491"/>
       <w:r>
-        <w:lastRenderedPageBreak/>
         <w:t>Definição e caracterização dos mecanismos de segurança em SQL</w:t>
       </w:r>
       <w:bookmarkEnd w:id="62"/>
@@ -25904,8 +26383,10 @@
       <w:bookmarkEnd w:id="63"/>
     </w:p>
     <w:p/>
-    <w:p>
-      <w:pPr>
+    <w:p/>
+    <w:p>
+      <w:pPr>
+        <w:ind w:firstLine="432"/>
         <w:sectPr>
           <w:pgSz w:w="11906" w:h="16838"/>
           <w:pgMar w:top="1417" w:right="1701" w:bottom="1417" w:left="1701" w:header="708" w:footer="708" w:gutter="0"/>
@@ -25913,6 +26394,23 @@
           <w:docGrid w:linePitch="360"/>
         </w:sectPr>
       </w:pPr>
+      <w:r>
+        <w:t xml:space="preserve">Como para validar os modelos, é necessário rever o sistema implementado com o cliente para, finalmente, aprovar o projeto desenvolvido e pôr em funcionamento a base de dados.  Após </w:t>
+      </w:r>
+      <w:proofErr w:type="gramStart"/>
+      <w:r>
+        <w:t>rever  a</w:t>
+      </w:r>
+      <w:proofErr w:type="gramEnd"/>
+      <w:r>
+        <w:t xml:space="preserve"> implementação d</w:t>
+      </w:r>
+      <w:r>
+        <w:t xml:space="preserve">os requisitos que tinham sido especificados </w:t>
+      </w:r>
+      <w:r>
+        <w:t>no modelo físico, este foi aprovado.</w:t>
+      </w:r>
     </w:p>
     <w:p>
       <w:pPr>
@@ -25928,6 +26426,9 @@
       <w:proofErr w:type="gramEnd"/>
     </w:p>
     <w:p>
+      <w:pPr>
+        <w:ind w:firstLine="432"/>
+      </w:pPr>
       <w:r>
         <w:t xml:space="preserve">Refletindo </w:t>
       </w:r>
@@ -25943,6 +26444,9 @@
     </w:p>
     <w:p/>
     <w:p>
+      <w:pPr>
+        <w:ind w:firstLine="708"/>
+      </w:pPr>
       <w:r>
         <w:t xml:space="preserve">Refletindo agora nos medicamentos, tendo em conta que cada medicamento pode ter vários princípios ativos em diversas quantidades, era interessante distinguir esta informação até para que fosse possível um farmacêutico obter a lista dos medicamentos que continham um dado </w:t>
       </w:r>
@@ -25958,19 +26462,29 @@
     </w:p>
     <w:p/>
     <w:p>
+      <w:pPr>
+        <w:ind w:firstLine="708"/>
+      </w:pPr>
       <w:r>
         <w:t>Analisando o funcionamento da farmácia, haveria utilidade em implementar um sistema de horários e calculo de pagamentos que a base de dados teria de suportar.</w:t>
       </w:r>
     </w:p>
     <w:p/>
     <w:p>
+      <w:pPr>
+        <w:ind w:firstLine="708"/>
+      </w:pPr>
       <w:r>
         <w:t>No mundo real, não é permitido a um farmacêutico dis</w:t>
       </w:r>
       <w:r>
         <w:t>pensar medicamentos que tenham interações medicamentosas conhecidas sem que exista uma justificação bem argumentada, de um médico. Esta é uma funcionalidade muito importante que a base de dados deveria ter implementada futuramente</w:t>
       </w:r>
-    </w:p>
+      <w:r>
+        <w:t>.</w:t>
+      </w:r>
+    </w:p>
+    <w:p/>
     <w:p/>
     <w:p>
       <w:pPr>
@@ -26972,7 +27486,7 @@
         <w:ind w:left="720" w:hanging="360"/>
       </w:pPr>
     </w:lvl>
-    <w:lvl w:ilvl="1" w:tentative="1">
+    <w:lvl w:ilvl="1">
       <w:start w:val="1"/>
       <w:numFmt w:val="decimal"/>
       <w:lvlText w:val="%2."/>
@@ -29689,7 +30203,7 @@
 </file>
 
 <file path=customXml/itemProps1.xml><?xml version="1.0" encoding="utf-8"?>
-<ds:datastoreItem xmlns:ds="http://schemas.openxmlformats.org/officeDocument/2006/customXml" ds:itemID="{2E193D2B-09ED-4E68-B972-46333F8B8F00}">
+<ds:datastoreItem xmlns:ds="http://schemas.openxmlformats.org/officeDocument/2006/customXml" ds:itemID="{C31CDB92-E99E-4A42-A782-D157982E2212}">
   <ds:schemaRefs>
     <ds:schemaRef ds:uri="http://schemas.openxmlformats.org/officeDocument/2006/bibliography"/>
   </ds:schemaRefs>

--- a/relatorio_final.docx
+++ b/relatorio_final.docx
@@ -7908,15 +7908,7 @@
     <w:p>
       <w:r>
         <w:lastRenderedPageBreak/>
-        <w:t xml:space="preserve">Sobre o medicamento em si, é imperativo saber a sua designação, o tamanho da embalagem (quantidade e em que unidades está representada a quantidade), a que categoria pertence (analgésico, </w:t>
-      </w:r>
-      <w:proofErr w:type="spellStart"/>
-      <w:r>
-        <w:t>estatina</w:t>
-      </w:r>
-      <w:proofErr w:type="spellEnd"/>
-      <w:r>
-        <w:t>, antiemético, antibiótico), se é ou não sujeito a receita médica e em que formato se apresenta (comprimido, xarope e granulado) e qual o laboratório que o produz bem como o preço de venda atual e a quantidade em stock. Os medicamentos estão organizados por armário (A-Z), gaveta (1-9) e separador (1-9).</w:t>
+        <w:t>Sobre o medicamento em si, é imperativo saber a sua designação, o tamanho da embalagem (quantidade e em que unidades está representada a quantidade), a que categoria pertence (analgésico, estatina, antiemético, antibiótico), se é ou não sujeito a receita médica e em que formato se apresenta (comprimido, xarope e granulado) e qual o laboratório que o produz bem como o preço de venda atual e a quantidade em stock. Os medicamentos estão organizados por armário (A-Z), gaveta (1-9) e separador (1-9).</w:t>
       </w:r>
     </w:p>
     <w:p/>
@@ -9636,13 +9628,9 @@
       <w:r>
         <w:t>entidade fatura decidimos incluir um atributo relativo ao valor total. Na verdade, este valor pode ser calculado recorrendo a outros atributos, no entanto, seria necessário efetuar alguns cálculos aritméticos e recorrer a várias tabelas, o que acaba por justificar a presença deste atributo, tendo em conta que o valor de uma fatura é das suas características principais.</w:t>
       </w:r>
-    </w:p>
-    <w:p/>
-    <w:p/>
-    <w:p/>
-    <w:p/>
-    <w:p/>
-    <w:p/>
+      <w:bookmarkStart w:id="16" w:name="_GoBack"/>
+      <w:bookmarkEnd w:id="16"/>
+    </w:p>
     <w:p>
       <w:pPr>
         <w:rPr>
@@ -9680,6 +9668,7 @@
           <w:noProof/>
           <w:lang w:eastAsia="pt-PT"/>
         </w:rPr>
+        <w:lastRenderedPageBreak/>
         <w:drawing>
           <wp:inline distT="0" distB="0" distL="0" distR="0" wp14:anchorId="04D3B4F7" wp14:editId="48D21FB4">
             <wp:extent cx="2447925" cy="1009650"/>
@@ -9780,13 +9769,6 @@
           <w:b/>
         </w:rPr>
       </w:pPr>
-    </w:p>
-    <w:p>
-      <w:pPr>
-        <w:rPr>
-          <w:b/>
-        </w:rPr>
-      </w:pPr>
       <w:r>
         <w:rPr>
           <w:b/>
@@ -9901,67 +9883,13 @@
     </w:p>
     <w:p>
       <w:pPr>
-        <w:rPr>
-          <w:b/>
-        </w:rPr>
-      </w:pPr>
-    </w:p>
-    <w:p>
-      <w:pPr>
-        <w:rPr>
-          <w:b/>
-        </w:rPr>
-      </w:pPr>
-    </w:p>
-    <w:p>
-      <w:pPr>
-        <w:rPr>
-          <w:b/>
-        </w:rPr>
-      </w:pPr>
-    </w:p>
-    <w:p>
-      <w:pPr>
-        <w:rPr>
-          <w:b/>
-        </w:rPr>
-      </w:pPr>
-    </w:p>
-    <w:p>
-      <w:pPr>
-        <w:rPr>
-          <w:b/>
-        </w:rPr>
-      </w:pPr>
-    </w:p>
-    <w:p>
-      <w:pPr>
-        <w:rPr>
-          <w:b/>
-        </w:rPr>
-      </w:pPr>
-    </w:p>
-    <w:p>
-      <w:pPr>
         <w:pStyle w:val="Ttulo2"/>
-        <w:sectPr>
-          <w:type w:val="continuous"/>
-          <w:pgSz w:w="11906" w:h="16838"/>
-          <w:pgMar w:top="1417" w:right="1701" w:bottom="1417" w:left="1701" w:header="708" w:footer="708" w:gutter="0"/>
-          <w:cols w:space="708"/>
-          <w:docGrid w:linePitch="360"/>
-        </w:sectPr>
-      </w:pPr>
-    </w:p>
-    <w:p>
-      <w:pPr>
-        <w:pStyle w:val="Ttulo2"/>
-      </w:pPr>
-      <w:bookmarkStart w:id="16" w:name="_Toc531011465"/>
+      </w:pPr>
+      <w:bookmarkStart w:id="17" w:name="_Toc531011465"/>
       <w:r>
         <w:t>Detalhe ou generalização de entidades</w:t>
       </w:r>
-      <w:bookmarkEnd w:id="16"/>
+      <w:bookmarkEnd w:id="17"/>
     </w:p>
     <w:p>
       <w:r>
@@ -9994,6 +9922,7 @@
         <w:rPr>
           <w:i/>
         </w:rPr>
+        <w:lastRenderedPageBreak/>
         <w:t xml:space="preserve">Id </w:t>
       </w:r>
       <w:r>
@@ -10381,7 +10310,6 @@
         <w:rPr>
           <w:i/>
         </w:rPr>
-        <w:lastRenderedPageBreak/>
         <w:t>Palavra-chave</w:t>
       </w:r>
       <w:r>
@@ -10521,6 +10449,7 @@
         <w:rPr>
           <w:i/>
         </w:rPr>
+        <w:lastRenderedPageBreak/>
         <w:t>Cod_receita</w:t>
       </w:r>
       <w:proofErr w:type="spellEnd"/>
@@ -10945,7 +10874,6 @@
         <w:rPr>
           <w:i/>
         </w:rPr>
-        <w:lastRenderedPageBreak/>
         <w:t>Stock</w:t>
       </w:r>
       <w:r>
@@ -10989,32 +10917,19 @@
       <w:proofErr w:type="spellEnd"/>
     </w:p>
     <w:p>
-      <w:pPr>
-        <w:rPr>
-          <w:b/>
-        </w:rPr>
-      </w:pPr>
       <w:r>
         <w:br/>
       </w:r>
     </w:p>
-    <w:p/>
-    <w:p/>
-    <w:p/>
-    <w:p/>
-    <w:p/>
-    <w:p/>
-    <w:p/>
-    <w:p/>
     <w:p>
       <w:pPr>
         <w:pStyle w:val="Ttulo2"/>
       </w:pPr>
-      <w:bookmarkStart w:id="17" w:name="_Toc531011466"/>
+      <w:bookmarkStart w:id="18" w:name="_Toc531011466"/>
       <w:r>
         <w:t>Apresentação e explicação do diagrama ER</w:t>
       </w:r>
-      <w:bookmarkEnd w:id="17"/>
+      <w:bookmarkEnd w:id="18"/>
     </w:p>
     <w:p>
       <w:pPr>
@@ -11026,6 +10941,7 @@
           <w:noProof/>
           <w:lang w:eastAsia="pt-PT"/>
         </w:rPr>
+        <w:lastRenderedPageBreak/>
         <w:drawing>
           <wp:inline distT="0" distB="0" distL="0" distR="0" wp14:anchorId="3579257B" wp14:editId="242FD008">
             <wp:extent cx="5400040" cy="3675380"/>
@@ -11130,153 +11046,204 @@
       <w:pPr>
         <w:pStyle w:val="Ttulo2"/>
       </w:pPr>
-      <w:bookmarkStart w:id="18" w:name="_Toc531011467"/>
+      <w:bookmarkStart w:id="19" w:name="_Toc531011467"/>
+      <w:r>
+        <w:t>Validação do modelo de dados com o utilizador</w:t>
+      </w:r>
+      <w:bookmarkEnd w:id="19"/>
+    </w:p>
+    <w:p/>
+    <w:p>
+      <w:r>
+        <w:t>Terminada a conceptualização da base de dados, é necessária a validação do modelo de modo a   confirmar junto do cliente ou utilizador que o modelo representa o pretendido.</w:t>
+      </w:r>
+    </w:p>
+    <w:p/>
+    <w:p>
+      <w:r>
+        <w:t xml:space="preserve">Posto isto, foi realizada uma reunião com o Sr. Prometeu a fim de efetuar esta validação. O modelo foi validado e o projeto pôde passar à fase seguinte, a modelação </w:t>
+      </w:r>
+      <w:proofErr w:type="spellStart"/>
+      <w:proofErr w:type="gramStart"/>
+      <w:r>
+        <w:t>lógica.</w:t>
+      </w:r>
+      <w:bookmarkStart w:id="20" w:name="_Toc531011468"/>
+      <w:r>
+        <w:t>Modelação</w:t>
+      </w:r>
+      <w:proofErr w:type="spellEnd"/>
+      <w:proofErr w:type="gramEnd"/>
+      <w:r>
+        <w:t xml:space="preserve"> Lógica</w:t>
+      </w:r>
+      <w:bookmarkEnd w:id="20"/>
+    </w:p>
+    <w:p>
+      <w:pPr>
+        <w:ind w:firstLine="432"/>
+      </w:pPr>
+      <w:r>
+        <w:t>Após a conceptualização do nosso esquema convertemos esse mesmo esquema para um modelo lógico. Com base no nosso modelo concetual conseguimos modelar e validar o nosso modelo lógico, cumprindo assim todos os requisitos previamente definidos. Esta validação foi obtida através de regras de normalização sendo o modelo lógico independente do SGBD e de outros modelos físicos.</w:t>
+      </w:r>
+    </w:p>
+    <w:p>
+      <w:pPr>
+        <w:pStyle w:val="Ttulo2"/>
+      </w:pPr>
+      <w:bookmarkStart w:id="21" w:name="_Toc531011469"/>
       <w:r>
         <w:lastRenderedPageBreak/>
-        <w:t>Validação do modelo de dados com o utilizador</w:t>
-      </w:r>
-      <w:bookmarkEnd w:id="18"/>
+        <w:t>Construção e validação do modelo de dados lógico</w:t>
+      </w:r>
+      <w:bookmarkEnd w:id="21"/>
     </w:p>
     <w:p/>
     <w:p>
-      <w:r>
-        <w:t>Terminada a conceptualização da base de dados, é necessária a validação do modelo de modo a   confirmar junto do cliente ou utilizador que o modelo representa o pretendido.</w:t>
-      </w:r>
+      <w:pPr>
+        <w:pStyle w:val="Ttulo2"/>
+      </w:pPr>
+      <w:bookmarkStart w:id="22" w:name="_Toc531011470"/>
+      <w:r>
+        <w:t>Desenho do modelo lógico</w:t>
+      </w:r>
+      <w:bookmarkEnd w:id="22"/>
     </w:p>
     <w:p/>
     <w:p>
       <w:pPr>
-        <w:sectPr>
-          <w:type w:val="continuous"/>
-          <w:pgSz w:w="11906" w:h="16838"/>
-          <w:pgMar w:top="1417" w:right="1701" w:bottom="1417" w:left="1701" w:header="708" w:footer="708" w:gutter="0"/>
-          <w:cols w:space="708"/>
-          <w:docGrid w:linePitch="360"/>
-        </w:sectPr>
-      </w:pPr>
-      <w:r>
-        <w:t>Posto isto, foi realizada uma reunião com o Sr. Prometeu a fim de efetuar esta validação. O modelo foi validado e o projeto pôde passar à fase seguinte, a modelação lógica.</w:t>
-      </w:r>
-    </w:p>
-    <w:p>
-      <w:pPr>
-        <w:pStyle w:val="Ttulo1"/>
-      </w:pPr>
-      <w:bookmarkStart w:id="19" w:name="_Toc531011468"/>
-      <w:r>
-        <w:lastRenderedPageBreak/>
-        <w:t>Modelação Lógica</w:t>
-      </w:r>
-      <w:bookmarkEnd w:id="19"/>
+        <w:pStyle w:val="Ttulo2"/>
+      </w:pPr>
+      <w:bookmarkStart w:id="23" w:name="_Toc531011471"/>
+      <w:r>
+        <w:t>Validação do modelo através da normalização</w:t>
+      </w:r>
+      <w:bookmarkEnd w:id="23"/>
+    </w:p>
+    <w:p/>
+    <w:p>
+      <w:pPr>
+        <w:pStyle w:val="Ttulo2"/>
+      </w:pPr>
+      <w:bookmarkStart w:id="24" w:name="_Toc531011472"/>
+      <w:r>
+        <w:t>Validação do modelo com interrogações do utilizador</w:t>
+      </w:r>
+      <w:bookmarkEnd w:id="24"/>
+    </w:p>
+    <w:p/>
+    <w:p>
+      <w:pPr>
+        <w:pStyle w:val="Ttulo2"/>
+      </w:pPr>
+      <w:bookmarkStart w:id="25" w:name="_Toc531011473"/>
+      <w:r>
+        <w:t>Validação do modelo com as transações estabelecidas</w:t>
+      </w:r>
+      <w:bookmarkEnd w:id="25"/>
+    </w:p>
+    <w:p>
+      <w:pPr>
+        <w:ind w:firstLine="576"/>
+      </w:pPr>
+      <w:r>
+        <w:t xml:space="preserve">Nesta etapa, vão ser apresentadas as </w:t>
+      </w:r>
+      <w:r>
+        <w:t>transações</w:t>
+      </w:r>
+      <w:r>
+        <w:t xml:space="preserve"> do utilizador </w:t>
+      </w:r>
+      <w:r>
+        <w:t>através</w:t>
+      </w:r>
+      <w:r>
+        <w:t xml:space="preserve"> de esquemas visuais para uma fácil comp</w:t>
+      </w:r>
+      <w:r>
+        <w:t>r</w:t>
+      </w:r>
+      <w:r>
+        <w:t>eensã</w:t>
+      </w:r>
+      <w:r>
+        <w:t>o das interações que vão ocorrer entre as diferentes entidades, atributos e até relacionamentos entre entidades de forma a obter um modelo consistente.</w:t>
+      </w:r>
+    </w:p>
+    <w:p>
+      <w:pPr>
+        <w:pStyle w:val="Ttulo2"/>
+      </w:pPr>
+      <w:bookmarkStart w:id="26" w:name="_Toc531011474"/>
+      <w:r>
+        <w:t>Revisão do modelo lógico com o utilizador</w:t>
+      </w:r>
+      <w:bookmarkEnd w:id="26"/>
     </w:p>
     <w:p>
       <w:pPr>
         <w:ind w:firstLine="432"/>
       </w:pPr>
       <w:r>
-        <w:t>Após a conceptualização do nosso esquema convertemos esse mesmo esquema para um modelo lógico. Com base no nosso modelo concetual conseguimos modelar e validar o nosso modelo lógico, cumprindo assim todos os requisitos previamente definidos. Esta validação foi obtida através de regras de normalização sendo o modelo lógico independente do SGBD e de outros modelos físicos.</w:t>
-      </w:r>
-    </w:p>
-    <w:p>
-      <w:pPr>
-        <w:pStyle w:val="Ttulo2"/>
-      </w:pPr>
-      <w:bookmarkStart w:id="20" w:name="_Toc531011469"/>
-      <w:r>
-        <w:t>Construção e validação do modelo de dados lógico</w:t>
-      </w:r>
-      <w:bookmarkEnd w:id="20"/>
-    </w:p>
-    <w:p/>
-    <w:p>
-      <w:pPr>
-        <w:pStyle w:val="Ttulo2"/>
-      </w:pPr>
-      <w:bookmarkStart w:id="21" w:name="_Toc531011470"/>
-      <w:r>
-        <w:t>Desenho do modelo lógico</w:t>
-      </w:r>
-      <w:bookmarkEnd w:id="21"/>
-    </w:p>
-    <w:p/>
-    <w:p>
-      <w:pPr>
-        <w:pStyle w:val="Ttulo2"/>
-      </w:pPr>
-      <w:bookmarkStart w:id="22" w:name="_Toc531011471"/>
-      <w:r>
-        <w:t>Validação do modelo através da normalização</w:t>
-      </w:r>
-      <w:bookmarkEnd w:id="22"/>
-    </w:p>
-    <w:p/>
-    <w:p>
-      <w:pPr>
-        <w:pStyle w:val="Ttulo2"/>
-      </w:pPr>
-      <w:bookmarkStart w:id="23" w:name="_Toc531011472"/>
-      <w:r>
-        <w:t>Validação do modelo com interrogações do utilizador</w:t>
-      </w:r>
-      <w:bookmarkEnd w:id="23"/>
-    </w:p>
-    <w:p/>
-    <w:p>
-      <w:pPr>
-        <w:pStyle w:val="Ttulo2"/>
-      </w:pPr>
-      <w:bookmarkStart w:id="24" w:name="_Toc531011473"/>
-      <w:r>
-        <w:t>Validação do modelo com as transações estabelecidas</w:t>
-      </w:r>
-      <w:bookmarkEnd w:id="24"/>
-    </w:p>
-    <w:p>
-      <w:pPr>
-        <w:ind w:firstLine="576"/>
-      </w:pPr>
-      <w:r>
-        <w:t xml:space="preserve">Nesta etapa, vão ser apresentadas as </w:t>
-      </w:r>
-      <w:proofErr w:type="spellStart"/>
-      <w:r>
-        <w:t>trasanções</w:t>
-      </w:r>
-      <w:proofErr w:type="spellEnd"/>
-      <w:r>
-        <w:t xml:space="preserve"> do utilizador </w:t>
-      </w:r>
-      <w:proofErr w:type="spellStart"/>
-      <w:r>
-        <w:t>atráves</w:t>
-      </w:r>
-      <w:proofErr w:type="spellEnd"/>
-      <w:r>
-        <w:t xml:space="preserve"> de esquemas visuais para uma fácil comp</w:t>
-      </w:r>
-      <w:r>
-        <w:t>r</w:t>
-      </w:r>
-      <w:r>
-        <w:t>eensã</w:t>
-      </w:r>
-      <w:r>
-        <w:t xml:space="preserve">o das interações que vão ocorrer entre as diferentes </w:t>
-      </w:r>
-      <w:r>
-        <w:lastRenderedPageBreak/>
-        <w:t>entidades, atributos e até relacionamentos entre entidades de forma a obter um modelo consistente.</w:t>
-      </w:r>
-    </w:p>
-    <w:p>
-      <w:pPr>
-        <w:pStyle w:val="Ttulo2"/>
-      </w:pPr>
-      <w:bookmarkStart w:id="25" w:name="_Toc531011474"/>
-      <w:r>
-        <w:t>Revisão do modelo lógico com o utilizador</w:t>
-      </w:r>
-      <w:bookmarkEnd w:id="25"/>
+        <w:t xml:space="preserve">Após a </w:t>
+      </w:r>
+      <w:r>
+        <w:t>materialização</w:t>
+      </w:r>
+      <w:r>
+        <w:t xml:space="preserve"> do modelo lógico é necessária </w:t>
+      </w:r>
+      <w:r>
+        <w:t xml:space="preserve">a </w:t>
+      </w:r>
+      <w:r>
+        <w:t>revisão deste por parte do utilizador</w:t>
+      </w:r>
+      <w:r>
+        <w:t xml:space="preserve"> e dos informáticos</w:t>
+      </w:r>
+      <w:r>
+        <w:t xml:space="preserve">. Esta revisão tem </w:t>
+      </w:r>
+      <w:r>
+        <w:t>como</w:t>
+      </w:r>
+      <w:r>
+        <w:t xml:space="preserve"> objetivo garantir que a estrutura </w:t>
+      </w:r>
+      <w:r>
+        <w:t>originada</w:t>
+      </w:r>
+      <w:r>
+        <w:t xml:space="preserve"> neste modelo </w:t>
+      </w:r>
+      <w:r>
+        <w:t>satisfaz</w:t>
+      </w:r>
+      <w:r>
+        <w:t xml:space="preserve"> todos os requisitos anteriormente </w:t>
+      </w:r>
+      <w:r>
+        <w:t>definidos.</w:t>
+      </w:r>
+      <w:r>
+        <w:t xml:space="preserve"> Após esta</w:t>
+      </w:r>
+      <w:r>
+        <w:t xml:space="preserve"> nova reflexão,</w:t>
+      </w:r>
+      <w:r>
+        <w:t xml:space="preserve"> o modelo lógico foi aprovado </w:t>
+      </w:r>
+      <w:r>
+        <w:t>por suportar as funcionalidades exigidas.</w:t>
+      </w:r>
+    </w:p>
+    <w:p>
+      <w:pPr>
+        <w:ind w:firstLine="432"/>
+      </w:pPr>
     </w:p>
     <w:p>
       <w:pPr>
@@ -11288,57 +11255,30 @@
           <w:docGrid w:linePitch="360"/>
         </w:sectPr>
       </w:pPr>
-      <w:r>
-        <w:t xml:space="preserve">Após a concretização do modelo lógico é necessária e revisão deste mesmo por parte do utilizador. Esta revisão tem o objetivo de     garantir que a estrutura criada neste modelo </w:t>
-      </w:r>
-      <w:proofErr w:type="spellStart"/>
-      <w:r>
-        <w:t>satifaz</w:t>
-      </w:r>
-      <w:proofErr w:type="spellEnd"/>
-      <w:r>
-        <w:t xml:space="preserve"> todos os requisitos anteriormente requeridos e desejados. Após esta revisão o modelo lógico foi aprovado cumprindo todos os </w:t>
-      </w:r>
-      <w:proofErr w:type="spellStart"/>
-      <w:r>
-        <w:t>requesitos</w:t>
-      </w:r>
-      <w:proofErr w:type="spellEnd"/>
-      <w:r>
-        <w:t xml:space="preserve"> </w:t>
-      </w:r>
-      <w:proofErr w:type="spellStart"/>
-      <w:r>
-        <w:t>pré-establecidos</w:t>
-      </w:r>
-      <w:proofErr w:type="spellEnd"/>
-      <w:r>
-        <w:t xml:space="preserve"> pelo utilizador.</w:t>
-      </w:r>
     </w:p>
     <w:p>
       <w:pPr>
         <w:pStyle w:val="Ttulo1"/>
       </w:pPr>
-      <w:bookmarkStart w:id="26" w:name="_Toc531011475"/>
+      <w:bookmarkStart w:id="27" w:name="_Toc531011475"/>
       <w:r>
         <w:lastRenderedPageBreak/>
         <w:t>Implementação Física</w:t>
       </w:r>
-      <w:bookmarkEnd w:id="26"/>
+      <w:bookmarkEnd w:id="27"/>
     </w:p>
     <w:p>
       <w:pPr>
         <w:pStyle w:val="Ttulo2"/>
       </w:pPr>
-      <w:bookmarkStart w:id="27" w:name="_Toc531011476"/>
+      <w:bookmarkStart w:id="28" w:name="_Toc531011476"/>
       <w:r>
         <w:t>Seleção do sistema de gestão de bases de dados</w:t>
       </w:r>
-      <w:bookmarkEnd w:id="27"/>
-    </w:p>
-    <w:p>
-      <w:bookmarkStart w:id="28" w:name="_Toc531011477"/>
+      <w:bookmarkEnd w:id="28"/>
+    </w:p>
+    <w:p>
+      <w:bookmarkStart w:id="29" w:name="_Toc531011477"/>
       <w:r>
         <w:t xml:space="preserve">Por fim criamos a </w:t>
       </w:r>
@@ -11391,7 +11331,7 @@
       <w:r>
         <w:t>SQL ???</w:t>
       </w:r>
-      <w:bookmarkEnd w:id="28"/>
+      <w:bookmarkEnd w:id="29"/>
       <w:proofErr w:type="gramEnd"/>
     </w:p>
     <w:p>
@@ -11450,7 +11390,7 @@
           <w:lang w:eastAsia="pt-PT"/>
         </w:rPr>
       </w:pPr>
-      <w:bookmarkStart w:id="29" w:name="_Toc531011478"/>
+      <w:bookmarkStart w:id="30" w:name="_Toc531011478"/>
       <w:proofErr w:type="spellStart"/>
       <w:r>
         <w:rPr>
@@ -24054,17 +23994,17 @@
       <w:r>
         <w:t>(alguns exemplos)</w:t>
       </w:r>
-      <w:bookmarkEnd w:id="29"/>
+      <w:bookmarkEnd w:id="30"/>
     </w:p>
     <w:p>
       <w:pPr>
         <w:pStyle w:val="Ttulo3"/>
       </w:pPr>
-      <w:bookmarkStart w:id="30" w:name="_Toc531011479"/>
+      <w:bookmarkStart w:id="31" w:name="_Toc531011479"/>
       <w:r>
         <w:t>Dados dos vencimentos dos funcionários</w:t>
       </w:r>
-      <w:bookmarkEnd w:id="30"/>
+      <w:bookmarkEnd w:id="31"/>
     </w:p>
     <w:p>
       <w:pPr>
@@ -24072,19 +24012,11 @@
           <w:b/>
         </w:rPr>
       </w:pPr>
-      <w:proofErr w:type="spellStart"/>
       <w:r>
         <w:rPr>
           <w:b/>
         </w:rPr>
-        <w:t>Query</w:t>
-      </w:r>
-      <w:proofErr w:type="spellEnd"/>
-      <w:r>
-        <w:rPr>
-          <w:b/>
-        </w:rPr>
-        <w:t>:</w:t>
+        <w:t>Query:</w:t>
       </w:r>
     </w:p>
     <w:p>
@@ -24143,7 +24075,7 @@
       <w:pPr>
         <w:pStyle w:val="Legenda"/>
       </w:pPr>
-      <w:bookmarkStart w:id="31" w:name="_Toc531011502"/>
+      <w:bookmarkStart w:id="32" w:name="_Toc531011502"/>
       <w:r>
         <w:t xml:space="preserve">Figura </w:t>
       </w:r>
@@ -24180,7 +24112,7 @@
       <w:r>
         <w:t xml:space="preserve"> - Interrogação sobre os dados dos vencimentos dos funcionários</w:t>
       </w:r>
-      <w:bookmarkEnd w:id="31"/>
+      <w:bookmarkEnd w:id="32"/>
     </w:p>
     <w:p>
       <w:pPr>
@@ -24277,7 +24209,7 @@
           <w:b/>
         </w:rPr>
       </w:pPr>
-      <w:bookmarkStart w:id="32" w:name="_Toc531011503"/>
+      <w:bookmarkStart w:id="33" w:name="_Toc531011503"/>
       <w:r>
         <w:t xml:space="preserve">Figura </w:t>
       </w:r>
@@ -24314,17 +24246,17 @@
       <w:r>
         <w:t xml:space="preserve"> - Resultado da Interrogação</w:t>
       </w:r>
-      <w:bookmarkEnd w:id="32"/>
+      <w:bookmarkEnd w:id="33"/>
     </w:p>
     <w:p>
       <w:pPr>
         <w:pStyle w:val="Ttulo3"/>
       </w:pPr>
-      <w:bookmarkStart w:id="33" w:name="_Toc531011480"/>
+      <w:bookmarkStart w:id="34" w:name="_Toc531011480"/>
       <w:r>
         <w:t>Medicamento mais vendido</w:t>
       </w:r>
-      <w:bookmarkEnd w:id="33"/>
+      <w:bookmarkEnd w:id="34"/>
     </w:p>
     <w:p>
       <w:pPr>
@@ -24332,19 +24264,11 @@
           <w:b/>
         </w:rPr>
       </w:pPr>
-      <w:proofErr w:type="spellStart"/>
       <w:r>
         <w:rPr>
           <w:b/>
         </w:rPr>
-        <w:t>Query</w:t>
-      </w:r>
-      <w:proofErr w:type="spellEnd"/>
-      <w:r>
-        <w:rPr>
-          <w:b/>
-        </w:rPr>
-        <w:t>:</w:t>
+        <w:t>Query:</w:t>
       </w:r>
     </w:p>
     <w:p>
@@ -24402,7 +24326,7 @@
       <w:pPr>
         <w:pStyle w:val="Legenda"/>
       </w:pPr>
-      <w:bookmarkStart w:id="34" w:name="_Toc531011504"/>
+      <w:bookmarkStart w:id="35" w:name="_Toc531011504"/>
       <w:r>
         <w:t xml:space="preserve">Figura </w:t>
       </w:r>
@@ -24439,7 +24363,7 @@
       <w:r>
         <w:t xml:space="preserve"> - Interrogação sobre qual o medicamento mais vendido</w:t>
       </w:r>
-      <w:bookmarkEnd w:id="34"/>
+      <w:bookmarkEnd w:id="35"/>
     </w:p>
     <w:p>
       <w:pPr>
@@ -24519,7 +24443,7 @@
           <w:b/>
         </w:rPr>
       </w:pPr>
-      <w:bookmarkStart w:id="35" w:name="_Toc531011505"/>
+      <w:bookmarkStart w:id="36" w:name="_Toc531011505"/>
       <w:r>
         <w:t xml:space="preserve">Figura </w:t>
       </w:r>
@@ -24556,13 +24480,13 @@
       <w:r>
         <w:t xml:space="preserve"> - Resultado da Interrogação</w:t>
       </w:r>
-      <w:bookmarkEnd w:id="35"/>
+      <w:bookmarkEnd w:id="36"/>
     </w:p>
     <w:p>
       <w:pPr>
         <w:pStyle w:val="Ttulo3"/>
       </w:pPr>
-      <w:bookmarkStart w:id="36" w:name="_Toc531011481"/>
+      <w:bookmarkStart w:id="37" w:name="_Toc531011481"/>
       <w:r>
         <w:t>Funcionário do mês (</w:t>
       </w:r>
@@ -24574,7 +24498,7 @@
       <w:r>
         <w:t>)</w:t>
       </w:r>
-      <w:bookmarkEnd w:id="36"/>
+      <w:bookmarkEnd w:id="37"/>
     </w:p>
     <w:p>
       <w:pPr>
@@ -24582,19 +24506,11 @@
           <w:b/>
         </w:rPr>
       </w:pPr>
-      <w:proofErr w:type="spellStart"/>
       <w:r>
         <w:rPr>
           <w:b/>
         </w:rPr>
-        <w:t>Query</w:t>
-      </w:r>
-      <w:proofErr w:type="spellEnd"/>
-      <w:r>
-        <w:rPr>
-          <w:b/>
-        </w:rPr>
-        <w:t>:</w:t>
+        <w:t>Query:</w:t>
       </w:r>
     </w:p>
     <w:p>
@@ -24655,7 +24571,7 @@
           <w:b/>
         </w:rPr>
       </w:pPr>
-      <w:bookmarkStart w:id="37" w:name="_Toc531011506"/>
+      <w:bookmarkStart w:id="38" w:name="_Toc531011506"/>
       <w:r>
         <w:t xml:space="preserve">Figura </w:t>
       </w:r>
@@ -24700,7 +24616,7 @@
       <w:r>
         <w:t>)</w:t>
       </w:r>
-      <w:bookmarkEnd w:id="37"/>
+      <w:bookmarkEnd w:id="38"/>
     </w:p>
     <w:p>
       <w:pPr>
@@ -24781,7 +24697,7 @@
           <w:b/>
         </w:rPr>
       </w:pPr>
-      <w:bookmarkStart w:id="38" w:name="_Toc531011507"/>
+      <w:bookmarkStart w:id="39" w:name="_Toc531011507"/>
       <w:r>
         <w:t xml:space="preserve">Figura </w:t>
       </w:r>
@@ -24818,17 +24734,17 @@
       <w:r>
         <w:t xml:space="preserve"> - Resultado da Interrogação</w:t>
       </w:r>
-      <w:bookmarkEnd w:id="38"/>
+      <w:bookmarkEnd w:id="39"/>
     </w:p>
     <w:p>
       <w:pPr>
         <w:pStyle w:val="Ttulo3"/>
       </w:pPr>
-      <w:bookmarkStart w:id="39" w:name="_Toc531011482"/>
+      <w:bookmarkStart w:id="40" w:name="_Toc531011482"/>
       <w:r>
         <w:t>Medicamentos de pacientes crónicos</w:t>
       </w:r>
-      <w:bookmarkEnd w:id="39"/>
+      <w:bookmarkEnd w:id="40"/>
     </w:p>
     <w:p>
       <w:pPr>
@@ -24836,19 +24752,11 @@
           <w:b/>
         </w:rPr>
       </w:pPr>
-      <w:proofErr w:type="spellStart"/>
       <w:r>
         <w:rPr>
           <w:b/>
         </w:rPr>
-        <w:t>Query</w:t>
-      </w:r>
-      <w:proofErr w:type="spellEnd"/>
-      <w:r>
-        <w:rPr>
-          <w:b/>
-        </w:rPr>
-        <w:t>:</w:t>
+        <w:t>Query:</w:t>
       </w:r>
     </w:p>
     <w:p>
@@ -24913,7 +24821,7 @@
           <w:b/>
         </w:rPr>
       </w:pPr>
-      <w:bookmarkStart w:id="40" w:name="_Toc531011508"/>
+      <w:bookmarkStart w:id="41" w:name="_Toc531011508"/>
       <w:r>
         <w:t xml:space="preserve">Figura </w:t>
       </w:r>
@@ -24950,7 +24858,7 @@
       <w:r>
         <w:t xml:space="preserve"> - Interrogação sobre medicamentos de pacientes crónicos</w:t>
       </w:r>
-      <w:bookmarkEnd w:id="40"/>
+      <w:bookmarkEnd w:id="41"/>
     </w:p>
     <w:p>
       <w:pPr>
@@ -25030,7 +24938,7 @@
           <w:b/>
         </w:rPr>
       </w:pPr>
-      <w:bookmarkStart w:id="41" w:name="_Toc531011509"/>
+      <w:bookmarkStart w:id="42" w:name="_Toc531011509"/>
       <w:r>
         <w:t xml:space="preserve">Figura </w:t>
       </w:r>
@@ -25067,17 +24975,17 @@
       <w:r>
         <w:t xml:space="preserve"> - Resultado da Interrogação</w:t>
       </w:r>
-      <w:bookmarkEnd w:id="41"/>
+      <w:bookmarkEnd w:id="42"/>
     </w:p>
     <w:p>
       <w:pPr>
         <w:pStyle w:val="Ttulo3"/>
       </w:pPr>
-      <w:bookmarkStart w:id="42" w:name="_Toc531011483"/>
+      <w:bookmarkStart w:id="43" w:name="_Toc531011483"/>
       <w:r>
         <w:t>Tempo médio de atendimento</w:t>
       </w:r>
-      <w:bookmarkEnd w:id="42"/>
+      <w:bookmarkEnd w:id="43"/>
     </w:p>
     <w:p>
       <w:pPr>
@@ -25085,19 +24993,11 @@
           <w:b/>
         </w:rPr>
       </w:pPr>
-      <w:proofErr w:type="spellStart"/>
       <w:r>
         <w:rPr>
           <w:b/>
         </w:rPr>
-        <w:t>Query</w:t>
-      </w:r>
-      <w:proofErr w:type="spellEnd"/>
-      <w:r>
-        <w:rPr>
-          <w:b/>
-        </w:rPr>
-        <w:t>:</w:t>
+        <w:t>Query:</w:t>
       </w:r>
     </w:p>
     <w:p>
@@ -25158,7 +25058,7 @@
           <w:b/>
         </w:rPr>
       </w:pPr>
-      <w:bookmarkStart w:id="43" w:name="_Toc531011510"/>
+      <w:bookmarkStart w:id="44" w:name="_Toc531011510"/>
       <w:r>
         <w:t xml:space="preserve">Figura </w:t>
       </w:r>
@@ -25195,7 +25095,7 @@
       <w:r>
         <w:t xml:space="preserve"> - Interrogação sobre o tempo médio de atendimento</w:t>
       </w:r>
-      <w:bookmarkEnd w:id="43"/>
+      <w:bookmarkEnd w:id="44"/>
     </w:p>
     <w:p>
       <w:pPr>
@@ -25275,7 +25175,7 @@
           <w:b/>
         </w:rPr>
       </w:pPr>
-      <w:bookmarkStart w:id="44" w:name="_Toc531011511"/>
+      <w:bookmarkStart w:id="45" w:name="_Toc531011511"/>
       <w:r>
         <w:t xml:space="preserve">Figura </w:t>
       </w:r>
@@ -25312,17 +25212,17 @@
       <w:r>
         <w:t xml:space="preserve"> - Resultado da Interrogação</w:t>
       </w:r>
-      <w:bookmarkEnd w:id="44"/>
+      <w:bookmarkEnd w:id="45"/>
     </w:p>
     <w:p>
       <w:pPr>
         <w:pStyle w:val="Ttulo3"/>
       </w:pPr>
-      <w:bookmarkStart w:id="45" w:name="_Toc531011484"/>
+      <w:bookmarkStart w:id="46" w:name="_Toc531011484"/>
       <w:r>
         <w:t>Tempo médio de atendimento por hora</w:t>
       </w:r>
-      <w:bookmarkEnd w:id="45"/>
+      <w:bookmarkEnd w:id="46"/>
     </w:p>
     <w:p>
       <w:pPr>
@@ -25330,19 +25230,11 @@
           <w:b/>
         </w:rPr>
       </w:pPr>
-      <w:proofErr w:type="spellStart"/>
       <w:r>
         <w:rPr>
           <w:b/>
         </w:rPr>
-        <w:t>Query</w:t>
-      </w:r>
-      <w:proofErr w:type="spellEnd"/>
-      <w:r>
-        <w:rPr>
-          <w:b/>
-        </w:rPr>
-        <w:t>:</w:t>
+        <w:t>Query:</w:t>
       </w:r>
     </w:p>
     <w:p>
@@ -25403,7 +25295,7 @@
           <w:b/>
         </w:rPr>
       </w:pPr>
-      <w:bookmarkStart w:id="46" w:name="_Toc531011512"/>
+      <w:bookmarkStart w:id="47" w:name="_Toc531011512"/>
       <w:r>
         <w:t xml:space="preserve">Figura </w:t>
       </w:r>
@@ -25440,7 +25332,7 @@
       <w:r>
         <w:t xml:space="preserve"> - Interrogação sobre o tempo médio de atendimento por hora</w:t>
       </w:r>
-      <w:bookmarkEnd w:id="46"/>
+      <w:bookmarkEnd w:id="47"/>
     </w:p>
     <w:p>
       <w:pPr>
@@ -25518,7 +25410,7 @@
       <w:pPr>
         <w:pStyle w:val="Legenda"/>
       </w:pPr>
-      <w:bookmarkStart w:id="47" w:name="_Toc531011513"/>
+      <w:bookmarkStart w:id="48" w:name="_Toc531011513"/>
       <w:r>
         <w:t xml:space="preserve">Figura </w:t>
       </w:r>
@@ -25555,7 +25447,7 @@
       <w:r>
         <w:t xml:space="preserve"> - Resultado da Interrogação</w:t>
       </w:r>
-      <w:bookmarkEnd w:id="47"/>
+      <w:bookmarkEnd w:id="48"/>
     </w:p>
     <w:p>
       <w:pPr>
@@ -25585,7 +25477,7 @@
       <w:pPr>
         <w:pStyle w:val="Legenda"/>
       </w:pPr>
-      <w:bookmarkStart w:id="48" w:name="_Toc531011514"/>
+      <w:bookmarkStart w:id="49" w:name="_Toc531011514"/>
       <w:r>
         <w:t xml:space="preserve">Figura </w:t>
       </w:r>
@@ -25622,17 +25514,17 @@
       <w:r>
         <w:t xml:space="preserve"> - Representação Gráfica dos Tempos Médios de Atendimento</w:t>
       </w:r>
-      <w:bookmarkEnd w:id="48"/>
+      <w:bookmarkEnd w:id="49"/>
     </w:p>
     <w:p>
       <w:pPr>
         <w:pStyle w:val="Ttulo3"/>
       </w:pPr>
-      <w:bookmarkStart w:id="49" w:name="_Toc531011485"/>
+      <w:bookmarkStart w:id="50" w:name="_Toc531011485"/>
       <w:r>
         <w:t>Alterar o nº de telemóvel do cliente 6</w:t>
       </w:r>
-      <w:bookmarkEnd w:id="49"/>
+      <w:bookmarkEnd w:id="50"/>
     </w:p>
     <w:p>
       <w:pPr>
@@ -25640,19 +25532,11 @@
           <w:b/>
         </w:rPr>
       </w:pPr>
-      <w:proofErr w:type="spellStart"/>
       <w:r>
         <w:rPr>
           <w:b/>
         </w:rPr>
-        <w:t>Query</w:t>
-      </w:r>
-      <w:proofErr w:type="spellEnd"/>
-      <w:r>
-        <w:rPr>
-          <w:b/>
-        </w:rPr>
-        <w:t>:</w:t>
+        <w:t>Query:</w:t>
       </w:r>
     </w:p>
     <w:p>
@@ -25710,7 +25594,7 @@
       <w:pPr>
         <w:pStyle w:val="Legenda"/>
       </w:pPr>
-      <w:bookmarkStart w:id="50" w:name="_Toc531011515"/>
+      <w:bookmarkStart w:id="51" w:name="_Toc531011515"/>
       <w:r>
         <w:t xml:space="preserve">Figura </w:t>
       </w:r>
@@ -25747,7 +25631,7 @@
       <w:r>
         <w:t xml:space="preserve"> - Código para Alterar o Nº de Telemóvel do Cliente 6</w:t>
       </w:r>
-      <w:bookmarkEnd w:id="50"/>
+      <w:bookmarkEnd w:id="51"/>
     </w:p>
     <w:p/>
     <w:p>
@@ -25819,7 +25703,7 @@
       <w:pPr>
         <w:pStyle w:val="Legenda"/>
       </w:pPr>
-      <w:bookmarkStart w:id="51" w:name="_Toc531011516"/>
+      <w:bookmarkStart w:id="52" w:name="_Toc531011516"/>
       <w:r>
         <w:t xml:space="preserve">Figura </w:t>
       </w:r>
@@ -25856,7 +25740,7 @@
       <w:r>
         <w:t xml:space="preserve"> - Antes da Alteração</w:t>
       </w:r>
-      <w:bookmarkEnd w:id="51"/>
+      <w:bookmarkEnd w:id="52"/>
     </w:p>
     <w:p>
       <w:pPr>
@@ -25922,7 +25806,7 @@
           <w:b/>
         </w:rPr>
       </w:pPr>
-      <w:bookmarkStart w:id="52" w:name="_Toc531011517"/>
+      <w:bookmarkStart w:id="53" w:name="_Toc531011517"/>
       <w:r>
         <w:t xml:space="preserve">Figura </w:t>
       </w:r>
@@ -25959,17 +25843,17 @@
       <w:r>
         <w:t xml:space="preserve"> - Depois da Alteração</w:t>
       </w:r>
-      <w:bookmarkEnd w:id="52"/>
+      <w:bookmarkEnd w:id="53"/>
     </w:p>
     <w:p>
       <w:pPr>
         <w:pStyle w:val="Ttulo3"/>
       </w:pPr>
-      <w:bookmarkStart w:id="53" w:name="_Toc531011486"/>
+      <w:bookmarkStart w:id="54" w:name="_Toc531011486"/>
       <w:r>
         <w:t>Aumentar o ordenado do funcionário 1</w:t>
       </w:r>
-      <w:bookmarkEnd w:id="53"/>
+      <w:bookmarkEnd w:id="54"/>
     </w:p>
     <w:p>
       <w:pPr>
@@ -25977,19 +25861,11 @@
           <w:b/>
         </w:rPr>
       </w:pPr>
-      <w:proofErr w:type="spellStart"/>
       <w:r>
         <w:rPr>
           <w:b/>
         </w:rPr>
-        <w:t>Query</w:t>
-      </w:r>
-      <w:proofErr w:type="spellEnd"/>
-      <w:r>
-        <w:rPr>
-          <w:b/>
-        </w:rPr>
-        <w:t>:</w:t>
+        <w:t>Query:</w:t>
       </w:r>
     </w:p>
     <w:p>
@@ -26054,7 +25930,7 @@
           <w:b/>
         </w:rPr>
       </w:pPr>
-      <w:bookmarkStart w:id="54" w:name="_Toc531011518"/>
+      <w:bookmarkStart w:id="55" w:name="_Toc531011518"/>
       <w:r>
         <w:t xml:space="preserve">Figura </w:t>
       </w:r>
@@ -26091,7 +25967,7 @@
       <w:r>
         <w:t xml:space="preserve"> - Alteração do Ordenado do Funcionário 1</w:t>
       </w:r>
-      <w:bookmarkEnd w:id="54"/>
+      <w:bookmarkEnd w:id="55"/>
     </w:p>
     <w:p>
       <w:pPr>
@@ -26174,7 +26050,7 @@
       <w:pPr>
         <w:pStyle w:val="Legenda"/>
       </w:pPr>
-      <w:bookmarkStart w:id="55" w:name="_Toc531011519"/>
+      <w:bookmarkStart w:id="56" w:name="_Toc531011519"/>
       <w:r>
         <w:t xml:space="preserve">Figura </w:t>
       </w:r>
@@ -26211,7 +26087,7 @@
       <w:r>
         <w:t xml:space="preserve"> - Antes da Alteração</w:t>
       </w:r>
-      <w:bookmarkEnd w:id="55"/>
+      <w:bookmarkEnd w:id="56"/>
     </w:p>
     <w:p>
       <w:pPr>
@@ -26277,7 +26153,7 @@
           <w:b/>
         </w:rPr>
       </w:pPr>
-      <w:bookmarkStart w:id="56" w:name="_Toc531011520"/>
+      <w:bookmarkStart w:id="57" w:name="_Toc531011520"/>
       <w:r>
         <w:t xml:space="preserve">Figura </w:t>
       </w:r>
@@ -26314,17 +26190,17 @@
       <w:r>
         <w:t xml:space="preserve"> - Depois da Alteração</w:t>
       </w:r>
-      <w:bookmarkEnd w:id="56"/>
+      <w:bookmarkEnd w:id="57"/>
     </w:p>
     <w:p>
       <w:pPr>
         <w:pStyle w:val="Ttulo2"/>
       </w:pPr>
-      <w:bookmarkStart w:id="57" w:name="_Toc531011487"/>
+      <w:bookmarkStart w:id="58" w:name="_Toc531011487"/>
       <w:r>
         <w:t>Tradução das transações estabelecidas para SQL (alguns exemplos)</w:t>
       </w:r>
-      <w:bookmarkEnd w:id="57"/>
+      <w:bookmarkEnd w:id="58"/>
     </w:p>
     <w:p>
       <w:r>
@@ -26368,11 +26244,11 @@
       <w:pPr>
         <w:pStyle w:val="Ttulo2"/>
       </w:pPr>
-      <w:bookmarkStart w:id="58" w:name="_Toc531011488"/>
+      <w:bookmarkStart w:id="59" w:name="_Toc531011488"/>
       <w:r>
         <w:t>Escolha, definição e caracterização de índices em SQL</w:t>
       </w:r>
-      <w:bookmarkEnd w:id="58"/>
+      <w:bookmarkEnd w:id="59"/>
       <w:r>
         <w:t xml:space="preserve"> </w:t>
       </w:r>
@@ -26381,7 +26257,7 @@
       <w:pPr>
         <w:ind w:firstLine="576"/>
       </w:pPr>
-      <w:bookmarkStart w:id="59" w:name="_Toc531011489"/>
+      <w:bookmarkStart w:id="60" w:name="_Toc531011489"/>
       <w:r>
         <w:t xml:space="preserve">Os índices são uma funcionalidade do </w:t>
       </w:r>
@@ -26595,34 +26471,31 @@
       <w:r>
         <w:t>Estimativa do espaço de disco da base de dados e taxa de crescimento anual</w:t>
       </w:r>
-      <w:bookmarkEnd w:id="59"/>
+      <w:bookmarkEnd w:id="60"/>
     </w:p>
     <w:p/>
     <w:p>
       <w:pPr>
         <w:pStyle w:val="Ttulo2"/>
       </w:pPr>
-      <w:bookmarkStart w:id="60" w:name="_Toc531011490"/>
+      <w:bookmarkStart w:id="61" w:name="_Toc531011490"/>
       <w:r>
         <w:t>Definição e caracterização das vistas de utilização em SQL (alguns exemplos)</w:t>
       </w:r>
-      <w:bookmarkEnd w:id="60"/>
+      <w:bookmarkEnd w:id="61"/>
     </w:p>
     <w:p/>
     <w:p>
       <w:pPr>
         <w:pStyle w:val="Ttulo2"/>
       </w:pPr>
-      <w:bookmarkStart w:id="61" w:name="_Toc531011491"/>
+      <w:bookmarkStart w:id="62" w:name="_Toc531011491"/>
       <w:r>
         <w:t>Definição e caracterização dos mecanismos de segurança em SQL</w:t>
       </w:r>
-      <w:bookmarkEnd w:id="61"/>
-    </w:p>
-    <w:p>
-      <w:bookmarkStart w:id="62" w:name="_GoBack"/>
       <w:bookmarkEnd w:id="62"/>
     </w:p>
+    <w:p/>
     <w:p>
       <w:pPr>
         <w:pStyle w:val="Ttulo2"/>
@@ -28206,6 +28079,7 @@
     <w:lsdException w:name="HTML Sample" w:semiHidden="1" w:unhideWhenUsed="1"/>
     <w:lsdException w:name="HTML Typewriter" w:semiHidden="1" w:unhideWhenUsed="1"/>
     <w:lsdException w:name="HTML Variable" w:semiHidden="1" w:unhideWhenUsed="1"/>
+    <w:lsdException w:name="Normal Table" w:semiHidden="1" w:unhideWhenUsed="1"/>
     <w:lsdException w:name="annotation subject" w:semiHidden="1" w:unhideWhenUsed="1"/>
     <w:lsdException w:name="No List" w:semiHidden="1" w:unhideWhenUsed="1"/>
     <w:lsdException w:name="Outline List 1" w:semiHidden="1" w:unhideWhenUsed="1"/>
@@ -28249,8 +28123,10 @@
     <w:lsdException w:name="Table Elegant" w:semiHidden="1" w:unhideWhenUsed="1"/>
     <w:lsdException w:name="Table Professional" w:semiHidden="1" w:unhideWhenUsed="1"/>
     <w:lsdException w:name="Table Subtle 1" w:semiHidden="1" w:unhideWhenUsed="1"/>
+    <w:lsdException w:name="Table Subtle 2" w:semiHidden="1" w:unhideWhenUsed="1"/>
     <w:lsdException w:name="Table Web 1" w:semiHidden="1" w:unhideWhenUsed="1"/>
     <w:lsdException w:name="Table Web 2" w:semiHidden="1" w:unhideWhenUsed="1"/>
+    <w:lsdException w:name="Table Web 3" w:semiHidden="1" w:unhideWhenUsed="1"/>
     <w:lsdException w:name="Balloon Text" w:semiHidden="1" w:unhideWhenUsed="1"/>
     <w:lsdException w:name="Table Grid" w:uiPriority="39"/>
     <w:lsdException w:name="Table Theme" w:semiHidden="1" w:unhideWhenUsed="1"/>
@@ -30438,7 +30314,7 @@
 </file>
 
 <file path=customXml/itemProps1.xml><?xml version="1.0" encoding="utf-8"?>
-<ds:datastoreItem xmlns:ds="http://schemas.openxmlformats.org/officeDocument/2006/customXml" ds:itemID="{C00CEA5C-8773-45B4-BE33-A8669731092E}">
+<ds:datastoreItem xmlns:ds="http://schemas.openxmlformats.org/officeDocument/2006/customXml" ds:itemID="{2885896E-F625-4AFC-8C49-307B1C6F3442}">
   <ds:schemaRefs>
     <ds:schemaRef ds:uri="http://schemas.openxmlformats.org/officeDocument/2006/bibliography"/>
   </ds:schemaRefs>

--- a/relatorio_final.docx
+++ b/relatorio_final.docx
@@ -9628,8 +9628,6 @@
       <w:r>
         <w:t>entidade fatura decidimos incluir um atributo relativo ao valor total. Na verdade, este valor pode ser calculado recorrendo a outros atributos, no entanto, seria necessário efetuar alguns cálculos aritméticos e recorrer a várias tabelas, o que acaba por justificar a presença deste atributo, tendo em conta que o valor de uma fatura é das suas características principais.</w:t>
       </w:r>
-      <w:bookmarkStart w:id="16" w:name="_GoBack"/>
-      <w:bookmarkEnd w:id="16"/>
     </w:p>
     <w:p>
       <w:pPr>
@@ -9885,11 +9883,11 @@
       <w:pPr>
         <w:pStyle w:val="Ttulo2"/>
       </w:pPr>
-      <w:bookmarkStart w:id="17" w:name="_Toc531011465"/>
+      <w:bookmarkStart w:id="16" w:name="_Toc531011465"/>
       <w:r>
         <w:t>Detalhe ou generalização de entidades</w:t>
       </w:r>
-      <w:bookmarkEnd w:id="17"/>
+      <w:bookmarkEnd w:id="16"/>
     </w:p>
     <w:p>
       <w:r>
@@ -10925,11 +10923,11 @@
       <w:pPr>
         <w:pStyle w:val="Ttulo2"/>
       </w:pPr>
-      <w:bookmarkStart w:id="18" w:name="_Toc531011466"/>
+      <w:bookmarkStart w:id="17" w:name="_Toc531011466"/>
       <w:r>
         <w:t>Apresentação e explicação do diagrama ER</w:t>
       </w:r>
-      <w:bookmarkEnd w:id="18"/>
+      <w:bookmarkEnd w:id="17"/>
     </w:p>
     <w:p>
       <w:pPr>
@@ -11046,11 +11044,11 @@
       <w:pPr>
         <w:pStyle w:val="Ttulo2"/>
       </w:pPr>
-      <w:bookmarkStart w:id="19" w:name="_Toc531011467"/>
+      <w:bookmarkStart w:id="18" w:name="_Toc531011467"/>
       <w:r>
         <w:t>Validação do modelo de dados com o utilizador</w:t>
       </w:r>
-      <w:bookmarkEnd w:id="19"/>
+      <w:bookmarkEnd w:id="18"/>
     </w:p>
     <w:p/>
     <w:p>
@@ -11068,7 +11066,7 @@
       <w:r>
         <w:t>lógica.</w:t>
       </w:r>
-      <w:bookmarkStart w:id="20" w:name="_Toc531011468"/>
+      <w:bookmarkStart w:id="19" w:name="_Toc531011468"/>
       <w:r>
         <w:t>Modelação</w:t>
       </w:r>
@@ -11077,7 +11075,7 @@
       <w:r>
         <w:t xml:space="preserve"> Lógica</w:t>
       </w:r>
-      <w:bookmarkEnd w:id="20"/>
+      <w:bookmarkEnd w:id="19"/>
     </w:p>
     <w:p>
       <w:pPr>
@@ -11091,11 +11089,22 @@
       <w:pPr>
         <w:pStyle w:val="Ttulo2"/>
       </w:pPr>
-      <w:bookmarkStart w:id="21" w:name="_Toc531011469"/>
+      <w:bookmarkStart w:id="20" w:name="_Toc531011469"/>
       <w:r>
         <w:lastRenderedPageBreak/>
         <w:t>Construção e validação do modelo de dados lógico</w:t>
       </w:r>
+      <w:bookmarkEnd w:id="20"/>
+    </w:p>
+    <w:p/>
+    <w:p>
+      <w:pPr>
+        <w:pStyle w:val="Ttulo2"/>
+      </w:pPr>
+      <w:bookmarkStart w:id="21" w:name="_Toc531011470"/>
+      <w:r>
+        <w:t>Desenho do modelo lógico</w:t>
+      </w:r>
       <w:bookmarkEnd w:id="21"/>
     </w:p>
     <w:p/>
@@ -11103,9 +11112,9 @@
       <w:pPr>
         <w:pStyle w:val="Ttulo2"/>
       </w:pPr>
-      <w:bookmarkStart w:id="22" w:name="_Toc531011470"/>
-      <w:r>
-        <w:t>Desenho do modelo lógico</w:t>
+      <w:bookmarkStart w:id="22" w:name="_Toc531011471"/>
+      <w:r>
+        <w:t>Validação do modelo através da normalização</w:t>
       </w:r>
       <w:bookmarkEnd w:id="22"/>
     </w:p>
@@ -11114,9 +11123,9 @@
       <w:pPr>
         <w:pStyle w:val="Ttulo2"/>
       </w:pPr>
-      <w:bookmarkStart w:id="23" w:name="_Toc531011471"/>
-      <w:r>
-        <w:t>Validação do modelo através da normalização</w:t>
+      <w:bookmarkStart w:id="23" w:name="_Toc531011472"/>
+      <w:r>
+        <w:t>Validação do modelo com interrogações do utilizador</w:t>
       </w:r>
       <w:bookmarkEnd w:id="23"/>
     </w:p>
@@ -11125,61 +11134,50 @@
       <w:pPr>
         <w:pStyle w:val="Ttulo2"/>
       </w:pPr>
-      <w:bookmarkStart w:id="24" w:name="_Toc531011472"/>
-      <w:r>
-        <w:t>Validação do modelo com interrogações do utilizador</w:t>
+      <w:bookmarkStart w:id="24" w:name="_Toc531011473"/>
+      <w:r>
+        <w:t>Validação do modelo com as transações estabelecidas</w:t>
       </w:r>
       <w:bookmarkEnd w:id="24"/>
     </w:p>
-    <w:p/>
+    <w:p>
+      <w:pPr>
+        <w:ind w:firstLine="576"/>
+      </w:pPr>
+      <w:r>
+        <w:t xml:space="preserve">Nesta etapa, vão ser apresentadas as </w:t>
+      </w:r>
+      <w:r>
+        <w:t>transações</w:t>
+      </w:r>
+      <w:r>
+        <w:t xml:space="preserve"> do utilizador </w:t>
+      </w:r>
+      <w:r>
+        <w:t>através</w:t>
+      </w:r>
+      <w:r>
+        <w:t xml:space="preserve"> de esquemas visuais para uma fácil comp</w:t>
+      </w:r>
+      <w:r>
+        <w:t>r</w:t>
+      </w:r>
+      <w:r>
+        <w:t>eensã</w:t>
+      </w:r>
+      <w:r>
+        <w:t>o das interações que vão ocorrer entre as diferentes entidades, atributos e até relacionamentos entre entidades de forma a obter um modelo consistente.</w:t>
+      </w:r>
+    </w:p>
     <w:p>
       <w:pPr>
         <w:pStyle w:val="Ttulo2"/>
       </w:pPr>
-      <w:bookmarkStart w:id="25" w:name="_Toc531011473"/>
-      <w:r>
-        <w:t>Validação do modelo com as transações estabelecidas</w:t>
+      <w:bookmarkStart w:id="25" w:name="_Toc531011474"/>
+      <w:r>
+        <w:t>Revisão do modelo lógico com o utilizador</w:t>
       </w:r>
       <w:bookmarkEnd w:id="25"/>
-    </w:p>
-    <w:p>
-      <w:pPr>
-        <w:ind w:firstLine="576"/>
-      </w:pPr>
-      <w:r>
-        <w:t xml:space="preserve">Nesta etapa, vão ser apresentadas as </w:t>
-      </w:r>
-      <w:r>
-        <w:t>transações</w:t>
-      </w:r>
-      <w:r>
-        <w:t xml:space="preserve"> do utilizador </w:t>
-      </w:r>
-      <w:r>
-        <w:t>através</w:t>
-      </w:r>
-      <w:r>
-        <w:t xml:space="preserve"> de esquemas visuais para uma fácil comp</w:t>
-      </w:r>
-      <w:r>
-        <w:t>r</w:t>
-      </w:r>
-      <w:r>
-        <w:t>eensã</w:t>
-      </w:r>
-      <w:r>
-        <w:t>o das interações que vão ocorrer entre as diferentes entidades, atributos e até relacionamentos entre entidades de forma a obter um modelo consistente.</w:t>
-      </w:r>
-    </w:p>
-    <w:p>
-      <w:pPr>
-        <w:pStyle w:val="Ttulo2"/>
-      </w:pPr>
-      <w:bookmarkStart w:id="26" w:name="_Toc531011474"/>
-      <w:r>
-        <w:t>Revisão do modelo lógico com o utilizador</w:t>
-      </w:r>
-      <w:bookmarkEnd w:id="26"/>
     </w:p>
     <w:p>
       <w:pPr>
@@ -11260,78 +11258,78 @@
       <w:pPr>
         <w:pStyle w:val="Ttulo1"/>
       </w:pPr>
-      <w:bookmarkStart w:id="27" w:name="_Toc531011475"/>
+      <w:bookmarkStart w:id="26" w:name="_Toc531011475"/>
       <w:r>
         <w:lastRenderedPageBreak/>
         <w:t>Implementação Física</w:t>
       </w:r>
+      <w:bookmarkEnd w:id="26"/>
+    </w:p>
+    <w:p>
+      <w:pPr>
+        <w:pStyle w:val="Ttulo2"/>
+      </w:pPr>
+      <w:bookmarkStart w:id="27" w:name="_Toc531011476"/>
+      <w:r>
+        <w:t>Seleção do sistema de gestão de bases de dados</w:t>
+      </w:r>
       <w:bookmarkEnd w:id="27"/>
     </w:p>
     <w:p>
+      <w:bookmarkStart w:id="28" w:name="_Toc531011477"/>
+      <w:r>
+        <w:t xml:space="preserve">Por fim criamos a </w:t>
+      </w:r>
+      <w:proofErr w:type="spellStart"/>
+      <w:r>
+        <w:t>implentação</w:t>
+      </w:r>
+      <w:proofErr w:type="spellEnd"/>
+      <w:r>
+        <w:t xml:space="preserve"> física a ser implementado no SGBD com base no modelo lógico anterior.</w:t>
+      </w:r>
+    </w:p>
+    <w:p>
+      <w:r>
+        <w:t xml:space="preserve">Para este efeito usamos como Sistema de Base de Dados o </w:t>
+      </w:r>
+      <w:proofErr w:type="spellStart"/>
+      <w:r>
+        <w:t>MySQL</w:t>
+      </w:r>
+      <w:proofErr w:type="spellEnd"/>
+      <w:r>
+        <w:t xml:space="preserve"> Workbench uma vez que era o sistema que que </w:t>
+      </w:r>
+      <w:proofErr w:type="spellStart"/>
+      <w:r>
+        <w:t>tinhamos</w:t>
+      </w:r>
+      <w:proofErr w:type="spellEnd"/>
+      <w:r>
+        <w:t xml:space="preserve"> mais </w:t>
+      </w:r>
+      <w:proofErr w:type="spellStart"/>
+      <w:r>
+        <w:t>familaridade</w:t>
+      </w:r>
+      <w:proofErr w:type="spellEnd"/>
+      <w:r>
+        <w:t>. Para além disso também foi a ferramenta que foi utilizado quer nas aulas práticas quer nas teóricas.</w:t>
+      </w:r>
+    </w:p>
+    <w:p>
       <w:pPr>
         <w:pStyle w:val="Ttulo2"/>
       </w:pPr>
-      <w:bookmarkStart w:id="28" w:name="_Toc531011476"/>
-      <w:r>
-        <w:t>Seleção do sistema de gestão de bases de dados</w:t>
+      <w:r>
+        <w:t xml:space="preserve">Tradução do esquema lógico para o SGBD escolhido em </w:t>
+      </w:r>
+      <w:proofErr w:type="gramStart"/>
+      <w:r>
+        <w:t>SQL ???</w:t>
       </w:r>
       <w:bookmarkEnd w:id="28"/>
-    </w:p>
-    <w:p>
-      <w:bookmarkStart w:id="29" w:name="_Toc531011477"/>
-      <w:r>
-        <w:t xml:space="preserve">Por fim criamos a </w:t>
-      </w:r>
-      <w:proofErr w:type="spellStart"/>
-      <w:r>
-        <w:t>implentação</w:t>
-      </w:r>
-      <w:proofErr w:type="spellEnd"/>
-      <w:r>
-        <w:t xml:space="preserve"> física a ser implementado no SGBD com base no modelo lógico anterior.</w:t>
-      </w:r>
-    </w:p>
-    <w:p>
-      <w:r>
-        <w:t xml:space="preserve">Para este efeito usamos como Sistema de Base de Dados o </w:t>
-      </w:r>
-      <w:proofErr w:type="spellStart"/>
-      <w:r>
-        <w:t>MySQL</w:t>
-      </w:r>
-      <w:proofErr w:type="spellEnd"/>
-      <w:r>
-        <w:t xml:space="preserve"> Workbench uma vez que era o sistema que que </w:t>
-      </w:r>
-      <w:proofErr w:type="spellStart"/>
-      <w:r>
-        <w:t>tinhamos</w:t>
-      </w:r>
-      <w:proofErr w:type="spellEnd"/>
-      <w:r>
-        <w:t xml:space="preserve"> mais </w:t>
-      </w:r>
-      <w:proofErr w:type="spellStart"/>
-      <w:r>
-        <w:t>familaridade</w:t>
-      </w:r>
-      <w:proofErr w:type="spellEnd"/>
-      <w:r>
-        <w:t>. Para além disso também foi a ferramenta que foi utilizado quer nas aulas práticas quer nas teóricas.</w:t>
-      </w:r>
-    </w:p>
-    <w:p>
-      <w:pPr>
-        <w:pStyle w:val="Ttulo2"/>
-      </w:pPr>
-      <w:r>
-        <w:t xml:space="preserve">Tradução do esquema lógico para o SGBD escolhido em </w:t>
-      </w:r>
-      <w:proofErr w:type="gramStart"/>
-      <w:r>
-        <w:t>SQL ???</w:t>
-      </w:r>
-      <w:bookmarkEnd w:id="29"/>
       <w:proofErr w:type="gramEnd"/>
     </w:p>
     <w:p>
@@ -11390,7 +11388,7 @@
           <w:lang w:eastAsia="pt-PT"/>
         </w:rPr>
       </w:pPr>
-      <w:bookmarkStart w:id="30" w:name="_Toc531011478"/>
+      <w:bookmarkStart w:id="29" w:name="_Toc531011478"/>
       <w:proofErr w:type="spellStart"/>
       <w:r>
         <w:rPr>
@@ -23994,17 +23992,17 @@
       <w:r>
         <w:t>(alguns exemplos)</w:t>
       </w:r>
+      <w:bookmarkEnd w:id="29"/>
+    </w:p>
+    <w:p>
+      <w:pPr>
+        <w:pStyle w:val="Ttulo3"/>
+      </w:pPr>
+      <w:bookmarkStart w:id="30" w:name="_Toc531011479"/>
+      <w:r>
+        <w:t>Dados dos vencimentos dos funcionários</w:t>
+      </w:r>
       <w:bookmarkEnd w:id="30"/>
-    </w:p>
-    <w:p>
-      <w:pPr>
-        <w:pStyle w:val="Ttulo3"/>
-      </w:pPr>
-      <w:bookmarkStart w:id="31" w:name="_Toc531011479"/>
-      <w:r>
-        <w:t>Dados dos vencimentos dos funcionários</w:t>
-      </w:r>
-      <w:bookmarkEnd w:id="31"/>
     </w:p>
     <w:p>
       <w:pPr>
@@ -24075,7 +24073,7 @@
       <w:pPr>
         <w:pStyle w:val="Legenda"/>
       </w:pPr>
-      <w:bookmarkStart w:id="32" w:name="_Toc531011502"/>
+      <w:bookmarkStart w:id="31" w:name="_Toc531011502"/>
       <w:r>
         <w:t xml:space="preserve">Figura </w:t>
       </w:r>
@@ -24112,7 +24110,7 @@
       <w:r>
         <w:t xml:space="preserve"> - Interrogação sobre os dados dos vencimentos dos funcionários</w:t>
       </w:r>
-      <w:bookmarkEnd w:id="32"/>
+      <w:bookmarkEnd w:id="31"/>
     </w:p>
     <w:p>
       <w:pPr>
@@ -24209,7 +24207,7 @@
           <w:b/>
         </w:rPr>
       </w:pPr>
-      <w:bookmarkStart w:id="33" w:name="_Toc531011503"/>
+      <w:bookmarkStart w:id="32" w:name="_Toc531011503"/>
       <w:r>
         <w:t xml:space="preserve">Figura </w:t>
       </w:r>
@@ -24246,17 +24244,17 @@
       <w:r>
         <w:t xml:space="preserve"> - Resultado da Interrogação</w:t>
       </w:r>
+      <w:bookmarkEnd w:id="32"/>
+    </w:p>
+    <w:p>
+      <w:pPr>
+        <w:pStyle w:val="Ttulo3"/>
+      </w:pPr>
+      <w:bookmarkStart w:id="33" w:name="_Toc531011480"/>
+      <w:r>
+        <w:t>Medicamento mais vendido</w:t>
+      </w:r>
       <w:bookmarkEnd w:id="33"/>
-    </w:p>
-    <w:p>
-      <w:pPr>
-        <w:pStyle w:val="Ttulo3"/>
-      </w:pPr>
-      <w:bookmarkStart w:id="34" w:name="_Toc531011480"/>
-      <w:r>
-        <w:t>Medicamento mais vendido</w:t>
-      </w:r>
-      <w:bookmarkEnd w:id="34"/>
     </w:p>
     <w:p>
       <w:pPr>
@@ -24326,7 +24324,7 @@
       <w:pPr>
         <w:pStyle w:val="Legenda"/>
       </w:pPr>
-      <w:bookmarkStart w:id="35" w:name="_Toc531011504"/>
+      <w:bookmarkStart w:id="34" w:name="_Toc531011504"/>
       <w:r>
         <w:t xml:space="preserve">Figura </w:t>
       </w:r>
@@ -24363,7 +24361,7 @@
       <w:r>
         <w:t xml:space="preserve"> - Interrogação sobre qual o medicamento mais vendido</w:t>
       </w:r>
-      <w:bookmarkEnd w:id="35"/>
+      <w:bookmarkEnd w:id="34"/>
     </w:p>
     <w:p>
       <w:pPr>
@@ -24443,7 +24441,7 @@
           <w:b/>
         </w:rPr>
       </w:pPr>
-      <w:bookmarkStart w:id="36" w:name="_Toc531011505"/>
+      <w:bookmarkStart w:id="35" w:name="_Toc531011505"/>
       <w:r>
         <w:t xml:space="preserve">Figura </w:t>
       </w:r>
@@ -24480,25 +24478,25 @@
       <w:r>
         <w:t xml:space="preserve"> - Resultado da Interrogação</w:t>
       </w:r>
+      <w:bookmarkEnd w:id="35"/>
+    </w:p>
+    <w:p>
+      <w:pPr>
+        <w:pStyle w:val="Ttulo3"/>
+      </w:pPr>
+      <w:bookmarkStart w:id="36" w:name="_Toc531011481"/>
+      <w:r>
+        <w:t>Funcionário do mês (</w:t>
+      </w:r>
+      <w:proofErr w:type="gramStart"/>
+      <w:r>
+        <w:t>Janeiro</w:t>
+      </w:r>
+      <w:proofErr w:type="gramEnd"/>
+      <w:r>
+        <w:t>)</w:t>
+      </w:r>
       <w:bookmarkEnd w:id="36"/>
-    </w:p>
-    <w:p>
-      <w:pPr>
-        <w:pStyle w:val="Ttulo3"/>
-      </w:pPr>
-      <w:bookmarkStart w:id="37" w:name="_Toc531011481"/>
-      <w:r>
-        <w:t>Funcionário do mês (</w:t>
-      </w:r>
-      <w:proofErr w:type="gramStart"/>
-      <w:r>
-        <w:t>Janeiro</w:t>
-      </w:r>
-      <w:proofErr w:type="gramEnd"/>
-      <w:r>
-        <w:t>)</w:t>
-      </w:r>
-      <w:bookmarkEnd w:id="37"/>
     </w:p>
     <w:p>
       <w:pPr>
@@ -24571,7 +24569,7 @@
           <w:b/>
         </w:rPr>
       </w:pPr>
-      <w:bookmarkStart w:id="38" w:name="_Toc531011506"/>
+      <w:bookmarkStart w:id="37" w:name="_Toc531011506"/>
       <w:r>
         <w:t xml:space="preserve">Figura </w:t>
       </w:r>
@@ -24616,7 +24614,7 @@
       <w:r>
         <w:t>)</w:t>
       </w:r>
-      <w:bookmarkEnd w:id="38"/>
+      <w:bookmarkEnd w:id="37"/>
     </w:p>
     <w:p>
       <w:pPr>
@@ -24697,7 +24695,7 @@
           <w:b/>
         </w:rPr>
       </w:pPr>
-      <w:bookmarkStart w:id="39" w:name="_Toc531011507"/>
+      <w:bookmarkStart w:id="38" w:name="_Toc531011507"/>
       <w:r>
         <w:t xml:space="preserve">Figura </w:t>
       </w:r>
@@ -24734,17 +24732,17 @@
       <w:r>
         <w:t xml:space="preserve"> - Resultado da Interrogação</w:t>
       </w:r>
+      <w:bookmarkEnd w:id="38"/>
+    </w:p>
+    <w:p>
+      <w:pPr>
+        <w:pStyle w:val="Ttulo3"/>
+      </w:pPr>
+      <w:bookmarkStart w:id="39" w:name="_Toc531011482"/>
+      <w:r>
+        <w:t>Medicamentos de pacientes crónicos</w:t>
+      </w:r>
       <w:bookmarkEnd w:id="39"/>
-    </w:p>
-    <w:p>
-      <w:pPr>
-        <w:pStyle w:val="Ttulo3"/>
-      </w:pPr>
-      <w:bookmarkStart w:id="40" w:name="_Toc531011482"/>
-      <w:r>
-        <w:t>Medicamentos de pacientes crónicos</w:t>
-      </w:r>
-      <w:bookmarkEnd w:id="40"/>
     </w:p>
     <w:p>
       <w:pPr>
@@ -24821,7 +24819,7 @@
           <w:b/>
         </w:rPr>
       </w:pPr>
-      <w:bookmarkStart w:id="41" w:name="_Toc531011508"/>
+      <w:bookmarkStart w:id="40" w:name="_Toc531011508"/>
       <w:r>
         <w:t xml:space="preserve">Figura </w:t>
       </w:r>
@@ -24858,7 +24856,7 @@
       <w:r>
         <w:t xml:space="preserve"> - Interrogação sobre medicamentos de pacientes crónicos</w:t>
       </w:r>
-      <w:bookmarkEnd w:id="41"/>
+      <w:bookmarkEnd w:id="40"/>
     </w:p>
     <w:p>
       <w:pPr>
@@ -24938,7 +24936,7 @@
           <w:b/>
         </w:rPr>
       </w:pPr>
-      <w:bookmarkStart w:id="42" w:name="_Toc531011509"/>
+      <w:bookmarkStart w:id="41" w:name="_Toc531011509"/>
       <w:r>
         <w:t xml:space="preserve">Figura </w:t>
       </w:r>
@@ -24975,17 +24973,17 @@
       <w:r>
         <w:t xml:space="preserve"> - Resultado da Interrogação</w:t>
       </w:r>
+      <w:bookmarkEnd w:id="41"/>
+    </w:p>
+    <w:p>
+      <w:pPr>
+        <w:pStyle w:val="Ttulo3"/>
+      </w:pPr>
+      <w:bookmarkStart w:id="42" w:name="_Toc531011483"/>
+      <w:r>
+        <w:t>Tempo médio de atendimento</w:t>
+      </w:r>
       <w:bookmarkEnd w:id="42"/>
-    </w:p>
-    <w:p>
-      <w:pPr>
-        <w:pStyle w:val="Ttulo3"/>
-      </w:pPr>
-      <w:bookmarkStart w:id="43" w:name="_Toc531011483"/>
-      <w:r>
-        <w:t>Tempo médio de atendimento</w:t>
-      </w:r>
-      <w:bookmarkEnd w:id="43"/>
     </w:p>
     <w:p>
       <w:pPr>
@@ -25058,7 +25056,7 @@
           <w:b/>
         </w:rPr>
       </w:pPr>
-      <w:bookmarkStart w:id="44" w:name="_Toc531011510"/>
+      <w:bookmarkStart w:id="43" w:name="_Toc531011510"/>
       <w:r>
         <w:t xml:space="preserve">Figura </w:t>
       </w:r>
@@ -25095,7 +25093,7 @@
       <w:r>
         <w:t xml:space="preserve"> - Interrogação sobre o tempo médio de atendimento</w:t>
       </w:r>
-      <w:bookmarkEnd w:id="44"/>
+      <w:bookmarkEnd w:id="43"/>
     </w:p>
     <w:p>
       <w:pPr>
@@ -25175,7 +25173,7 @@
           <w:b/>
         </w:rPr>
       </w:pPr>
-      <w:bookmarkStart w:id="45" w:name="_Toc531011511"/>
+      <w:bookmarkStart w:id="44" w:name="_Toc531011511"/>
       <w:r>
         <w:t xml:space="preserve">Figura </w:t>
       </w:r>
@@ -25212,17 +25210,17 @@
       <w:r>
         <w:t xml:space="preserve"> - Resultado da Interrogação</w:t>
       </w:r>
+      <w:bookmarkEnd w:id="44"/>
+    </w:p>
+    <w:p>
+      <w:pPr>
+        <w:pStyle w:val="Ttulo3"/>
+      </w:pPr>
+      <w:bookmarkStart w:id="45" w:name="_Toc531011484"/>
+      <w:r>
+        <w:t>Tempo médio de atendimento por hora</w:t>
+      </w:r>
       <w:bookmarkEnd w:id="45"/>
-    </w:p>
-    <w:p>
-      <w:pPr>
-        <w:pStyle w:val="Ttulo3"/>
-      </w:pPr>
-      <w:bookmarkStart w:id="46" w:name="_Toc531011484"/>
-      <w:r>
-        <w:t>Tempo médio de atendimento por hora</w:t>
-      </w:r>
-      <w:bookmarkEnd w:id="46"/>
     </w:p>
     <w:p>
       <w:pPr>
@@ -25295,7 +25293,7 @@
           <w:b/>
         </w:rPr>
       </w:pPr>
-      <w:bookmarkStart w:id="47" w:name="_Toc531011512"/>
+      <w:bookmarkStart w:id="46" w:name="_Toc531011512"/>
       <w:r>
         <w:t xml:space="preserve">Figura </w:t>
       </w:r>
@@ -25332,7 +25330,7 @@
       <w:r>
         <w:t xml:space="preserve"> - Interrogação sobre o tempo médio de atendimento por hora</w:t>
       </w:r>
-      <w:bookmarkEnd w:id="47"/>
+      <w:bookmarkEnd w:id="46"/>
     </w:p>
     <w:p>
       <w:pPr>
@@ -25410,7 +25408,7 @@
       <w:pPr>
         <w:pStyle w:val="Legenda"/>
       </w:pPr>
-      <w:bookmarkStart w:id="48" w:name="_Toc531011513"/>
+      <w:bookmarkStart w:id="47" w:name="_Toc531011513"/>
       <w:r>
         <w:t xml:space="preserve">Figura </w:t>
       </w:r>
@@ -25447,7 +25445,7 @@
       <w:r>
         <w:t xml:space="preserve"> - Resultado da Interrogação</w:t>
       </w:r>
-      <w:bookmarkEnd w:id="48"/>
+      <w:bookmarkEnd w:id="47"/>
     </w:p>
     <w:p>
       <w:pPr>
@@ -25477,7 +25475,7 @@
       <w:pPr>
         <w:pStyle w:val="Legenda"/>
       </w:pPr>
-      <w:bookmarkStart w:id="49" w:name="_Toc531011514"/>
+      <w:bookmarkStart w:id="48" w:name="_Toc531011514"/>
       <w:r>
         <w:t xml:space="preserve">Figura </w:t>
       </w:r>
@@ -25514,17 +25512,17 @@
       <w:r>
         <w:t xml:space="preserve"> - Representação Gráfica dos Tempos Médios de Atendimento</w:t>
       </w:r>
+      <w:bookmarkEnd w:id="48"/>
+    </w:p>
+    <w:p>
+      <w:pPr>
+        <w:pStyle w:val="Ttulo3"/>
+      </w:pPr>
+      <w:bookmarkStart w:id="49" w:name="_Toc531011485"/>
+      <w:r>
+        <w:t>Alterar o nº de telemóvel do cliente 6</w:t>
+      </w:r>
       <w:bookmarkEnd w:id="49"/>
-    </w:p>
-    <w:p>
-      <w:pPr>
-        <w:pStyle w:val="Ttulo3"/>
-      </w:pPr>
-      <w:bookmarkStart w:id="50" w:name="_Toc531011485"/>
-      <w:r>
-        <w:t>Alterar o nº de telemóvel do cliente 6</w:t>
-      </w:r>
-      <w:bookmarkEnd w:id="50"/>
     </w:p>
     <w:p>
       <w:pPr>
@@ -25594,7 +25592,7 @@
       <w:pPr>
         <w:pStyle w:val="Legenda"/>
       </w:pPr>
-      <w:bookmarkStart w:id="51" w:name="_Toc531011515"/>
+      <w:bookmarkStart w:id="50" w:name="_Toc531011515"/>
       <w:r>
         <w:t xml:space="preserve">Figura </w:t>
       </w:r>
@@ -25631,7 +25629,7 @@
       <w:r>
         <w:t xml:space="preserve"> - Código para Alterar o Nº de Telemóvel do Cliente 6</w:t>
       </w:r>
-      <w:bookmarkEnd w:id="51"/>
+      <w:bookmarkEnd w:id="50"/>
     </w:p>
     <w:p/>
     <w:p>
@@ -25703,7 +25701,7 @@
       <w:pPr>
         <w:pStyle w:val="Legenda"/>
       </w:pPr>
-      <w:bookmarkStart w:id="52" w:name="_Toc531011516"/>
+      <w:bookmarkStart w:id="51" w:name="_Toc531011516"/>
       <w:r>
         <w:t xml:space="preserve">Figura </w:t>
       </w:r>
@@ -25740,7 +25738,7 @@
       <w:r>
         <w:t xml:space="preserve"> - Antes da Alteração</w:t>
       </w:r>
-      <w:bookmarkEnd w:id="52"/>
+      <w:bookmarkEnd w:id="51"/>
     </w:p>
     <w:p>
       <w:pPr>
@@ -25806,7 +25804,7 @@
           <w:b/>
         </w:rPr>
       </w:pPr>
-      <w:bookmarkStart w:id="53" w:name="_Toc531011517"/>
+      <w:bookmarkStart w:id="52" w:name="_Toc531011517"/>
       <w:r>
         <w:t xml:space="preserve">Figura </w:t>
       </w:r>
@@ -25843,17 +25841,17 @@
       <w:r>
         <w:t xml:space="preserve"> - Depois da Alteração</w:t>
       </w:r>
+      <w:bookmarkEnd w:id="52"/>
+    </w:p>
+    <w:p>
+      <w:pPr>
+        <w:pStyle w:val="Ttulo3"/>
+      </w:pPr>
+      <w:bookmarkStart w:id="53" w:name="_Toc531011486"/>
+      <w:r>
+        <w:t>Aumentar o ordenado do funcionário 1</w:t>
+      </w:r>
       <w:bookmarkEnd w:id="53"/>
-    </w:p>
-    <w:p>
-      <w:pPr>
-        <w:pStyle w:val="Ttulo3"/>
-      </w:pPr>
-      <w:bookmarkStart w:id="54" w:name="_Toc531011486"/>
-      <w:r>
-        <w:t>Aumentar o ordenado do funcionário 1</w:t>
-      </w:r>
-      <w:bookmarkEnd w:id="54"/>
     </w:p>
     <w:p>
       <w:pPr>
@@ -25930,7 +25928,7 @@
           <w:b/>
         </w:rPr>
       </w:pPr>
-      <w:bookmarkStart w:id="55" w:name="_Toc531011518"/>
+      <w:bookmarkStart w:id="54" w:name="_Toc531011518"/>
       <w:r>
         <w:t xml:space="preserve">Figura </w:t>
       </w:r>
@@ -25967,7 +25965,7 @@
       <w:r>
         <w:t xml:space="preserve"> - Alteração do Ordenado do Funcionário 1</w:t>
       </w:r>
-      <w:bookmarkEnd w:id="55"/>
+      <w:bookmarkEnd w:id="54"/>
     </w:p>
     <w:p>
       <w:pPr>
@@ -26050,7 +26048,7 @@
       <w:pPr>
         <w:pStyle w:val="Legenda"/>
       </w:pPr>
-      <w:bookmarkStart w:id="56" w:name="_Toc531011519"/>
+      <w:bookmarkStart w:id="55" w:name="_Toc531011519"/>
       <w:r>
         <w:t xml:space="preserve">Figura </w:t>
       </w:r>
@@ -26087,7 +26085,7 @@
       <w:r>
         <w:t xml:space="preserve"> - Antes da Alteração</w:t>
       </w:r>
-      <w:bookmarkEnd w:id="56"/>
+      <w:bookmarkEnd w:id="55"/>
     </w:p>
     <w:p>
       <w:pPr>
@@ -26153,7 +26151,7 @@
           <w:b/>
         </w:rPr>
       </w:pPr>
-      <w:bookmarkStart w:id="57" w:name="_Toc531011520"/>
+      <w:bookmarkStart w:id="56" w:name="_Toc531011520"/>
       <w:r>
         <w:t xml:space="preserve">Figura </w:t>
       </w:r>
@@ -26190,17 +26188,17 @@
       <w:r>
         <w:t xml:space="preserve"> - Depois da Alteração</w:t>
       </w:r>
+      <w:bookmarkEnd w:id="56"/>
+    </w:p>
+    <w:p>
+      <w:pPr>
+        <w:pStyle w:val="Ttulo2"/>
+      </w:pPr>
+      <w:bookmarkStart w:id="57" w:name="_Toc531011487"/>
+      <w:r>
+        <w:t>Tradução das transações estabelecidas para SQL (alguns exemplos)</w:t>
+      </w:r>
       <w:bookmarkEnd w:id="57"/>
-    </w:p>
-    <w:p>
-      <w:pPr>
-        <w:pStyle w:val="Ttulo2"/>
-      </w:pPr>
-      <w:bookmarkStart w:id="58" w:name="_Toc531011487"/>
-      <w:r>
-        <w:t>Tradução das transações estabelecidas para SQL (alguns exemplos)</w:t>
-      </w:r>
-      <w:bookmarkEnd w:id="58"/>
     </w:p>
     <w:p>
       <w:r>
@@ -26244,11 +26242,11 @@
       <w:pPr>
         <w:pStyle w:val="Ttulo2"/>
       </w:pPr>
-      <w:bookmarkStart w:id="59" w:name="_Toc531011488"/>
+      <w:bookmarkStart w:id="58" w:name="_Toc531011488"/>
       <w:r>
         <w:t>Escolha, definição e caracterização de índices em SQL</w:t>
       </w:r>
-      <w:bookmarkEnd w:id="59"/>
+      <w:bookmarkEnd w:id="58"/>
       <w:r>
         <w:t xml:space="preserve"> </w:t>
       </w:r>
@@ -26257,7 +26255,7 @@
       <w:pPr>
         <w:ind w:firstLine="576"/>
       </w:pPr>
-      <w:bookmarkStart w:id="60" w:name="_Toc531011489"/>
+      <w:bookmarkStart w:id="59" w:name="_Toc531011489"/>
       <w:r>
         <w:t xml:space="preserve">Os índices são uma funcionalidade do </w:t>
       </w:r>
@@ -26471,6 +26469,17 @@
       <w:r>
         <w:t>Estimativa do espaço de disco da base de dados e taxa de crescimento anual</w:t>
       </w:r>
+      <w:bookmarkEnd w:id="59"/>
+    </w:p>
+    <w:p/>
+    <w:p>
+      <w:pPr>
+        <w:pStyle w:val="Ttulo2"/>
+      </w:pPr>
+      <w:bookmarkStart w:id="60" w:name="_Toc531011490"/>
+      <w:r>
+        <w:t>Definição e caracterização das vistas de utilização em SQL (alguns exemplos)</w:t>
+      </w:r>
       <w:bookmarkEnd w:id="60"/>
     </w:p>
     <w:p/>
@@ -26478,9 +26487,9 @@
       <w:pPr>
         <w:pStyle w:val="Ttulo2"/>
       </w:pPr>
-      <w:bookmarkStart w:id="61" w:name="_Toc531011490"/>
-      <w:r>
-        <w:t>Definição e caracterização das vistas de utilização em SQL (alguns exemplos)</w:t>
+      <w:bookmarkStart w:id="61" w:name="_Toc531011491"/>
+      <w:r>
+        <w:t>Definição e caracterização dos mecanismos de segurança em SQL</w:t>
       </w:r>
       <w:bookmarkEnd w:id="61"/>
     </w:p>
@@ -26489,24 +26498,32 @@
       <w:pPr>
         <w:pStyle w:val="Ttulo2"/>
       </w:pPr>
-      <w:bookmarkStart w:id="62" w:name="_Toc531011491"/>
-      <w:r>
-        <w:t>Definição e caracterização dos mecanismos de segurança em SQL</w:t>
+      <w:bookmarkStart w:id="62" w:name="_Toc531011492"/>
+      <w:r>
+        <w:t>Revisão do sistema implementado com o utilizador</w:t>
       </w:r>
       <w:bookmarkEnd w:id="62"/>
     </w:p>
     <w:p/>
     <w:p>
       <w:pPr>
-        <w:pStyle w:val="Ttulo2"/>
-      </w:pPr>
-      <w:bookmarkStart w:id="63" w:name="_Toc531011492"/>
-      <w:r>
-        <w:t>Revisão do sistema implementado com o utilizador</w:t>
-      </w:r>
-      <w:bookmarkEnd w:id="63"/>
-    </w:p>
-    <w:p/>
+        <w:ind w:firstLine="432"/>
+      </w:pPr>
+      <w:r>
+        <w:t xml:space="preserve">Como para validar os modelos, é necessário rever o sistema implementado com o cliente para, finalmente, aprovar o projeto desenvolvido e pôr em funcionamento a base de dados.  Após </w:t>
+      </w:r>
+      <w:r>
+        <w:t>rever a</w:t>
+      </w:r>
+      <w:r>
+        <w:t xml:space="preserve"> implementação dos requisitos que tinham sido especificados no modelo físico, este foi aprovado.</w:t>
+      </w:r>
+    </w:p>
+    <w:p>
+      <w:pPr>
+        <w:ind w:firstLine="432"/>
+      </w:pPr>
+    </w:p>
     <w:p>
       <w:pPr>
         <w:ind w:firstLine="432"/>
@@ -26517,27 +26534,8 @@
           <w:docGrid w:linePitch="360"/>
         </w:sectPr>
       </w:pPr>
-      <w:r>
-        <w:t xml:space="preserve">Como para validar os modelos, é necessário rever o sistema implementado com o cliente para, finalmente, aprovar o projeto desenvolvido e pôr em funcionamento a base de dados.  Após </w:t>
-      </w:r>
-      <w:proofErr w:type="gramStart"/>
-      <w:r>
-        <w:t>rever  a</w:t>
-      </w:r>
-      <w:proofErr w:type="gramEnd"/>
-      <w:r>
-        <w:t xml:space="preserve"> implementação dos requisitos que tinham sido especificados no modelo físico, este foi aprovado.</w:t>
-      </w:r>
-    </w:p>
-    <w:p>
-      <w:pPr>
-        <w:sectPr>
-          <w:pgSz w:w="11906" w:h="16838"/>
-          <w:pgMar w:top="1417" w:right="1701" w:bottom="1417" w:left="1701" w:header="708" w:footer="708" w:gutter="0"/>
-          <w:cols w:space="708"/>
-          <w:docGrid w:linePitch="360"/>
-        </w:sectPr>
-      </w:pPr>
+      <w:bookmarkStart w:id="63" w:name="_GoBack"/>
+      <w:bookmarkEnd w:id="63"/>
     </w:p>
     <w:p>
       <w:pPr>
@@ -30314,7 +30312,7 @@
 </file>
 
 <file path=customXml/itemProps1.xml><?xml version="1.0" encoding="utf-8"?>
-<ds:datastoreItem xmlns:ds="http://schemas.openxmlformats.org/officeDocument/2006/customXml" ds:itemID="{2885896E-F625-4AFC-8C49-307B1C6F3442}">
+<ds:datastoreItem xmlns:ds="http://schemas.openxmlformats.org/officeDocument/2006/customXml" ds:itemID="{275EB0FF-07CD-44D0-9BF6-9CB70DB6F5BE}">
   <ds:schemaRefs>
     <ds:schemaRef ds:uri="http://schemas.openxmlformats.org/officeDocument/2006/bibliography"/>
   </ds:schemaRefs>

--- a/relatorio_final.docx
+++ b/relatorio_final.docx
@@ -9628,6 +9628,8 @@
       <w:r>
         <w:t>entidade fatura decidimos incluir um atributo relativo ao valor total. Na verdade, este valor pode ser calculado recorrendo a outros atributos, no entanto, seria necessário efetuar alguns cálculos aritméticos e recorrer a várias tabelas, o que acaba por justificar a presença deste atributo, tendo em conta que o valor de uma fatura é das suas características principais.</w:t>
       </w:r>
+      <w:bookmarkStart w:id="16" w:name="_GoBack"/>
+      <w:bookmarkEnd w:id="16"/>
     </w:p>
     <w:p>
       <w:pPr>
@@ -9883,11 +9885,11 @@
       <w:pPr>
         <w:pStyle w:val="Ttulo2"/>
       </w:pPr>
-      <w:bookmarkStart w:id="16" w:name="_Toc531011465"/>
+      <w:bookmarkStart w:id="17" w:name="_Toc531011465"/>
       <w:r>
         <w:t>Detalhe ou generalização de entidades</w:t>
       </w:r>
-      <w:bookmarkEnd w:id="16"/>
+      <w:bookmarkEnd w:id="17"/>
     </w:p>
     <w:p>
       <w:r>
@@ -10923,11 +10925,11 @@
       <w:pPr>
         <w:pStyle w:val="Ttulo2"/>
       </w:pPr>
-      <w:bookmarkStart w:id="17" w:name="_Toc531011466"/>
+      <w:bookmarkStart w:id="18" w:name="_Toc531011466"/>
       <w:r>
         <w:t>Apresentação e explicação do diagrama ER</w:t>
       </w:r>
-      <w:bookmarkEnd w:id="17"/>
+      <w:bookmarkEnd w:id="18"/>
     </w:p>
     <w:p>
       <w:pPr>
@@ -11044,11 +11046,11 @@
       <w:pPr>
         <w:pStyle w:val="Ttulo2"/>
       </w:pPr>
-      <w:bookmarkStart w:id="18" w:name="_Toc531011467"/>
+      <w:bookmarkStart w:id="19" w:name="_Toc531011467"/>
       <w:r>
         <w:t>Validação do modelo de dados com o utilizador</w:t>
       </w:r>
-      <w:bookmarkEnd w:id="18"/>
+      <w:bookmarkEnd w:id="19"/>
     </w:p>
     <w:p/>
     <w:p>
@@ -11066,7 +11068,7 @@
       <w:r>
         <w:t>lógica.</w:t>
       </w:r>
-      <w:bookmarkStart w:id="19" w:name="_Toc531011468"/>
+      <w:bookmarkStart w:id="20" w:name="_Toc531011468"/>
       <w:r>
         <w:t>Modelação</w:t>
       </w:r>
@@ -11075,7 +11077,7 @@
       <w:r>
         <w:t xml:space="preserve"> Lógica</w:t>
       </w:r>
-      <w:bookmarkEnd w:id="19"/>
+      <w:bookmarkEnd w:id="20"/>
     </w:p>
     <w:p>
       <w:pPr>
@@ -11089,56 +11091,56 @@
       <w:pPr>
         <w:pStyle w:val="Ttulo2"/>
       </w:pPr>
-      <w:bookmarkStart w:id="20" w:name="_Toc531011469"/>
+      <w:bookmarkStart w:id="21" w:name="_Toc531011469"/>
       <w:r>
         <w:lastRenderedPageBreak/>
         <w:t>Construção e validação do modelo de dados lógico</w:t>
       </w:r>
-      <w:bookmarkEnd w:id="20"/>
+      <w:bookmarkEnd w:id="21"/>
     </w:p>
     <w:p/>
     <w:p>
       <w:pPr>
         <w:pStyle w:val="Ttulo2"/>
       </w:pPr>
-      <w:bookmarkStart w:id="21" w:name="_Toc531011470"/>
+      <w:bookmarkStart w:id="22" w:name="_Toc531011470"/>
       <w:r>
         <w:t>Desenho do modelo lógico</w:t>
       </w:r>
-      <w:bookmarkEnd w:id="21"/>
+      <w:bookmarkEnd w:id="22"/>
     </w:p>
     <w:p/>
     <w:p>
       <w:pPr>
         <w:pStyle w:val="Ttulo2"/>
       </w:pPr>
-      <w:bookmarkStart w:id="22" w:name="_Toc531011471"/>
+      <w:bookmarkStart w:id="23" w:name="_Toc531011471"/>
       <w:r>
         <w:t>Validação do modelo através da normalização</w:t>
       </w:r>
-      <w:bookmarkEnd w:id="22"/>
+      <w:bookmarkEnd w:id="23"/>
     </w:p>
     <w:p/>
     <w:p>
       <w:pPr>
         <w:pStyle w:val="Ttulo2"/>
       </w:pPr>
-      <w:bookmarkStart w:id="23" w:name="_Toc531011472"/>
+      <w:bookmarkStart w:id="24" w:name="_Toc531011472"/>
       <w:r>
         <w:t>Validação do modelo com interrogações do utilizador</w:t>
       </w:r>
-      <w:bookmarkEnd w:id="23"/>
+      <w:bookmarkEnd w:id="24"/>
     </w:p>
     <w:p/>
     <w:p>
       <w:pPr>
         <w:pStyle w:val="Ttulo2"/>
       </w:pPr>
-      <w:bookmarkStart w:id="24" w:name="_Toc531011473"/>
+      <w:bookmarkStart w:id="25" w:name="_Toc531011473"/>
       <w:r>
         <w:t>Validação do modelo com as transações estabelecidas</w:t>
       </w:r>
-      <w:bookmarkEnd w:id="24"/>
+      <w:bookmarkEnd w:id="25"/>
     </w:p>
     <w:p>
       <w:pPr>
@@ -11173,11 +11175,11 @@
       <w:pPr>
         <w:pStyle w:val="Ttulo2"/>
       </w:pPr>
-      <w:bookmarkStart w:id="25" w:name="_Toc531011474"/>
+      <w:bookmarkStart w:id="26" w:name="_Toc531011474"/>
       <w:r>
         <w:t>Revisão do modelo lógico com o utilizador</w:t>
       </w:r>
-      <w:bookmarkEnd w:id="25"/>
+      <w:bookmarkEnd w:id="26"/>
     </w:p>
     <w:p>
       <w:pPr>
@@ -11258,25 +11260,25 @@
       <w:pPr>
         <w:pStyle w:val="Ttulo1"/>
       </w:pPr>
-      <w:bookmarkStart w:id="26" w:name="_Toc531011475"/>
+      <w:bookmarkStart w:id="27" w:name="_Toc531011475"/>
       <w:r>
         <w:lastRenderedPageBreak/>
         <w:t>Implementação Física</w:t>
       </w:r>
-      <w:bookmarkEnd w:id="26"/>
+      <w:bookmarkEnd w:id="27"/>
     </w:p>
     <w:p>
       <w:pPr>
         <w:pStyle w:val="Ttulo2"/>
       </w:pPr>
-      <w:bookmarkStart w:id="27" w:name="_Toc531011476"/>
+      <w:bookmarkStart w:id="28" w:name="_Toc531011476"/>
       <w:r>
         <w:t>Seleção do sistema de gestão de bases de dados</w:t>
       </w:r>
-      <w:bookmarkEnd w:id="27"/>
-    </w:p>
-    <w:p>
-      <w:bookmarkStart w:id="28" w:name="_Toc531011477"/>
+      <w:bookmarkEnd w:id="28"/>
+    </w:p>
+    <w:p>
+      <w:bookmarkStart w:id="29" w:name="_Toc531011477"/>
       <w:r>
         <w:t xml:space="preserve">Por fim criamos a </w:t>
       </w:r>
@@ -11329,7 +11331,7 @@
       <w:r>
         <w:t>SQL ???</w:t>
       </w:r>
-      <w:bookmarkEnd w:id="28"/>
+      <w:bookmarkEnd w:id="29"/>
       <w:proofErr w:type="gramEnd"/>
     </w:p>
     <w:p>
@@ -11388,7 +11390,7 @@
           <w:lang w:eastAsia="pt-PT"/>
         </w:rPr>
       </w:pPr>
-      <w:bookmarkStart w:id="29" w:name="_Toc531011478"/>
+      <w:bookmarkStart w:id="30" w:name="_Toc531011478"/>
       <w:proofErr w:type="spellStart"/>
       <w:r>
         <w:rPr>
@@ -23992,17 +23994,17 @@
       <w:r>
         <w:t>(alguns exemplos)</w:t>
       </w:r>
-      <w:bookmarkEnd w:id="29"/>
+      <w:bookmarkEnd w:id="30"/>
     </w:p>
     <w:p>
       <w:pPr>
         <w:pStyle w:val="Ttulo3"/>
       </w:pPr>
-      <w:bookmarkStart w:id="30" w:name="_Toc531011479"/>
+      <w:bookmarkStart w:id="31" w:name="_Toc531011479"/>
       <w:r>
         <w:t>Dados dos vencimentos dos funcionários</w:t>
       </w:r>
-      <w:bookmarkEnd w:id="30"/>
+      <w:bookmarkEnd w:id="31"/>
     </w:p>
     <w:p>
       <w:pPr>
@@ -24073,7 +24075,7 @@
       <w:pPr>
         <w:pStyle w:val="Legenda"/>
       </w:pPr>
-      <w:bookmarkStart w:id="31" w:name="_Toc531011502"/>
+      <w:bookmarkStart w:id="32" w:name="_Toc531011502"/>
       <w:r>
         <w:t xml:space="preserve">Figura </w:t>
       </w:r>
@@ -24110,7 +24112,7 @@
       <w:r>
         <w:t xml:space="preserve"> - Interrogação sobre os dados dos vencimentos dos funcionários</w:t>
       </w:r>
-      <w:bookmarkEnd w:id="31"/>
+      <w:bookmarkEnd w:id="32"/>
     </w:p>
     <w:p>
       <w:pPr>
@@ -24207,7 +24209,7 @@
           <w:b/>
         </w:rPr>
       </w:pPr>
-      <w:bookmarkStart w:id="32" w:name="_Toc531011503"/>
+      <w:bookmarkStart w:id="33" w:name="_Toc531011503"/>
       <w:r>
         <w:t xml:space="preserve">Figura </w:t>
       </w:r>
@@ -24244,17 +24246,17 @@
       <w:r>
         <w:t xml:space="preserve"> - Resultado da Interrogação</w:t>
       </w:r>
-      <w:bookmarkEnd w:id="32"/>
+      <w:bookmarkEnd w:id="33"/>
     </w:p>
     <w:p>
       <w:pPr>
         <w:pStyle w:val="Ttulo3"/>
       </w:pPr>
-      <w:bookmarkStart w:id="33" w:name="_Toc531011480"/>
+      <w:bookmarkStart w:id="34" w:name="_Toc531011480"/>
       <w:r>
         <w:t>Medicamento mais vendido</w:t>
       </w:r>
-      <w:bookmarkEnd w:id="33"/>
+      <w:bookmarkEnd w:id="34"/>
     </w:p>
     <w:p>
       <w:pPr>
@@ -24324,7 +24326,7 @@
       <w:pPr>
         <w:pStyle w:val="Legenda"/>
       </w:pPr>
-      <w:bookmarkStart w:id="34" w:name="_Toc531011504"/>
+      <w:bookmarkStart w:id="35" w:name="_Toc531011504"/>
       <w:r>
         <w:t xml:space="preserve">Figura </w:t>
       </w:r>
@@ -24361,7 +24363,7 @@
       <w:r>
         <w:t xml:space="preserve"> - Interrogação sobre qual o medicamento mais vendido</w:t>
       </w:r>
-      <w:bookmarkEnd w:id="34"/>
+      <w:bookmarkEnd w:id="35"/>
     </w:p>
     <w:p>
       <w:pPr>
@@ -24441,7 +24443,7 @@
           <w:b/>
         </w:rPr>
       </w:pPr>
-      <w:bookmarkStart w:id="35" w:name="_Toc531011505"/>
+      <w:bookmarkStart w:id="36" w:name="_Toc531011505"/>
       <w:r>
         <w:t xml:space="preserve">Figura </w:t>
       </w:r>
@@ -24478,13 +24480,13 @@
       <w:r>
         <w:t xml:space="preserve"> - Resultado da Interrogação</w:t>
       </w:r>
-      <w:bookmarkEnd w:id="35"/>
+      <w:bookmarkEnd w:id="36"/>
     </w:p>
     <w:p>
       <w:pPr>
         <w:pStyle w:val="Ttulo3"/>
       </w:pPr>
-      <w:bookmarkStart w:id="36" w:name="_Toc531011481"/>
+      <w:bookmarkStart w:id="37" w:name="_Toc531011481"/>
       <w:r>
         <w:t>Funcionário do mês (</w:t>
       </w:r>
@@ -24496,7 +24498,7 @@
       <w:r>
         <w:t>)</w:t>
       </w:r>
-      <w:bookmarkEnd w:id="36"/>
+      <w:bookmarkEnd w:id="37"/>
     </w:p>
     <w:p>
       <w:pPr>
@@ -24569,7 +24571,7 @@
           <w:b/>
         </w:rPr>
       </w:pPr>
-      <w:bookmarkStart w:id="37" w:name="_Toc531011506"/>
+      <w:bookmarkStart w:id="38" w:name="_Toc531011506"/>
       <w:r>
         <w:t xml:space="preserve">Figura </w:t>
       </w:r>
@@ -24614,7 +24616,7 @@
       <w:r>
         <w:t>)</w:t>
       </w:r>
-      <w:bookmarkEnd w:id="37"/>
+      <w:bookmarkEnd w:id="38"/>
     </w:p>
     <w:p>
       <w:pPr>
@@ -24695,7 +24697,7 @@
           <w:b/>
         </w:rPr>
       </w:pPr>
-      <w:bookmarkStart w:id="38" w:name="_Toc531011507"/>
+      <w:bookmarkStart w:id="39" w:name="_Toc531011507"/>
       <w:r>
         <w:t xml:space="preserve">Figura </w:t>
       </w:r>
@@ -24732,17 +24734,17 @@
       <w:r>
         <w:t xml:space="preserve"> - Resultado da Interrogação</w:t>
       </w:r>
-      <w:bookmarkEnd w:id="38"/>
+      <w:bookmarkEnd w:id="39"/>
     </w:p>
     <w:p>
       <w:pPr>
         <w:pStyle w:val="Ttulo3"/>
       </w:pPr>
-      <w:bookmarkStart w:id="39" w:name="_Toc531011482"/>
+      <w:bookmarkStart w:id="40" w:name="_Toc531011482"/>
       <w:r>
         <w:t>Medicamentos de pacientes crónicos</w:t>
       </w:r>
-      <w:bookmarkEnd w:id="39"/>
+      <w:bookmarkEnd w:id="40"/>
     </w:p>
     <w:p>
       <w:pPr>
@@ -24819,7 +24821,7 @@
           <w:b/>
         </w:rPr>
       </w:pPr>
-      <w:bookmarkStart w:id="40" w:name="_Toc531011508"/>
+      <w:bookmarkStart w:id="41" w:name="_Toc531011508"/>
       <w:r>
         <w:t xml:space="preserve">Figura </w:t>
       </w:r>
@@ -24856,7 +24858,7 @@
       <w:r>
         <w:t xml:space="preserve"> - Interrogação sobre medicamentos de pacientes crónicos</w:t>
       </w:r>
-      <w:bookmarkEnd w:id="40"/>
+      <w:bookmarkEnd w:id="41"/>
     </w:p>
     <w:p>
       <w:pPr>
@@ -24936,7 +24938,7 @@
           <w:b/>
         </w:rPr>
       </w:pPr>
-      <w:bookmarkStart w:id="41" w:name="_Toc531011509"/>
+      <w:bookmarkStart w:id="42" w:name="_Toc531011509"/>
       <w:r>
         <w:t xml:space="preserve">Figura </w:t>
       </w:r>
@@ -24973,17 +24975,17 @@
       <w:r>
         <w:t xml:space="preserve"> - Resultado da Interrogação</w:t>
       </w:r>
-      <w:bookmarkEnd w:id="41"/>
+      <w:bookmarkEnd w:id="42"/>
     </w:p>
     <w:p>
       <w:pPr>
         <w:pStyle w:val="Ttulo3"/>
       </w:pPr>
-      <w:bookmarkStart w:id="42" w:name="_Toc531011483"/>
+      <w:bookmarkStart w:id="43" w:name="_Toc531011483"/>
       <w:r>
         <w:t>Tempo médio de atendimento</w:t>
       </w:r>
-      <w:bookmarkEnd w:id="42"/>
+      <w:bookmarkEnd w:id="43"/>
     </w:p>
     <w:p>
       <w:pPr>
@@ -25056,7 +25058,7 @@
           <w:b/>
         </w:rPr>
       </w:pPr>
-      <w:bookmarkStart w:id="43" w:name="_Toc531011510"/>
+      <w:bookmarkStart w:id="44" w:name="_Toc531011510"/>
       <w:r>
         <w:t xml:space="preserve">Figura </w:t>
       </w:r>
@@ -25093,7 +25095,7 @@
       <w:r>
         <w:t xml:space="preserve"> - Interrogação sobre o tempo médio de atendimento</w:t>
       </w:r>
-      <w:bookmarkEnd w:id="43"/>
+      <w:bookmarkEnd w:id="44"/>
     </w:p>
     <w:p>
       <w:pPr>
@@ -25173,7 +25175,7 @@
           <w:b/>
         </w:rPr>
       </w:pPr>
-      <w:bookmarkStart w:id="44" w:name="_Toc531011511"/>
+      <w:bookmarkStart w:id="45" w:name="_Toc531011511"/>
       <w:r>
         <w:t xml:space="preserve">Figura </w:t>
       </w:r>
@@ -25210,17 +25212,17 @@
       <w:r>
         <w:t xml:space="preserve"> - Resultado da Interrogação</w:t>
       </w:r>
-      <w:bookmarkEnd w:id="44"/>
+      <w:bookmarkEnd w:id="45"/>
     </w:p>
     <w:p>
       <w:pPr>
         <w:pStyle w:val="Ttulo3"/>
       </w:pPr>
-      <w:bookmarkStart w:id="45" w:name="_Toc531011484"/>
+      <w:bookmarkStart w:id="46" w:name="_Toc531011484"/>
       <w:r>
         <w:t>Tempo médio de atendimento por hora</w:t>
       </w:r>
-      <w:bookmarkEnd w:id="45"/>
+      <w:bookmarkEnd w:id="46"/>
     </w:p>
     <w:p>
       <w:pPr>
@@ -25293,7 +25295,7 @@
           <w:b/>
         </w:rPr>
       </w:pPr>
-      <w:bookmarkStart w:id="46" w:name="_Toc531011512"/>
+      <w:bookmarkStart w:id="47" w:name="_Toc531011512"/>
       <w:r>
         <w:t xml:space="preserve">Figura </w:t>
       </w:r>
@@ -25330,7 +25332,7 @@
       <w:r>
         <w:t xml:space="preserve"> - Interrogação sobre o tempo médio de atendimento por hora</w:t>
       </w:r>
-      <w:bookmarkEnd w:id="46"/>
+      <w:bookmarkEnd w:id="47"/>
     </w:p>
     <w:p>
       <w:pPr>
@@ -25408,7 +25410,7 @@
       <w:pPr>
         <w:pStyle w:val="Legenda"/>
       </w:pPr>
-      <w:bookmarkStart w:id="47" w:name="_Toc531011513"/>
+      <w:bookmarkStart w:id="48" w:name="_Toc531011513"/>
       <w:r>
         <w:t xml:space="preserve">Figura </w:t>
       </w:r>
@@ -25445,7 +25447,7 @@
       <w:r>
         <w:t xml:space="preserve"> - Resultado da Interrogação</w:t>
       </w:r>
-      <w:bookmarkEnd w:id="47"/>
+      <w:bookmarkEnd w:id="48"/>
     </w:p>
     <w:p>
       <w:pPr>
@@ -25475,7 +25477,7 @@
       <w:pPr>
         <w:pStyle w:val="Legenda"/>
       </w:pPr>
-      <w:bookmarkStart w:id="48" w:name="_Toc531011514"/>
+      <w:bookmarkStart w:id="49" w:name="_Toc531011514"/>
       <w:r>
         <w:t xml:space="preserve">Figura </w:t>
       </w:r>
@@ -25512,17 +25514,17 @@
       <w:r>
         <w:t xml:space="preserve"> - Representação Gráfica dos Tempos Médios de Atendimento</w:t>
       </w:r>
-      <w:bookmarkEnd w:id="48"/>
+      <w:bookmarkEnd w:id="49"/>
     </w:p>
     <w:p>
       <w:pPr>
         <w:pStyle w:val="Ttulo3"/>
       </w:pPr>
-      <w:bookmarkStart w:id="49" w:name="_Toc531011485"/>
+      <w:bookmarkStart w:id="50" w:name="_Toc531011485"/>
       <w:r>
         <w:t>Alterar o nº de telemóvel do cliente 6</w:t>
       </w:r>
-      <w:bookmarkEnd w:id="49"/>
+      <w:bookmarkEnd w:id="50"/>
     </w:p>
     <w:p>
       <w:pPr>
@@ -25592,7 +25594,7 @@
       <w:pPr>
         <w:pStyle w:val="Legenda"/>
       </w:pPr>
-      <w:bookmarkStart w:id="50" w:name="_Toc531011515"/>
+      <w:bookmarkStart w:id="51" w:name="_Toc531011515"/>
       <w:r>
         <w:t xml:space="preserve">Figura </w:t>
       </w:r>
@@ -25629,7 +25631,7 @@
       <w:r>
         <w:t xml:space="preserve"> - Código para Alterar o Nº de Telemóvel do Cliente 6</w:t>
       </w:r>
-      <w:bookmarkEnd w:id="50"/>
+      <w:bookmarkEnd w:id="51"/>
     </w:p>
     <w:p/>
     <w:p>
@@ -25701,7 +25703,7 @@
       <w:pPr>
         <w:pStyle w:val="Legenda"/>
       </w:pPr>
-      <w:bookmarkStart w:id="51" w:name="_Toc531011516"/>
+      <w:bookmarkStart w:id="52" w:name="_Toc531011516"/>
       <w:r>
         <w:t xml:space="preserve">Figura </w:t>
       </w:r>
@@ -25738,7 +25740,7 @@
       <w:r>
         <w:t xml:space="preserve"> - Antes da Alteração</w:t>
       </w:r>
-      <w:bookmarkEnd w:id="51"/>
+      <w:bookmarkEnd w:id="52"/>
     </w:p>
     <w:p>
       <w:pPr>
@@ -25804,7 +25806,7 @@
           <w:b/>
         </w:rPr>
       </w:pPr>
-      <w:bookmarkStart w:id="52" w:name="_Toc531011517"/>
+      <w:bookmarkStart w:id="53" w:name="_Toc531011517"/>
       <w:r>
         <w:t xml:space="preserve">Figura </w:t>
       </w:r>
@@ -25841,17 +25843,17 @@
       <w:r>
         <w:t xml:space="preserve"> - Depois da Alteração</w:t>
       </w:r>
-      <w:bookmarkEnd w:id="52"/>
+      <w:bookmarkEnd w:id="53"/>
     </w:p>
     <w:p>
       <w:pPr>
         <w:pStyle w:val="Ttulo3"/>
       </w:pPr>
-      <w:bookmarkStart w:id="53" w:name="_Toc531011486"/>
+      <w:bookmarkStart w:id="54" w:name="_Toc531011486"/>
       <w:r>
         <w:t>Aumentar o ordenado do funcionário 1</w:t>
       </w:r>
-      <w:bookmarkEnd w:id="53"/>
+      <w:bookmarkEnd w:id="54"/>
     </w:p>
     <w:p>
       <w:pPr>
@@ -25928,7 +25930,7 @@
           <w:b/>
         </w:rPr>
       </w:pPr>
-      <w:bookmarkStart w:id="54" w:name="_Toc531011518"/>
+      <w:bookmarkStart w:id="55" w:name="_Toc531011518"/>
       <w:r>
         <w:t xml:space="preserve">Figura </w:t>
       </w:r>
@@ -25965,7 +25967,7 @@
       <w:r>
         <w:t xml:space="preserve"> - Alteração do Ordenado do Funcionário 1</w:t>
       </w:r>
-      <w:bookmarkEnd w:id="54"/>
+      <w:bookmarkEnd w:id="55"/>
     </w:p>
     <w:p>
       <w:pPr>
@@ -26048,7 +26050,7 @@
       <w:pPr>
         <w:pStyle w:val="Legenda"/>
       </w:pPr>
-      <w:bookmarkStart w:id="55" w:name="_Toc531011519"/>
+      <w:bookmarkStart w:id="56" w:name="_Toc531011519"/>
       <w:r>
         <w:t xml:space="preserve">Figura </w:t>
       </w:r>
@@ -26085,7 +26087,7 @@
       <w:r>
         <w:t xml:space="preserve"> - Antes da Alteração</w:t>
       </w:r>
-      <w:bookmarkEnd w:id="55"/>
+      <w:bookmarkEnd w:id="56"/>
     </w:p>
     <w:p>
       <w:pPr>
@@ -26151,7 +26153,7 @@
           <w:b/>
         </w:rPr>
       </w:pPr>
-      <w:bookmarkStart w:id="56" w:name="_Toc531011520"/>
+      <w:bookmarkStart w:id="57" w:name="_Toc531011520"/>
       <w:r>
         <w:t xml:space="preserve">Figura </w:t>
       </w:r>
@@ -26188,17 +26190,17 @@
       <w:r>
         <w:t xml:space="preserve"> - Depois da Alteração</w:t>
       </w:r>
-      <w:bookmarkEnd w:id="56"/>
+      <w:bookmarkEnd w:id="57"/>
     </w:p>
     <w:p>
       <w:pPr>
         <w:pStyle w:val="Ttulo2"/>
       </w:pPr>
-      <w:bookmarkStart w:id="57" w:name="_Toc531011487"/>
+      <w:bookmarkStart w:id="58" w:name="_Toc531011487"/>
       <w:r>
         <w:t>Tradução das transações estabelecidas para SQL (alguns exemplos)</w:t>
       </w:r>
-      <w:bookmarkEnd w:id="57"/>
+      <w:bookmarkEnd w:id="58"/>
     </w:p>
     <w:p>
       <w:r>
@@ -26242,11 +26244,11 @@
       <w:pPr>
         <w:pStyle w:val="Ttulo2"/>
       </w:pPr>
-      <w:bookmarkStart w:id="58" w:name="_Toc531011488"/>
+      <w:bookmarkStart w:id="59" w:name="_Toc531011488"/>
       <w:r>
         <w:t>Escolha, definição e caracterização de índices em SQL</w:t>
       </w:r>
-      <w:bookmarkEnd w:id="58"/>
+      <w:bookmarkEnd w:id="59"/>
       <w:r>
         <w:t xml:space="preserve"> </w:t>
       </w:r>
@@ -26255,7 +26257,7 @@
       <w:pPr>
         <w:ind w:firstLine="576"/>
       </w:pPr>
-      <w:bookmarkStart w:id="59" w:name="_Toc531011489"/>
+      <w:bookmarkStart w:id="60" w:name="_Toc531011489"/>
       <w:r>
         <w:t xml:space="preserve">Os índices são uma funcionalidade do </w:t>
       </w:r>
@@ -26469,61 +26471,42 @@
       <w:r>
         <w:t>Estimativa do espaço de disco da base de dados e taxa de crescimento anual</w:t>
       </w:r>
-      <w:bookmarkEnd w:id="59"/>
+      <w:bookmarkEnd w:id="60"/>
     </w:p>
     <w:p/>
     <w:p>
       <w:pPr>
         <w:pStyle w:val="Ttulo2"/>
       </w:pPr>
-      <w:bookmarkStart w:id="60" w:name="_Toc531011490"/>
+      <w:bookmarkStart w:id="61" w:name="_Toc531011490"/>
       <w:r>
         <w:t>Definição e caracterização das vistas de utilização em SQL (alguns exemplos)</w:t>
       </w:r>
-      <w:bookmarkEnd w:id="60"/>
+      <w:bookmarkEnd w:id="61"/>
     </w:p>
     <w:p/>
     <w:p>
       <w:pPr>
         <w:pStyle w:val="Ttulo2"/>
       </w:pPr>
-      <w:bookmarkStart w:id="61" w:name="_Toc531011491"/>
+      <w:bookmarkStart w:id="62" w:name="_Toc531011491"/>
       <w:r>
         <w:t>Definição e caracterização dos mecanismos de segurança em SQL</w:t>
       </w:r>
-      <w:bookmarkEnd w:id="61"/>
+      <w:bookmarkEnd w:id="62"/>
     </w:p>
     <w:p/>
     <w:p>
       <w:pPr>
         <w:pStyle w:val="Ttulo2"/>
       </w:pPr>
-      <w:bookmarkStart w:id="62" w:name="_Toc531011492"/>
+      <w:bookmarkStart w:id="63" w:name="_Toc531011492"/>
       <w:r>
         <w:t>Revisão do sistema implementado com o utilizador</w:t>
       </w:r>
-      <w:bookmarkEnd w:id="62"/>
+      <w:bookmarkEnd w:id="63"/>
     </w:p>
     <w:p/>
-    <w:p>
-      <w:pPr>
-        <w:ind w:firstLine="432"/>
-      </w:pPr>
-      <w:r>
-        <w:t xml:space="preserve">Como para validar os modelos, é necessário rever o sistema implementado com o cliente para, finalmente, aprovar o projeto desenvolvido e pôr em funcionamento a base de dados.  Após </w:t>
-      </w:r>
-      <w:r>
-        <w:t>rever a</w:t>
-      </w:r>
-      <w:r>
-        <w:t xml:space="preserve"> implementação dos requisitos que tinham sido especificados no modelo físico, este foi aprovado.</w:t>
-      </w:r>
-    </w:p>
-    <w:p>
-      <w:pPr>
-        <w:ind w:firstLine="432"/>
-      </w:pPr>
-    </w:p>
     <w:p>
       <w:pPr>
         <w:ind w:firstLine="432"/>
@@ -26534,8 +26517,27 @@
           <w:docGrid w:linePitch="360"/>
         </w:sectPr>
       </w:pPr>
-      <w:bookmarkStart w:id="63" w:name="_GoBack"/>
-      <w:bookmarkEnd w:id="63"/>
+      <w:r>
+        <w:t xml:space="preserve">Como para validar os modelos, é necessário rever o sistema implementado com o cliente para, finalmente, aprovar o projeto desenvolvido e pôr em funcionamento a base de dados.  Após </w:t>
+      </w:r>
+      <w:proofErr w:type="gramStart"/>
+      <w:r>
+        <w:t>rever  a</w:t>
+      </w:r>
+      <w:proofErr w:type="gramEnd"/>
+      <w:r>
+        <w:t xml:space="preserve"> implementação dos requisitos que tinham sido especificados no modelo físico, este foi aprovado.</w:t>
+      </w:r>
+    </w:p>
+    <w:p>
+      <w:pPr>
+        <w:sectPr>
+          <w:pgSz w:w="11906" w:h="16838"/>
+          <w:pgMar w:top="1417" w:right="1701" w:bottom="1417" w:left="1701" w:header="708" w:footer="708" w:gutter="0"/>
+          <w:cols w:space="708"/>
+          <w:docGrid w:linePitch="360"/>
+        </w:sectPr>
+      </w:pPr>
     </w:p>
     <w:p>
       <w:pPr>
@@ -30312,7 +30314,7 @@
 </file>
 
 <file path=customXml/itemProps1.xml><?xml version="1.0" encoding="utf-8"?>
-<ds:datastoreItem xmlns:ds="http://schemas.openxmlformats.org/officeDocument/2006/customXml" ds:itemID="{275EB0FF-07CD-44D0-9BF6-9CB70DB6F5BE}">
+<ds:datastoreItem xmlns:ds="http://schemas.openxmlformats.org/officeDocument/2006/customXml" ds:itemID="{2885896E-F625-4AFC-8C49-307B1C6F3442}">
   <ds:schemaRefs>
     <ds:schemaRef ds:uri="http://schemas.openxmlformats.org/officeDocument/2006/bibliography"/>
   </ds:schemaRefs>

--- a/relatorio_final.docx
+++ b/relatorio_final.docx
@@ -7908,7 +7908,15 @@
     <w:p>
       <w:r>
         <w:lastRenderedPageBreak/>
-        <w:t>Sobre o medicamento em si, é imperativo saber a sua designação, o tamanho da embalagem (quantidade e em que unidades está representada a quantidade), a que categoria pertence (analgésico, estatina, antiemético, antibiótico), se é ou não sujeito a receita médica e em que formato se apresenta (comprimido, xarope e granulado) e qual o laboratório que o produz bem como o preço de venda atual e a quantidade em stock. Os medicamentos estão organizados por armário (A-Z), gaveta (1-9) e separador (1-9).</w:t>
+        <w:t xml:space="preserve">Sobre o medicamento em si, é imperativo saber a sua designação, o tamanho da embalagem (quantidade e em que unidades está representada a quantidade), a que categoria pertence (analgésico, </w:t>
+      </w:r>
+      <w:proofErr w:type="spellStart"/>
+      <w:r>
+        <w:t>estatina</w:t>
+      </w:r>
+      <w:proofErr w:type="spellEnd"/>
+      <w:r>
+        <w:t>, antiemético, antibiótico), se é ou não sujeito a receita médica e em que formato se apresenta (comprimido, xarope e granulado) e qual o laboratório que o produz bem como o preço de venda atual e a quantidade em stock. Os medicamentos estão organizados por armário (A-Z), gaveta (1-9) e separador (1-9).</w:t>
       </w:r>
     </w:p>
     <w:p/>
@@ -9628,9 +9636,13 @@
       <w:r>
         <w:t>entidade fatura decidimos incluir um atributo relativo ao valor total. Na verdade, este valor pode ser calculado recorrendo a outros atributos, no entanto, seria necessário efetuar alguns cálculos aritméticos e recorrer a várias tabelas, o que acaba por justificar a presença deste atributo, tendo em conta que o valor de uma fatura é das suas características principais.</w:t>
       </w:r>
-      <w:bookmarkStart w:id="16" w:name="_GoBack"/>
-      <w:bookmarkEnd w:id="16"/>
-    </w:p>
+    </w:p>
+    <w:p/>
+    <w:p/>
+    <w:p/>
+    <w:p/>
+    <w:p/>
+    <w:p/>
     <w:p>
       <w:pPr>
         <w:rPr>
@@ -9668,7 +9680,6 @@
           <w:noProof/>
           <w:lang w:eastAsia="pt-PT"/>
         </w:rPr>
-        <w:lastRenderedPageBreak/>
         <w:drawing>
           <wp:inline distT="0" distB="0" distL="0" distR="0" wp14:anchorId="04D3B4F7" wp14:editId="48D21FB4">
             <wp:extent cx="2447925" cy="1009650"/>
@@ -9769,6 +9780,13 @@
           <w:b/>
         </w:rPr>
       </w:pPr>
+    </w:p>
+    <w:p>
+      <w:pPr>
+        <w:rPr>
+          <w:b/>
+        </w:rPr>
+      </w:pPr>
       <w:r>
         <w:rPr>
           <w:b/>
@@ -9883,13 +9901,67 @@
     </w:p>
     <w:p>
       <w:pPr>
+        <w:rPr>
+          <w:b/>
+        </w:rPr>
+      </w:pPr>
+    </w:p>
+    <w:p>
+      <w:pPr>
+        <w:rPr>
+          <w:b/>
+        </w:rPr>
+      </w:pPr>
+    </w:p>
+    <w:p>
+      <w:pPr>
+        <w:rPr>
+          <w:b/>
+        </w:rPr>
+      </w:pPr>
+    </w:p>
+    <w:p>
+      <w:pPr>
+        <w:rPr>
+          <w:b/>
+        </w:rPr>
+      </w:pPr>
+    </w:p>
+    <w:p>
+      <w:pPr>
+        <w:rPr>
+          <w:b/>
+        </w:rPr>
+      </w:pPr>
+    </w:p>
+    <w:p>
+      <w:pPr>
+        <w:rPr>
+          <w:b/>
+        </w:rPr>
+      </w:pPr>
+    </w:p>
+    <w:p>
+      <w:pPr>
         <w:pStyle w:val="Ttulo2"/>
-      </w:pPr>
-      <w:bookmarkStart w:id="17" w:name="_Toc531011465"/>
+        <w:sectPr>
+          <w:type w:val="continuous"/>
+          <w:pgSz w:w="11906" w:h="16838"/>
+          <w:pgMar w:top="1417" w:right="1701" w:bottom="1417" w:left="1701" w:header="708" w:footer="708" w:gutter="0"/>
+          <w:cols w:space="708"/>
+          <w:docGrid w:linePitch="360"/>
+        </w:sectPr>
+      </w:pPr>
+    </w:p>
+    <w:p>
+      <w:pPr>
+        <w:pStyle w:val="Ttulo2"/>
+      </w:pPr>
+      <w:bookmarkStart w:id="16" w:name="_Toc531011465"/>
       <w:r>
         <w:t>Detalhe ou generalização de entidades</w:t>
       </w:r>
-      <w:bookmarkEnd w:id="17"/>
+      <w:bookmarkEnd w:id="16"/>
     </w:p>
     <w:p>
       <w:r>
@@ -9922,7 +9994,6 @@
         <w:rPr>
           <w:i/>
         </w:rPr>
-        <w:lastRenderedPageBreak/>
         <w:t xml:space="preserve">Id </w:t>
       </w:r>
       <w:r>
@@ -10310,6 +10381,7 @@
         <w:rPr>
           <w:i/>
         </w:rPr>
+        <w:lastRenderedPageBreak/>
         <w:t>Palavra-chave</w:t>
       </w:r>
       <w:r>
@@ -10449,7 +10521,6 @@
         <w:rPr>
           <w:i/>
         </w:rPr>
-        <w:lastRenderedPageBreak/>
         <w:t>Cod_receita</w:t>
       </w:r>
       <w:proofErr w:type="spellEnd"/>
@@ -10874,6 +10945,7 @@
         <w:rPr>
           <w:i/>
         </w:rPr>
+        <w:lastRenderedPageBreak/>
         <w:t>Stock</w:t>
       </w:r>
       <w:r>
@@ -10917,19 +10989,32 @@
       <w:proofErr w:type="spellEnd"/>
     </w:p>
     <w:p>
+      <w:pPr>
+        <w:rPr>
+          <w:b/>
+        </w:rPr>
+      </w:pPr>
       <w:r>
         <w:br/>
       </w:r>
     </w:p>
+    <w:p/>
+    <w:p/>
+    <w:p/>
+    <w:p/>
+    <w:p/>
+    <w:p/>
+    <w:p/>
+    <w:p/>
     <w:p>
       <w:pPr>
         <w:pStyle w:val="Ttulo2"/>
       </w:pPr>
-      <w:bookmarkStart w:id="18" w:name="_Toc531011466"/>
+      <w:bookmarkStart w:id="17" w:name="_Toc531011466"/>
       <w:r>
         <w:t>Apresentação e explicação do diagrama ER</w:t>
       </w:r>
-      <w:bookmarkEnd w:id="18"/>
+      <w:bookmarkEnd w:id="17"/>
     </w:p>
     <w:p>
       <w:pPr>
@@ -10941,7 +11026,6 @@
           <w:noProof/>
           <w:lang w:eastAsia="pt-PT"/>
         </w:rPr>
-        <w:lastRenderedPageBreak/>
         <w:drawing>
           <wp:inline distT="0" distB="0" distL="0" distR="0" wp14:anchorId="3579257B" wp14:editId="242FD008">
             <wp:extent cx="5400040" cy="3675380"/>
@@ -11046,204 +11130,153 @@
       <w:pPr>
         <w:pStyle w:val="Ttulo2"/>
       </w:pPr>
-      <w:bookmarkStart w:id="19" w:name="_Toc531011467"/>
-      <w:r>
+      <w:bookmarkStart w:id="18" w:name="_Toc531011467"/>
+      <w:r>
+        <w:lastRenderedPageBreak/>
         <w:t>Validação do modelo de dados com o utilizador</w:t>
       </w:r>
+      <w:bookmarkEnd w:id="18"/>
+    </w:p>
+    <w:p/>
+    <w:p>
+      <w:r>
+        <w:t>Terminada a conceptualização da base de dados, é necessária a validação do modelo de modo a   confirmar junto do cliente ou utilizador que o modelo representa o pretendido.</w:t>
+      </w:r>
+    </w:p>
+    <w:p/>
+    <w:p>
+      <w:pPr>
+        <w:sectPr>
+          <w:type w:val="continuous"/>
+          <w:pgSz w:w="11906" w:h="16838"/>
+          <w:pgMar w:top="1417" w:right="1701" w:bottom="1417" w:left="1701" w:header="708" w:footer="708" w:gutter="0"/>
+          <w:cols w:space="708"/>
+          <w:docGrid w:linePitch="360"/>
+        </w:sectPr>
+      </w:pPr>
+      <w:r>
+        <w:t>Posto isto, foi realizada uma reunião com o Sr. Prometeu a fim de efetuar esta validação. O modelo foi validado e o projeto pôde passar à fase seguinte, a modelação lógica.</w:t>
+      </w:r>
+    </w:p>
+    <w:p>
+      <w:pPr>
+        <w:pStyle w:val="Ttulo1"/>
+      </w:pPr>
+      <w:bookmarkStart w:id="19" w:name="_Toc531011468"/>
+      <w:r>
+        <w:lastRenderedPageBreak/>
+        <w:t>Modelação Lógica</w:t>
+      </w:r>
       <w:bookmarkEnd w:id="19"/>
     </w:p>
+    <w:p>
+      <w:pPr>
+        <w:ind w:firstLine="432"/>
+      </w:pPr>
+      <w:r>
+        <w:t>Após a conceptualização do nosso esquema convertemos esse mesmo esquema para um modelo lógico. Com base no nosso modelo concetual conseguimos modelar e validar o nosso modelo lógico, cumprindo assim todos os requisitos previamente definidos. Esta validação foi obtida através de regras de normalização sendo o modelo lógico independente do SGBD e de outros modelos físicos.</w:t>
+      </w:r>
+    </w:p>
+    <w:p>
+      <w:pPr>
+        <w:pStyle w:val="Ttulo2"/>
+      </w:pPr>
+      <w:bookmarkStart w:id="20" w:name="_Toc531011469"/>
+      <w:r>
+        <w:t>Construção e validação do modelo de dados lógico</w:t>
+      </w:r>
+      <w:bookmarkEnd w:id="20"/>
+    </w:p>
     <w:p/>
     <w:p>
-      <w:r>
-        <w:t>Terminada a conceptualização da base de dados, é necessária a validação do modelo de modo a   confirmar junto do cliente ou utilizador que o modelo representa o pretendido.</w:t>
-      </w:r>
+      <w:pPr>
+        <w:pStyle w:val="Ttulo2"/>
+      </w:pPr>
+      <w:bookmarkStart w:id="21" w:name="_Toc531011470"/>
+      <w:r>
+        <w:t>Desenho do modelo lógico</w:t>
+      </w:r>
+      <w:bookmarkEnd w:id="21"/>
     </w:p>
     <w:p/>
     <w:p>
-      <w:r>
-        <w:t xml:space="preserve">Posto isto, foi realizada uma reunião com o Sr. Prometeu a fim de efetuar esta validação. O modelo foi validado e o projeto pôde passar à fase seguinte, a modelação </w:t>
+      <w:pPr>
+        <w:pStyle w:val="Ttulo2"/>
+      </w:pPr>
+      <w:bookmarkStart w:id="22" w:name="_Toc531011471"/>
+      <w:r>
+        <w:t>Validação do modelo através da normalização</w:t>
+      </w:r>
+      <w:bookmarkEnd w:id="22"/>
+    </w:p>
+    <w:p/>
+    <w:p>
+      <w:pPr>
+        <w:pStyle w:val="Ttulo2"/>
+      </w:pPr>
+      <w:bookmarkStart w:id="23" w:name="_Toc531011472"/>
+      <w:r>
+        <w:t>Validação do modelo com interrogações do utilizador</w:t>
+      </w:r>
+      <w:bookmarkEnd w:id="23"/>
+    </w:p>
+    <w:p/>
+    <w:p>
+      <w:pPr>
+        <w:pStyle w:val="Ttulo2"/>
+      </w:pPr>
+      <w:bookmarkStart w:id="24" w:name="_Toc531011473"/>
+      <w:r>
+        <w:t>Validação do modelo com as transações estabelecidas</w:t>
+      </w:r>
+      <w:bookmarkEnd w:id="24"/>
+    </w:p>
+    <w:p>
+      <w:pPr>
+        <w:ind w:firstLine="576"/>
+      </w:pPr>
+      <w:r>
+        <w:t xml:space="preserve">Nesta etapa, vão ser apresentadas as </w:t>
       </w:r>
       <w:proofErr w:type="spellStart"/>
-      <w:proofErr w:type="gramStart"/>
-      <w:r>
-        <w:t>lógica.</w:t>
-      </w:r>
-      <w:bookmarkStart w:id="20" w:name="_Toc531011468"/>
-      <w:r>
-        <w:t>Modelação</w:t>
+      <w:r>
+        <w:t>trasanções</w:t>
       </w:r>
       <w:proofErr w:type="spellEnd"/>
-      <w:proofErr w:type="gramEnd"/>
-      <w:r>
-        <w:t xml:space="preserve"> Lógica</w:t>
-      </w:r>
-      <w:bookmarkEnd w:id="20"/>
-    </w:p>
-    <w:p>
-      <w:pPr>
-        <w:ind w:firstLine="432"/>
-      </w:pPr>
-      <w:r>
-        <w:t>Após a conceptualização do nosso esquema convertemos esse mesmo esquema para um modelo lógico. Com base no nosso modelo concetual conseguimos modelar e validar o nosso modelo lógico, cumprindo assim todos os requisitos previamente definidos. Esta validação foi obtida através de regras de normalização sendo o modelo lógico independente do SGBD e de outros modelos físicos.</w:t>
+      <w:r>
+        <w:t xml:space="preserve"> do utilizador </w:t>
+      </w:r>
+      <w:proofErr w:type="spellStart"/>
+      <w:r>
+        <w:t>atráves</w:t>
+      </w:r>
+      <w:proofErr w:type="spellEnd"/>
+      <w:r>
+        <w:t xml:space="preserve"> de esquemas visuais para uma fácil comp</w:t>
+      </w:r>
+      <w:r>
+        <w:t>r</w:t>
+      </w:r>
+      <w:r>
+        <w:t>eensã</w:t>
+      </w:r>
+      <w:r>
+        <w:t xml:space="preserve">o das interações que vão ocorrer entre as diferentes </w:t>
+      </w:r>
+      <w:r>
+        <w:lastRenderedPageBreak/>
+        <w:t>entidades, atributos e até relacionamentos entre entidades de forma a obter um modelo consistente.</w:t>
       </w:r>
     </w:p>
     <w:p>
       <w:pPr>
         <w:pStyle w:val="Ttulo2"/>
       </w:pPr>
-      <w:bookmarkStart w:id="21" w:name="_Toc531011469"/>
-      <w:r>
-        <w:lastRenderedPageBreak/>
-        <w:t>Construção e validação do modelo de dados lógico</w:t>
-      </w:r>
-      <w:bookmarkEnd w:id="21"/>
-    </w:p>
-    <w:p/>
-    <w:p>
-      <w:pPr>
-        <w:pStyle w:val="Ttulo2"/>
-      </w:pPr>
-      <w:bookmarkStart w:id="22" w:name="_Toc531011470"/>
-      <w:r>
-        <w:t>Desenho do modelo lógico</w:t>
-      </w:r>
-      <w:bookmarkEnd w:id="22"/>
-    </w:p>
-    <w:p/>
-    <w:p>
-      <w:pPr>
-        <w:pStyle w:val="Ttulo2"/>
-      </w:pPr>
-      <w:bookmarkStart w:id="23" w:name="_Toc531011471"/>
-      <w:r>
-        <w:t>Validação do modelo através da normalização</w:t>
-      </w:r>
-      <w:bookmarkEnd w:id="23"/>
-    </w:p>
-    <w:p/>
-    <w:p>
-      <w:pPr>
-        <w:pStyle w:val="Ttulo2"/>
-      </w:pPr>
-      <w:bookmarkStart w:id="24" w:name="_Toc531011472"/>
-      <w:r>
-        <w:t>Validação do modelo com interrogações do utilizador</w:t>
-      </w:r>
-      <w:bookmarkEnd w:id="24"/>
-    </w:p>
-    <w:p/>
-    <w:p>
-      <w:pPr>
-        <w:pStyle w:val="Ttulo2"/>
-      </w:pPr>
-      <w:bookmarkStart w:id="25" w:name="_Toc531011473"/>
-      <w:r>
-        <w:t>Validação do modelo com as transações estabelecidas</w:t>
+      <w:bookmarkStart w:id="25" w:name="_Toc531011474"/>
+      <w:r>
+        <w:t>Revisão do modelo lógico com o utilizador</w:t>
       </w:r>
       <w:bookmarkEnd w:id="25"/>
-    </w:p>
-    <w:p>
-      <w:pPr>
-        <w:ind w:firstLine="576"/>
-      </w:pPr>
-      <w:r>
-        <w:t xml:space="preserve">Nesta etapa, vão ser apresentadas as </w:t>
-      </w:r>
-      <w:r>
-        <w:t>transações</w:t>
-      </w:r>
-      <w:r>
-        <w:t xml:space="preserve"> do utilizador </w:t>
-      </w:r>
-      <w:r>
-        <w:t>através</w:t>
-      </w:r>
-      <w:r>
-        <w:t xml:space="preserve"> de esquemas visuais para uma fácil comp</w:t>
-      </w:r>
-      <w:r>
-        <w:t>r</w:t>
-      </w:r>
-      <w:r>
-        <w:t>eensã</w:t>
-      </w:r>
-      <w:r>
-        <w:t>o das interações que vão ocorrer entre as diferentes entidades, atributos e até relacionamentos entre entidades de forma a obter um modelo consistente.</w:t>
-      </w:r>
-    </w:p>
-    <w:p>
-      <w:pPr>
-        <w:pStyle w:val="Ttulo2"/>
-      </w:pPr>
-      <w:bookmarkStart w:id="26" w:name="_Toc531011474"/>
-      <w:r>
-        <w:t>Revisão do modelo lógico com o utilizador</w:t>
-      </w:r>
-      <w:bookmarkEnd w:id="26"/>
-    </w:p>
-    <w:p>
-      <w:pPr>
-        <w:ind w:firstLine="432"/>
-      </w:pPr>
-      <w:r>
-        <w:t xml:space="preserve">Após a </w:t>
-      </w:r>
-      <w:r>
-        <w:t>materialização</w:t>
-      </w:r>
-      <w:r>
-        <w:t xml:space="preserve"> do modelo lógico é necessária </w:t>
-      </w:r>
-      <w:r>
-        <w:t xml:space="preserve">a </w:t>
-      </w:r>
-      <w:r>
-        <w:t>revisão deste por parte do utilizador</w:t>
-      </w:r>
-      <w:r>
-        <w:t xml:space="preserve"> e dos informáticos</w:t>
-      </w:r>
-      <w:r>
-        <w:t xml:space="preserve">. Esta revisão tem </w:t>
-      </w:r>
-      <w:r>
-        <w:t>como</w:t>
-      </w:r>
-      <w:r>
-        <w:t xml:space="preserve"> objetivo garantir que a estrutura </w:t>
-      </w:r>
-      <w:r>
-        <w:t>originada</w:t>
-      </w:r>
-      <w:r>
-        <w:t xml:space="preserve"> neste modelo </w:t>
-      </w:r>
-      <w:r>
-        <w:t>satisfaz</w:t>
-      </w:r>
-      <w:r>
-        <w:t xml:space="preserve"> todos os requisitos anteriormente </w:t>
-      </w:r>
-      <w:r>
-        <w:t>definidos.</w:t>
-      </w:r>
-      <w:r>
-        <w:t xml:space="preserve"> Após esta</w:t>
-      </w:r>
-      <w:r>
-        <w:t xml:space="preserve"> nova reflexão,</w:t>
-      </w:r>
-      <w:r>
-        <w:t xml:space="preserve"> o modelo lógico foi aprovado </w:t>
-      </w:r>
-      <w:r>
-        <w:t>por suportar as funcionalidades exigidas.</w:t>
-      </w:r>
-    </w:p>
-    <w:p>
-      <w:pPr>
-        <w:ind w:firstLine="432"/>
-      </w:pPr>
     </w:p>
     <w:p>
       <w:pPr>
@@ -11255,83 +11288,110 @@
           <w:docGrid w:linePitch="360"/>
         </w:sectPr>
       </w:pPr>
+      <w:r>
+        <w:t xml:space="preserve">Após a concretização do modelo lógico é necessária e revisão deste mesmo por parte do utilizador. Esta revisão tem o objetivo de     garantir que a estrutura criada neste modelo </w:t>
+      </w:r>
+      <w:proofErr w:type="spellStart"/>
+      <w:r>
+        <w:t>satifaz</w:t>
+      </w:r>
+      <w:proofErr w:type="spellEnd"/>
+      <w:r>
+        <w:t xml:space="preserve"> todos os requisitos anteriormente requeridos e desejados. Após esta revisão o modelo lógico foi aprovado cumprindo todos os </w:t>
+      </w:r>
+      <w:proofErr w:type="spellStart"/>
+      <w:r>
+        <w:t>requesitos</w:t>
+      </w:r>
+      <w:proofErr w:type="spellEnd"/>
+      <w:r>
+        <w:t xml:space="preserve"> </w:t>
+      </w:r>
+      <w:proofErr w:type="spellStart"/>
+      <w:r>
+        <w:t>pré-establecidos</w:t>
+      </w:r>
+      <w:proofErr w:type="spellEnd"/>
+      <w:r>
+        <w:t xml:space="preserve"> pelo utilizador.</w:t>
+      </w:r>
     </w:p>
     <w:p>
       <w:pPr>
         <w:pStyle w:val="Ttulo1"/>
       </w:pPr>
-      <w:bookmarkStart w:id="27" w:name="_Toc531011475"/>
+      <w:bookmarkStart w:id="26" w:name="_Toc531011475"/>
       <w:r>
         <w:lastRenderedPageBreak/>
         <w:t>Implementação Física</w:t>
       </w:r>
+      <w:bookmarkEnd w:id="26"/>
+    </w:p>
+    <w:p>
+      <w:pPr>
+        <w:pStyle w:val="Ttulo2"/>
+      </w:pPr>
+      <w:bookmarkStart w:id="27" w:name="_Toc531011476"/>
+      <w:r>
+        <w:t>Seleção do sistema de gestão de bases de dados</w:t>
+      </w:r>
       <w:bookmarkEnd w:id="27"/>
     </w:p>
     <w:p>
+      <w:bookmarkStart w:id="28" w:name="_Toc531011477"/>
+      <w:r>
+        <w:t xml:space="preserve">Por fim criamos a </w:t>
+      </w:r>
+      <w:proofErr w:type="spellStart"/>
+      <w:r>
+        <w:t>implentação</w:t>
+      </w:r>
+      <w:proofErr w:type="spellEnd"/>
+      <w:r>
+        <w:t xml:space="preserve"> física a ser implementado no SGBD com base no modelo lógico anterior.</w:t>
+      </w:r>
+    </w:p>
+    <w:p>
+      <w:r>
+        <w:t xml:space="preserve">Para este efeito usamos como Sistema de Base de Dados o </w:t>
+      </w:r>
+      <w:proofErr w:type="spellStart"/>
+      <w:r>
+        <w:t>MySQL</w:t>
+      </w:r>
+      <w:proofErr w:type="spellEnd"/>
+      <w:r>
+        <w:t xml:space="preserve"> Workbench uma vez que era o sistema que que </w:t>
+      </w:r>
+      <w:proofErr w:type="spellStart"/>
+      <w:r>
+        <w:t>tinhamos</w:t>
+      </w:r>
+      <w:proofErr w:type="spellEnd"/>
+      <w:r>
+        <w:t xml:space="preserve"> mais </w:t>
+      </w:r>
+      <w:proofErr w:type="spellStart"/>
+      <w:r>
+        <w:t>familaridade</w:t>
+      </w:r>
+      <w:proofErr w:type="spellEnd"/>
+      <w:r>
+        <w:t>. Para além disso também foi a ferramenta que foi utilizado quer nas aulas práticas quer nas teóricas.</w:t>
+      </w:r>
+    </w:p>
+    <w:p>
       <w:pPr>
         <w:pStyle w:val="Ttulo2"/>
       </w:pPr>
-      <w:bookmarkStart w:id="28" w:name="_Toc531011476"/>
-      <w:r>
-        <w:t>Seleção do sistema de gestão de bases de dados</w:t>
+      <w:r>
+        <w:t xml:space="preserve">Tradução do esquema lógico para o SGBD escolhido em </w:t>
+      </w:r>
+      <w:proofErr w:type="gramStart"/>
+      <w:r>
+        <w:t>SQL ???</w:t>
       </w:r>
       <w:bookmarkEnd w:id="28"/>
-    </w:p>
-    <w:p>
-      <w:bookmarkStart w:id="29" w:name="_Toc531011477"/>
-      <w:r>
-        <w:t xml:space="preserve">Por fim criamos a </w:t>
-      </w:r>
-      <w:proofErr w:type="spellStart"/>
-      <w:r>
-        <w:t>implentação</w:t>
-      </w:r>
-      <w:proofErr w:type="spellEnd"/>
-      <w:r>
-        <w:t xml:space="preserve"> física a ser implementado no SGBD com base no modelo lógico anterior.</w:t>
-      </w:r>
-    </w:p>
-    <w:p>
-      <w:r>
-        <w:t xml:space="preserve">Para este efeito usamos como Sistema de Base de Dados o </w:t>
-      </w:r>
-      <w:proofErr w:type="spellStart"/>
-      <w:r>
-        <w:t>MySQL</w:t>
-      </w:r>
-      <w:proofErr w:type="spellEnd"/>
-      <w:r>
-        <w:t xml:space="preserve"> Workbench uma vez que era o sistema que que </w:t>
-      </w:r>
-      <w:proofErr w:type="spellStart"/>
-      <w:r>
-        <w:t>tinhamos</w:t>
-      </w:r>
-      <w:proofErr w:type="spellEnd"/>
-      <w:r>
-        <w:t xml:space="preserve"> mais </w:t>
-      </w:r>
-      <w:proofErr w:type="spellStart"/>
-      <w:r>
-        <w:t>familaridade</w:t>
-      </w:r>
-      <w:proofErr w:type="spellEnd"/>
-      <w:r>
-        <w:t>. Para além disso também foi a ferramenta que foi utilizado quer nas aulas práticas quer nas teóricas.</w:t>
-      </w:r>
-    </w:p>
-    <w:p>
-      <w:pPr>
-        <w:pStyle w:val="Ttulo2"/>
-      </w:pPr>
-      <w:r>
-        <w:t xml:space="preserve">Tradução do esquema lógico para o SGBD escolhido em </w:t>
-      </w:r>
-      <w:proofErr w:type="gramStart"/>
-      <w:r>
-        <w:t>SQL ???</w:t>
-      </w:r>
-      <w:bookmarkEnd w:id="29"/>
       <w:proofErr w:type="gramEnd"/>
     </w:p>
     <w:p>
@@ -11390,7 +11450,7 @@
           <w:lang w:eastAsia="pt-PT"/>
         </w:rPr>
       </w:pPr>
-      <w:bookmarkStart w:id="30" w:name="_Toc531011478"/>
+      <w:bookmarkStart w:id="29" w:name="_Toc531011478"/>
       <w:proofErr w:type="spellStart"/>
       <w:r>
         <w:rPr>
@@ -23994,29 +24054,37 @@
       <w:r>
         <w:t>(alguns exemplos)</w:t>
       </w:r>
+      <w:bookmarkEnd w:id="29"/>
+    </w:p>
+    <w:p>
+      <w:pPr>
+        <w:pStyle w:val="Ttulo3"/>
+      </w:pPr>
+      <w:bookmarkStart w:id="30" w:name="_Toc531011479"/>
+      <w:r>
+        <w:t>Dados dos vencimentos dos funcionários</w:t>
+      </w:r>
       <w:bookmarkEnd w:id="30"/>
     </w:p>
     <w:p>
       <w:pPr>
-        <w:pStyle w:val="Ttulo3"/>
-      </w:pPr>
-      <w:bookmarkStart w:id="31" w:name="_Toc531011479"/>
-      <w:r>
-        <w:t>Dados dos vencimentos dos funcionários</w:t>
-      </w:r>
-      <w:bookmarkEnd w:id="31"/>
-    </w:p>
-    <w:p>
-      <w:pPr>
         <w:rPr>
           <w:b/>
         </w:rPr>
       </w:pPr>
+      <w:proofErr w:type="spellStart"/>
       <w:r>
         <w:rPr>
           <w:b/>
         </w:rPr>
-        <w:t>Query:</w:t>
+        <w:t>Query</w:t>
+      </w:r>
+      <w:proofErr w:type="spellEnd"/>
+      <w:r>
+        <w:rPr>
+          <w:b/>
+        </w:rPr>
+        <w:t>:</w:t>
       </w:r>
     </w:p>
     <w:p>
@@ -24075,7 +24143,7 @@
       <w:pPr>
         <w:pStyle w:val="Legenda"/>
       </w:pPr>
-      <w:bookmarkStart w:id="32" w:name="_Toc531011502"/>
+      <w:bookmarkStart w:id="31" w:name="_Toc531011502"/>
       <w:r>
         <w:t xml:space="preserve">Figura </w:t>
       </w:r>
@@ -24112,7 +24180,7 @@
       <w:r>
         <w:t xml:space="preserve"> - Interrogação sobre os dados dos vencimentos dos funcionários</w:t>
       </w:r>
-      <w:bookmarkEnd w:id="32"/>
+      <w:bookmarkEnd w:id="31"/>
     </w:p>
     <w:p>
       <w:pPr>
@@ -24209,7 +24277,7 @@
           <w:b/>
         </w:rPr>
       </w:pPr>
-      <w:bookmarkStart w:id="33" w:name="_Toc531011503"/>
+      <w:bookmarkStart w:id="32" w:name="_Toc531011503"/>
       <w:r>
         <w:t xml:space="preserve">Figura </w:t>
       </w:r>
@@ -24246,29 +24314,37 @@
       <w:r>
         <w:t xml:space="preserve"> - Resultado da Interrogação</w:t>
       </w:r>
+      <w:bookmarkEnd w:id="32"/>
+    </w:p>
+    <w:p>
+      <w:pPr>
+        <w:pStyle w:val="Ttulo3"/>
+      </w:pPr>
+      <w:bookmarkStart w:id="33" w:name="_Toc531011480"/>
+      <w:r>
+        <w:t>Medicamento mais vendido</w:t>
+      </w:r>
       <w:bookmarkEnd w:id="33"/>
     </w:p>
     <w:p>
       <w:pPr>
-        <w:pStyle w:val="Ttulo3"/>
-      </w:pPr>
-      <w:bookmarkStart w:id="34" w:name="_Toc531011480"/>
-      <w:r>
-        <w:t>Medicamento mais vendido</w:t>
-      </w:r>
-      <w:bookmarkEnd w:id="34"/>
-    </w:p>
-    <w:p>
-      <w:pPr>
         <w:rPr>
           <w:b/>
         </w:rPr>
       </w:pPr>
+      <w:proofErr w:type="spellStart"/>
       <w:r>
         <w:rPr>
           <w:b/>
         </w:rPr>
-        <w:t>Query:</w:t>
+        <w:t>Query</w:t>
+      </w:r>
+      <w:proofErr w:type="spellEnd"/>
+      <w:r>
+        <w:rPr>
+          <w:b/>
+        </w:rPr>
+        <w:t>:</w:t>
       </w:r>
     </w:p>
     <w:p>
@@ -24326,7 +24402,7 @@
       <w:pPr>
         <w:pStyle w:val="Legenda"/>
       </w:pPr>
-      <w:bookmarkStart w:id="35" w:name="_Toc531011504"/>
+      <w:bookmarkStart w:id="34" w:name="_Toc531011504"/>
       <w:r>
         <w:t xml:space="preserve">Figura </w:t>
       </w:r>
@@ -24363,7 +24439,7 @@
       <w:r>
         <w:t xml:space="preserve"> - Interrogação sobre qual o medicamento mais vendido</w:t>
       </w:r>
-      <w:bookmarkEnd w:id="35"/>
+      <w:bookmarkEnd w:id="34"/>
     </w:p>
     <w:p>
       <w:pPr>
@@ -24443,7 +24519,7 @@
           <w:b/>
         </w:rPr>
       </w:pPr>
-      <w:bookmarkStart w:id="36" w:name="_Toc531011505"/>
+      <w:bookmarkStart w:id="35" w:name="_Toc531011505"/>
       <w:r>
         <w:t xml:space="preserve">Figura </w:t>
       </w:r>
@@ -24480,37 +24556,45 @@
       <w:r>
         <w:t xml:space="preserve"> - Resultado da Interrogação</w:t>
       </w:r>
+      <w:bookmarkEnd w:id="35"/>
+    </w:p>
+    <w:p>
+      <w:pPr>
+        <w:pStyle w:val="Ttulo3"/>
+      </w:pPr>
+      <w:bookmarkStart w:id="36" w:name="_Toc531011481"/>
+      <w:r>
+        <w:t>Funcionário do mês (</w:t>
+      </w:r>
+      <w:proofErr w:type="gramStart"/>
+      <w:r>
+        <w:t>Janeiro</w:t>
+      </w:r>
+      <w:proofErr w:type="gramEnd"/>
+      <w:r>
+        <w:t>)</w:t>
+      </w:r>
       <w:bookmarkEnd w:id="36"/>
     </w:p>
     <w:p>
       <w:pPr>
-        <w:pStyle w:val="Ttulo3"/>
-      </w:pPr>
-      <w:bookmarkStart w:id="37" w:name="_Toc531011481"/>
-      <w:r>
-        <w:t>Funcionário do mês (</w:t>
-      </w:r>
-      <w:proofErr w:type="gramStart"/>
-      <w:r>
-        <w:t>Janeiro</w:t>
-      </w:r>
-      <w:proofErr w:type="gramEnd"/>
-      <w:r>
-        <w:t>)</w:t>
-      </w:r>
-      <w:bookmarkEnd w:id="37"/>
-    </w:p>
-    <w:p>
-      <w:pPr>
         <w:rPr>
           <w:b/>
         </w:rPr>
       </w:pPr>
+      <w:proofErr w:type="spellStart"/>
       <w:r>
         <w:rPr>
           <w:b/>
         </w:rPr>
-        <w:t>Query:</w:t>
+        <w:t>Query</w:t>
+      </w:r>
+      <w:proofErr w:type="spellEnd"/>
+      <w:r>
+        <w:rPr>
+          <w:b/>
+        </w:rPr>
+        <w:t>:</w:t>
       </w:r>
     </w:p>
     <w:p>
@@ -24571,7 +24655,7 @@
           <w:b/>
         </w:rPr>
       </w:pPr>
-      <w:bookmarkStart w:id="38" w:name="_Toc531011506"/>
+      <w:bookmarkStart w:id="37" w:name="_Toc531011506"/>
       <w:r>
         <w:t xml:space="preserve">Figura </w:t>
       </w:r>
@@ -24616,7 +24700,7 @@
       <w:r>
         <w:t>)</w:t>
       </w:r>
-      <w:bookmarkEnd w:id="38"/>
+      <w:bookmarkEnd w:id="37"/>
     </w:p>
     <w:p>
       <w:pPr>
@@ -24697,7 +24781,7 @@
           <w:b/>
         </w:rPr>
       </w:pPr>
-      <w:bookmarkStart w:id="39" w:name="_Toc531011507"/>
+      <w:bookmarkStart w:id="38" w:name="_Toc531011507"/>
       <w:r>
         <w:t xml:space="preserve">Figura </w:t>
       </w:r>
@@ -24734,29 +24818,37 @@
       <w:r>
         <w:t xml:space="preserve"> - Resultado da Interrogação</w:t>
       </w:r>
+      <w:bookmarkEnd w:id="38"/>
+    </w:p>
+    <w:p>
+      <w:pPr>
+        <w:pStyle w:val="Ttulo3"/>
+      </w:pPr>
+      <w:bookmarkStart w:id="39" w:name="_Toc531011482"/>
+      <w:r>
+        <w:t>Medicamentos de pacientes crónicos</w:t>
+      </w:r>
       <w:bookmarkEnd w:id="39"/>
     </w:p>
     <w:p>
       <w:pPr>
-        <w:pStyle w:val="Ttulo3"/>
-      </w:pPr>
-      <w:bookmarkStart w:id="40" w:name="_Toc531011482"/>
-      <w:r>
-        <w:t>Medicamentos de pacientes crónicos</w:t>
-      </w:r>
-      <w:bookmarkEnd w:id="40"/>
-    </w:p>
-    <w:p>
-      <w:pPr>
         <w:rPr>
           <w:b/>
         </w:rPr>
       </w:pPr>
+      <w:proofErr w:type="spellStart"/>
       <w:r>
         <w:rPr>
           <w:b/>
         </w:rPr>
-        <w:t>Query:</w:t>
+        <w:t>Query</w:t>
+      </w:r>
+      <w:proofErr w:type="spellEnd"/>
+      <w:r>
+        <w:rPr>
+          <w:b/>
+        </w:rPr>
+        <w:t>:</w:t>
       </w:r>
     </w:p>
     <w:p>
@@ -24821,7 +24913,7 @@
           <w:b/>
         </w:rPr>
       </w:pPr>
-      <w:bookmarkStart w:id="41" w:name="_Toc531011508"/>
+      <w:bookmarkStart w:id="40" w:name="_Toc531011508"/>
       <w:r>
         <w:t xml:space="preserve">Figura </w:t>
       </w:r>
@@ -24858,7 +24950,7 @@
       <w:r>
         <w:t xml:space="preserve"> - Interrogação sobre medicamentos de pacientes crónicos</w:t>
       </w:r>
-      <w:bookmarkEnd w:id="41"/>
+      <w:bookmarkEnd w:id="40"/>
     </w:p>
     <w:p>
       <w:pPr>
@@ -24938,7 +25030,7 @@
           <w:b/>
         </w:rPr>
       </w:pPr>
-      <w:bookmarkStart w:id="42" w:name="_Toc531011509"/>
+      <w:bookmarkStart w:id="41" w:name="_Toc531011509"/>
       <w:r>
         <w:t xml:space="preserve">Figura </w:t>
       </w:r>
@@ -24975,29 +25067,37 @@
       <w:r>
         <w:t xml:space="preserve"> - Resultado da Interrogação</w:t>
       </w:r>
+      <w:bookmarkEnd w:id="41"/>
+    </w:p>
+    <w:p>
+      <w:pPr>
+        <w:pStyle w:val="Ttulo3"/>
+      </w:pPr>
+      <w:bookmarkStart w:id="42" w:name="_Toc531011483"/>
+      <w:r>
+        <w:t>Tempo médio de atendimento</w:t>
+      </w:r>
       <w:bookmarkEnd w:id="42"/>
     </w:p>
     <w:p>
       <w:pPr>
-        <w:pStyle w:val="Ttulo3"/>
-      </w:pPr>
-      <w:bookmarkStart w:id="43" w:name="_Toc531011483"/>
-      <w:r>
-        <w:t>Tempo médio de atendimento</w:t>
-      </w:r>
-      <w:bookmarkEnd w:id="43"/>
-    </w:p>
-    <w:p>
-      <w:pPr>
         <w:rPr>
           <w:b/>
         </w:rPr>
       </w:pPr>
+      <w:proofErr w:type="spellStart"/>
       <w:r>
         <w:rPr>
           <w:b/>
         </w:rPr>
-        <w:t>Query:</w:t>
+        <w:t>Query</w:t>
+      </w:r>
+      <w:proofErr w:type="spellEnd"/>
+      <w:r>
+        <w:rPr>
+          <w:b/>
+        </w:rPr>
+        <w:t>:</w:t>
       </w:r>
     </w:p>
     <w:p>
@@ -25058,7 +25158,7 @@
           <w:b/>
         </w:rPr>
       </w:pPr>
-      <w:bookmarkStart w:id="44" w:name="_Toc531011510"/>
+      <w:bookmarkStart w:id="43" w:name="_Toc531011510"/>
       <w:r>
         <w:t xml:space="preserve">Figura </w:t>
       </w:r>
@@ -25095,7 +25195,7 @@
       <w:r>
         <w:t xml:space="preserve"> - Interrogação sobre o tempo médio de atendimento</w:t>
       </w:r>
-      <w:bookmarkEnd w:id="44"/>
+      <w:bookmarkEnd w:id="43"/>
     </w:p>
     <w:p>
       <w:pPr>
@@ -25175,7 +25275,7 @@
           <w:b/>
         </w:rPr>
       </w:pPr>
-      <w:bookmarkStart w:id="45" w:name="_Toc531011511"/>
+      <w:bookmarkStart w:id="44" w:name="_Toc531011511"/>
       <w:r>
         <w:t xml:space="preserve">Figura </w:t>
       </w:r>
@@ -25212,29 +25312,37 @@
       <w:r>
         <w:t xml:space="preserve"> - Resultado da Interrogação</w:t>
       </w:r>
+      <w:bookmarkEnd w:id="44"/>
+    </w:p>
+    <w:p>
+      <w:pPr>
+        <w:pStyle w:val="Ttulo3"/>
+      </w:pPr>
+      <w:bookmarkStart w:id="45" w:name="_Toc531011484"/>
+      <w:r>
+        <w:t>Tempo médio de atendimento por hora</w:t>
+      </w:r>
       <w:bookmarkEnd w:id="45"/>
     </w:p>
     <w:p>
       <w:pPr>
-        <w:pStyle w:val="Ttulo3"/>
-      </w:pPr>
-      <w:bookmarkStart w:id="46" w:name="_Toc531011484"/>
-      <w:r>
-        <w:t>Tempo médio de atendimento por hora</w:t>
-      </w:r>
-      <w:bookmarkEnd w:id="46"/>
-    </w:p>
-    <w:p>
-      <w:pPr>
         <w:rPr>
           <w:b/>
         </w:rPr>
       </w:pPr>
+      <w:proofErr w:type="spellStart"/>
       <w:r>
         <w:rPr>
           <w:b/>
         </w:rPr>
-        <w:t>Query:</w:t>
+        <w:t>Query</w:t>
+      </w:r>
+      <w:proofErr w:type="spellEnd"/>
+      <w:r>
+        <w:rPr>
+          <w:b/>
+        </w:rPr>
+        <w:t>:</w:t>
       </w:r>
     </w:p>
     <w:p>
@@ -25295,7 +25403,7 @@
           <w:b/>
         </w:rPr>
       </w:pPr>
-      <w:bookmarkStart w:id="47" w:name="_Toc531011512"/>
+      <w:bookmarkStart w:id="46" w:name="_Toc531011512"/>
       <w:r>
         <w:t xml:space="preserve">Figura </w:t>
       </w:r>
@@ -25332,7 +25440,7 @@
       <w:r>
         <w:t xml:space="preserve"> - Interrogação sobre o tempo médio de atendimento por hora</w:t>
       </w:r>
-      <w:bookmarkEnd w:id="47"/>
+      <w:bookmarkEnd w:id="46"/>
     </w:p>
     <w:p>
       <w:pPr>
@@ -25410,7 +25518,7 @@
       <w:pPr>
         <w:pStyle w:val="Legenda"/>
       </w:pPr>
-      <w:bookmarkStart w:id="48" w:name="_Toc531011513"/>
+      <w:bookmarkStart w:id="47" w:name="_Toc531011513"/>
       <w:r>
         <w:t xml:space="preserve">Figura </w:t>
       </w:r>
@@ -25447,7 +25555,7 @@
       <w:r>
         <w:t xml:space="preserve"> - Resultado da Interrogação</w:t>
       </w:r>
-      <w:bookmarkEnd w:id="48"/>
+      <w:bookmarkEnd w:id="47"/>
     </w:p>
     <w:p>
       <w:pPr>
@@ -25477,7 +25585,7 @@
       <w:pPr>
         <w:pStyle w:val="Legenda"/>
       </w:pPr>
-      <w:bookmarkStart w:id="49" w:name="_Toc531011514"/>
+      <w:bookmarkStart w:id="48" w:name="_Toc531011514"/>
       <w:r>
         <w:t xml:space="preserve">Figura </w:t>
       </w:r>
@@ -25514,29 +25622,37 @@
       <w:r>
         <w:t xml:space="preserve"> - Representação Gráfica dos Tempos Médios de Atendimento</w:t>
       </w:r>
+      <w:bookmarkEnd w:id="48"/>
+    </w:p>
+    <w:p>
+      <w:pPr>
+        <w:pStyle w:val="Ttulo3"/>
+      </w:pPr>
+      <w:bookmarkStart w:id="49" w:name="_Toc531011485"/>
+      <w:r>
+        <w:t>Alterar o nº de telemóvel do cliente 6</w:t>
+      </w:r>
       <w:bookmarkEnd w:id="49"/>
     </w:p>
     <w:p>
       <w:pPr>
-        <w:pStyle w:val="Ttulo3"/>
-      </w:pPr>
-      <w:bookmarkStart w:id="50" w:name="_Toc531011485"/>
-      <w:r>
-        <w:t>Alterar o nº de telemóvel do cliente 6</w:t>
-      </w:r>
-      <w:bookmarkEnd w:id="50"/>
-    </w:p>
-    <w:p>
-      <w:pPr>
         <w:rPr>
           <w:b/>
         </w:rPr>
       </w:pPr>
+      <w:proofErr w:type="spellStart"/>
       <w:r>
         <w:rPr>
           <w:b/>
         </w:rPr>
-        <w:t>Query:</w:t>
+        <w:t>Query</w:t>
+      </w:r>
+      <w:proofErr w:type="spellEnd"/>
+      <w:r>
+        <w:rPr>
+          <w:b/>
+        </w:rPr>
+        <w:t>:</w:t>
       </w:r>
     </w:p>
     <w:p>
@@ -25594,7 +25710,7 @@
       <w:pPr>
         <w:pStyle w:val="Legenda"/>
       </w:pPr>
-      <w:bookmarkStart w:id="51" w:name="_Toc531011515"/>
+      <w:bookmarkStart w:id="50" w:name="_Toc531011515"/>
       <w:r>
         <w:t xml:space="preserve">Figura </w:t>
       </w:r>
@@ -25631,7 +25747,7 @@
       <w:r>
         <w:t xml:space="preserve"> - Código para Alterar o Nº de Telemóvel do Cliente 6</w:t>
       </w:r>
-      <w:bookmarkEnd w:id="51"/>
+      <w:bookmarkEnd w:id="50"/>
     </w:p>
     <w:p/>
     <w:p>
@@ -25703,7 +25819,7 @@
       <w:pPr>
         <w:pStyle w:val="Legenda"/>
       </w:pPr>
-      <w:bookmarkStart w:id="52" w:name="_Toc531011516"/>
+      <w:bookmarkStart w:id="51" w:name="_Toc531011516"/>
       <w:r>
         <w:t xml:space="preserve">Figura </w:t>
       </w:r>
@@ -25740,7 +25856,7 @@
       <w:r>
         <w:t xml:space="preserve"> - Antes da Alteração</w:t>
       </w:r>
-      <w:bookmarkEnd w:id="52"/>
+      <w:bookmarkEnd w:id="51"/>
     </w:p>
     <w:p>
       <w:pPr>
@@ -25806,7 +25922,7 @@
           <w:b/>
         </w:rPr>
       </w:pPr>
-      <w:bookmarkStart w:id="53" w:name="_Toc531011517"/>
+      <w:bookmarkStart w:id="52" w:name="_Toc531011517"/>
       <w:r>
         <w:t xml:space="preserve">Figura </w:t>
       </w:r>
@@ -25843,29 +25959,37 @@
       <w:r>
         <w:t xml:space="preserve"> - Depois da Alteração</w:t>
       </w:r>
+      <w:bookmarkEnd w:id="52"/>
+    </w:p>
+    <w:p>
+      <w:pPr>
+        <w:pStyle w:val="Ttulo3"/>
+      </w:pPr>
+      <w:bookmarkStart w:id="53" w:name="_Toc531011486"/>
+      <w:r>
+        <w:t>Aumentar o ordenado do funcionário 1</w:t>
+      </w:r>
       <w:bookmarkEnd w:id="53"/>
     </w:p>
     <w:p>
       <w:pPr>
-        <w:pStyle w:val="Ttulo3"/>
-      </w:pPr>
-      <w:bookmarkStart w:id="54" w:name="_Toc531011486"/>
-      <w:r>
-        <w:t>Aumentar o ordenado do funcionário 1</w:t>
-      </w:r>
-      <w:bookmarkEnd w:id="54"/>
-    </w:p>
-    <w:p>
-      <w:pPr>
         <w:rPr>
           <w:b/>
         </w:rPr>
       </w:pPr>
+      <w:proofErr w:type="spellStart"/>
       <w:r>
         <w:rPr>
           <w:b/>
         </w:rPr>
-        <w:t>Query:</w:t>
+        <w:t>Query</w:t>
+      </w:r>
+      <w:proofErr w:type="spellEnd"/>
+      <w:r>
+        <w:rPr>
+          <w:b/>
+        </w:rPr>
+        <w:t>:</w:t>
       </w:r>
     </w:p>
     <w:p>
@@ -25930,7 +26054,7 @@
           <w:b/>
         </w:rPr>
       </w:pPr>
-      <w:bookmarkStart w:id="55" w:name="_Toc531011518"/>
+      <w:bookmarkStart w:id="54" w:name="_Toc531011518"/>
       <w:r>
         <w:t xml:space="preserve">Figura </w:t>
       </w:r>
@@ -25967,7 +26091,7 @@
       <w:r>
         <w:t xml:space="preserve"> - Alteração do Ordenado do Funcionário 1</w:t>
       </w:r>
-      <w:bookmarkEnd w:id="55"/>
+      <w:bookmarkEnd w:id="54"/>
     </w:p>
     <w:p>
       <w:pPr>
@@ -26050,7 +26174,7 @@
       <w:pPr>
         <w:pStyle w:val="Legenda"/>
       </w:pPr>
-      <w:bookmarkStart w:id="56" w:name="_Toc531011519"/>
+      <w:bookmarkStart w:id="55" w:name="_Toc531011519"/>
       <w:r>
         <w:t xml:space="preserve">Figura </w:t>
       </w:r>
@@ -26087,7 +26211,7 @@
       <w:r>
         <w:t xml:space="preserve"> - Antes da Alteração</w:t>
       </w:r>
-      <w:bookmarkEnd w:id="56"/>
+      <w:bookmarkEnd w:id="55"/>
     </w:p>
     <w:p>
       <w:pPr>
@@ -26153,7 +26277,7 @@
           <w:b/>
         </w:rPr>
       </w:pPr>
-      <w:bookmarkStart w:id="57" w:name="_Toc531011520"/>
+      <w:bookmarkStart w:id="56" w:name="_Toc531011520"/>
       <w:r>
         <w:t xml:space="preserve">Figura </w:t>
       </w:r>
@@ -26190,17 +26314,17 @@
       <w:r>
         <w:t xml:space="preserve"> - Depois da Alteração</w:t>
       </w:r>
+      <w:bookmarkEnd w:id="56"/>
+    </w:p>
+    <w:p>
+      <w:pPr>
+        <w:pStyle w:val="Ttulo2"/>
+      </w:pPr>
+      <w:bookmarkStart w:id="57" w:name="_Toc531011487"/>
+      <w:r>
+        <w:t>Tradução das transações estabelecidas para SQL (alguns exemplos)</w:t>
+      </w:r>
       <w:bookmarkEnd w:id="57"/>
-    </w:p>
-    <w:p>
-      <w:pPr>
-        <w:pStyle w:val="Ttulo2"/>
-      </w:pPr>
-      <w:bookmarkStart w:id="58" w:name="_Toc531011487"/>
-      <w:r>
-        <w:t>Tradução das transações estabelecidas para SQL (alguns exemplos)</w:t>
-      </w:r>
-      <w:bookmarkEnd w:id="58"/>
     </w:p>
     <w:p>
       <w:r>
@@ -26244,11 +26368,11 @@
       <w:pPr>
         <w:pStyle w:val="Ttulo2"/>
       </w:pPr>
-      <w:bookmarkStart w:id="59" w:name="_Toc531011488"/>
+      <w:bookmarkStart w:id="58" w:name="_Toc531011488"/>
       <w:r>
         <w:t>Escolha, definição e caracterização de índices em SQL</w:t>
       </w:r>
-      <w:bookmarkEnd w:id="59"/>
+      <w:bookmarkEnd w:id="58"/>
       <w:r>
         <w:t xml:space="preserve"> </w:t>
       </w:r>
@@ -26257,7 +26381,7 @@
       <w:pPr>
         <w:ind w:firstLine="576"/>
       </w:pPr>
-      <w:bookmarkStart w:id="60" w:name="_Toc531011489"/>
+      <w:bookmarkStart w:id="59" w:name="_Toc531011489"/>
       <w:r>
         <w:t xml:space="preserve">Os índices são uma funcionalidade do </w:t>
       </w:r>
@@ -26471,6 +26595,17 @@
       <w:r>
         <w:t>Estimativa do espaço de disco da base de dados e taxa de crescimento anual</w:t>
       </w:r>
+      <w:bookmarkEnd w:id="59"/>
+    </w:p>
+    <w:p/>
+    <w:p>
+      <w:pPr>
+        <w:pStyle w:val="Ttulo2"/>
+      </w:pPr>
+      <w:bookmarkStart w:id="60" w:name="_Toc531011490"/>
+      <w:r>
+        <w:t>Definição e caracterização das vistas de utilização em SQL (alguns exemplos)</w:t>
+      </w:r>
       <w:bookmarkEnd w:id="60"/>
     </w:p>
     <w:p/>
@@ -26478,24 +26613,16 @@
       <w:pPr>
         <w:pStyle w:val="Ttulo2"/>
       </w:pPr>
-      <w:bookmarkStart w:id="61" w:name="_Toc531011490"/>
-      <w:r>
-        <w:t>Definição e caracterização das vistas de utilização em SQL (alguns exemplos)</w:t>
+      <w:bookmarkStart w:id="61" w:name="_Toc531011491"/>
+      <w:r>
+        <w:t>Definição e caracterização dos mecanismos de segurança em SQL</w:t>
       </w:r>
       <w:bookmarkEnd w:id="61"/>
     </w:p>
-    <w:p/>
-    <w:p>
-      <w:pPr>
-        <w:pStyle w:val="Ttulo2"/>
-      </w:pPr>
-      <w:bookmarkStart w:id="62" w:name="_Toc531011491"/>
-      <w:r>
-        <w:t>Definição e caracterização dos mecanismos de segurança em SQL</w:t>
-      </w:r>
+    <w:p>
+      <w:bookmarkStart w:id="62" w:name="_GoBack"/>
       <w:bookmarkEnd w:id="62"/>
     </w:p>
-    <w:p/>
     <w:p>
       <w:pPr>
         <w:pStyle w:val="Ttulo2"/>
@@ -28079,7 +28206,6 @@
     <w:lsdException w:name="HTML Sample" w:semiHidden="1" w:unhideWhenUsed="1"/>
     <w:lsdException w:name="HTML Typewriter" w:semiHidden="1" w:unhideWhenUsed="1"/>
     <w:lsdException w:name="HTML Variable" w:semiHidden="1" w:unhideWhenUsed="1"/>
-    <w:lsdException w:name="Normal Table" w:semiHidden="1" w:unhideWhenUsed="1"/>
     <w:lsdException w:name="annotation subject" w:semiHidden="1" w:unhideWhenUsed="1"/>
     <w:lsdException w:name="No List" w:semiHidden="1" w:unhideWhenUsed="1"/>
     <w:lsdException w:name="Outline List 1" w:semiHidden="1" w:unhideWhenUsed="1"/>
@@ -28123,10 +28249,8 @@
     <w:lsdException w:name="Table Elegant" w:semiHidden="1" w:unhideWhenUsed="1"/>
     <w:lsdException w:name="Table Professional" w:semiHidden="1" w:unhideWhenUsed="1"/>
     <w:lsdException w:name="Table Subtle 1" w:semiHidden="1" w:unhideWhenUsed="1"/>
-    <w:lsdException w:name="Table Subtle 2" w:semiHidden="1" w:unhideWhenUsed="1"/>
     <w:lsdException w:name="Table Web 1" w:semiHidden="1" w:unhideWhenUsed="1"/>
     <w:lsdException w:name="Table Web 2" w:semiHidden="1" w:unhideWhenUsed="1"/>
-    <w:lsdException w:name="Table Web 3" w:semiHidden="1" w:unhideWhenUsed="1"/>
     <w:lsdException w:name="Balloon Text" w:semiHidden="1" w:unhideWhenUsed="1"/>
     <w:lsdException w:name="Table Grid" w:uiPriority="39"/>
     <w:lsdException w:name="Table Theme" w:semiHidden="1" w:unhideWhenUsed="1"/>
@@ -30314,7 +30438,7 @@
 </file>
 
 <file path=customXml/itemProps1.xml><?xml version="1.0" encoding="utf-8"?>
-<ds:datastoreItem xmlns:ds="http://schemas.openxmlformats.org/officeDocument/2006/customXml" ds:itemID="{2885896E-F625-4AFC-8C49-307B1C6F3442}">
+<ds:datastoreItem xmlns:ds="http://schemas.openxmlformats.org/officeDocument/2006/customXml" ds:itemID="{C00CEA5C-8773-45B4-BE33-A8669731092E}">
   <ds:schemaRefs>
     <ds:schemaRef ds:uri="http://schemas.openxmlformats.org/officeDocument/2006/bibliography"/>
   </ds:schemaRefs>

--- a/relatorio_final.docx
+++ b/relatorio_final.docx
@@ -7908,15 +7908,7 @@
     <w:p>
       <w:r>
         <w:lastRenderedPageBreak/>
-        <w:t xml:space="preserve">Sobre o medicamento em si, é imperativo saber a sua designação, o tamanho da embalagem (quantidade e em que unidades está representada a quantidade), a que categoria pertence (analgésico, </w:t>
-      </w:r>
-      <w:proofErr w:type="spellStart"/>
-      <w:r>
-        <w:t>estatina</w:t>
-      </w:r>
-      <w:proofErr w:type="spellEnd"/>
-      <w:r>
-        <w:t>, antiemético, antibiótico), se é ou não sujeito a receita médica e em que formato se apresenta (comprimido, xarope e granulado) e qual o laboratório que o produz bem como o preço de venda atual e a quantidade em stock. Os medicamentos estão organizados por armário (A-Z), gaveta (1-9) e separador (1-9).</w:t>
+        <w:t>Sobre o medicamento em si, é imperativo saber a sua designação, o tamanho da embalagem (quantidade e em que unidades está representada a quantidade), a que categoria pertence (analgésico, estatina, antiemético, antibiótico), se é ou não sujeito a receita médica e em que formato se apresenta (comprimido, xarope e granulado) e qual o laboratório que o produz bem como o preço de venda atual e a quantidade em stock. Os medicamentos estão organizados por armário (A-Z), gaveta (1-9) e separador (1-9).</w:t>
       </w:r>
     </w:p>
     <w:p/>
@@ -11279,6 +11271,56 @@
       <w:bookmarkEnd w:id="25"/>
     </w:p>
     <w:p>
+      <w:r>
+        <w:t xml:space="preserve">Após a </w:t>
+      </w:r>
+      <w:r>
+        <w:t>materialização</w:t>
+      </w:r>
+      <w:r>
+        <w:t xml:space="preserve"> do modelo lógico é necessária </w:t>
+      </w:r>
+      <w:r>
+        <w:t>a</w:t>
+      </w:r>
+      <w:r>
+        <w:t xml:space="preserve"> revisão deste por parte do utilizador</w:t>
+      </w:r>
+      <w:r>
+        <w:t xml:space="preserve"> e da equipa responsável pela sua implementação</w:t>
+      </w:r>
+      <w:r>
+        <w:t xml:space="preserve">. Esta revisão tem </w:t>
+      </w:r>
+      <w:r>
+        <w:t>como</w:t>
+      </w:r>
+      <w:r>
+        <w:t xml:space="preserve"> objetivo garantir que a estrutura </w:t>
+      </w:r>
+      <w:r>
+        <w:t>concebida</w:t>
+      </w:r>
+      <w:r>
+        <w:t xml:space="preserve"> neste modelo </w:t>
+      </w:r>
+      <w:r>
+        <w:t>satisfaz</w:t>
+      </w:r>
+      <w:r>
+        <w:t xml:space="preserve"> todos os requisitos anteriormente </w:t>
+      </w:r>
+      <w:r>
+        <w:t>definidos.</w:t>
+      </w:r>
+      <w:r>
+        <w:t xml:space="preserve"> Após esta revisão o modelo lógico foi aprovado </w:t>
+      </w:r>
+      <w:r>
+        <w:t>por se ter verificado que este permite cumprir com todas as funcionalidades exigidas.</w:t>
+      </w:r>
+    </w:p>
+    <w:p>
       <w:pPr>
         <w:ind w:firstLine="432"/>
         <w:sectPr>
@@ -11289,31 +11331,7 @@
         </w:sectPr>
       </w:pPr>
       <w:r>
-        <w:t xml:space="preserve">Após a concretização do modelo lógico é necessária e revisão deste mesmo por parte do utilizador. Esta revisão tem o objetivo de     garantir que a estrutura criada neste modelo </w:t>
-      </w:r>
-      <w:proofErr w:type="spellStart"/>
-      <w:r>
-        <w:t>satifaz</w:t>
-      </w:r>
-      <w:proofErr w:type="spellEnd"/>
-      <w:r>
-        <w:t xml:space="preserve"> todos os requisitos anteriormente requeridos e desejados. Após esta revisão o modelo lógico foi aprovado cumprindo todos os </w:t>
-      </w:r>
-      <w:proofErr w:type="spellStart"/>
-      <w:r>
-        <w:t>requesitos</w:t>
-      </w:r>
-      <w:proofErr w:type="spellEnd"/>
-      <w:r>
-        <w:t xml:space="preserve"> </w:t>
-      </w:r>
-      <w:proofErr w:type="spellStart"/>
-      <w:r>
-        <w:t>pré-establecidos</w:t>
-      </w:r>
-      <w:proofErr w:type="spellEnd"/>
-      <w:r>
-        <w:t xml:space="preserve"> pelo utilizador.</w:t>
+        <w:t>.</w:t>
       </w:r>
     </w:p>
     <w:p>
@@ -24072,19 +24090,11 @@
           <w:b/>
         </w:rPr>
       </w:pPr>
-      <w:proofErr w:type="spellStart"/>
       <w:r>
         <w:rPr>
           <w:b/>
         </w:rPr>
-        <w:t>Query</w:t>
-      </w:r>
-      <w:proofErr w:type="spellEnd"/>
-      <w:r>
-        <w:rPr>
-          <w:b/>
-        </w:rPr>
-        <w:t>:</w:t>
+        <w:t>Query:</w:t>
       </w:r>
     </w:p>
     <w:p>
@@ -24332,19 +24342,11 @@
           <w:b/>
         </w:rPr>
       </w:pPr>
-      <w:proofErr w:type="spellStart"/>
       <w:r>
         <w:rPr>
           <w:b/>
         </w:rPr>
-        <w:t>Query</w:t>
-      </w:r>
-      <w:proofErr w:type="spellEnd"/>
-      <w:r>
-        <w:rPr>
-          <w:b/>
-        </w:rPr>
-        <w:t>:</w:t>
+        <w:t>Query:</w:t>
       </w:r>
     </w:p>
     <w:p>
@@ -24582,19 +24584,11 @@
           <w:b/>
         </w:rPr>
       </w:pPr>
-      <w:proofErr w:type="spellStart"/>
       <w:r>
         <w:rPr>
           <w:b/>
         </w:rPr>
-        <w:t>Query</w:t>
-      </w:r>
-      <w:proofErr w:type="spellEnd"/>
-      <w:r>
-        <w:rPr>
-          <w:b/>
-        </w:rPr>
-        <w:t>:</w:t>
+        <w:t>Query:</w:t>
       </w:r>
     </w:p>
     <w:p>
@@ -24836,19 +24830,11 @@
           <w:b/>
         </w:rPr>
       </w:pPr>
-      <w:proofErr w:type="spellStart"/>
       <w:r>
         <w:rPr>
           <w:b/>
         </w:rPr>
-        <w:t>Query</w:t>
-      </w:r>
-      <w:proofErr w:type="spellEnd"/>
-      <w:r>
-        <w:rPr>
-          <w:b/>
-        </w:rPr>
-        <w:t>:</w:t>
+        <w:t>Query:</w:t>
       </w:r>
     </w:p>
     <w:p>
@@ -25085,19 +25071,11 @@
           <w:b/>
         </w:rPr>
       </w:pPr>
-      <w:proofErr w:type="spellStart"/>
       <w:r>
         <w:rPr>
           <w:b/>
         </w:rPr>
-        <w:t>Query</w:t>
-      </w:r>
-      <w:proofErr w:type="spellEnd"/>
-      <w:r>
-        <w:rPr>
-          <w:b/>
-        </w:rPr>
-        <w:t>:</w:t>
+        <w:t>Query:</w:t>
       </w:r>
     </w:p>
     <w:p>
@@ -25330,19 +25308,11 @@
           <w:b/>
         </w:rPr>
       </w:pPr>
-      <w:proofErr w:type="spellStart"/>
       <w:r>
         <w:rPr>
           <w:b/>
         </w:rPr>
-        <w:t>Query</w:t>
-      </w:r>
-      <w:proofErr w:type="spellEnd"/>
-      <w:r>
-        <w:rPr>
-          <w:b/>
-        </w:rPr>
-        <w:t>:</w:t>
+        <w:t>Query:</w:t>
       </w:r>
     </w:p>
     <w:p>
@@ -25640,19 +25610,11 @@
           <w:b/>
         </w:rPr>
       </w:pPr>
-      <w:proofErr w:type="spellStart"/>
       <w:r>
         <w:rPr>
           <w:b/>
         </w:rPr>
-        <w:t>Query</w:t>
-      </w:r>
-      <w:proofErr w:type="spellEnd"/>
-      <w:r>
-        <w:rPr>
-          <w:b/>
-        </w:rPr>
-        <w:t>:</w:t>
+        <w:t>Query:</w:t>
       </w:r>
     </w:p>
     <w:p>
@@ -25977,19 +25939,11 @@
           <w:b/>
         </w:rPr>
       </w:pPr>
-      <w:proofErr w:type="spellStart"/>
       <w:r>
         <w:rPr>
           <w:b/>
         </w:rPr>
-        <w:t>Query</w:t>
-      </w:r>
-      <w:proofErr w:type="spellEnd"/>
-      <w:r>
-        <w:rPr>
-          <w:b/>
-        </w:rPr>
-        <w:t>:</w:t>
+        <w:t>Query:</w:t>
       </w:r>
     </w:p>
     <w:p>
@@ -26328,60 +26282,462 @@
     </w:p>
     <w:p>
       <w:r>
-        <w:t>///////////////////////INSERIR TRANSACTION DA REMOVE FATURA||||||||||||||||||||||||||||</w:t>
-      </w:r>
-    </w:p>
-    <w:p>
-      <w:r>
-        <w:t>Ao remover uma fatura existente na base de dados (devido a por exemplo um erro do funcionário ao inserir na ba</w:t>
-      </w:r>
-      <w:r>
-        <w:t xml:space="preserve">se de dados) é necessário repor o stock do(s) medicamento(s) em questão </w:t>
-      </w:r>
-      <w:r>
-        <w:t xml:space="preserve">para manter o correto número em stock de medicamentos disponível. Assim é necessário que a remoção como todas as suas devidas correções à base de dados seja uma operação atómica. Por ventura não é necessário a remoção manual </w:t>
-      </w:r>
-      <w:r>
-        <w:t xml:space="preserve">nas tabelas em que o ID da fatura é uma Chave </w:t>
+        <w:t xml:space="preserve">No caso </w:t>
+      </w:r>
+      <w:r>
+        <w:t>esporádico</w:t>
+      </w:r>
+      <w:r>
+        <w:t xml:space="preserve"> em que um funcionário se engana ao lançar uma nova fatura, este comunica-o ao Sr. Prometeu que tratará de a remover do sistema. </w:t>
+      </w:r>
+      <w:r>
+        <w:t>Ao remover uma fatura existente na base de dados</w:t>
+      </w:r>
+      <w:r>
+        <w:t xml:space="preserve">, </w:t>
+      </w:r>
+      <w:r>
+        <w:t xml:space="preserve">é necessário repor o stock do(s) medicamento(s) </w:t>
+      </w:r>
+      <w:r>
+        <w:t>a ela associados,</w:t>
+      </w:r>
+      <w:r>
+        <w:t xml:space="preserve"> </w:t>
+      </w:r>
+      <w:r>
+        <w:t xml:space="preserve">para manter </w:t>
+      </w:r>
+      <w:r>
+        <w:t>a veracidade dos dados</w:t>
+      </w:r>
+      <w:r>
+        <w:t>. Assim</w:t>
+      </w:r>
+      <w:r>
+        <w:t>,</w:t>
+      </w:r>
+      <w:r>
+        <w:t xml:space="preserve"> é </w:t>
+      </w:r>
+      <w:r>
+        <w:t>imperativo</w:t>
+      </w:r>
+      <w:r>
+        <w:t xml:space="preserve"> que a remoção </w:t>
+      </w:r>
+      <w:r>
+        <w:t>e as restantes operações a ela associadas sejam vistas como uma computação só</w:t>
+      </w:r>
+      <w:r>
+        <w:t xml:space="preserve">. </w:t>
+      </w:r>
+      <w:r>
+        <w:t xml:space="preserve">Aquando da definição das chaves estrangeiras, foi estabelecido que caso uma fatura fosse apagada, o SGBD apagaria automaticamente todos os registos das tabelas </w:t>
+      </w:r>
+      <w:r>
+        <w:t>“</w:t>
+      </w:r>
+      <w:proofErr w:type="spellStart"/>
+      <w:r>
+        <w:t>f</w:t>
+      </w:r>
+      <w:r>
+        <w:t>atura_</w:t>
+      </w:r>
+      <w:r>
+        <w:t>m</w:t>
+      </w:r>
+      <w:r>
+        <w:t>ed</w:t>
+      </w:r>
+      <w:proofErr w:type="spellEnd"/>
+      <w:r>
+        <w:t>”</w:t>
+      </w:r>
+      <w:r>
+        <w:t xml:space="preserve"> e </w:t>
+      </w:r>
+      <w:r>
+        <w:t>“</w:t>
+      </w:r>
+      <w:proofErr w:type="spellStart"/>
+      <w:r>
+        <w:t>f</w:t>
+      </w:r>
+      <w:r>
+        <w:t>atura_</w:t>
+      </w:r>
+      <w:r>
+        <w:t>r</w:t>
+      </w:r>
+      <w:r>
+        <w:t>eceita</w:t>
+      </w:r>
+      <w:proofErr w:type="spellEnd"/>
+      <w:r>
+        <w:t>”</w:t>
+      </w:r>
+      <w:r>
+        <w:t xml:space="preserve"> referentes à fatura </w:t>
       </w:r>
       <w:r>
         <w:lastRenderedPageBreak/>
-        <w:t>Estrangeira uma vez que esta é removida devido à opção “</w:t>
-      </w:r>
-      <w:r>
-        <w:rPr>
-          <w:rFonts w:cs="Arial"/>
-          <w:bCs/>
-          <w:i/>
-          <w:iCs/>
-          <w:color w:val="535353"/>
-          <w:shd w:val="clear" w:color="auto" w:fill="FFFFFF"/>
-        </w:rPr>
-        <w:t>CASCADE</w:t>
-      </w:r>
-      <w:r>
-        <w:t>” que foi ativada na base de dados para esta entidade.</w:t>
-      </w:r>
-    </w:p>
-    <w:p/>
+        <w:t xml:space="preserve">em questão, não sendo necessária </w:t>
+      </w:r>
+      <w:r>
+        <w:t xml:space="preserve">remoção manual </w:t>
+      </w:r>
+      <w:r>
+        <w:t xml:space="preserve">destes registos. Isto foi conseguido </w:t>
+      </w:r>
+      <w:r>
+        <w:t>selecionando</w:t>
+      </w:r>
+      <w:r>
+        <w:t xml:space="preserve"> a opção “CASCADE” </w:t>
+      </w:r>
+      <w:r>
+        <w:t>na definição “ON DELETE” dos atributos “</w:t>
+      </w:r>
+      <w:proofErr w:type="spellStart"/>
+      <w:r>
+        <w:t>fatura_med.id_f</w:t>
+      </w:r>
+      <w:proofErr w:type="spellEnd"/>
+      <w:r>
+        <w:t>” e “</w:t>
+      </w:r>
+      <w:proofErr w:type="spellStart"/>
+      <w:r>
+        <w:t>fatura_receita.id_fatura</w:t>
+      </w:r>
+      <w:proofErr w:type="spellEnd"/>
+      <w:r>
+        <w:t>”.</w:t>
+      </w:r>
+    </w:p>
+    <w:p>
+      <w:pPr>
+        <w:keepNext/>
+      </w:pPr>
+      <w:r>
+        <w:rPr>
+          <w:noProof/>
+        </w:rPr>
+        <w:drawing>
+          <wp:inline distT="0" distB="0" distL="0" distR="0">
+            <wp:extent cx="5400040" cy="4972685"/>
+            <wp:effectExtent l="19050" t="19050" r="10160" b="18415"/>
+            <wp:docPr id="40" name="Imagem 40" descr="https://scontent.flis7-1.fna.fbcdn.net/v/t1.15752-9/46773967_1385687378228870_2149831899894251520_n.png?_nc_cat=107&amp;_nc_ht=scontent.flis7-1.fna&amp;oh=ab30f5be75b3a28e78b0de7697860ea2&amp;oe=5C6FE53D"/>
+            <wp:cNvGraphicFramePr>
+              <a:graphicFrameLocks xmlns:a="http://schemas.openxmlformats.org/drawingml/2006/main" noChangeAspect="1"/>
+            </wp:cNvGraphicFramePr>
+            <a:graphic xmlns:a="http://schemas.openxmlformats.org/drawingml/2006/main">
+              <a:graphicData uri="http://schemas.openxmlformats.org/drawingml/2006/picture">
+                <pic:pic xmlns:pic="http://schemas.openxmlformats.org/drawingml/2006/picture">
+                  <pic:nvPicPr>
+                    <pic:cNvPr id="0" name="Picture 1" descr="https://scontent.flis7-1.fna.fbcdn.net/v/t1.15752-9/46773967_1385687378228870_2149831899894251520_n.png?_nc_cat=107&amp;_nc_ht=scontent.flis7-1.fna&amp;oh=ab30f5be75b3a28e78b0de7697860ea2&amp;oe=5C6FE53D"/>
+                    <pic:cNvPicPr>
+                      <a:picLocks noChangeAspect="1" noChangeArrowheads="1"/>
+                    </pic:cNvPicPr>
+                  </pic:nvPicPr>
+                  <pic:blipFill>
+                    <a:blip r:embed="rId36">
+                      <a:extLst>
+                        <a:ext uri="{28A0092B-C50C-407E-A947-70E740481C1C}">
+                          <a14:useLocalDpi xmlns:a14="http://schemas.microsoft.com/office/drawing/2010/main" val="0"/>
+                        </a:ext>
+                      </a:extLst>
+                    </a:blip>
+                    <a:srcRect/>
+                    <a:stretch>
+                      <a:fillRect/>
+                    </a:stretch>
+                  </pic:blipFill>
+                  <pic:spPr bwMode="auto">
+                    <a:xfrm>
+                      <a:off x="0" y="0"/>
+                      <a:ext cx="5400040" cy="4972685"/>
+                    </a:xfrm>
+                    <a:prstGeom prst="rect">
+                      <a:avLst/>
+                    </a:prstGeom>
+                    <a:noFill/>
+                    <a:ln>
+                      <a:solidFill>
+                        <a:schemeClr val="tx1"/>
+                      </a:solidFill>
+                    </a:ln>
+                  </pic:spPr>
+                </pic:pic>
+              </a:graphicData>
+            </a:graphic>
+          </wp:inline>
+        </w:drawing>
+      </w:r>
+    </w:p>
+    <w:p>
+      <w:pPr>
+        <w:pStyle w:val="Legenda"/>
+      </w:pPr>
+      <w:r>
+        <w:t xml:space="preserve">Figura </w:t>
+      </w:r>
+      <w:fldSimple w:instr=" SEQ Figura \* ARABIC ">
+        <w:r>
+          <w:rPr>
+            <w:noProof/>
+          </w:rPr>
+          <w:t>28</w:t>
+        </w:r>
+      </w:fldSimple>
+      <w:r>
+        <w:t xml:space="preserve"> - Código SQL para Remoção de uma Fatura</w:t>
+      </w:r>
+      <w:bookmarkStart w:id="58" w:name="_GoBack"/>
+      <w:bookmarkEnd w:id="58"/>
+    </w:p>
+    <w:p>
+      <w:pPr>
+        <w:keepNext/>
+      </w:pPr>
+      <w:r>
+        <w:rPr>
+          <w:noProof/>
+        </w:rPr>
+        <w:lastRenderedPageBreak/>
+        <w:drawing>
+          <wp:inline distT="0" distB="0" distL="0" distR="0">
+            <wp:extent cx="2339340" cy="2720340"/>
+            <wp:effectExtent l="19050" t="19050" r="22860" b="22860"/>
+            <wp:docPr id="41" name="Imagem 41" descr="https://scontent.flis7-1.fna.fbcdn.net/v/t1.15752-9/46931292_322230001700557_3448086529337982976_n.png?_nc_cat=109&amp;_nc_ht=scontent.flis7-1.fna&amp;oh=fb6852b5e9206766668c63d1268748e6&amp;oe=5C75B007"/>
+            <wp:cNvGraphicFramePr>
+              <a:graphicFrameLocks xmlns:a="http://schemas.openxmlformats.org/drawingml/2006/main" noChangeAspect="1"/>
+            </wp:cNvGraphicFramePr>
+            <a:graphic xmlns:a="http://schemas.openxmlformats.org/drawingml/2006/main">
+              <a:graphicData uri="http://schemas.openxmlformats.org/drawingml/2006/picture">
+                <pic:pic xmlns:pic="http://schemas.openxmlformats.org/drawingml/2006/picture">
+                  <pic:nvPicPr>
+                    <pic:cNvPr id="0" name="Picture 3" descr="https://scontent.flis7-1.fna.fbcdn.net/v/t1.15752-9/46931292_322230001700557_3448086529337982976_n.png?_nc_cat=109&amp;_nc_ht=scontent.flis7-1.fna&amp;oh=fb6852b5e9206766668c63d1268748e6&amp;oe=5C75B007"/>
+                    <pic:cNvPicPr>
+                      <a:picLocks noChangeAspect="1" noChangeArrowheads="1"/>
+                    </pic:cNvPicPr>
+                  </pic:nvPicPr>
+                  <pic:blipFill>
+                    <a:blip r:embed="rId37">
+                      <a:extLst>
+                        <a:ext uri="{28A0092B-C50C-407E-A947-70E740481C1C}">
+                          <a14:useLocalDpi xmlns:a14="http://schemas.microsoft.com/office/drawing/2010/main" val="0"/>
+                        </a:ext>
+                      </a:extLst>
+                    </a:blip>
+                    <a:srcRect/>
+                    <a:stretch>
+                      <a:fillRect/>
+                    </a:stretch>
+                  </pic:blipFill>
+                  <pic:spPr bwMode="auto">
+                    <a:xfrm>
+                      <a:off x="0" y="0"/>
+                      <a:ext cx="2339340" cy="2720340"/>
+                    </a:xfrm>
+                    <a:prstGeom prst="rect">
+                      <a:avLst/>
+                    </a:prstGeom>
+                    <a:noFill/>
+                    <a:ln>
+                      <a:solidFill>
+                        <a:schemeClr val="tx1"/>
+                      </a:solidFill>
+                    </a:ln>
+                  </pic:spPr>
+                </pic:pic>
+              </a:graphicData>
+            </a:graphic>
+          </wp:inline>
+        </w:drawing>
+      </w:r>
+    </w:p>
+    <w:p>
+      <w:pPr>
+        <w:pStyle w:val="Legenda"/>
+      </w:pPr>
+      <w:r>
+        <w:t xml:space="preserve">Figura </w:t>
+      </w:r>
+      <w:fldSimple w:instr=" SEQ Figura \* ARABIC ">
+        <w:r>
+          <w:rPr>
+            <w:noProof/>
+          </w:rPr>
+          <w:t>29</w:t>
+        </w:r>
+      </w:fldSimple>
+      <w:r>
+        <w:t xml:space="preserve"> - Medicamentos da Fatura a Remover (id=14)</w:t>
+      </w:r>
+    </w:p>
+    <w:p>
+      <w:pPr>
+        <w:keepNext/>
+      </w:pPr>
+      <w:r>
+        <w:drawing>
+          <wp:inline distT="0" distB="0" distL="0" distR="0" wp14:anchorId="13702C1B" wp14:editId="53C814AF">
+            <wp:extent cx="3124200" cy="2305050"/>
+            <wp:effectExtent l="19050" t="19050" r="19050" b="19050"/>
+            <wp:docPr id="42" name="Imagem 42"/>
+            <wp:cNvGraphicFramePr>
+              <a:graphicFrameLocks xmlns:a="http://schemas.openxmlformats.org/drawingml/2006/main" noChangeAspect="1"/>
+            </wp:cNvGraphicFramePr>
+            <a:graphic xmlns:a="http://schemas.openxmlformats.org/drawingml/2006/main">
+              <a:graphicData uri="http://schemas.openxmlformats.org/drawingml/2006/picture">
+                <pic:pic xmlns:pic="http://schemas.openxmlformats.org/drawingml/2006/picture">
+                  <pic:nvPicPr>
+                    <pic:cNvPr id="1" name=""/>
+                    <pic:cNvPicPr/>
+                  </pic:nvPicPr>
+                  <pic:blipFill>
+                    <a:blip r:embed="rId38"/>
+                    <a:stretch>
+                      <a:fillRect/>
+                    </a:stretch>
+                  </pic:blipFill>
+                  <pic:spPr>
+                    <a:xfrm>
+                      <a:off x="0" y="0"/>
+                      <a:ext cx="3124200" cy="2305050"/>
+                    </a:xfrm>
+                    <a:prstGeom prst="rect">
+                      <a:avLst/>
+                    </a:prstGeom>
+                    <a:ln>
+                      <a:solidFill>
+                        <a:schemeClr val="tx1"/>
+                      </a:solidFill>
+                    </a:ln>
+                  </pic:spPr>
+                </pic:pic>
+              </a:graphicData>
+            </a:graphic>
+          </wp:inline>
+        </w:drawing>
+      </w:r>
+    </w:p>
+    <w:p>
+      <w:pPr>
+        <w:pStyle w:val="Legenda"/>
+      </w:pPr>
+      <w:r>
+        <w:t xml:space="preserve">Figura </w:t>
+      </w:r>
+      <w:fldSimple w:instr=" SEQ Figura \* ARABIC ">
+        <w:r>
+          <w:rPr>
+            <w:noProof/>
+          </w:rPr>
+          <w:t>30</w:t>
+        </w:r>
+      </w:fldSimple>
+      <w:r>
+        <w:t xml:space="preserve"> - Stock dos Medicamentos anterior à Remoção</w:t>
+      </w:r>
+    </w:p>
+    <w:p>
+      <w:pPr>
+        <w:keepNext/>
+      </w:pPr>
+      <w:r>
+        <w:drawing>
+          <wp:inline distT="0" distB="0" distL="0" distR="0" wp14:anchorId="4E4DAE7F" wp14:editId="592A71C6">
+            <wp:extent cx="3124200" cy="2305050"/>
+            <wp:effectExtent l="19050" t="19050" r="19050" b="19050"/>
+            <wp:docPr id="39" name="Imagem 39"/>
+            <wp:cNvGraphicFramePr>
+              <a:graphicFrameLocks xmlns:a="http://schemas.openxmlformats.org/drawingml/2006/main" noChangeAspect="1"/>
+            </wp:cNvGraphicFramePr>
+            <a:graphic xmlns:a="http://schemas.openxmlformats.org/drawingml/2006/main">
+              <a:graphicData uri="http://schemas.openxmlformats.org/drawingml/2006/picture">
+                <pic:pic xmlns:pic="http://schemas.openxmlformats.org/drawingml/2006/picture">
+                  <pic:nvPicPr>
+                    <pic:cNvPr id="1" name=""/>
+                    <pic:cNvPicPr/>
+                  </pic:nvPicPr>
+                  <pic:blipFill>
+                    <a:blip r:embed="rId38"/>
+                    <a:stretch>
+                      <a:fillRect/>
+                    </a:stretch>
+                  </pic:blipFill>
+                  <pic:spPr>
+                    <a:xfrm>
+                      <a:off x="0" y="0"/>
+                      <a:ext cx="3124200" cy="2305050"/>
+                    </a:xfrm>
+                    <a:prstGeom prst="rect">
+                      <a:avLst/>
+                    </a:prstGeom>
+                    <a:ln>
+                      <a:solidFill>
+                        <a:schemeClr val="tx1"/>
+                      </a:solidFill>
+                    </a:ln>
+                  </pic:spPr>
+                </pic:pic>
+              </a:graphicData>
+            </a:graphic>
+          </wp:inline>
+        </w:drawing>
+      </w:r>
+    </w:p>
+    <w:p>
+      <w:pPr>
+        <w:pStyle w:val="Legenda"/>
+      </w:pPr>
+      <w:r>
+        <w:t xml:space="preserve">Figura </w:t>
+      </w:r>
+      <w:fldSimple w:instr=" SEQ Figura \* ARABIC ">
+        <w:r>
+          <w:rPr>
+            <w:noProof/>
+          </w:rPr>
+          <w:t>31</w:t>
+        </w:r>
+      </w:fldSimple>
+      <w:r>
+        <w:t xml:space="preserve"> </w:t>
+      </w:r>
+      <w:r>
+        <w:t>–</w:t>
+      </w:r>
+      <w:r>
+        <w:t xml:space="preserve"> </w:t>
+      </w:r>
+      <w:r>
+        <w:t>Stock dos Medicamentos após</w:t>
+      </w:r>
+      <w:r>
+        <w:t xml:space="preserve"> Remoção</w:t>
+      </w:r>
+    </w:p>
     <w:p>
       <w:pPr>
         <w:pStyle w:val="Ttulo2"/>
       </w:pPr>
-      <w:bookmarkStart w:id="58" w:name="_Toc531011488"/>
-      <w:r>
+      <w:bookmarkStart w:id="59" w:name="_Toc531011488"/>
+      <w:r>
+        <w:lastRenderedPageBreak/>
         <w:t>Escolha, definição e caracterização de índices em SQL</w:t>
       </w:r>
-      <w:bookmarkEnd w:id="58"/>
+      <w:bookmarkEnd w:id="59"/>
       <w:r>
         <w:t xml:space="preserve"> </w:t>
       </w:r>
     </w:p>
     <w:p>
-      <w:pPr>
-        <w:ind w:firstLine="576"/>
-      </w:pPr>
-      <w:bookmarkStart w:id="59" w:name="_Toc531011489"/>
+      <w:bookmarkStart w:id="60" w:name="_Toc531011489"/>
       <w:r>
         <w:t xml:space="preserve">Os índices são uma funcionalidade do </w:t>
       </w:r>
@@ -26500,7 +26856,7 @@
                     </pic:cNvPicPr>
                   </pic:nvPicPr>
                   <pic:blipFill>
-                    <a:blip r:embed="rId36">
+                    <a:blip r:embed="rId39">
                       <a:extLst>
                         <a:ext uri="{28A0092B-C50C-407E-A947-70E740481C1C}">
                           <a14:useLocalDpi xmlns:a14="http://schemas.microsoft.com/office/drawing/2010/main" val="0"/>
@@ -26584,45 +26940,42 @@
         <w:ind w:firstLine="576"/>
       </w:pPr>
       <w:r>
+        <w:t>Outro aspeto relativo aos índices que despertou a nossa atenção é o facto de serem automaticamente gerados para chaves estrangeiras, o que é algo bastante útil visto que, por exemplo, não se procura uma fatura pelo seu identificador (chave primária) mas sim pelo cliente e/ou o medicamento que está a ela associado (chaves estrangeiras).</w:t>
+      </w:r>
+    </w:p>
+    <w:p>
+      <w:pPr>
+        <w:pStyle w:val="Ttulo2"/>
+      </w:pPr>
+      <w:r>
         <w:lastRenderedPageBreak/>
-        <w:t>Outro aspeto relativo aos índices que despertou a nossa atenção é o facto de serem automaticamente gerados para chaves estrangeiras, o que é algo bastante útil visto que, por exemplo, não se procura uma fatura pelo seu identificador (chave primária) mas sim pelo cliente e/ou o medicamento que está a ela associado (chaves estrangeiras).</w:t>
-      </w:r>
-    </w:p>
+        <w:t>Estimativa do espaço de disco da base de dados e taxa de crescimento anual</w:t>
+      </w:r>
+      <w:bookmarkEnd w:id="60"/>
+    </w:p>
+    <w:p/>
     <w:p>
       <w:pPr>
         <w:pStyle w:val="Ttulo2"/>
       </w:pPr>
-      <w:r>
-        <w:t>Estimativa do espaço de disco da base de dados e taxa de crescimento anual</w:t>
-      </w:r>
-      <w:bookmarkEnd w:id="59"/>
+      <w:bookmarkStart w:id="61" w:name="_Toc531011490"/>
+      <w:r>
+        <w:t>Definição e caracterização das vistas de utilização em SQL (alguns exemplos)</w:t>
+      </w:r>
+      <w:bookmarkEnd w:id="61"/>
     </w:p>
     <w:p/>
     <w:p>
       <w:pPr>
         <w:pStyle w:val="Ttulo2"/>
       </w:pPr>
-      <w:bookmarkStart w:id="60" w:name="_Toc531011490"/>
-      <w:r>
-        <w:t>Definição e caracterização das vistas de utilização em SQL (alguns exemplos)</w:t>
-      </w:r>
-      <w:bookmarkEnd w:id="60"/>
+      <w:bookmarkStart w:id="62" w:name="_Toc531011491"/>
+      <w:r>
+        <w:t>Definição e caracterização dos mecanismos de segurança em SQL</w:t>
+      </w:r>
+      <w:bookmarkEnd w:id="62"/>
     </w:p>
     <w:p/>
-    <w:p>
-      <w:pPr>
-        <w:pStyle w:val="Ttulo2"/>
-      </w:pPr>
-      <w:bookmarkStart w:id="61" w:name="_Toc531011491"/>
-      <w:r>
-        <w:t>Definição e caracterização dos mecanismos de segurança em SQL</w:t>
-      </w:r>
-      <w:bookmarkEnd w:id="61"/>
-    </w:p>
-    <w:p>
-      <w:bookmarkStart w:id="62" w:name="_GoBack"/>
-      <w:bookmarkEnd w:id="62"/>
-    </w:p>
     <w:p>
       <w:pPr>
         <w:pStyle w:val="Ttulo2"/>
@@ -28206,6 +28559,7 @@
     <w:lsdException w:name="HTML Sample" w:semiHidden="1" w:unhideWhenUsed="1"/>
     <w:lsdException w:name="HTML Typewriter" w:semiHidden="1" w:unhideWhenUsed="1"/>
     <w:lsdException w:name="HTML Variable" w:semiHidden="1" w:unhideWhenUsed="1"/>
+    <w:lsdException w:name="Normal Table" w:semiHidden="1" w:unhideWhenUsed="1"/>
     <w:lsdException w:name="annotation subject" w:semiHidden="1" w:unhideWhenUsed="1"/>
     <w:lsdException w:name="No List" w:semiHidden="1" w:unhideWhenUsed="1"/>
     <w:lsdException w:name="Outline List 1" w:semiHidden="1" w:unhideWhenUsed="1"/>
@@ -28249,8 +28603,10 @@
     <w:lsdException w:name="Table Elegant" w:semiHidden="1" w:unhideWhenUsed="1"/>
     <w:lsdException w:name="Table Professional" w:semiHidden="1" w:unhideWhenUsed="1"/>
     <w:lsdException w:name="Table Subtle 1" w:semiHidden="1" w:unhideWhenUsed="1"/>
+    <w:lsdException w:name="Table Subtle 2" w:semiHidden="1" w:unhideWhenUsed="1"/>
     <w:lsdException w:name="Table Web 1" w:semiHidden="1" w:unhideWhenUsed="1"/>
     <w:lsdException w:name="Table Web 2" w:semiHidden="1" w:unhideWhenUsed="1"/>
+    <w:lsdException w:name="Table Web 3" w:semiHidden="1" w:unhideWhenUsed="1"/>
     <w:lsdException w:name="Balloon Text" w:semiHidden="1" w:unhideWhenUsed="1"/>
     <w:lsdException w:name="Table Grid" w:uiPriority="39"/>
     <w:lsdException w:name="Table Theme" w:semiHidden="1" w:unhideWhenUsed="1"/>
@@ -30438,7 +30794,7 @@
 </file>
 
 <file path=customXml/itemProps1.xml><?xml version="1.0" encoding="utf-8"?>
-<ds:datastoreItem xmlns:ds="http://schemas.openxmlformats.org/officeDocument/2006/customXml" ds:itemID="{C00CEA5C-8773-45B4-BE33-A8669731092E}">
+<ds:datastoreItem xmlns:ds="http://schemas.openxmlformats.org/officeDocument/2006/customXml" ds:itemID="{146DB7BE-96D9-46BA-B3F4-A1D74D1ACD99}">
   <ds:schemaRefs>
     <ds:schemaRef ds:uri="http://schemas.openxmlformats.org/officeDocument/2006/bibliography"/>
   </ds:schemaRefs>

--- a/relatorio_final.docx
+++ b/relatorio_final.docx
@@ -25303,6 +25303,32 @@
       <w:bookmarkEnd w:id="45"/>
     </w:p>
     <w:p>
+      <w:r>
+        <w:t xml:space="preserve">De modo a ser possível criar material para fins estáticos e para numa futura situação ser possível o gerente conseguir </w:t>
+      </w:r>
+      <w:r>
+        <w:t>gerir melhor os seus recursos humanos,</w:t>
+      </w:r>
+      <w:r>
+        <w:t xml:space="preserve"> é possível descobrir o tempo m</w:t>
+      </w:r>
+      <w:r>
+        <w:t>é</w:t>
+      </w:r>
+      <w:r>
+        <w:t>dio de atendimento</w:t>
+      </w:r>
+      <w:r>
+        <w:t xml:space="preserve"> de um cliente</w:t>
+      </w:r>
+      <w:r>
+        <w:t xml:space="preserve"> conforme as horas do dia</w:t>
+      </w:r>
+      <w:r>
+        <w:t>.</w:t>
+      </w:r>
+    </w:p>
+    <w:p>
       <w:pPr>
         <w:rPr>
           <w:b/>
@@ -25324,6 +25350,7 @@
           <w:noProof/>
           <w:lang w:eastAsia="pt-PT"/>
         </w:rPr>
+        <w:lastRenderedPageBreak/>
         <w:drawing>
           <wp:inline distT="0" distB="0" distL="0" distR="0" wp14:anchorId="0361D320" wp14:editId="5086799C">
             <wp:extent cx="5400040" cy="618490"/>
@@ -25429,7 +25456,6 @@
         <w:rPr>
           <w:b/>
         </w:rPr>
-        <w:lastRenderedPageBreak/>
         <w:t>Resultado:</w:t>
       </w:r>
     </w:p>
@@ -25605,6 +25631,19 @@
       <w:bookmarkEnd w:id="49"/>
     </w:p>
     <w:p>
+      <w:r>
+        <w:t xml:space="preserve">De modo a que seja possível um cliente mudar de número de telemóvel e pretender alterar esse mesmo número na base de dados esta opção é possível recorrendo a uma </w:t>
+      </w:r>
+      <w:proofErr w:type="spellStart"/>
+      <w:r>
+        <w:t>query</w:t>
+      </w:r>
+      <w:proofErr w:type="spellEnd"/>
+      <w:r>
+        <w:t xml:space="preserve"> do tipo que se segue em que. Neste caso específico o número do cliente com id 6 foi alterado.</w:t>
+      </w:r>
+    </w:p>
+    <w:p>
       <w:pPr>
         <w:rPr>
           <w:b/>
@@ -25626,6 +25665,7 @@
           <w:noProof/>
           <w:lang w:eastAsia="pt-PT"/>
         </w:rPr>
+        <w:lastRenderedPageBreak/>
         <w:drawing>
           <wp:inline distT="0" distB="0" distL="0" distR="0" wp14:anchorId="405D95FB" wp14:editId="4635D7FD">
             <wp:extent cx="3600450" cy="800100"/>
@@ -25734,7 +25774,6 @@
           <w:noProof/>
           <w:lang w:eastAsia="pt-PT"/>
         </w:rPr>
-        <w:lastRenderedPageBreak/>
         <w:drawing>
           <wp:inline distT="0" distB="0" distL="0" distR="0" wp14:anchorId="54DAA55C" wp14:editId="63068F2A">
             <wp:extent cx="1666875" cy="647700"/>
@@ -25931,7 +25970,22 @@
       <w:r>
         <w:t>Aumentar o ordenado do funcionário 1</w:t>
       </w:r>
+      <w:bookmarkStart w:id="54" w:name="_GoBack"/>
       <w:bookmarkEnd w:id="53"/>
+      <w:bookmarkEnd w:id="54"/>
+    </w:p>
+    <w:p>
+      <w:r>
+        <w:t xml:space="preserve">De modo a conseguir aumentar o ordenado de um dado funcionário é possível, recorrendo a uma </w:t>
+      </w:r>
+      <w:proofErr w:type="spellStart"/>
+      <w:r>
+        <w:t>query</w:t>
+      </w:r>
+      <w:proofErr w:type="spellEnd"/>
+      <w:r>
+        <w:t xml:space="preserve"> deste género, aumentar esse valor. Como se pode verificar no exemplo seguinte, o gestor da base de dados aumento o ordenado do funcionário com id 1 num valor de 20 relativamente ao valor anterior que ele lucrava.</w:t>
+      </w:r>
     </w:p>
     <w:p>
       <w:pPr>
@@ -26008,7 +26062,7 @@
           <w:b/>
         </w:rPr>
       </w:pPr>
-      <w:bookmarkStart w:id="54" w:name="_Toc531011518"/>
+      <w:bookmarkStart w:id="55" w:name="_Toc531011518"/>
       <w:r>
         <w:t xml:space="preserve">Figura </w:t>
       </w:r>
@@ -26045,7 +26099,7 @@
       <w:r>
         <w:t xml:space="preserve"> - Alteração do Ordenado do Funcionário 1</w:t>
       </w:r>
-      <w:bookmarkEnd w:id="54"/>
+      <w:bookmarkEnd w:id="55"/>
     </w:p>
     <w:p>
       <w:pPr>
@@ -26128,7 +26182,7 @@
       <w:pPr>
         <w:pStyle w:val="Legenda"/>
       </w:pPr>
-      <w:bookmarkStart w:id="55" w:name="_Toc531011519"/>
+      <w:bookmarkStart w:id="56" w:name="_Toc531011519"/>
       <w:r>
         <w:t xml:space="preserve">Figura </w:t>
       </w:r>
@@ -26165,7 +26219,7 @@
       <w:r>
         <w:t xml:space="preserve"> - Antes da Alteração</w:t>
       </w:r>
-      <w:bookmarkEnd w:id="55"/>
+      <w:bookmarkEnd w:id="56"/>
     </w:p>
     <w:p>
       <w:pPr>
@@ -26227,11 +26281,8 @@
     <w:p>
       <w:pPr>
         <w:pStyle w:val="Legenda"/>
-        <w:rPr>
-          <w:b/>
-        </w:rPr>
-      </w:pPr>
-      <w:bookmarkStart w:id="56" w:name="_Toc531011520"/>
+      </w:pPr>
+      <w:bookmarkStart w:id="57" w:name="_Toc531011520"/>
       <w:r>
         <w:t xml:space="preserve">Figura </w:t>
       </w:r>
@@ -26268,17 +26319,19 @@
       <w:r>
         <w:t xml:space="preserve"> - Depois da Alteração</w:t>
       </w:r>
-      <w:bookmarkEnd w:id="56"/>
-    </w:p>
+      <w:bookmarkEnd w:id="57"/>
+    </w:p>
+    <w:p/>
+    <w:p/>
     <w:p>
       <w:pPr>
         <w:pStyle w:val="Ttulo2"/>
       </w:pPr>
-      <w:bookmarkStart w:id="57" w:name="_Toc531011487"/>
+      <w:bookmarkStart w:id="58" w:name="_Toc531011487"/>
       <w:r>
         <w:t>Tradução das transações estabelecidas para SQL (alguns exemplos)</w:t>
       </w:r>
-      <w:bookmarkEnd w:id="57"/>
+      <w:bookmarkEnd w:id="58"/>
     </w:p>
     <w:p>
       <w:r>
@@ -26379,52 +26432,49 @@
         <w:t>”</w:t>
       </w:r>
       <w:r>
-        <w:t xml:space="preserve"> referentes à fatura </w:t>
-      </w:r>
-      <w:r>
+        <w:t xml:space="preserve"> referentes à fatura em questão, não sendo necessária </w:t>
+      </w:r>
+      <w:r>
+        <w:t xml:space="preserve">remoção manual </w:t>
+      </w:r>
+      <w:r>
+        <w:t xml:space="preserve">destes registos. Isto foi conseguido </w:t>
+      </w:r>
+      <w:r>
+        <w:t>selecionando</w:t>
+      </w:r>
+      <w:r>
+        <w:t xml:space="preserve"> a opção “CASCADE” </w:t>
+      </w:r>
+      <w:r>
+        <w:t>na definição “ON DELETE” dos atributos “</w:t>
+      </w:r>
+      <w:proofErr w:type="spellStart"/>
+      <w:r>
+        <w:t>fatura_med.id_f</w:t>
+      </w:r>
+      <w:proofErr w:type="spellEnd"/>
+      <w:r>
+        <w:t>” e “</w:t>
+      </w:r>
+      <w:proofErr w:type="spellStart"/>
+      <w:r>
+        <w:t>fatura_receita.id_fatura</w:t>
+      </w:r>
+      <w:proofErr w:type="spellEnd"/>
+      <w:r>
+        <w:t>”.</w:t>
+      </w:r>
+    </w:p>
+    <w:p>
+      <w:pPr>
+        <w:keepNext/>
+      </w:pPr>
+      <w:r>
+        <w:rPr>
+          <w:noProof/>
+        </w:rPr>
         <w:lastRenderedPageBreak/>
-        <w:t xml:space="preserve">em questão, não sendo necessária </w:t>
-      </w:r>
-      <w:r>
-        <w:t xml:space="preserve">remoção manual </w:t>
-      </w:r>
-      <w:r>
-        <w:t xml:space="preserve">destes registos. Isto foi conseguido </w:t>
-      </w:r>
-      <w:r>
-        <w:t>selecionando</w:t>
-      </w:r>
-      <w:r>
-        <w:t xml:space="preserve"> a opção “CASCADE” </w:t>
-      </w:r>
-      <w:r>
-        <w:t>na definição “ON DELETE” dos atributos “</w:t>
-      </w:r>
-      <w:proofErr w:type="spellStart"/>
-      <w:r>
-        <w:t>fatura_med.id_f</w:t>
-      </w:r>
-      <w:proofErr w:type="spellEnd"/>
-      <w:r>
-        <w:t>” e “</w:t>
-      </w:r>
-      <w:proofErr w:type="spellStart"/>
-      <w:r>
-        <w:t>fatura_receita.id_fatura</w:t>
-      </w:r>
-      <w:proofErr w:type="spellEnd"/>
-      <w:r>
-        <w:t>”.</w:t>
-      </w:r>
-    </w:p>
-    <w:p>
-      <w:pPr>
-        <w:keepNext/>
-      </w:pPr>
-      <w:r>
-        <w:rPr>
-          <w:noProof/>
-        </w:rPr>
         <w:drawing>
           <wp:inline distT="0" distB="0" distL="0" distR="0">
             <wp:extent cx="5400040" cy="4972685"/>
@@ -26495,8 +26545,6 @@
       <w:r>
         <w:t xml:space="preserve"> - Código SQL para Remoção de uma Fatura</w:t>
       </w:r>
-      <w:bookmarkStart w:id="58" w:name="_GoBack"/>
-      <w:bookmarkEnd w:id="58"/>
     </w:p>
     <w:p>
       <w:pPr>
@@ -26506,7 +26554,6 @@
         <w:rPr>
           <w:noProof/>
         </w:rPr>
-        <w:lastRenderedPageBreak/>
         <w:drawing>
           <wp:inline distT="0" distB="0" distL="0" distR="0">
             <wp:extent cx="2339340" cy="2720340"/>
@@ -26583,6 +26630,7 @@
         <w:keepNext/>
       </w:pPr>
       <w:r>
+        <w:lastRenderedPageBreak/>
         <w:drawing>
           <wp:inline distT="0" distB="0" distL="0" distR="0" wp14:anchorId="13702C1B" wp14:editId="53C814AF">
             <wp:extent cx="3124200" cy="2305050"/>
@@ -26728,67 +26776,67 @@
       </w:pPr>
       <w:bookmarkStart w:id="59" w:name="_Toc531011488"/>
       <w:r>
+        <w:t>Escolha, definição e caracterização de índices em SQL</w:t>
+      </w:r>
+      <w:bookmarkEnd w:id="59"/>
+      <w:r>
+        <w:t xml:space="preserve"> </w:t>
+      </w:r>
+    </w:p>
+    <w:p>
+      <w:bookmarkStart w:id="60" w:name="_Toc531011489"/>
+      <w:r>
+        <w:t xml:space="preserve">Os índices são uma funcionalidade do </w:t>
+      </w:r>
+      <w:proofErr w:type="spellStart"/>
+      <w:r>
+        <w:t>MySQL</w:t>
+      </w:r>
+      <w:proofErr w:type="spellEnd"/>
+      <w:r>
+        <w:t xml:space="preserve"> que permite a ordenação dos dados de uma tabela segundo atributos que não a sua chave primária. Por exemplo, numa lista telefónica com milhões de contactos, será fácil encontrar um contacto pelo número (admitindo que este é a chave primária) mas será difícil, ou pouco eficiente, procurar o contacto segundo o nome a ele associado, por exemplo, dado que a tabela não está organizada consoante esse atributo. </w:t>
+      </w:r>
+    </w:p>
+    <w:p/>
+    <w:p>
+      <w:pPr>
+        <w:ind w:firstLine="576"/>
+      </w:pPr>
+      <w:r>
+        <w:t xml:space="preserve">Ora, os índices implementam estruturas de dados, como Árvores Binárias, que organizam as entradas da tabela segundo um determinado atributo. Essas estruturas são depois utilizadas por um sistema de </w:t>
+      </w:r>
+      <w:proofErr w:type="spellStart"/>
+      <w:r>
+        <w:t>optimização</w:t>
+      </w:r>
+      <w:proofErr w:type="spellEnd"/>
+      <w:r>
+        <w:t xml:space="preserve"> nativo do </w:t>
+      </w:r>
+      <w:proofErr w:type="spellStart"/>
+      <w:r>
+        <w:t>MySQL</w:t>
+      </w:r>
+      <w:proofErr w:type="spellEnd"/>
+      <w:r>
+        <w:t xml:space="preserve">, tornando as </w:t>
+      </w:r>
+      <w:proofErr w:type="spellStart"/>
+      <w:r>
+        <w:t>queries</w:t>
+      </w:r>
+      <w:proofErr w:type="spellEnd"/>
+      <w:r>
+        <w:t xml:space="preserve"> mais eficientes. </w:t>
+      </w:r>
+    </w:p>
+    <w:p/>
+    <w:p>
+      <w:pPr>
+        <w:ind w:firstLine="576"/>
+      </w:pPr>
+      <w:r>
         <w:lastRenderedPageBreak/>
-        <w:t>Escolha, definição e caracterização de índices em SQL</w:t>
-      </w:r>
-      <w:bookmarkEnd w:id="59"/>
-      <w:r>
-        <w:t xml:space="preserve"> </w:t>
-      </w:r>
-    </w:p>
-    <w:p>
-      <w:bookmarkStart w:id="60" w:name="_Toc531011489"/>
-      <w:r>
-        <w:t xml:space="preserve">Os índices são uma funcionalidade do </w:t>
-      </w:r>
-      <w:proofErr w:type="spellStart"/>
-      <w:r>
-        <w:t>MySQL</w:t>
-      </w:r>
-      <w:proofErr w:type="spellEnd"/>
-      <w:r>
-        <w:t xml:space="preserve"> que permite a ordenação dos dados de uma tabela segundo atributos que não a sua chave primária. Por exemplo, numa lista telefónica com milhões de contactos, será fácil encontrar um contacto pelo número (admitindo que este é a chave primária) mas será difícil, ou pouco eficiente, procurar o contacto segundo o nome a ele associado, por exemplo, dado que a tabela não está organizada consoante esse atributo. </w:t>
-      </w:r>
-    </w:p>
-    <w:p/>
-    <w:p>
-      <w:pPr>
-        <w:ind w:firstLine="576"/>
-      </w:pPr>
-      <w:r>
-        <w:t xml:space="preserve">Ora, os índices implementam estruturas de dados, como Árvores Binárias, que organizam as entradas da tabela segundo um determinado atributo. Essas estruturas são depois utilizadas por um sistema de </w:t>
-      </w:r>
-      <w:proofErr w:type="spellStart"/>
-      <w:r>
-        <w:t>optimização</w:t>
-      </w:r>
-      <w:proofErr w:type="spellEnd"/>
-      <w:r>
-        <w:t xml:space="preserve"> nativo do </w:t>
-      </w:r>
-      <w:proofErr w:type="spellStart"/>
-      <w:r>
-        <w:t>MySQL</w:t>
-      </w:r>
-      <w:proofErr w:type="spellEnd"/>
-      <w:r>
-        <w:t xml:space="preserve">, tornando as </w:t>
-      </w:r>
-      <w:proofErr w:type="spellStart"/>
-      <w:r>
-        <w:t>queries</w:t>
-      </w:r>
-      <w:proofErr w:type="spellEnd"/>
-      <w:r>
-        <w:t xml:space="preserve"> mais eficientes. </w:t>
-      </w:r>
-    </w:p>
-    <w:p/>
-    <w:p>
-      <w:pPr>
-        <w:ind w:firstLine="576"/>
-      </w:pPr>
-      <w:r>
         <w:t>No nosso trabalho, utilizámos esta funcionalidade nas tabelas referentes aos clientes e aos funcionários, indexando as entradas pelo número de telefone, para podermos procurar um cliente ou funcionário pelo seu contacto.</w:t>
       </w:r>
     </w:p>
@@ -26948,29 +26996,29 @@
         <w:pStyle w:val="Ttulo2"/>
       </w:pPr>
       <w:r>
+        <w:t>Estimativa do espaço de disco da base de dados e taxa de crescimento anual</w:t>
+      </w:r>
+      <w:bookmarkEnd w:id="60"/>
+    </w:p>
+    <w:p/>
+    <w:p>
+      <w:pPr>
+        <w:pStyle w:val="Ttulo2"/>
+      </w:pPr>
+      <w:bookmarkStart w:id="61" w:name="_Toc531011490"/>
+      <w:r>
+        <w:t>Definição e caracterização das vistas de utilização em SQL (alguns exemplos)</w:t>
+      </w:r>
+      <w:bookmarkEnd w:id="61"/>
+    </w:p>
+    <w:p/>
+    <w:p>
+      <w:pPr>
+        <w:pStyle w:val="Ttulo2"/>
+      </w:pPr>
+      <w:bookmarkStart w:id="62" w:name="_Toc531011491"/>
+      <w:r>
         <w:lastRenderedPageBreak/>
-        <w:t>Estimativa do espaço de disco da base de dados e taxa de crescimento anual</w:t>
-      </w:r>
-      <w:bookmarkEnd w:id="60"/>
-    </w:p>
-    <w:p/>
-    <w:p>
-      <w:pPr>
-        <w:pStyle w:val="Ttulo2"/>
-      </w:pPr>
-      <w:bookmarkStart w:id="61" w:name="_Toc531011490"/>
-      <w:r>
-        <w:t>Definição e caracterização das vistas de utilização em SQL (alguns exemplos)</w:t>
-      </w:r>
-      <w:bookmarkEnd w:id="61"/>
-    </w:p>
-    <w:p/>
-    <w:p>
-      <w:pPr>
-        <w:pStyle w:val="Ttulo2"/>
-      </w:pPr>
-      <w:bookmarkStart w:id="62" w:name="_Toc531011491"/>
-      <w:r>
         <w:t>Definição e caracterização dos mecanismos de segurança em SQL</w:t>
       </w:r>
       <w:bookmarkEnd w:id="62"/>
@@ -27402,6 +27450,92 @@
     </w:lvl>
   </w:abstractNum>
   <w:abstractNum w:abstractNumId="2" w15:restartNumberingAfterBreak="0">
+    <w:nsid w:val="1EC35376"/>
+    <w:multiLevelType w:val="hybridMultilevel"/>
+    <w:tmpl w:val="58C27612"/>
+    <w:lvl w:ilvl="0" w:tplc="0816000F">
+      <w:start w:val="1"/>
+      <w:numFmt w:val="decimal"/>
+      <w:lvlText w:val="%1."/>
+      <w:lvlJc w:val="left"/>
+      <w:pPr>
+        <w:ind w:left="720" w:hanging="360"/>
+      </w:pPr>
+    </w:lvl>
+    <w:lvl w:ilvl="1" w:tplc="08160019" w:tentative="1">
+      <w:start w:val="1"/>
+      <w:numFmt w:val="lowerLetter"/>
+      <w:lvlText w:val="%2."/>
+      <w:lvlJc w:val="left"/>
+      <w:pPr>
+        <w:ind w:left="1440" w:hanging="360"/>
+      </w:pPr>
+    </w:lvl>
+    <w:lvl w:ilvl="2" w:tplc="0816001B" w:tentative="1">
+      <w:start w:val="1"/>
+      <w:numFmt w:val="lowerRoman"/>
+      <w:lvlText w:val="%3."/>
+      <w:lvlJc w:val="right"/>
+      <w:pPr>
+        <w:ind w:left="2160" w:hanging="180"/>
+      </w:pPr>
+    </w:lvl>
+    <w:lvl w:ilvl="3" w:tplc="0816000F" w:tentative="1">
+      <w:start w:val="1"/>
+      <w:numFmt w:val="decimal"/>
+      <w:lvlText w:val="%4."/>
+      <w:lvlJc w:val="left"/>
+      <w:pPr>
+        <w:ind w:left="2880" w:hanging="360"/>
+      </w:pPr>
+    </w:lvl>
+    <w:lvl w:ilvl="4" w:tplc="08160019" w:tentative="1">
+      <w:start w:val="1"/>
+      <w:numFmt w:val="lowerLetter"/>
+      <w:lvlText w:val="%5."/>
+      <w:lvlJc w:val="left"/>
+      <w:pPr>
+        <w:ind w:left="3600" w:hanging="360"/>
+      </w:pPr>
+    </w:lvl>
+    <w:lvl w:ilvl="5" w:tplc="0816001B" w:tentative="1">
+      <w:start w:val="1"/>
+      <w:numFmt w:val="lowerRoman"/>
+      <w:lvlText w:val="%6."/>
+      <w:lvlJc w:val="right"/>
+      <w:pPr>
+        <w:ind w:left="4320" w:hanging="180"/>
+      </w:pPr>
+    </w:lvl>
+    <w:lvl w:ilvl="6" w:tplc="0816000F" w:tentative="1">
+      <w:start w:val="1"/>
+      <w:numFmt w:val="decimal"/>
+      <w:lvlText w:val="%7."/>
+      <w:lvlJc w:val="left"/>
+      <w:pPr>
+        <w:ind w:left="5040" w:hanging="360"/>
+      </w:pPr>
+    </w:lvl>
+    <w:lvl w:ilvl="7" w:tplc="08160019" w:tentative="1">
+      <w:start w:val="1"/>
+      <w:numFmt w:val="lowerLetter"/>
+      <w:lvlText w:val="%8."/>
+      <w:lvlJc w:val="left"/>
+      <w:pPr>
+        <w:ind w:left="5760" w:hanging="360"/>
+      </w:pPr>
+    </w:lvl>
+    <w:lvl w:ilvl="8" w:tplc="0816001B" w:tentative="1">
+      <w:start w:val="1"/>
+      <w:numFmt w:val="lowerRoman"/>
+      <w:lvlText w:val="%9."/>
+      <w:lvlJc w:val="right"/>
+      <w:pPr>
+        <w:ind w:left="6480" w:hanging="180"/>
+      </w:pPr>
+    </w:lvl>
+  </w:abstractNum>
+  <w:abstractNum w:abstractNumId="3" w15:restartNumberingAfterBreak="0">
     <w:nsid w:val="22031233"/>
     <w:multiLevelType w:val="hybridMultilevel"/>
     <w:tmpl w:val="DA3CF39C"/>
@@ -27514,7 +27648,7 @@
       </w:rPr>
     </w:lvl>
   </w:abstractNum>
-  <w:abstractNum w:abstractNumId="3" w15:restartNumberingAfterBreak="0">
+  <w:abstractNum w:abstractNumId="4" w15:restartNumberingAfterBreak="0">
     <w:nsid w:val="311D5FBC"/>
     <w:multiLevelType w:val="hybridMultilevel"/>
     <w:tmpl w:val="0E88D694"/>
@@ -27627,7 +27761,7 @@
       </w:rPr>
     </w:lvl>
   </w:abstractNum>
-  <w:abstractNum w:abstractNumId="4" w15:restartNumberingAfterBreak="0">
+  <w:abstractNum w:abstractNumId="5" w15:restartNumberingAfterBreak="0">
     <w:nsid w:val="3AF51919"/>
     <w:multiLevelType w:val="hybridMultilevel"/>
     <w:tmpl w:val="1E529654"/>
@@ -27740,7 +27874,7 @@
       </w:rPr>
     </w:lvl>
   </w:abstractNum>
-  <w:abstractNum w:abstractNumId="5" w15:restartNumberingAfterBreak="0">
+  <w:abstractNum w:abstractNumId="6" w15:restartNumberingAfterBreak="0">
     <w:nsid w:val="3F170E9C"/>
     <w:multiLevelType w:val="hybridMultilevel"/>
     <w:tmpl w:val="5CD6DE1C"/>
@@ -27853,7 +27987,7 @@
       </w:rPr>
     </w:lvl>
   </w:abstractNum>
-  <w:abstractNum w:abstractNumId="6" w15:restartNumberingAfterBreak="0">
+  <w:abstractNum w:abstractNumId="7" w15:restartNumberingAfterBreak="0">
     <w:nsid w:val="4314095E"/>
     <w:multiLevelType w:val="multilevel"/>
     <w:tmpl w:val="08160025"/>
@@ -27948,7 +28082,7 @@
       </w:pPr>
     </w:lvl>
   </w:abstractNum>
-  <w:abstractNum w:abstractNumId="7" w15:restartNumberingAfterBreak="0">
+  <w:abstractNum w:abstractNumId="8" w15:restartNumberingAfterBreak="0">
     <w:nsid w:val="4AB660F1"/>
     <w:multiLevelType w:val="hybridMultilevel"/>
     <w:tmpl w:val="8C6A2674"/>
@@ -28061,7 +28195,7 @@
       </w:rPr>
     </w:lvl>
   </w:abstractNum>
-  <w:abstractNum w:abstractNumId="8" w15:restartNumberingAfterBreak="0">
+  <w:abstractNum w:abstractNumId="9" w15:restartNumberingAfterBreak="0">
     <w:nsid w:val="636324F6"/>
     <w:multiLevelType w:val="multilevel"/>
     <w:tmpl w:val="383A732A"/>
@@ -28174,7 +28308,7 @@
       </w:pPr>
     </w:lvl>
   </w:abstractNum>
-  <w:abstractNum w:abstractNumId="9" w15:restartNumberingAfterBreak="0">
+  <w:abstractNum w:abstractNumId="10" w15:restartNumberingAfterBreak="0">
     <w:nsid w:val="63772488"/>
     <w:multiLevelType w:val="hybridMultilevel"/>
     <w:tmpl w:val="56A2E248"/>
@@ -28287,7 +28421,7 @@
       </w:rPr>
     </w:lvl>
   </w:abstractNum>
-  <w:abstractNum w:abstractNumId="10" w15:restartNumberingAfterBreak="0">
+  <w:abstractNum w:abstractNumId="11" w15:restartNumberingAfterBreak="0">
     <w:nsid w:val="6BE92329"/>
     <w:multiLevelType w:val="multilevel"/>
     <w:tmpl w:val="4A1A5596"/>
@@ -28401,37 +28535,40 @@
     </w:lvl>
   </w:abstractNum>
   <w:num w:numId="1">
-    <w:abstractNumId w:val="6"/>
+    <w:abstractNumId w:val="7"/>
   </w:num>
   <w:num w:numId="2">
-    <w:abstractNumId w:val="7"/>
+    <w:abstractNumId w:val="8"/>
   </w:num>
   <w:num w:numId="3">
-    <w:abstractNumId w:val="4"/>
+    <w:abstractNumId w:val="5"/>
   </w:num>
   <w:num w:numId="4">
-    <w:abstractNumId w:val="2"/>
+    <w:abstractNumId w:val="3"/>
   </w:num>
   <w:num w:numId="5">
     <w:abstractNumId w:val="1"/>
   </w:num>
   <w:num w:numId="6">
-    <w:abstractNumId w:val="5"/>
+    <w:abstractNumId w:val="6"/>
   </w:num>
   <w:num w:numId="7">
-    <w:abstractNumId w:val="3"/>
+    <w:abstractNumId w:val="4"/>
   </w:num>
   <w:num w:numId="8">
-    <w:abstractNumId w:val="9"/>
+    <w:abstractNumId w:val="10"/>
   </w:num>
   <w:num w:numId="9">
-    <w:abstractNumId w:val="10"/>
+    <w:abstractNumId w:val="11"/>
   </w:num>
   <w:num w:numId="10">
     <w:abstractNumId w:val="0"/>
   </w:num>
   <w:num w:numId="11">
-    <w:abstractNumId w:val="8"/>
+    <w:abstractNumId w:val="9"/>
+  </w:num>
+  <w:num w:numId="12">
+    <w:abstractNumId w:val="2"/>
   </w:num>
 </w:numbering>
 </file>
@@ -30794,7 +30931,7 @@
 </file>
 
 <file path=customXml/itemProps1.xml><?xml version="1.0" encoding="utf-8"?>
-<ds:datastoreItem xmlns:ds="http://schemas.openxmlformats.org/officeDocument/2006/customXml" ds:itemID="{146DB7BE-96D9-46BA-B3F4-A1D74D1ACD99}">
+<ds:datastoreItem xmlns:ds="http://schemas.openxmlformats.org/officeDocument/2006/customXml" ds:itemID="{B98704ED-7295-4A3B-927D-422273A42B44}">
   <ds:schemaRefs>
     <ds:schemaRef ds:uri="http://schemas.openxmlformats.org/officeDocument/2006/bibliography"/>
   </ds:schemaRefs>
